--- a/Documentation/Test Plan.docx
+++ b/Documentation/Test Plan.docx
@@ -1437,6 +1437,15 @@
         <w:t xml:space="preserve"> App</w:t>
       </w:r>
       <w:bookmarkEnd w:id="2"/>
+      <w:r>
+        <w:rPr>
+          <w:color w:val="FF0000"/>
+          <w:sz w:val="32"/>
+          <w:szCs w:val="32"/>
+          <w:lang w:eastAsia="zh-CN" w:bidi="hi-IN"/>
+        </w:rPr>
+        <w:t xml:space="preserve"> keep it up to date</w:t>
+      </w:r>
     </w:p>
     <w:p>
       <w:pPr>
@@ -1448,8 +1457,8 @@
     <w:tbl>
       <w:tblPr>
         <w:tblStyle w:val="TableGrid"/>
-        <w:tblW w:w="10068" w:type="dxa"/>
-        <w:tblInd w:w="-434" w:type="dxa"/>
+        <w:tblW w:w="10407" w:type="dxa"/>
+        <w:tblInd w:w="-914" w:type="dxa"/>
         <w:tblLayout w:type="fixed"/>
         <w:tblLook w:val="04A0" w:firstRow="1" w:lastRow="0" w:firstColumn="1" w:lastColumn="0" w:noHBand="0" w:noVBand="1"/>
       </w:tblPr>
@@ -1457,9 +1466,10 @@
         <w:gridCol w:w="855"/>
         <w:gridCol w:w="908"/>
         <w:gridCol w:w="1643"/>
-        <w:gridCol w:w="2268"/>
-        <w:gridCol w:w="2470"/>
-        <w:gridCol w:w="1924"/>
+        <w:gridCol w:w="1843"/>
+        <w:gridCol w:w="2126"/>
+        <w:gridCol w:w="1985"/>
+        <w:gridCol w:w="1047"/>
       </w:tblGrid>
       <w:tr>
         <w:trPr>
@@ -1533,7 +1543,7 @@
         </w:tc>
         <w:tc>
           <w:tcPr>
-            <w:tcW w:w="2268" w:type="dxa"/>
+            <w:tcW w:w="1843" w:type="dxa"/>
           </w:tcPr>
           <w:p>
             <w:pPr>
@@ -1555,7 +1565,7 @@
         </w:tc>
         <w:tc>
           <w:tcPr>
-            <w:tcW w:w="2470" w:type="dxa"/>
+            <w:tcW w:w="2126" w:type="dxa"/>
           </w:tcPr>
           <w:p>
             <w:pPr>
@@ -1577,7 +1587,7 @@
         </w:tc>
         <w:tc>
           <w:tcPr>
-            <w:tcW w:w="1924" w:type="dxa"/>
+            <w:tcW w:w="1985" w:type="dxa"/>
           </w:tcPr>
           <w:p>
             <w:pPr>
@@ -1594,6 +1604,28 @@
                 <w:lang w:eastAsia="zh-CN" w:bidi="hi-IN"/>
               </w:rPr>
               <w:t>Expected result</w:t>
+            </w:r>
+          </w:p>
+        </w:tc>
+        <w:tc>
+          <w:tcPr>
+            <w:tcW w:w="1047" w:type="dxa"/>
+          </w:tcPr>
+          <w:p>
+            <w:pPr>
+              <w:rPr>
+                <w:sz w:val="20"/>
+                <w:szCs w:val="20"/>
+                <w:lang w:eastAsia="zh-CN" w:bidi="hi-IN"/>
+              </w:rPr>
+            </w:pPr>
+            <w:r>
+              <w:rPr>
+                <w:sz w:val="20"/>
+                <w:szCs w:val="20"/>
+                <w:lang w:eastAsia="zh-CN" w:bidi="hi-IN"/>
+              </w:rPr>
+              <w:t>Result</w:t>
             </w:r>
           </w:p>
         </w:tc>
@@ -1620,7 +1652,37 @@
                 <w:szCs w:val="20"/>
                 <w:lang w:eastAsia="zh-CN" w:bidi="hi-IN"/>
               </w:rPr>
-              <w:t xml:space="preserve">TC </w:t>
+              <w:t>TC A</w:t>
+            </w:r>
+            <w:r>
+              <w:rPr>
+                <w:sz w:val="20"/>
+                <w:szCs w:val="20"/>
+                <w:lang w:eastAsia="zh-CN" w:bidi="hi-IN"/>
+              </w:rPr>
+              <w:t>-01</w:t>
+            </w:r>
+          </w:p>
+        </w:tc>
+        <w:tc>
+          <w:tcPr>
+            <w:tcW w:w="908" w:type="dxa"/>
+          </w:tcPr>
+          <w:p>
+            <w:pPr>
+              <w:rPr>
+                <w:sz w:val="20"/>
+                <w:szCs w:val="20"/>
+                <w:lang w:eastAsia="zh-CN" w:bidi="hi-IN"/>
+              </w:rPr>
+            </w:pPr>
+            <w:r>
+              <w:rPr>
+                <w:sz w:val="20"/>
+                <w:szCs w:val="20"/>
+                <w:lang w:eastAsia="zh-CN" w:bidi="hi-IN"/>
+              </w:rPr>
+              <w:t xml:space="preserve">UC </w:t>
             </w:r>
             <w:r>
               <w:rPr>
@@ -1642,44 +1704,6 @@
         </w:tc>
         <w:tc>
           <w:tcPr>
-            <w:tcW w:w="908" w:type="dxa"/>
-          </w:tcPr>
-          <w:p>
-            <w:pPr>
-              <w:rPr>
-                <w:sz w:val="20"/>
-                <w:szCs w:val="20"/>
-                <w:lang w:eastAsia="zh-CN" w:bidi="hi-IN"/>
-              </w:rPr>
-            </w:pPr>
-            <w:r>
-              <w:rPr>
-                <w:sz w:val="20"/>
-                <w:szCs w:val="20"/>
-                <w:lang w:eastAsia="zh-CN" w:bidi="hi-IN"/>
-              </w:rPr>
-              <w:t xml:space="preserve">UC </w:t>
-            </w:r>
-            <w:r>
-              <w:rPr>
-                <w:sz w:val="20"/>
-                <w:szCs w:val="20"/>
-                <w:lang w:eastAsia="zh-CN" w:bidi="hi-IN"/>
-              </w:rPr>
-              <w:t>A</w:t>
-            </w:r>
-            <w:r>
-              <w:rPr>
-                <w:sz w:val="20"/>
-                <w:szCs w:val="20"/>
-                <w:lang w:eastAsia="zh-CN" w:bidi="hi-IN"/>
-              </w:rPr>
-              <w:t>-01</w:t>
-            </w:r>
-          </w:p>
-        </w:tc>
-        <w:tc>
-          <w:tcPr>
             <w:tcW w:w="1643" w:type="dxa"/>
           </w:tcPr>
           <w:p>
@@ -1696,37 +1720,13 @@
                 <w:szCs w:val="20"/>
                 <w:lang w:eastAsia="zh-CN" w:bidi="hi-IN"/>
               </w:rPr>
-              <w:t>Add</w:t>
-            </w:r>
-            <w:r>
-              <w:rPr>
-                <w:sz w:val="20"/>
-                <w:szCs w:val="20"/>
-                <w:lang w:eastAsia="zh-CN" w:bidi="hi-IN"/>
-              </w:rPr>
-              <w:t xml:space="preserve"> new</w:t>
-            </w:r>
-            <w:r>
-              <w:rPr>
-                <w:sz w:val="20"/>
-                <w:szCs w:val="20"/>
-                <w:lang w:eastAsia="zh-CN" w:bidi="hi-IN"/>
-              </w:rPr>
-              <w:t xml:space="preserve"> </w:t>
-            </w:r>
-            <w:r>
-              <w:rPr>
-                <w:sz w:val="20"/>
-                <w:szCs w:val="20"/>
-                <w:lang w:eastAsia="zh-CN" w:bidi="hi-IN"/>
-              </w:rPr>
-              <w:t>boat</w:t>
-            </w:r>
-          </w:p>
-        </w:tc>
-        <w:tc>
-          <w:tcPr>
-            <w:tcW w:w="2268" w:type="dxa"/>
+              <w:t>Add new boat</w:t>
+            </w:r>
+          </w:p>
+        </w:tc>
+        <w:tc>
+          <w:tcPr>
+            <w:tcW w:w="1843" w:type="dxa"/>
           </w:tcPr>
           <w:p>
             <w:pPr>
@@ -1765,7 +1765,7 @@
         </w:tc>
         <w:tc>
           <w:tcPr>
-            <w:tcW w:w="2470" w:type="dxa"/>
+            <w:tcW w:w="2126" w:type="dxa"/>
           </w:tcPr>
           <w:p>
             <w:pPr>
@@ -1798,90 +1798,58 @@
                 <w:szCs w:val="20"/>
                 <w:lang w:eastAsia="zh-CN" w:bidi="hi-IN"/>
               </w:rPr>
-              <w:t xml:space="preserve">- </w:t>
-            </w:r>
-            <w:r>
-              <w:rPr>
-                <w:sz w:val="20"/>
-                <w:szCs w:val="20"/>
-                <w:lang w:eastAsia="zh-CN" w:bidi="hi-IN"/>
-              </w:rPr>
-              <w:t>Boat Type:</w:t>
-            </w:r>
-          </w:p>
-          <w:p>
-            <w:pPr>
-              <w:rPr>
-                <w:sz w:val="20"/>
-                <w:szCs w:val="20"/>
-                <w:lang w:eastAsia="zh-CN" w:bidi="hi-IN"/>
-              </w:rPr>
-            </w:pPr>
-            <w:r>
-              <w:rPr>
-                <w:sz w:val="20"/>
-                <w:szCs w:val="20"/>
-                <w:lang w:eastAsia="zh-CN" w:bidi="hi-IN"/>
-              </w:rPr>
-              <w:t xml:space="preserve">- </w:t>
-            </w:r>
-            <w:r>
-              <w:rPr>
-                <w:sz w:val="20"/>
-                <w:szCs w:val="20"/>
-                <w:lang w:eastAsia="zh-CN" w:bidi="hi-IN"/>
-              </w:rPr>
-              <w:t>Capacity/boat:</w:t>
-            </w:r>
-          </w:p>
-          <w:p>
-            <w:pPr>
-              <w:rPr>
-                <w:sz w:val="20"/>
-                <w:szCs w:val="20"/>
-                <w:lang w:eastAsia="zh-CN" w:bidi="hi-IN"/>
-              </w:rPr>
-            </w:pPr>
-            <w:r>
-              <w:rPr>
-                <w:sz w:val="20"/>
-                <w:szCs w:val="20"/>
-                <w:lang w:eastAsia="zh-CN" w:bidi="hi-IN"/>
-              </w:rPr>
-              <w:t>- Rental cost/2h</w:t>
-            </w:r>
-            <w:r>
-              <w:rPr>
-                <w:sz w:val="20"/>
-                <w:szCs w:val="20"/>
-                <w:lang w:eastAsia="zh-CN" w:bidi="hi-IN"/>
-              </w:rPr>
-              <w:t>:</w:t>
-            </w:r>
-          </w:p>
-          <w:p>
-            <w:pPr>
-              <w:rPr>
-                <w:sz w:val="20"/>
-                <w:szCs w:val="20"/>
-                <w:lang w:eastAsia="zh-CN" w:bidi="hi-IN"/>
-              </w:rPr>
-            </w:pPr>
-            <w:r>
-              <w:rPr>
-                <w:sz w:val="20"/>
-                <w:szCs w:val="20"/>
-                <w:lang w:eastAsia="zh-CN" w:bidi="hi-IN"/>
-              </w:rPr>
-              <w:t>- Deposit/boat</w:t>
-            </w:r>
-            <w:r>
-              <w:rPr>
-                <w:sz w:val="20"/>
-                <w:szCs w:val="20"/>
-                <w:lang w:eastAsia="zh-CN" w:bidi="hi-IN"/>
-              </w:rPr>
-              <w:t>:</w:t>
+              <w:t>- Boat Type:</w:t>
+            </w:r>
+          </w:p>
+          <w:p>
+            <w:pPr>
+              <w:rPr>
+                <w:sz w:val="20"/>
+                <w:szCs w:val="20"/>
+                <w:lang w:eastAsia="zh-CN" w:bidi="hi-IN"/>
+              </w:rPr>
+            </w:pPr>
+            <w:r>
+              <w:rPr>
+                <w:sz w:val="20"/>
+                <w:szCs w:val="20"/>
+                <w:lang w:eastAsia="zh-CN" w:bidi="hi-IN"/>
+              </w:rPr>
+              <w:t>- Capacity/boat:</w:t>
+            </w:r>
+          </w:p>
+          <w:p>
+            <w:pPr>
+              <w:rPr>
+                <w:sz w:val="20"/>
+                <w:szCs w:val="20"/>
+                <w:lang w:eastAsia="zh-CN" w:bidi="hi-IN"/>
+              </w:rPr>
+            </w:pPr>
+            <w:r>
+              <w:rPr>
+                <w:sz w:val="20"/>
+                <w:szCs w:val="20"/>
+                <w:lang w:eastAsia="zh-CN" w:bidi="hi-IN"/>
+              </w:rPr>
+              <w:t>- Rental cost/2h:</w:t>
+            </w:r>
+          </w:p>
+          <w:p>
+            <w:pPr>
+              <w:rPr>
+                <w:sz w:val="20"/>
+                <w:szCs w:val="20"/>
+                <w:lang w:eastAsia="zh-CN" w:bidi="hi-IN"/>
+              </w:rPr>
+            </w:pPr>
+            <w:r>
+              <w:rPr>
+                <w:sz w:val="20"/>
+                <w:szCs w:val="20"/>
+                <w:lang w:eastAsia="zh-CN" w:bidi="hi-IN"/>
+              </w:rPr>
+              <w:t>- Deposit/boat:</w:t>
             </w:r>
           </w:p>
           <w:p>
@@ -1915,21 +1883,13 @@
                 <w:szCs w:val="20"/>
                 <w:lang w:eastAsia="zh-CN" w:bidi="hi-IN"/>
               </w:rPr>
-              <w:t>- Remark</w:t>
-            </w:r>
-            <w:r>
-              <w:rPr>
-                <w:sz w:val="20"/>
-                <w:szCs w:val="20"/>
-                <w:lang w:eastAsia="zh-CN" w:bidi="hi-IN"/>
-              </w:rPr>
-              <w:t>:</w:t>
-            </w:r>
-          </w:p>
-        </w:tc>
-        <w:tc>
-          <w:tcPr>
-            <w:tcW w:w="1924" w:type="dxa"/>
+              <w:t>- Remark:</w:t>
+            </w:r>
+          </w:p>
+        </w:tc>
+        <w:tc>
+          <w:tcPr>
+            <w:tcW w:w="1985" w:type="dxa"/>
           </w:tcPr>
           <w:p>
             <w:pPr>
@@ -1946,6 +1906,28 @@
                 <w:lang w:eastAsia="zh-CN" w:bidi="hi-IN"/>
               </w:rPr>
               <w:t>Confirmation message of successful addition</w:t>
+            </w:r>
+          </w:p>
+        </w:tc>
+        <w:tc>
+          <w:tcPr>
+            <w:tcW w:w="1047" w:type="dxa"/>
+          </w:tcPr>
+          <w:p>
+            <w:pPr>
+              <w:rPr>
+                <w:sz w:val="20"/>
+                <w:szCs w:val="20"/>
+                <w:lang w:eastAsia="zh-CN" w:bidi="hi-IN"/>
+              </w:rPr>
+            </w:pPr>
+            <w:r>
+              <w:rPr>
+                <w:sz w:val="20"/>
+                <w:szCs w:val="20"/>
+                <w:lang w:eastAsia="zh-CN" w:bidi="hi-IN"/>
+              </w:rPr>
+              <w:t>True/false</w:t>
             </w:r>
           </w:p>
         </w:tc>
@@ -2048,29 +2030,13 @@
                 <w:szCs w:val="20"/>
                 <w:lang w:eastAsia="zh-CN" w:bidi="hi-IN"/>
               </w:rPr>
-              <w:t>Provide invalid data to a</w:t>
-            </w:r>
-            <w:r>
-              <w:rPr>
-                <w:sz w:val="20"/>
-                <w:szCs w:val="20"/>
-                <w:lang w:eastAsia="zh-CN" w:bidi="hi-IN"/>
-              </w:rPr>
-              <w:t xml:space="preserve">dd new </w:t>
-            </w:r>
-            <w:r>
-              <w:rPr>
-                <w:sz w:val="20"/>
-                <w:szCs w:val="20"/>
-                <w:lang w:eastAsia="zh-CN" w:bidi="hi-IN"/>
-              </w:rPr>
-              <w:t>boat</w:t>
-            </w:r>
-          </w:p>
-        </w:tc>
-        <w:tc>
-          <w:tcPr>
-            <w:tcW w:w="2268" w:type="dxa"/>
+              <w:t>Provide invalid data to add new boat</w:t>
+            </w:r>
+          </w:p>
+        </w:tc>
+        <w:tc>
+          <w:tcPr>
+            <w:tcW w:w="1843" w:type="dxa"/>
           </w:tcPr>
           <w:p>
             <w:pPr>
@@ -2109,7 +2075,7 @@
         </w:tc>
         <w:tc>
           <w:tcPr>
-            <w:tcW w:w="2470" w:type="dxa"/>
+            <w:tcW w:w="2126" w:type="dxa"/>
           </w:tcPr>
           <w:p>
             <w:pPr>
@@ -2233,7 +2199,7 @@
         </w:tc>
         <w:tc>
           <w:tcPr>
-            <w:tcW w:w="1924" w:type="dxa"/>
+            <w:tcW w:w="1985" w:type="dxa"/>
           </w:tcPr>
           <w:p>
             <w:pPr>
@@ -2251,6 +2217,20 @@
               </w:rPr>
               <w:t>Guiding message of failure because of invalid data</w:t>
             </w:r>
+          </w:p>
+        </w:tc>
+        <w:tc>
+          <w:tcPr>
+            <w:tcW w:w="1047" w:type="dxa"/>
+          </w:tcPr>
+          <w:p>
+            <w:pPr>
+              <w:rPr>
+                <w:sz w:val="20"/>
+                <w:szCs w:val="20"/>
+                <w:lang w:eastAsia="zh-CN" w:bidi="hi-IN"/>
+              </w:rPr>
+            </w:pPr>
           </w:p>
         </w:tc>
       </w:tr>
@@ -2270,22 +2250,6 @@
                 <w:lang w:eastAsia="zh-CN" w:bidi="hi-IN"/>
               </w:rPr>
             </w:pPr>
-            <w:r>
-              <w:rPr>
-                <w:sz w:val="20"/>
-                <w:szCs w:val="20"/>
-                <w:lang w:eastAsia="zh-CN" w:bidi="hi-IN"/>
-              </w:rPr>
-              <w:t>TC A</w:t>
-            </w:r>
-            <w:r>
-              <w:rPr>
-                <w:sz w:val="20"/>
-                <w:szCs w:val="20"/>
-                <w:lang w:eastAsia="zh-CN" w:bidi="hi-IN"/>
-              </w:rPr>
-              <w:t>-01</w:t>
-            </w:r>
           </w:p>
         </w:tc>
         <w:tc>
@@ -2300,38 +2264,6 @@
                 <w:lang w:eastAsia="zh-CN" w:bidi="hi-IN"/>
               </w:rPr>
             </w:pPr>
-            <w:r>
-              <w:rPr>
-                <w:sz w:val="20"/>
-                <w:szCs w:val="20"/>
-                <w:lang w:eastAsia="zh-CN" w:bidi="hi-IN"/>
-              </w:rPr>
-              <w:t xml:space="preserve">UC </w:t>
-            </w:r>
-            <w:r>
-              <w:rPr>
-                <w:sz w:val="20"/>
-                <w:szCs w:val="20"/>
-                <w:lang w:eastAsia="zh-CN" w:bidi="hi-IN"/>
-              </w:rPr>
-              <w:t>A</w:t>
-            </w:r>
-            <w:r>
-              <w:rPr>
-                <w:sz w:val="20"/>
-                <w:szCs w:val="20"/>
-                <w:lang w:eastAsia="zh-CN" w:bidi="hi-IN"/>
-              </w:rPr>
-              <w:t>-0</w:t>
-            </w:r>
-            <w:r>
-              <w:rPr>
-                <w:sz w:val="20"/>
-                <w:szCs w:val="20"/>
-                <w:lang w:eastAsia="zh-CN" w:bidi="hi-IN"/>
-              </w:rPr>
-              <w:t>2</w:t>
-            </w:r>
           </w:p>
         </w:tc>
         <w:tc>
@@ -2346,215 +2278,72 @@
                 <w:lang w:eastAsia="zh-CN" w:bidi="hi-IN"/>
               </w:rPr>
             </w:pPr>
-            <w:r>
-              <w:rPr>
-                <w:sz w:val="20"/>
-                <w:szCs w:val="20"/>
-                <w:lang w:eastAsia="zh-CN" w:bidi="hi-IN"/>
-              </w:rPr>
-              <w:t>Add new item</w:t>
-            </w:r>
-          </w:p>
-        </w:tc>
-        <w:tc>
-          <w:tcPr>
-            <w:tcW w:w="2268" w:type="dxa"/>
-          </w:tcPr>
-          <w:p>
-            <w:pPr>
-              <w:rPr>
-                <w:sz w:val="20"/>
-                <w:szCs w:val="20"/>
-                <w:lang w:eastAsia="zh-CN" w:bidi="hi-IN"/>
-              </w:rPr>
-            </w:pPr>
-            <w:r>
-              <w:rPr>
-                <w:sz w:val="20"/>
-                <w:szCs w:val="20"/>
-                <w:lang w:eastAsia="zh-CN" w:bidi="hi-IN"/>
-              </w:rPr>
-              <w:t>- Employee is an admin</w:t>
-            </w:r>
-          </w:p>
-          <w:p>
-            <w:pPr>
-              <w:rPr>
-                <w:sz w:val="20"/>
-                <w:szCs w:val="20"/>
-                <w:lang w:eastAsia="zh-CN" w:bidi="hi-IN"/>
-              </w:rPr>
-            </w:pPr>
-            <w:r>
-              <w:rPr>
-                <w:sz w:val="20"/>
-                <w:szCs w:val="20"/>
-                <w:lang w:eastAsia="zh-CN" w:bidi="hi-IN"/>
-              </w:rPr>
-              <w:t>- Employee is logged in</w:t>
-            </w:r>
-          </w:p>
-        </w:tc>
-        <w:tc>
-          <w:tcPr>
-            <w:tcW w:w="2470" w:type="dxa"/>
-          </w:tcPr>
-          <w:p>
-            <w:pPr>
-              <w:rPr>
-                <w:sz w:val="20"/>
-                <w:szCs w:val="20"/>
-                <w:lang w:eastAsia="zh-CN" w:bidi="hi-IN"/>
-              </w:rPr>
-            </w:pPr>
-            <w:r>
-              <w:rPr>
-                <w:sz w:val="20"/>
-                <w:szCs w:val="20"/>
-                <w:lang w:eastAsia="zh-CN" w:bidi="hi-IN"/>
-              </w:rPr>
-              <w:t>Item details</w:t>
-            </w:r>
-          </w:p>
-          <w:p>
-            <w:pPr>
-              <w:rPr>
-                <w:sz w:val="20"/>
-                <w:szCs w:val="20"/>
-                <w:lang w:eastAsia="zh-CN" w:bidi="hi-IN"/>
-              </w:rPr>
-            </w:pPr>
-            <w:r>
-              <w:rPr>
-                <w:sz w:val="20"/>
-                <w:szCs w:val="20"/>
-                <w:lang w:eastAsia="zh-CN" w:bidi="hi-IN"/>
-              </w:rPr>
-              <w:t xml:space="preserve">- </w:t>
-            </w:r>
-            <w:r>
-              <w:rPr>
-                <w:sz w:val="20"/>
-                <w:szCs w:val="20"/>
-                <w:lang w:eastAsia="zh-CN" w:bidi="hi-IN"/>
-              </w:rPr>
-              <w:t>Item name</w:t>
-            </w:r>
-            <w:r>
-              <w:rPr>
-                <w:sz w:val="20"/>
-                <w:szCs w:val="20"/>
-                <w:lang w:eastAsia="zh-CN" w:bidi="hi-IN"/>
-              </w:rPr>
-              <w:t>:</w:t>
-            </w:r>
-          </w:p>
-          <w:p>
-            <w:pPr>
-              <w:rPr>
-                <w:sz w:val="20"/>
-                <w:szCs w:val="20"/>
-                <w:lang w:eastAsia="zh-CN" w:bidi="hi-IN"/>
-              </w:rPr>
-            </w:pPr>
-            <w:r>
-              <w:rPr>
-                <w:sz w:val="20"/>
-                <w:szCs w:val="20"/>
-                <w:lang w:eastAsia="zh-CN" w:bidi="hi-IN"/>
-              </w:rPr>
-              <w:t>- Rental Cost/2h</w:t>
-            </w:r>
-            <w:r>
-              <w:rPr>
-                <w:sz w:val="20"/>
-                <w:szCs w:val="20"/>
-                <w:lang w:eastAsia="zh-CN" w:bidi="hi-IN"/>
-              </w:rPr>
-              <w:t>:</w:t>
-            </w:r>
-          </w:p>
-          <w:p>
-            <w:pPr>
-              <w:rPr>
-                <w:sz w:val="20"/>
-                <w:szCs w:val="20"/>
-                <w:lang w:eastAsia="zh-CN" w:bidi="hi-IN"/>
-              </w:rPr>
-            </w:pPr>
-            <w:r>
-              <w:rPr>
-                <w:sz w:val="20"/>
-                <w:szCs w:val="20"/>
-                <w:lang w:eastAsia="zh-CN" w:bidi="hi-IN"/>
-              </w:rPr>
-              <w:t>- Deposit/item:</w:t>
-            </w:r>
-          </w:p>
-          <w:p>
-            <w:pPr>
-              <w:rPr>
-                <w:sz w:val="20"/>
-                <w:szCs w:val="20"/>
-                <w:lang w:eastAsia="zh-CN" w:bidi="hi-IN"/>
-              </w:rPr>
-            </w:pPr>
-            <w:r>
-              <w:rPr>
-                <w:sz w:val="20"/>
-                <w:szCs w:val="20"/>
-                <w:lang w:eastAsia="zh-CN" w:bidi="hi-IN"/>
-              </w:rPr>
-              <w:t>- Quantity:</w:t>
-            </w:r>
-          </w:p>
-          <w:p>
-            <w:pPr>
-              <w:rPr>
-                <w:sz w:val="20"/>
-                <w:szCs w:val="20"/>
-                <w:lang w:eastAsia="zh-CN" w:bidi="hi-IN"/>
-              </w:rPr>
-            </w:pPr>
-            <w:r>
-              <w:rPr>
-                <w:sz w:val="20"/>
-                <w:szCs w:val="20"/>
-                <w:lang w:eastAsia="zh-CN" w:bidi="hi-IN"/>
-              </w:rPr>
-              <w:t>- Remark:</w:t>
-            </w:r>
-          </w:p>
-          <w:p>
-            <w:pPr>
-              <w:rPr>
-                <w:sz w:val="20"/>
-                <w:szCs w:val="20"/>
-                <w:lang w:eastAsia="zh-CN" w:bidi="hi-IN"/>
-              </w:rPr>
-            </w:pPr>
-          </w:p>
-        </w:tc>
-        <w:tc>
-          <w:tcPr>
-            <w:tcW w:w="1924" w:type="dxa"/>
-          </w:tcPr>
-          <w:p>
-            <w:pPr>
-              <w:rPr>
-                <w:sz w:val="20"/>
-                <w:szCs w:val="20"/>
-                <w:lang w:eastAsia="zh-CN" w:bidi="hi-IN"/>
-              </w:rPr>
-            </w:pPr>
-            <w:r>
-              <w:rPr>
-                <w:sz w:val="20"/>
-                <w:szCs w:val="20"/>
-                <w:lang w:eastAsia="zh-CN" w:bidi="hi-IN"/>
-              </w:rPr>
-              <w:t>Confirmation message of successful addition</w:t>
-            </w:r>
+          </w:p>
+        </w:tc>
+        <w:tc>
+          <w:tcPr>
+            <w:tcW w:w="1843" w:type="dxa"/>
+          </w:tcPr>
+          <w:p>
+            <w:pPr>
+              <w:rPr>
+                <w:color w:val="FF0000"/>
+                <w:sz w:val="20"/>
+                <w:szCs w:val="20"/>
+                <w:lang w:eastAsia="zh-CN" w:bidi="hi-IN"/>
+              </w:rPr>
+            </w:pPr>
+            <w:r>
+              <w:rPr>
+                <w:color w:val="FF0000"/>
+                <w:sz w:val="20"/>
+                <w:szCs w:val="20"/>
+                <w:lang w:eastAsia="zh-CN" w:bidi="hi-IN"/>
+              </w:rPr>
+              <w:t>Add cases for every guiding message</w:t>
+            </w:r>
+          </w:p>
+        </w:tc>
+        <w:tc>
+          <w:tcPr>
+            <w:tcW w:w="2126" w:type="dxa"/>
+          </w:tcPr>
+          <w:p>
+            <w:pPr>
+              <w:rPr>
+                <w:sz w:val="20"/>
+                <w:szCs w:val="20"/>
+                <w:lang w:eastAsia="zh-CN" w:bidi="hi-IN"/>
+              </w:rPr>
+            </w:pPr>
+          </w:p>
+        </w:tc>
+        <w:tc>
+          <w:tcPr>
+            <w:tcW w:w="1985" w:type="dxa"/>
+          </w:tcPr>
+          <w:p>
+            <w:pPr>
+              <w:rPr>
+                <w:sz w:val="20"/>
+                <w:szCs w:val="20"/>
+                <w:lang w:eastAsia="zh-CN" w:bidi="hi-IN"/>
+              </w:rPr>
+            </w:pPr>
+          </w:p>
+        </w:tc>
+        <w:tc>
+          <w:tcPr>
+            <w:tcW w:w="1047" w:type="dxa"/>
+          </w:tcPr>
+          <w:p>
+            <w:pPr>
+              <w:rPr>
+                <w:sz w:val="20"/>
+                <w:szCs w:val="20"/>
+                <w:lang w:eastAsia="zh-CN" w:bidi="hi-IN"/>
+              </w:rPr>
+            </w:pPr>
           </w:p>
         </w:tc>
       </w:tr>
@@ -2588,6 +2377,44 @@
                 <w:szCs w:val="20"/>
                 <w:lang w:eastAsia="zh-CN" w:bidi="hi-IN"/>
               </w:rPr>
+              <w:t>-01</w:t>
+            </w:r>
+          </w:p>
+        </w:tc>
+        <w:tc>
+          <w:tcPr>
+            <w:tcW w:w="908" w:type="dxa"/>
+          </w:tcPr>
+          <w:p>
+            <w:pPr>
+              <w:rPr>
+                <w:sz w:val="20"/>
+                <w:szCs w:val="20"/>
+                <w:lang w:eastAsia="zh-CN" w:bidi="hi-IN"/>
+              </w:rPr>
+            </w:pPr>
+            <w:r>
+              <w:rPr>
+                <w:sz w:val="20"/>
+                <w:szCs w:val="20"/>
+                <w:lang w:eastAsia="zh-CN" w:bidi="hi-IN"/>
+              </w:rPr>
+              <w:t xml:space="preserve">UC </w:t>
+            </w:r>
+            <w:r>
+              <w:rPr>
+                <w:sz w:val="20"/>
+                <w:szCs w:val="20"/>
+                <w:lang w:eastAsia="zh-CN" w:bidi="hi-IN"/>
+              </w:rPr>
+              <w:t>A</w:t>
+            </w:r>
+            <w:r>
+              <w:rPr>
+                <w:sz w:val="20"/>
+                <w:szCs w:val="20"/>
+                <w:lang w:eastAsia="zh-CN" w:bidi="hi-IN"/>
+              </w:rPr>
               <w:t>-0</w:t>
             </w:r>
             <w:r>
@@ -2602,52 +2429,6 @@
         </w:tc>
         <w:tc>
           <w:tcPr>
-            <w:tcW w:w="908" w:type="dxa"/>
-          </w:tcPr>
-          <w:p>
-            <w:pPr>
-              <w:rPr>
-                <w:sz w:val="20"/>
-                <w:szCs w:val="20"/>
-                <w:lang w:eastAsia="zh-CN" w:bidi="hi-IN"/>
-              </w:rPr>
-            </w:pPr>
-            <w:r>
-              <w:rPr>
-                <w:sz w:val="20"/>
-                <w:szCs w:val="20"/>
-                <w:lang w:eastAsia="zh-CN" w:bidi="hi-IN"/>
-              </w:rPr>
-              <w:t xml:space="preserve">UC </w:t>
-            </w:r>
-            <w:r>
-              <w:rPr>
-                <w:sz w:val="20"/>
-                <w:szCs w:val="20"/>
-                <w:lang w:eastAsia="zh-CN" w:bidi="hi-IN"/>
-              </w:rPr>
-              <w:t>A</w:t>
-            </w:r>
-            <w:r>
-              <w:rPr>
-                <w:sz w:val="20"/>
-                <w:szCs w:val="20"/>
-                <w:lang w:eastAsia="zh-CN" w:bidi="hi-IN"/>
-              </w:rPr>
-              <w:t>-0</w:t>
-            </w:r>
-            <w:r>
-              <w:rPr>
-                <w:sz w:val="20"/>
-                <w:szCs w:val="20"/>
-                <w:lang w:eastAsia="zh-CN" w:bidi="hi-IN"/>
-              </w:rPr>
-              <w:t>2</w:t>
-            </w:r>
-          </w:p>
-        </w:tc>
-        <w:tc>
-          <w:tcPr>
             <w:tcW w:w="1643" w:type="dxa"/>
           </w:tcPr>
           <w:p>
@@ -2664,21 +2445,13 @@
                 <w:szCs w:val="20"/>
                 <w:lang w:eastAsia="zh-CN" w:bidi="hi-IN"/>
               </w:rPr>
-              <w:t xml:space="preserve">Provide invalid data to add new </w:t>
-            </w:r>
-            <w:r>
-              <w:rPr>
-                <w:sz w:val="20"/>
-                <w:szCs w:val="20"/>
-                <w:lang w:eastAsia="zh-CN" w:bidi="hi-IN"/>
-              </w:rPr>
-              <w:t>item</w:t>
-            </w:r>
-          </w:p>
-        </w:tc>
-        <w:tc>
-          <w:tcPr>
-            <w:tcW w:w="2268" w:type="dxa"/>
+              <w:t>Add new item</w:t>
+            </w:r>
+          </w:p>
+        </w:tc>
+        <w:tc>
+          <w:tcPr>
+            <w:tcW w:w="1843" w:type="dxa"/>
           </w:tcPr>
           <w:p>
             <w:pPr>
@@ -2717,7 +2490,7 @@
         </w:tc>
         <w:tc>
           <w:tcPr>
-            <w:tcW w:w="2470" w:type="dxa"/>
+            <w:tcW w:w="2126" w:type="dxa"/>
           </w:tcPr>
           <w:p>
             <w:pPr>
@@ -2833,24 +2606,38 @@
         </w:tc>
         <w:tc>
           <w:tcPr>
-            <w:tcW w:w="1924" w:type="dxa"/>
-          </w:tcPr>
-          <w:p>
-            <w:pPr>
-              <w:rPr>
-                <w:sz w:val="20"/>
-                <w:szCs w:val="20"/>
-                <w:lang w:eastAsia="zh-CN" w:bidi="hi-IN"/>
-              </w:rPr>
-            </w:pPr>
-            <w:r>
-              <w:rPr>
-                <w:sz w:val="20"/>
-                <w:szCs w:val="20"/>
-                <w:lang w:eastAsia="zh-CN" w:bidi="hi-IN"/>
-              </w:rPr>
-              <w:t>Guiding message of failure because of invalid data</w:t>
-            </w:r>
+            <w:tcW w:w="1985" w:type="dxa"/>
+          </w:tcPr>
+          <w:p>
+            <w:pPr>
+              <w:rPr>
+                <w:sz w:val="20"/>
+                <w:szCs w:val="20"/>
+                <w:lang w:eastAsia="zh-CN" w:bidi="hi-IN"/>
+              </w:rPr>
+            </w:pPr>
+            <w:r>
+              <w:rPr>
+                <w:sz w:val="20"/>
+                <w:szCs w:val="20"/>
+                <w:lang w:eastAsia="zh-CN" w:bidi="hi-IN"/>
+              </w:rPr>
+              <w:t>Confirmation message of successful addition</w:t>
+            </w:r>
+          </w:p>
+        </w:tc>
+        <w:tc>
+          <w:tcPr>
+            <w:tcW w:w="1047" w:type="dxa"/>
+          </w:tcPr>
+          <w:p>
+            <w:pPr>
+              <w:rPr>
+                <w:sz w:val="20"/>
+                <w:szCs w:val="20"/>
+                <w:lang w:eastAsia="zh-CN" w:bidi="hi-IN"/>
+              </w:rPr>
+            </w:pPr>
           </w:p>
         </w:tc>
       </w:tr>
@@ -2892,7 +2679,7 @@
                 <w:szCs w:val="20"/>
                 <w:lang w:eastAsia="zh-CN" w:bidi="hi-IN"/>
               </w:rPr>
-              <w:t>1</w:t>
+              <w:t>2</w:t>
             </w:r>
           </w:p>
         </w:tc>
@@ -2938,7 +2725,7 @@
                 <w:szCs w:val="20"/>
                 <w:lang w:eastAsia="zh-CN" w:bidi="hi-IN"/>
               </w:rPr>
-              <w:t>3</w:t>
+              <w:t>2</w:t>
             </w:r>
           </w:p>
         </w:tc>
@@ -2960,13 +2747,13 @@
                 <w:szCs w:val="20"/>
                 <w:lang w:eastAsia="zh-CN" w:bidi="hi-IN"/>
               </w:rPr>
-              <w:t>Update boat</w:t>
-            </w:r>
-          </w:p>
-        </w:tc>
-        <w:tc>
-          <w:tcPr>
-            <w:tcW w:w="2268" w:type="dxa"/>
+              <w:t>Provide invalid data to add new item</w:t>
+            </w:r>
+          </w:p>
+        </w:tc>
+        <w:tc>
+          <w:tcPr>
+            <w:tcW w:w="1843" w:type="dxa"/>
           </w:tcPr>
           <w:p>
             <w:pPr>
@@ -3005,91 +2792,74 @@
         </w:tc>
         <w:tc>
           <w:tcPr>
-            <w:tcW w:w="2470" w:type="dxa"/>
-          </w:tcPr>
-          <w:p>
-            <w:pPr>
-              <w:rPr>
-                <w:sz w:val="20"/>
-                <w:szCs w:val="20"/>
-                <w:lang w:eastAsia="zh-CN" w:bidi="hi-IN"/>
-              </w:rPr>
-            </w:pPr>
-            <w:r>
-              <w:rPr>
-                <w:sz w:val="20"/>
-                <w:szCs w:val="20"/>
-                <w:lang w:eastAsia="zh-CN" w:bidi="hi-IN"/>
-              </w:rPr>
-              <w:t>Boat details</w:t>
-            </w:r>
-          </w:p>
-          <w:p>
-            <w:pPr>
-              <w:rPr>
-                <w:sz w:val="20"/>
-                <w:szCs w:val="20"/>
-                <w:lang w:eastAsia="zh-CN" w:bidi="hi-IN"/>
-              </w:rPr>
-            </w:pPr>
-            <w:r>
-              <w:rPr>
-                <w:sz w:val="20"/>
-                <w:szCs w:val="20"/>
-                <w:lang w:eastAsia="zh-CN" w:bidi="hi-IN"/>
-              </w:rPr>
-              <w:t>- Boat Type:</w:t>
-            </w:r>
-          </w:p>
-          <w:p>
-            <w:pPr>
-              <w:rPr>
-                <w:sz w:val="20"/>
-                <w:szCs w:val="20"/>
-                <w:lang w:eastAsia="zh-CN" w:bidi="hi-IN"/>
-              </w:rPr>
-            </w:pPr>
-            <w:r>
-              <w:rPr>
-                <w:sz w:val="20"/>
-                <w:szCs w:val="20"/>
-                <w:lang w:eastAsia="zh-CN" w:bidi="hi-IN"/>
-              </w:rPr>
-              <w:t>- Capacity/boat:</w:t>
-            </w:r>
-          </w:p>
-          <w:p>
-            <w:pPr>
-              <w:rPr>
-                <w:sz w:val="20"/>
-                <w:szCs w:val="20"/>
-                <w:lang w:eastAsia="zh-CN" w:bidi="hi-IN"/>
-              </w:rPr>
-            </w:pPr>
-            <w:r>
-              <w:rPr>
-                <w:sz w:val="20"/>
-                <w:szCs w:val="20"/>
-                <w:lang w:eastAsia="zh-CN" w:bidi="hi-IN"/>
-              </w:rPr>
-              <w:t>- Rental cost/2h:</w:t>
-            </w:r>
-          </w:p>
-          <w:p>
-            <w:pPr>
-              <w:rPr>
-                <w:sz w:val="20"/>
-                <w:szCs w:val="20"/>
-                <w:lang w:eastAsia="zh-CN" w:bidi="hi-IN"/>
-              </w:rPr>
-            </w:pPr>
-            <w:r>
-              <w:rPr>
-                <w:sz w:val="20"/>
-                <w:szCs w:val="20"/>
-                <w:lang w:eastAsia="zh-CN" w:bidi="hi-IN"/>
-              </w:rPr>
-              <w:t>- Deposit/boat:</w:t>
+            <w:tcW w:w="2126" w:type="dxa"/>
+          </w:tcPr>
+          <w:p>
+            <w:pPr>
+              <w:rPr>
+                <w:sz w:val="20"/>
+                <w:szCs w:val="20"/>
+                <w:lang w:eastAsia="zh-CN" w:bidi="hi-IN"/>
+              </w:rPr>
+            </w:pPr>
+            <w:r>
+              <w:rPr>
+                <w:sz w:val="20"/>
+                <w:szCs w:val="20"/>
+                <w:lang w:eastAsia="zh-CN" w:bidi="hi-IN"/>
+              </w:rPr>
+              <w:t>Item details</w:t>
+            </w:r>
+          </w:p>
+          <w:p>
+            <w:pPr>
+              <w:rPr>
+                <w:sz w:val="20"/>
+                <w:szCs w:val="20"/>
+                <w:lang w:eastAsia="zh-CN" w:bidi="hi-IN"/>
+              </w:rPr>
+            </w:pPr>
+            <w:r>
+              <w:rPr>
+                <w:sz w:val="20"/>
+                <w:szCs w:val="20"/>
+                <w:lang w:eastAsia="zh-CN" w:bidi="hi-IN"/>
+              </w:rPr>
+              <w:t>- Item name:</w:t>
+            </w:r>
+          </w:p>
+          <w:p>
+            <w:pPr>
+              <w:rPr>
+                <w:sz w:val="20"/>
+                <w:szCs w:val="20"/>
+                <w:lang w:eastAsia="zh-CN" w:bidi="hi-IN"/>
+              </w:rPr>
+            </w:pPr>
+            <w:r>
+              <w:rPr>
+                <w:sz w:val="20"/>
+                <w:szCs w:val="20"/>
+                <w:lang w:eastAsia="zh-CN" w:bidi="hi-IN"/>
+              </w:rPr>
+              <w:t>- Rental Cost/2h:</w:t>
+            </w:r>
+          </w:p>
+          <w:p>
+            <w:pPr>
+              <w:rPr>
+                <w:sz w:val="20"/>
+                <w:szCs w:val="20"/>
+                <w:lang w:eastAsia="zh-CN" w:bidi="hi-IN"/>
+              </w:rPr>
+            </w:pPr>
+            <w:r>
+              <w:rPr>
+                <w:sz w:val="20"/>
+                <w:szCs w:val="20"/>
+                <w:lang w:eastAsia="zh-CN" w:bidi="hi-IN"/>
+              </w:rPr>
+              <w:t>- Deposit/item:</w:t>
             </w:r>
           </w:p>
           <w:p>
@@ -3126,35 +2896,50 @@
               <w:t>- Remark:</w:t>
             </w:r>
           </w:p>
-        </w:tc>
-        <w:tc>
-          <w:tcPr>
-            <w:tcW w:w="1924" w:type="dxa"/>
-          </w:tcPr>
-          <w:p>
-            <w:pPr>
-              <w:rPr>
-                <w:sz w:val="20"/>
-                <w:szCs w:val="20"/>
-                <w:lang w:eastAsia="zh-CN" w:bidi="hi-IN"/>
-              </w:rPr>
-            </w:pPr>
-            <w:r>
-              <w:rPr>
-                <w:sz w:val="20"/>
-                <w:szCs w:val="20"/>
-                <w:lang w:eastAsia="zh-CN" w:bidi="hi-IN"/>
-              </w:rPr>
-              <w:t xml:space="preserve">Confirmation message of successful </w:t>
-            </w:r>
-            <w:r>
-              <w:rPr>
-                <w:sz w:val="20"/>
-                <w:szCs w:val="20"/>
-                <w:lang w:eastAsia="zh-CN" w:bidi="hi-IN"/>
-              </w:rPr>
-              <w:t>update</w:t>
-            </w:r>
+          <w:p>
+            <w:pPr>
+              <w:rPr>
+                <w:sz w:val="20"/>
+                <w:szCs w:val="20"/>
+                <w:lang w:eastAsia="zh-CN" w:bidi="hi-IN"/>
+              </w:rPr>
+            </w:pPr>
+          </w:p>
+        </w:tc>
+        <w:tc>
+          <w:tcPr>
+            <w:tcW w:w="1985" w:type="dxa"/>
+          </w:tcPr>
+          <w:p>
+            <w:pPr>
+              <w:rPr>
+                <w:sz w:val="20"/>
+                <w:szCs w:val="20"/>
+                <w:lang w:eastAsia="zh-CN" w:bidi="hi-IN"/>
+              </w:rPr>
+            </w:pPr>
+            <w:r>
+              <w:rPr>
+                <w:sz w:val="20"/>
+                <w:szCs w:val="20"/>
+                <w:lang w:eastAsia="zh-CN" w:bidi="hi-IN"/>
+              </w:rPr>
+              <w:t>Guiding message of failure because of invalid data</w:t>
+            </w:r>
+          </w:p>
+        </w:tc>
+        <w:tc>
+          <w:tcPr>
+            <w:tcW w:w="1047" w:type="dxa"/>
+          </w:tcPr>
+          <w:p>
+            <w:pPr>
+              <w:rPr>
+                <w:sz w:val="20"/>
+                <w:szCs w:val="20"/>
+                <w:lang w:eastAsia="zh-CN" w:bidi="hi-IN"/>
+              </w:rPr>
+            </w:pPr>
           </w:p>
         </w:tc>
       </w:tr>
@@ -3196,7 +2981,7 @@
                 <w:szCs w:val="20"/>
                 <w:lang w:eastAsia="zh-CN" w:bidi="hi-IN"/>
               </w:rPr>
-              <w:t>2</w:t>
+              <w:t>1</w:t>
             </w:r>
           </w:p>
         </w:tc>
@@ -3264,13 +3049,13 @@
                 <w:szCs w:val="20"/>
                 <w:lang w:eastAsia="zh-CN" w:bidi="hi-IN"/>
               </w:rPr>
-              <w:t>Provide invalid data to update boat</w:t>
-            </w:r>
-          </w:p>
-        </w:tc>
-        <w:tc>
-          <w:tcPr>
-            <w:tcW w:w="2268" w:type="dxa"/>
+              <w:t>Update boat</w:t>
+            </w:r>
+          </w:p>
+        </w:tc>
+        <w:tc>
+          <w:tcPr>
+            <w:tcW w:w="1843" w:type="dxa"/>
           </w:tcPr>
           <w:p>
             <w:pPr>
@@ -3309,7 +3094,7 @@
         </w:tc>
         <w:tc>
           <w:tcPr>
-            <w:tcW w:w="2470" w:type="dxa"/>
+            <w:tcW w:w="2126" w:type="dxa"/>
           </w:tcPr>
           <w:p>
             <w:pPr>
@@ -3433,24 +3218,38 @@
         </w:tc>
         <w:tc>
           <w:tcPr>
-            <w:tcW w:w="1924" w:type="dxa"/>
-          </w:tcPr>
-          <w:p>
-            <w:pPr>
-              <w:rPr>
-                <w:sz w:val="20"/>
-                <w:szCs w:val="20"/>
-                <w:lang w:eastAsia="zh-CN" w:bidi="hi-IN"/>
-              </w:rPr>
-            </w:pPr>
-            <w:r>
-              <w:rPr>
-                <w:sz w:val="20"/>
-                <w:szCs w:val="20"/>
-                <w:lang w:eastAsia="zh-CN" w:bidi="hi-IN"/>
-              </w:rPr>
-              <w:t>Guiding message of failure because of invalid data</w:t>
-            </w:r>
+            <w:tcW w:w="1985" w:type="dxa"/>
+          </w:tcPr>
+          <w:p>
+            <w:pPr>
+              <w:rPr>
+                <w:sz w:val="20"/>
+                <w:szCs w:val="20"/>
+                <w:lang w:eastAsia="zh-CN" w:bidi="hi-IN"/>
+              </w:rPr>
+            </w:pPr>
+            <w:r>
+              <w:rPr>
+                <w:sz w:val="20"/>
+                <w:szCs w:val="20"/>
+                <w:lang w:eastAsia="zh-CN" w:bidi="hi-IN"/>
+              </w:rPr>
+              <w:t>Confirmation message of successful update</w:t>
+            </w:r>
+          </w:p>
+        </w:tc>
+        <w:tc>
+          <w:tcPr>
+            <w:tcW w:w="1047" w:type="dxa"/>
+          </w:tcPr>
+          <w:p>
+            <w:pPr>
+              <w:rPr>
+                <w:sz w:val="20"/>
+                <w:szCs w:val="20"/>
+                <w:lang w:eastAsia="zh-CN" w:bidi="hi-IN"/>
+              </w:rPr>
+            </w:pPr>
           </w:p>
         </w:tc>
       </w:tr>
@@ -3476,228 +3275,237 @@
                 <w:szCs w:val="20"/>
                 <w:lang w:eastAsia="zh-CN" w:bidi="hi-IN"/>
               </w:rPr>
+              <w:t>TC A</w:t>
+            </w:r>
+            <w:r>
+              <w:rPr>
+                <w:sz w:val="20"/>
+                <w:szCs w:val="20"/>
+                <w:lang w:eastAsia="zh-CN" w:bidi="hi-IN"/>
+              </w:rPr>
+              <w:t>-0</w:t>
+            </w:r>
+            <w:r>
+              <w:rPr>
+                <w:sz w:val="20"/>
+                <w:szCs w:val="20"/>
+                <w:lang w:eastAsia="zh-CN" w:bidi="hi-IN"/>
+              </w:rPr>
+              <w:t>2</w:t>
+            </w:r>
+          </w:p>
+        </w:tc>
+        <w:tc>
+          <w:tcPr>
+            <w:tcW w:w="908" w:type="dxa"/>
+          </w:tcPr>
+          <w:p>
+            <w:pPr>
+              <w:rPr>
+                <w:sz w:val="20"/>
+                <w:szCs w:val="20"/>
+                <w:lang w:eastAsia="zh-CN" w:bidi="hi-IN"/>
+              </w:rPr>
+            </w:pPr>
+            <w:r>
+              <w:rPr>
+                <w:sz w:val="20"/>
+                <w:szCs w:val="20"/>
+                <w:lang w:eastAsia="zh-CN" w:bidi="hi-IN"/>
+              </w:rPr>
+              <w:t xml:space="preserve">UC </w:t>
+            </w:r>
+            <w:r>
+              <w:rPr>
+                <w:sz w:val="20"/>
+                <w:szCs w:val="20"/>
+                <w:lang w:eastAsia="zh-CN" w:bidi="hi-IN"/>
+              </w:rPr>
+              <w:t>A</w:t>
+            </w:r>
+            <w:r>
+              <w:rPr>
+                <w:sz w:val="20"/>
+                <w:szCs w:val="20"/>
+                <w:lang w:eastAsia="zh-CN" w:bidi="hi-IN"/>
+              </w:rPr>
+              <w:t>-0</w:t>
+            </w:r>
+            <w:r>
+              <w:rPr>
+                <w:sz w:val="20"/>
+                <w:szCs w:val="20"/>
+                <w:lang w:eastAsia="zh-CN" w:bidi="hi-IN"/>
+              </w:rPr>
+              <w:t>3</w:t>
+            </w:r>
+          </w:p>
+        </w:tc>
+        <w:tc>
+          <w:tcPr>
+            <w:tcW w:w="1643" w:type="dxa"/>
+          </w:tcPr>
+          <w:p>
+            <w:pPr>
+              <w:rPr>
+                <w:sz w:val="20"/>
+                <w:szCs w:val="20"/>
+                <w:lang w:eastAsia="zh-CN" w:bidi="hi-IN"/>
+              </w:rPr>
+            </w:pPr>
+            <w:r>
+              <w:rPr>
+                <w:sz w:val="20"/>
+                <w:szCs w:val="20"/>
+                <w:lang w:eastAsia="zh-CN" w:bidi="hi-IN"/>
+              </w:rPr>
+              <w:t>Provide invalid data to update boat</w:t>
+            </w:r>
+          </w:p>
+        </w:tc>
+        <w:tc>
+          <w:tcPr>
+            <w:tcW w:w="1843" w:type="dxa"/>
+          </w:tcPr>
+          <w:p>
+            <w:pPr>
+              <w:rPr>
+                <w:sz w:val="20"/>
+                <w:szCs w:val="20"/>
+                <w:lang w:eastAsia="zh-CN" w:bidi="hi-IN"/>
+              </w:rPr>
+            </w:pPr>
+            <w:r>
+              <w:rPr>
+                <w:sz w:val="20"/>
+                <w:szCs w:val="20"/>
+                <w:lang w:eastAsia="zh-CN" w:bidi="hi-IN"/>
+              </w:rPr>
+              <w:t>- Employee is an admin</w:t>
+            </w:r>
+          </w:p>
+          <w:p>
+            <w:pPr>
+              <w:rPr>
+                <w:sz w:val="20"/>
+                <w:szCs w:val="20"/>
+                <w:lang w:eastAsia="zh-CN" w:bidi="hi-IN"/>
+              </w:rPr>
+            </w:pPr>
+            <w:r>
+              <w:rPr>
+                <w:sz w:val="20"/>
+                <w:szCs w:val="20"/>
+                <w:lang w:eastAsia="zh-CN" w:bidi="hi-IN"/>
+              </w:rPr>
+              <w:t>- Employee is logged in</w:t>
+            </w:r>
+          </w:p>
+        </w:tc>
+        <w:tc>
+          <w:tcPr>
+            <w:tcW w:w="2126" w:type="dxa"/>
+          </w:tcPr>
+          <w:p>
+            <w:pPr>
+              <w:rPr>
+                <w:sz w:val="20"/>
+                <w:szCs w:val="20"/>
+                <w:lang w:eastAsia="zh-CN" w:bidi="hi-IN"/>
+              </w:rPr>
+            </w:pPr>
+            <w:r>
+              <w:rPr>
+                <w:sz w:val="20"/>
+                <w:szCs w:val="20"/>
+                <w:lang w:eastAsia="zh-CN" w:bidi="hi-IN"/>
+              </w:rPr>
+              <w:t>Boat details</w:t>
+            </w:r>
+          </w:p>
+          <w:p>
+            <w:pPr>
+              <w:rPr>
+                <w:sz w:val="20"/>
+                <w:szCs w:val="20"/>
+                <w:lang w:eastAsia="zh-CN" w:bidi="hi-IN"/>
+              </w:rPr>
+            </w:pPr>
+            <w:r>
+              <w:rPr>
+                <w:sz w:val="20"/>
+                <w:szCs w:val="20"/>
+                <w:lang w:eastAsia="zh-CN" w:bidi="hi-IN"/>
+              </w:rPr>
+              <w:t>- Boat Type:</w:t>
+            </w:r>
+          </w:p>
+          <w:p>
+            <w:pPr>
+              <w:rPr>
+                <w:sz w:val="20"/>
+                <w:szCs w:val="20"/>
+                <w:lang w:eastAsia="zh-CN" w:bidi="hi-IN"/>
+              </w:rPr>
+            </w:pPr>
+            <w:r>
+              <w:rPr>
+                <w:sz w:val="20"/>
+                <w:szCs w:val="20"/>
+                <w:lang w:eastAsia="zh-CN" w:bidi="hi-IN"/>
+              </w:rPr>
+              <w:t>- Capacity/boat:</w:t>
+            </w:r>
+          </w:p>
+          <w:p>
+            <w:pPr>
+              <w:rPr>
+                <w:sz w:val="20"/>
+                <w:szCs w:val="20"/>
+                <w:lang w:eastAsia="zh-CN" w:bidi="hi-IN"/>
+              </w:rPr>
+            </w:pPr>
+            <w:r>
+              <w:rPr>
+                <w:sz w:val="20"/>
+                <w:szCs w:val="20"/>
+                <w:lang w:eastAsia="zh-CN" w:bidi="hi-IN"/>
+              </w:rPr>
+              <w:t>- Rental cost/2h:</w:t>
+            </w:r>
+          </w:p>
+          <w:p>
+            <w:pPr>
+              <w:rPr>
+                <w:sz w:val="20"/>
+                <w:szCs w:val="20"/>
+                <w:lang w:eastAsia="zh-CN" w:bidi="hi-IN"/>
+              </w:rPr>
+            </w:pPr>
+            <w:r>
+              <w:rPr>
+                <w:sz w:val="20"/>
+                <w:szCs w:val="20"/>
+                <w:lang w:eastAsia="zh-CN" w:bidi="hi-IN"/>
+              </w:rPr>
+              <w:t>- Deposit/boat:</w:t>
+            </w:r>
+          </w:p>
+          <w:p>
+            <w:pPr>
+              <w:rPr>
+                <w:sz w:val="20"/>
+                <w:szCs w:val="20"/>
+                <w:lang w:eastAsia="zh-CN" w:bidi="hi-IN"/>
+              </w:rPr>
+            </w:pPr>
+            <w:r>
+              <w:rPr>
+                <w:sz w:val="20"/>
+                <w:szCs w:val="20"/>
+                <w:lang w:eastAsia="zh-CN" w:bidi="hi-IN"/>
+              </w:rPr>
               <w:lastRenderedPageBreak/>
-              <w:t>TC A</w:t>
-            </w:r>
-            <w:r>
-              <w:rPr>
-                <w:sz w:val="20"/>
-                <w:szCs w:val="20"/>
-                <w:lang w:eastAsia="zh-CN" w:bidi="hi-IN"/>
-              </w:rPr>
-              <w:t>-0</w:t>
-            </w:r>
-            <w:r>
-              <w:rPr>
-                <w:sz w:val="20"/>
-                <w:szCs w:val="20"/>
-                <w:lang w:eastAsia="zh-CN" w:bidi="hi-IN"/>
-              </w:rPr>
-              <w:t>1</w:t>
-            </w:r>
-          </w:p>
-        </w:tc>
-        <w:tc>
-          <w:tcPr>
-            <w:tcW w:w="908" w:type="dxa"/>
-          </w:tcPr>
-          <w:p>
-            <w:pPr>
-              <w:rPr>
-                <w:sz w:val="20"/>
-                <w:szCs w:val="20"/>
-                <w:lang w:eastAsia="zh-CN" w:bidi="hi-IN"/>
-              </w:rPr>
-            </w:pPr>
-            <w:r>
-              <w:rPr>
-                <w:sz w:val="20"/>
-                <w:szCs w:val="20"/>
-                <w:lang w:eastAsia="zh-CN" w:bidi="hi-IN"/>
-              </w:rPr>
-              <w:t xml:space="preserve">UC </w:t>
-            </w:r>
-            <w:r>
-              <w:rPr>
-                <w:sz w:val="20"/>
-                <w:szCs w:val="20"/>
-                <w:lang w:eastAsia="zh-CN" w:bidi="hi-IN"/>
-              </w:rPr>
-              <w:t>A</w:t>
-            </w:r>
-            <w:r>
-              <w:rPr>
-                <w:sz w:val="20"/>
-                <w:szCs w:val="20"/>
-                <w:lang w:eastAsia="zh-CN" w:bidi="hi-IN"/>
-              </w:rPr>
-              <w:t>-0</w:t>
-            </w:r>
-            <w:r>
-              <w:rPr>
-                <w:sz w:val="20"/>
-                <w:szCs w:val="20"/>
-                <w:lang w:eastAsia="zh-CN" w:bidi="hi-IN"/>
-              </w:rPr>
-              <w:t>4</w:t>
-            </w:r>
-          </w:p>
-        </w:tc>
-        <w:tc>
-          <w:tcPr>
-            <w:tcW w:w="1643" w:type="dxa"/>
-          </w:tcPr>
-          <w:p>
-            <w:pPr>
-              <w:rPr>
-                <w:sz w:val="20"/>
-                <w:szCs w:val="20"/>
-                <w:lang w:eastAsia="zh-CN" w:bidi="hi-IN"/>
-              </w:rPr>
-            </w:pPr>
-            <w:r>
-              <w:rPr>
-                <w:sz w:val="20"/>
-                <w:szCs w:val="20"/>
-                <w:lang w:eastAsia="zh-CN" w:bidi="hi-IN"/>
-              </w:rPr>
-              <w:t>Update</w:t>
-            </w:r>
-            <w:r>
-              <w:rPr>
-                <w:sz w:val="20"/>
-                <w:szCs w:val="20"/>
-                <w:lang w:eastAsia="zh-CN" w:bidi="hi-IN"/>
-              </w:rPr>
-              <w:t xml:space="preserve"> item</w:t>
-            </w:r>
-          </w:p>
-        </w:tc>
-        <w:tc>
-          <w:tcPr>
-            <w:tcW w:w="2268" w:type="dxa"/>
-          </w:tcPr>
-          <w:p>
-            <w:pPr>
-              <w:rPr>
-                <w:sz w:val="20"/>
-                <w:szCs w:val="20"/>
-                <w:lang w:eastAsia="zh-CN" w:bidi="hi-IN"/>
-              </w:rPr>
-            </w:pPr>
-            <w:r>
-              <w:rPr>
-                <w:sz w:val="20"/>
-                <w:szCs w:val="20"/>
-                <w:lang w:eastAsia="zh-CN" w:bidi="hi-IN"/>
-              </w:rPr>
-              <w:t>- Employee is an admin</w:t>
-            </w:r>
-          </w:p>
-          <w:p>
-            <w:pPr>
-              <w:rPr>
-                <w:sz w:val="20"/>
-                <w:szCs w:val="20"/>
-                <w:lang w:eastAsia="zh-CN" w:bidi="hi-IN"/>
-              </w:rPr>
-            </w:pPr>
-            <w:r>
-              <w:rPr>
-                <w:sz w:val="20"/>
-                <w:szCs w:val="20"/>
-                <w:lang w:eastAsia="zh-CN" w:bidi="hi-IN"/>
-              </w:rPr>
-              <w:t>- Employee is logged in</w:t>
-            </w:r>
-          </w:p>
-        </w:tc>
-        <w:tc>
-          <w:tcPr>
-            <w:tcW w:w="2470" w:type="dxa"/>
-          </w:tcPr>
-          <w:p>
-            <w:pPr>
-              <w:rPr>
-                <w:sz w:val="20"/>
-                <w:szCs w:val="20"/>
-                <w:lang w:eastAsia="zh-CN" w:bidi="hi-IN"/>
-              </w:rPr>
-            </w:pPr>
-            <w:r>
-              <w:rPr>
-                <w:sz w:val="20"/>
-                <w:szCs w:val="20"/>
-                <w:lang w:eastAsia="zh-CN" w:bidi="hi-IN"/>
-              </w:rPr>
-              <w:t>Item details</w:t>
-            </w:r>
-          </w:p>
-          <w:p>
-            <w:pPr>
-              <w:rPr>
-                <w:sz w:val="20"/>
-                <w:szCs w:val="20"/>
-                <w:lang w:eastAsia="zh-CN" w:bidi="hi-IN"/>
-              </w:rPr>
-            </w:pPr>
-            <w:r>
-              <w:rPr>
-                <w:sz w:val="20"/>
-                <w:szCs w:val="20"/>
-                <w:lang w:eastAsia="zh-CN" w:bidi="hi-IN"/>
-              </w:rPr>
-              <w:t>- Item name:</w:t>
-            </w:r>
-          </w:p>
-          <w:p>
-            <w:pPr>
-              <w:rPr>
-                <w:sz w:val="20"/>
-                <w:szCs w:val="20"/>
-                <w:lang w:eastAsia="zh-CN" w:bidi="hi-IN"/>
-              </w:rPr>
-            </w:pPr>
-            <w:r>
-              <w:rPr>
-                <w:sz w:val="20"/>
-                <w:szCs w:val="20"/>
-                <w:lang w:eastAsia="zh-CN" w:bidi="hi-IN"/>
-              </w:rPr>
-              <w:t>- Rental Cost/2h:</w:t>
-            </w:r>
-          </w:p>
-          <w:p>
-            <w:pPr>
-              <w:rPr>
-                <w:sz w:val="20"/>
-                <w:szCs w:val="20"/>
-                <w:lang w:eastAsia="zh-CN" w:bidi="hi-IN"/>
-              </w:rPr>
-            </w:pPr>
-            <w:r>
-              <w:rPr>
-                <w:sz w:val="20"/>
-                <w:szCs w:val="20"/>
-                <w:lang w:eastAsia="zh-CN" w:bidi="hi-IN"/>
-              </w:rPr>
-              <w:t>- Deposit/item:</w:t>
-            </w:r>
-          </w:p>
-          <w:p>
-            <w:pPr>
-              <w:rPr>
-                <w:sz w:val="20"/>
-                <w:szCs w:val="20"/>
-                <w:lang w:eastAsia="zh-CN" w:bidi="hi-IN"/>
-              </w:rPr>
-            </w:pPr>
-            <w:r>
-              <w:rPr>
-                <w:sz w:val="20"/>
-                <w:szCs w:val="20"/>
-                <w:lang w:eastAsia="zh-CN" w:bidi="hi-IN"/>
-              </w:rPr>
               <w:t>- Quantity:</w:t>
             </w:r>
           </w:p>
@@ -3718,36 +3526,42 @@
               <w:t>- Remark:</w:t>
             </w:r>
           </w:p>
-          <w:p>
-            <w:pPr>
-              <w:rPr>
-                <w:sz w:val="20"/>
-                <w:szCs w:val="20"/>
-                <w:lang w:eastAsia="zh-CN" w:bidi="hi-IN"/>
-              </w:rPr>
-            </w:pPr>
-          </w:p>
-        </w:tc>
-        <w:tc>
-          <w:tcPr>
-            <w:tcW w:w="1924" w:type="dxa"/>
-          </w:tcPr>
-          <w:p>
-            <w:pPr>
-              <w:rPr>
-                <w:sz w:val="20"/>
-                <w:szCs w:val="20"/>
-                <w:lang w:eastAsia="zh-CN" w:bidi="hi-IN"/>
-              </w:rPr>
-            </w:pPr>
-            <w:r>
-              <w:rPr>
-                <w:sz w:val="20"/>
-                <w:szCs w:val="20"/>
-                <w:lang w:eastAsia="zh-CN" w:bidi="hi-IN"/>
-              </w:rPr>
-              <w:t>Confirmation message of successful update</w:t>
-            </w:r>
+        </w:tc>
+        <w:tc>
+          <w:tcPr>
+            <w:tcW w:w="1985" w:type="dxa"/>
+          </w:tcPr>
+          <w:p>
+            <w:pPr>
+              <w:rPr>
+                <w:sz w:val="20"/>
+                <w:szCs w:val="20"/>
+                <w:lang w:eastAsia="zh-CN" w:bidi="hi-IN"/>
+              </w:rPr>
+            </w:pPr>
+            <w:r>
+              <w:rPr>
+                <w:sz w:val="20"/>
+                <w:szCs w:val="20"/>
+                <w:lang w:eastAsia="zh-CN" w:bidi="hi-IN"/>
+              </w:rPr>
+              <w:lastRenderedPageBreak/>
+              <w:t>Guiding message of failure because of invalid data</w:t>
+            </w:r>
+          </w:p>
+        </w:tc>
+        <w:tc>
+          <w:tcPr>
+            <w:tcW w:w="1047" w:type="dxa"/>
+          </w:tcPr>
+          <w:p>
+            <w:pPr>
+              <w:rPr>
+                <w:sz w:val="20"/>
+                <w:szCs w:val="20"/>
+                <w:lang w:eastAsia="zh-CN" w:bidi="hi-IN"/>
+              </w:rPr>
+            </w:pPr>
           </w:p>
         </w:tc>
       </w:tr>
@@ -3789,7 +3603,7 @@
                 <w:szCs w:val="20"/>
                 <w:lang w:eastAsia="zh-CN" w:bidi="hi-IN"/>
               </w:rPr>
-              <w:t>2</w:t>
+              <w:t>1</w:t>
             </w:r>
           </w:p>
         </w:tc>
@@ -3857,21 +3671,13 @@
                 <w:szCs w:val="20"/>
                 <w:lang w:eastAsia="zh-CN" w:bidi="hi-IN"/>
               </w:rPr>
-              <w:t xml:space="preserve">Provide invalid data to update </w:t>
-            </w:r>
-            <w:r>
-              <w:rPr>
-                <w:sz w:val="20"/>
-                <w:szCs w:val="20"/>
-                <w:lang w:eastAsia="zh-CN" w:bidi="hi-IN"/>
-              </w:rPr>
-              <w:t>item</w:t>
-            </w:r>
-          </w:p>
-        </w:tc>
-        <w:tc>
-          <w:tcPr>
-            <w:tcW w:w="2268" w:type="dxa"/>
+              <w:t>Update item</w:t>
+            </w:r>
+          </w:p>
+        </w:tc>
+        <w:tc>
+          <w:tcPr>
+            <w:tcW w:w="1843" w:type="dxa"/>
           </w:tcPr>
           <w:p>
             <w:pPr>
@@ -3910,7 +3716,7 @@
         </w:tc>
         <w:tc>
           <w:tcPr>
-            <w:tcW w:w="2470" w:type="dxa"/>
+            <w:tcW w:w="2126" w:type="dxa"/>
           </w:tcPr>
           <w:p>
             <w:pPr>
@@ -4026,24 +3832,38 @@
         </w:tc>
         <w:tc>
           <w:tcPr>
-            <w:tcW w:w="1924" w:type="dxa"/>
-          </w:tcPr>
-          <w:p>
-            <w:pPr>
-              <w:rPr>
-                <w:sz w:val="20"/>
-                <w:szCs w:val="20"/>
-                <w:lang w:eastAsia="zh-CN" w:bidi="hi-IN"/>
-              </w:rPr>
-            </w:pPr>
-            <w:r>
-              <w:rPr>
-                <w:sz w:val="20"/>
-                <w:szCs w:val="20"/>
-                <w:lang w:eastAsia="zh-CN" w:bidi="hi-IN"/>
-              </w:rPr>
-              <w:t>Guiding message of failure because of invalid data</w:t>
-            </w:r>
+            <w:tcW w:w="1985" w:type="dxa"/>
+          </w:tcPr>
+          <w:p>
+            <w:pPr>
+              <w:rPr>
+                <w:sz w:val="20"/>
+                <w:szCs w:val="20"/>
+                <w:lang w:eastAsia="zh-CN" w:bidi="hi-IN"/>
+              </w:rPr>
+            </w:pPr>
+            <w:r>
+              <w:rPr>
+                <w:sz w:val="20"/>
+                <w:szCs w:val="20"/>
+                <w:lang w:eastAsia="zh-CN" w:bidi="hi-IN"/>
+              </w:rPr>
+              <w:t>Confirmation message of successful update</w:t>
+            </w:r>
+          </w:p>
+        </w:tc>
+        <w:tc>
+          <w:tcPr>
+            <w:tcW w:w="1047" w:type="dxa"/>
+          </w:tcPr>
+          <w:p>
+            <w:pPr>
+              <w:rPr>
+                <w:sz w:val="20"/>
+                <w:szCs w:val="20"/>
+                <w:lang w:eastAsia="zh-CN" w:bidi="hi-IN"/>
+              </w:rPr>
+            </w:pPr>
           </w:p>
         </w:tc>
       </w:tr>
@@ -4085,7 +3905,7 @@
                 <w:szCs w:val="20"/>
                 <w:lang w:eastAsia="zh-CN" w:bidi="hi-IN"/>
               </w:rPr>
-              <w:t>1</w:t>
+              <w:t>2</w:t>
             </w:r>
           </w:p>
         </w:tc>
@@ -4131,7 +3951,7 @@
                 <w:szCs w:val="20"/>
                 <w:lang w:eastAsia="zh-CN" w:bidi="hi-IN"/>
               </w:rPr>
-              <w:t>5</w:t>
+              <w:t>4</w:t>
             </w:r>
           </w:p>
         </w:tc>
@@ -4153,13 +3973,13 @@
                 <w:szCs w:val="20"/>
                 <w:lang w:eastAsia="zh-CN" w:bidi="hi-IN"/>
               </w:rPr>
-              <w:t>Delete boats</w:t>
-            </w:r>
-          </w:p>
-        </w:tc>
-        <w:tc>
-          <w:tcPr>
-            <w:tcW w:w="2268" w:type="dxa"/>
+              <w:t>Provide invalid data to update item</w:t>
+            </w:r>
+          </w:p>
+        </w:tc>
+        <w:tc>
+          <w:tcPr>
+            <w:tcW w:w="1843" w:type="dxa"/>
           </w:tcPr>
           <w:p>
             <w:pPr>
@@ -4198,46 +4018,154 @@
         </w:tc>
         <w:tc>
           <w:tcPr>
-            <w:tcW w:w="2470" w:type="dxa"/>
-          </w:tcPr>
-          <w:p>
-            <w:pPr>
-              <w:rPr>
-                <w:sz w:val="20"/>
-                <w:szCs w:val="20"/>
-                <w:lang w:eastAsia="zh-CN" w:bidi="hi-IN"/>
-              </w:rPr>
-            </w:pPr>
-            <w:r>
-              <w:rPr>
-                <w:sz w:val="20"/>
-                <w:szCs w:val="20"/>
-                <w:lang w:eastAsia="zh-CN" w:bidi="hi-IN"/>
-              </w:rPr>
-              <w:t>None</w:t>
-            </w:r>
-          </w:p>
-        </w:tc>
-        <w:tc>
-          <w:tcPr>
-            <w:tcW w:w="1924" w:type="dxa"/>
-          </w:tcPr>
-          <w:p>
-            <w:pPr>
-              <w:rPr>
-                <w:sz w:val="20"/>
-                <w:szCs w:val="20"/>
-                <w:lang w:eastAsia="zh-CN" w:bidi="hi-IN"/>
-              </w:rPr>
-            </w:pPr>
-            <w:r>
-              <w:rPr>
-                <w:sz w:val="20"/>
-                <w:szCs w:val="20"/>
-                <w:lang w:eastAsia="zh-CN" w:bidi="hi-IN"/>
-              </w:rPr>
-              <w:t>New form displayed requesting confirmation</w:t>
-            </w:r>
+            <w:tcW w:w="2126" w:type="dxa"/>
+          </w:tcPr>
+          <w:p>
+            <w:pPr>
+              <w:rPr>
+                <w:sz w:val="20"/>
+                <w:szCs w:val="20"/>
+                <w:lang w:eastAsia="zh-CN" w:bidi="hi-IN"/>
+              </w:rPr>
+            </w:pPr>
+            <w:r>
+              <w:rPr>
+                <w:sz w:val="20"/>
+                <w:szCs w:val="20"/>
+                <w:lang w:eastAsia="zh-CN" w:bidi="hi-IN"/>
+              </w:rPr>
+              <w:t>Item details</w:t>
+            </w:r>
+          </w:p>
+          <w:p>
+            <w:pPr>
+              <w:rPr>
+                <w:sz w:val="20"/>
+                <w:szCs w:val="20"/>
+                <w:lang w:eastAsia="zh-CN" w:bidi="hi-IN"/>
+              </w:rPr>
+            </w:pPr>
+            <w:r>
+              <w:rPr>
+                <w:sz w:val="20"/>
+                <w:szCs w:val="20"/>
+                <w:lang w:eastAsia="zh-CN" w:bidi="hi-IN"/>
+              </w:rPr>
+              <w:t>- Item name:</w:t>
+            </w:r>
+          </w:p>
+          <w:p>
+            <w:pPr>
+              <w:rPr>
+                <w:sz w:val="20"/>
+                <w:szCs w:val="20"/>
+                <w:lang w:eastAsia="zh-CN" w:bidi="hi-IN"/>
+              </w:rPr>
+            </w:pPr>
+            <w:r>
+              <w:rPr>
+                <w:sz w:val="20"/>
+                <w:szCs w:val="20"/>
+                <w:lang w:eastAsia="zh-CN" w:bidi="hi-IN"/>
+              </w:rPr>
+              <w:t>- Rental Cost/2h:</w:t>
+            </w:r>
+          </w:p>
+          <w:p>
+            <w:pPr>
+              <w:rPr>
+                <w:sz w:val="20"/>
+                <w:szCs w:val="20"/>
+                <w:lang w:eastAsia="zh-CN" w:bidi="hi-IN"/>
+              </w:rPr>
+            </w:pPr>
+            <w:r>
+              <w:rPr>
+                <w:sz w:val="20"/>
+                <w:szCs w:val="20"/>
+                <w:lang w:eastAsia="zh-CN" w:bidi="hi-IN"/>
+              </w:rPr>
+              <w:t>- Deposit/item:</w:t>
+            </w:r>
+          </w:p>
+          <w:p>
+            <w:pPr>
+              <w:rPr>
+                <w:sz w:val="20"/>
+                <w:szCs w:val="20"/>
+                <w:lang w:eastAsia="zh-CN" w:bidi="hi-IN"/>
+              </w:rPr>
+            </w:pPr>
+            <w:r>
+              <w:rPr>
+                <w:sz w:val="20"/>
+                <w:szCs w:val="20"/>
+                <w:lang w:eastAsia="zh-CN" w:bidi="hi-IN"/>
+              </w:rPr>
+              <w:t>- Quantity:</w:t>
+            </w:r>
+          </w:p>
+          <w:p>
+            <w:pPr>
+              <w:rPr>
+                <w:sz w:val="20"/>
+                <w:szCs w:val="20"/>
+                <w:lang w:eastAsia="zh-CN" w:bidi="hi-IN"/>
+              </w:rPr>
+            </w:pPr>
+            <w:r>
+              <w:rPr>
+                <w:sz w:val="20"/>
+                <w:szCs w:val="20"/>
+                <w:lang w:eastAsia="zh-CN" w:bidi="hi-IN"/>
+              </w:rPr>
+              <w:t>- Remark:</w:t>
+            </w:r>
+          </w:p>
+          <w:p>
+            <w:pPr>
+              <w:rPr>
+                <w:sz w:val="20"/>
+                <w:szCs w:val="20"/>
+                <w:lang w:eastAsia="zh-CN" w:bidi="hi-IN"/>
+              </w:rPr>
+            </w:pPr>
+          </w:p>
+        </w:tc>
+        <w:tc>
+          <w:tcPr>
+            <w:tcW w:w="1985" w:type="dxa"/>
+          </w:tcPr>
+          <w:p>
+            <w:pPr>
+              <w:rPr>
+                <w:sz w:val="20"/>
+                <w:szCs w:val="20"/>
+                <w:lang w:eastAsia="zh-CN" w:bidi="hi-IN"/>
+              </w:rPr>
+            </w:pPr>
+            <w:r>
+              <w:rPr>
+                <w:sz w:val="20"/>
+                <w:szCs w:val="20"/>
+                <w:lang w:eastAsia="zh-CN" w:bidi="hi-IN"/>
+              </w:rPr>
+              <w:t>Guiding message of failure because of invalid data</w:t>
+            </w:r>
+          </w:p>
+        </w:tc>
+        <w:tc>
+          <w:tcPr>
+            <w:tcW w:w="1047" w:type="dxa"/>
+          </w:tcPr>
+          <w:p>
+            <w:pPr>
+              <w:rPr>
+                <w:sz w:val="20"/>
+                <w:szCs w:val="20"/>
+                <w:lang w:eastAsia="zh-CN" w:bidi="hi-IN"/>
+              </w:rPr>
+            </w:pPr>
           </w:p>
         </w:tc>
       </w:tr>
@@ -4279,7 +4207,7 @@
                 <w:szCs w:val="20"/>
                 <w:lang w:eastAsia="zh-CN" w:bidi="hi-IN"/>
               </w:rPr>
-              <w:t>2</w:t>
+              <w:t>1</w:t>
             </w:r>
           </w:p>
         </w:tc>
@@ -4347,13 +4275,13 @@
                 <w:szCs w:val="20"/>
                 <w:lang w:eastAsia="zh-CN" w:bidi="hi-IN"/>
               </w:rPr>
-              <w:t>Confirm boat’s deletion</w:t>
-            </w:r>
-          </w:p>
-        </w:tc>
-        <w:tc>
-          <w:tcPr>
-            <w:tcW w:w="2268" w:type="dxa"/>
+              <w:t>Delete boats</w:t>
+            </w:r>
+          </w:p>
+        </w:tc>
+        <w:tc>
+          <w:tcPr>
+            <w:tcW w:w="1843" w:type="dxa"/>
           </w:tcPr>
           <w:p>
             <w:pPr>
@@ -4392,7 +4320,7 @@
         </w:tc>
         <w:tc>
           <w:tcPr>
-            <w:tcW w:w="2470" w:type="dxa"/>
+            <w:tcW w:w="2126" w:type="dxa"/>
           </w:tcPr>
           <w:p>
             <w:pPr>
@@ -4414,24 +4342,38 @@
         </w:tc>
         <w:tc>
           <w:tcPr>
-            <w:tcW w:w="1924" w:type="dxa"/>
-          </w:tcPr>
-          <w:p>
-            <w:pPr>
-              <w:rPr>
-                <w:sz w:val="20"/>
-                <w:szCs w:val="20"/>
-                <w:lang w:eastAsia="zh-CN" w:bidi="hi-IN"/>
-              </w:rPr>
-            </w:pPr>
-            <w:r>
-              <w:rPr>
-                <w:sz w:val="20"/>
-                <w:szCs w:val="20"/>
-                <w:lang w:eastAsia="zh-CN" w:bidi="hi-IN"/>
-              </w:rPr>
-              <w:t>Confirmation message of successful deletion</w:t>
-            </w:r>
+            <w:tcW w:w="1985" w:type="dxa"/>
+          </w:tcPr>
+          <w:p>
+            <w:pPr>
+              <w:rPr>
+                <w:sz w:val="20"/>
+                <w:szCs w:val="20"/>
+                <w:lang w:eastAsia="zh-CN" w:bidi="hi-IN"/>
+              </w:rPr>
+            </w:pPr>
+            <w:r>
+              <w:rPr>
+                <w:sz w:val="20"/>
+                <w:szCs w:val="20"/>
+                <w:lang w:eastAsia="zh-CN" w:bidi="hi-IN"/>
+              </w:rPr>
+              <w:t>New form displayed requesting confirmation</w:t>
+            </w:r>
+          </w:p>
+        </w:tc>
+        <w:tc>
+          <w:tcPr>
+            <w:tcW w:w="1047" w:type="dxa"/>
+          </w:tcPr>
+          <w:p>
+            <w:pPr>
+              <w:rPr>
+                <w:sz w:val="20"/>
+                <w:szCs w:val="20"/>
+                <w:lang w:eastAsia="zh-CN" w:bidi="hi-IN"/>
+              </w:rPr>
+            </w:pPr>
           </w:p>
         </w:tc>
       </w:tr>
@@ -4473,7 +4415,7 @@
                 <w:szCs w:val="20"/>
                 <w:lang w:eastAsia="zh-CN" w:bidi="hi-IN"/>
               </w:rPr>
-              <w:t>1</w:t>
+              <w:t>2</w:t>
             </w:r>
           </w:p>
         </w:tc>
@@ -4519,7 +4461,7 @@
                 <w:szCs w:val="20"/>
                 <w:lang w:eastAsia="zh-CN" w:bidi="hi-IN"/>
               </w:rPr>
-              <w:t>6</w:t>
+              <w:t>5</w:t>
             </w:r>
           </w:p>
         </w:tc>
@@ -4541,13 +4483,13 @@
                 <w:szCs w:val="20"/>
                 <w:lang w:eastAsia="zh-CN" w:bidi="hi-IN"/>
               </w:rPr>
-              <w:t>Delete items</w:t>
-            </w:r>
-          </w:p>
-        </w:tc>
-        <w:tc>
-          <w:tcPr>
-            <w:tcW w:w="2268" w:type="dxa"/>
+              <w:t>Confirm boat’s deletion</w:t>
+            </w:r>
+          </w:p>
+        </w:tc>
+        <w:tc>
+          <w:tcPr>
+            <w:tcW w:w="1843" w:type="dxa"/>
           </w:tcPr>
           <w:p>
             <w:pPr>
@@ -4586,7 +4528,7 @@
         </w:tc>
         <w:tc>
           <w:tcPr>
-            <w:tcW w:w="2470" w:type="dxa"/>
+            <w:tcW w:w="2126" w:type="dxa"/>
           </w:tcPr>
           <w:p>
             <w:pPr>
@@ -4608,24 +4550,38 @@
         </w:tc>
         <w:tc>
           <w:tcPr>
-            <w:tcW w:w="1924" w:type="dxa"/>
-          </w:tcPr>
-          <w:p>
-            <w:pPr>
-              <w:rPr>
-                <w:sz w:val="20"/>
-                <w:szCs w:val="20"/>
-                <w:lang w:eastAsia="zh-CN" w:bidi="hi-IN"/>
-              </w:rPr>
-            </w:pPr>
-            <w:r>
-              <w:rPr>
-                <w:sz w:val="20"/>
-                <w:szCs w:val="20"/>
-                <w:lang w:eastAsia="zh-CN" w:bidi="hi-IN"/>
-              </w:rPr>
-              <w:t>New form displayed requesting confirmation</w:t>
-            </w:r>
+            <w:tcW w:w="1985" w:type="dxa"/>
+          </w:tcPr>
+          <w:p>
+            <w:pPr>
+              <w:rPr>
+                <w:sz w:val="20"/>
+                <w:szCs w:val="20"/>
+                <w:lang w:eastAsia="zh-CN" w:bidi="hi-IN"/>
+              </w:rPr>
+            </w:pPr>
+            <w:r>
+              <w:rPr>
+                <w:sz w:val="20"/>
+                <w:szCs w:val="20"/>
+                <w:lang w:eastAsia="zh-CN" w:bidi="hi-IN"/>
+              </w:rPr>
+              <w:t>Confirmation message of successful deletion</w:t>
+            </w:r>
+          </w:p>
+        </w:tc>
+        <w:tc>
+          <w:tcPr>
+            <w:tcW w:w="1047" w:type="dxa"/>
+          </w:tcPr>
+          <w:p>
+            <w:pPr>
+              <w:rPr>
+                <w:sz w:val="20"/>
+                <w:szCs w:val="20"/>
+                <w:lang w:eastAsia="zh-CN" w:bidi="hi-IN"/>
+              </w:rPr>
+            </w:pPr>
           </w:p>
         </w:tc>
       </w:tr>
@@ -4667,6 +4623,214 @@
                 <w:szCs w:val="20"/>
                 <w:lang w:eastAsia="zh-CN" w:bidi="hi-IN"/>
               </w:rPr>
+              <w:t>1</w:t>
+            </w:r>
+          </w:p>
+        </w:tc>
+        <w:tc>
+          <w:tcPr>
+            <w:tcW w:w="908" w:type="dxa"/>
+          </w:tcPr>
+          <w:p>
+            <w:pPr>
+              <w:rPr>
+                <w:sz w:val="20"/>
+                <w:szCs w:val="20"/>
+                <w:lang w:eastAsia="zh-CN" w:bidi="hi-IN"/>
+              </w:rPr>
+            </w:pPr>
+            <w:r>
+              <w:rPr>
+                <w:sz w:val="20"/>
+                <w:szCs w:val="20"/>
+                <w:lang w:eastAsia="zh-CN" w:bidi="hi-IN"/>
+              </w:rPr>
+              <w:t xml:space="preserve">UC </w:t>
+            </w:r>
+            <w:r>
+              <w:rPr>
+                <w:sz w:val="20"/>
+                <w:szCs w:val="20"/>
+                <w:lang w:eastAsia="zh-CN" w:bidi="hi-IN"/>
+              </w:rPr>
+              <w:t>A</w:t>
+            </w:r>
+            <w:r>
+              <w:rPr>
+                <w:sz w:val="20"/>
+                <w:szCs w:val="20"/>
+                <w:lang w:eastAsia="zh-CN" w:bidi="hi-IN"/>
+              </w:rPr>
+              <w:t>-0</w:t>
+            </w:r>
+            <w:r>
+              <w:rPr>
+                <w:sz w:val="20"/>
+                <w:szCs w:val="20"/>
+                <w:lang w:eastAsia="zh-CN" w:bidi="hi-IN"/>
+              </w:rPr>
+              <w:t>6</w:t>
+            </w:r>
+          </w:p>
+        </w:tc>
+        <w:tc>
+          <w:tcPr>
+            <w:tcW w:w="1643" w:type="dxa"/>
+          </w:tcPr>
+          <w:p>
+            <w:pPr>
+              <w:rPr>
+                <w:sz w:val="20"/>
+                <w:szCs w:val="20"/>
+                <w:lang w:eastAsia="zh-CN" w:bidi="hi-IN"/>
+              </w:rPr>
+            </w:pPr>
+            <w:r>
+              <w:rPr>
+                <w:sz w:val="20"/>
+                <w:szCs w:val="20"/>
+                <w:lang w:eastAsia="zh-CN" w:bidi="hi-IN"/>
+              </w:rPr>
+              <w:t>Delete items</w:t>
+            </w:r>
+          </w:p>
+        </w:tc>
+        <w:tc>
+          <w:tcPr>
+            <w:tcW w:w="1843" w:type="dxa"/>
+          </w:tcPr>
+          <w:p>
+            <w:pPr>
+              <w:rPr>
+                <w:sz w:val="20"/>
+                <w:szCs w:val="20"/>
+                <w:lang w:eastAsia="zh-CN" w:bidi="hi-IN"/>
+              </w:rPr>
+            </w:pPr>
+            <w:r>
+              <w:rPr>
+                <w:sz w:val="20"/>
+                <w:szCs w:val="20"/>
+                <w:lang w:eastAsia="zh-CN" w:bidi="hi-IN"/>
+              </w:rPr>
+              <w:t>- Employee is an admin</w:t>
+            </w:r>
+          </w:p>
+          <w:p>
+            <w:pPr>
+              <w:rPr>
+                <w:sz w:val="20"/>
+                <w:szCs w:val="20"/>
+                <w:lang w:eastAsia="zh-CN" w:bidi="hi-IN"/>
+              </w:rPr>
+            </w:pPr>
+            <w:r>
+              <w:rPr>
+                <w:sz w:val="20"/>
+                <w:szCs w:val="20"/>
+                <w:lang w:eastAsia="zh-CN" w:bidi="hi-IN"/>
+              </w:rPr>
+              <w:t>- Employee is logged in</w:t>
+            </w:r>
+          </w:p>
+        </w:tc>
+        <w:tc>
+          <w:tcPr>
+            <w:tcW w:w="2126" w:type="dxa"/>
+          </w:tcPr>
+          <w:p>
+            <w:pPr>
+              <w:rPr>
+                <w:sz w:val="20"/>
+                <w:szCs w:val="20"/>
+                <w:lang w:eastAsia="zh-CN" w:bidi="hi-IN"/>
+              </w:rPr>
+            </w:pPr>
+            <w:r>
+              <w:rPr>
+                <w:sz w:val="20"/>
+                <w:szCs w:val="20"/>
+                <w:lang w:eastAsia="zh-CN" w:bidi="hi-IN"/>
+              </w:rPr>
+              <w:t>None</w:t>
+            </w:r>
+          </w:p>
+        </w:tc>
+        <w:tc>
+          <w:tcPr>
+            <w:tcW w:w="1985" w:type="dxa"/>
+          </w:tcPr>
+          <w:p>
+            <w:pPr>
+              <w:rPr>
+                <w:sz w:val="20"/>
+                <w:szCs w:val="20"/>
+                <w:lang w:eastAsia="zh-CN" w:bidi="hi-IN"/>
+              </w:rPr>
+            </w:pPr>
+            <w:r>
+              <w:rPr>
+                <w:sz w:val="20"/>
+                <w:szCs w:val="20"/>
+                <w:lang w:eastAsia="zh-CN" w:bidi="hi-IN"/>
+              </w:rPr>
+              <w:t>New form displayed requesting confirmation</w:t>
+            </w:r>
+          </w:p>
+        </w:tc>
+        <w:tc>
+          <w:tcPr>
+            <w:tcW w:w="1047" w:type="dxa"/>
+          </w:tcPr>
+          <w:p>
+            <w:pPr>
+              <w:rPr>
+                <w:sz w:val="20"/>
+                <w:szCs w:val="20"/>
+                <w:lang w:eastAsia="zh-CN" w:bidi="hi-IN"/>
+              </w:rPr>
+            </w:pPr>
+          </w:p>
+        </w:tc>
+      </w:tr>
+      <w:tr>
+        <w:trPr>
+          <w:trHeight w:val="670"/>
+        </w:trPr>
+        <w:tc>
+          <w:tcPr>
+            <w:tcW w:w="855" w:type="dxa"/>
+          </w:tcPr>
+          <w:p>
+            <w:pPr>
+              <w:rPr>
+                <w:sz w:val="20"/>
+                <w:szCs w:val="20"/>
+                <w:lang w:eastAsia="zh-CN" w:bidi="hi-IN"/>
+              </w:rPr>
+            </w:pPr>
+            <w:r>
+              <w:rPr>
+                <w:sz w:val="20"/>
+                <w:szCs w:val="20"/>
+                <w:lang w:eastAsia="zh-CN" w:bidi="hi-IN"/>
+              </w:rPr>
+              <w:t>TC A</w:t>
+            </w:r>
+            <w:r>
+              <w:rPr>
+                <w:sz w:val="20"/>
+                <w:szCs w:val="20"/>
+                <w:lang w:eastAsia="zh-CN" w:bidi="hi-IN"/>
+              </w:rPr>
+              <w:t>-0</w:t>
+            </w:r>
+            <w:r>
+              <w:rPr>
+                <w:sz w:val="20"/>
+                <w:szCs w:val="20"/>
+                <w:lang w:eastAsia="zh-CN" w:bidi="hi-IN"/>
+              </w:rPr>
               <w:t>2</w:t>
             </w:r>
           </w:p>
@@ -4735,29 +4899,13 @@
                 <w:szCs w:val="20"/>
                 <w:lang w:eastAsia="zh-CN" w:bidi="hi-IN"/>
               </w:rPr>
-              <w:t xml:space="preserve">Confirm </w:t>
-            </w:r>
-            <w:r>
-              <w:rPr>
-                <w:sz w:val="20"/>
-                <w:szCs w:val="20"/>
-                <w:lang w:eastAsia="zh-CN" w:bidi="hi-IN"/>
-              </w:rPr>
-              <w:t>item</w:t>
-            </w:r>
-            <w:r>
-              <w:rPr>
-                <w:sz w:val="20"/>
-                <w:szCs w:val="20"/>
-                <w:lang w:eastAsia="zh-CN" w:bidi="hi-IN"/>
-              </w:rPr>
-              <w:t>’s deletion</w:t>
-            </w:r>
-          </w:p>
-        </w:tc>
-        <w:tc>
-          <w:tcPr>
-            <w:tcW w:w="2268" w:type="dxa"/>
+              <w:t>Confirm item’s deletion</w:t>
+            </w:r>
+          </w:p>
+        </w:tc>
+        <w:tc>
+          <w:tcPr>
+            <w:tcW w:w="1843" w:type="dxa"/>
           </w:tcPr>
           <w:p>
             <w:pPr>
@@ -4796,7 +4944,7 @@
         </w:tc>
         <w:tc>
           <w:tcPr>
-            <w:tcW w:w="2470" w:type="dxa"/>
+            <w:tcW w:w="2126" w:type="dxa"/>
           </w:tcPr>
           <w:p>
             <w:pPr>
@@ -4818,7 +4966,7 @@
         </w:tc>
         <w:tc>
           <w:tcPr>
-            <w:tcW w:w="1924" w:type="dxa"/>
+            <w:tcW w:w="1985" w:type="dxa"/>
           </w:tcPr>
           <w:p>
             <w:pPr>
@@ -4836,6 +4984,20 @@
               </w:rPr>
               <w:t>Confirmation message of successful deletion</w:t>
             </w:r>
+          </w:p>
+        </w:tc>
+        <w:tc>
+          <w:tcPr>
+            <w:tcW w:w="1047" w:type="dxa"/>
+          </w:tcPr>
+          <w:p>
+            <w:pPr>
+              <w:rPr>
+                <w:sz w:val="20"/>
+                <w:szCs w:val="20"/>
+                <w:lang w:eastAsia="zh-CN" w:bidi="hi-IN"/>
+              </w:rPr>
+            </w:pPr>
           </w:p>
         </w:tc>
       </w:tr>
@@ -5120,15 +5282,7 @@
                 <w:szCs w:val="20"/>
                 <w:lang w:eastAsia="zh-CN" w:bidi="hi-IN"/>
               </w:rPr>
-              <w:t>UC</w:t>
-            </w:r>
-            <w:r>
-              <w:rPr>
-                <w:sz w:val="20"/>
-                <w:szCs w:val="20"/>
-                <w:lang w:eastAsia="zh-CN" w:bidi="hi-IN"/>
-              </w:rPr>
-              <w:t xml:space="preserve"> </w:t>
+              <w:t xml:space="preserve">UC </w:t>
             </w:r>
             <w:r>
               <w:rPr>
@@ -5591,15 +5745,7 @@
                 <w:szCs w:val="20"/>
                 <w:lang w:eastAsia="zh-CN" w:bidi="hi-IN"/>
               </w:rPr>
-              <w:t>UC</w:t>
-            </w:r>
-            <w:r>
-              <w:rPr>
-                <w:sz w:val="20"/>
-                <w:szCs w:val="20"/>
-                <w:lang w:eastAsia="zh-CN" w:bidi="hi-IN"/>
-              </w:rPr>
-              <w:t xml:space="preserve"> </w:t>
+              <w:t xml:space="preserve">UC </w:t>
             </w:r>
             <w:r>
               <w:rPr>
@@ -6079,15 +6225,7 @@
                 <w:szCs w:val="20"/>
                 <w:lang w:eastAsia="zh-CN" w:bidi="hi-IN"/>
               </w:rPr>
-              <w:t>UC</w:t>
-            </w:r>
-            <w:r>
-              <w:rPr>
-                <w:sz w:val="20"/>
-                <w:szCs w:val="20"/>
-                <w:lang w:eastAsia="zh-CN" w:bidi="hi-IN"/>
-              </w:rPr>
-              <w:t xml:space="preserve"> </w:t>
+              <w:t xml:space="preserve">UC </w:t>
             </w:r>
             <w:r>
               <w:rPr>
@@ -6296,15 +6434,7 @@
                 <w:szCs w:val="20"/>
                 <w:lang w:eastAsia="zh-CN" w:bidi="hi-IN"/>
               </w:rPr>
-              <w:t>UC</w:t>
-            </w:r>
-            <w:r>
-              <w:rPr>
-                <w:sz w:val="20"/>
-                <w:szCs w:val="20"/>
-                <w:lang w:eastAsia="zh-CN" w:bidi="hi-IN"/>
-              </w:rPr>
-              <w:t xml:space="preserve"> </w:t>
+              <w:t xml:space="preserve">UC </w:t>
             </w:r>
             <w:r>
               <w:rPr>
@@ -6690,15 +6820,7 @@
                 <w:szCs w:val="20"/>
                 <w:lang w:eastAsia="zh-CN" w:bidi="hi-IN"/>
               </w:rPr>
-              <w:t>UC</w:t>
-            </w:r>
-            <w:r>
-              <w:rPr>
-                <w:sz w:val="20"/>
-                <w:szCs w:val="20"/>
-                <w:lang w:eastAsia="zh-CN" w:bidi="hi-IN"/>
-              </w:rPr>
-              <w:t xml:space="preserve"> </w:t>
+              <w:t xml:space="preserve">UC </w:t>
             </w:r>
             <w:r>
               <w:rPr>
@@ -7529,15 +7651,7 @@
                 <w:szCs w:val="20"/>
                 <w:lang w:eastAsia="zh-CN" w:bidi="hi-IN"/>
               </w:rPr>
-              <w:t>Quote update</w:t>
-            </w:r>
-            <w:r>
-              <w:rPr>
-                <w:sz w:val="20"/>
-                <w:szCs w:val="20"/>
-                <w:lang w:eastAsia="zh-CN" w:bidi="hi-IN"/>
-              </w:rPr>
-              <w:t xml:space="preserve"> with invalid data</w:t>
+              <w:t>Quote update with invalid data</w:t>
             </w:r>
           </w:p>
         </w:tc>
@@ -8231,6 +8345,44 @@
                 <w:szCs w:val="20"/>
                 <w:lang w:eastAsia="zh-CN" w:bidi="hi-IN"/>
               </w:rPr>
+              <w:t>-02</w:t>
+            </w:r>
+          </w:p>
+        </w:tc>
+        <w:tc>
+          <w:tcPr>
+            <w:tcW w:w="908" w:type="dxa"/>
+          </w:tcPr>
+          <w:p>
+            <w:pPr>
+              <w:rPr>
+                <w:sz w:val="20"/>
+                <w:szCs w:val="20"/>
+                <w:lang w:eastAsia="zh-CN" w:bidi="hi-IN"/>
+              </w:rPr>
+            </w:pPr>
+            <w:r>
+              <w:rPr>
+                <w:sz w:val="20"/>
+                <w:szCs w:val="20"/>
+                <w:lang w:eastAsia="zh-CN" w:bidi="hi-IN"/>
+              </w:rPr>
+              <w:t xml:space="preserve">UC </w:t>
+            </w:r>
+            <w:r>
+              <w:rPr>
+                <w:sz w:val="20"/>
+                <w:szCs w:val="20"/>
+                <w:lang w:eastAsia="zh-CN" w:bidi="hi-IN"/>
+              </w:rPr>
+              <w:t>B</w:t>
+            </w:r>
+            <w:r>
+              <w:rPr>
+                <w:sz w:val="20"/>
+                <w:szCs w:val="20"/>
+                <w:lang w:eastAsia="zh-CN" w:bidi="hi-IN"/>
+              </w:rPr>
               <w:t>-0</w:t>
             </w:r>
             <w:r>
@@ -8239,52 +8391,6 @@
                 <w:szCs w:val="20"/>
                 <w:lang w:eastAsia="zh-CN" w:bidi="hi-IN"/>
               </w:rPr>
-              <w:t>2</w:t>
-            </w:r>
-          </w:p>
-        </w:tc>
-        <w:tc>
-          <w:tcPr>
-            <w:tcW w:w="908" w:type="dxa"/>
-          </w:tcPr>
-          <w:p>
-            <w:pPr>
-              <w:rPr>
-                <w:sz w:val="20"/>
-                <w:szCs w:val="20"/>
-                <w:lang w:eastAsia="zh-CN" w:bidi="hi-IN"/>
-              </w:rPr>
-            </w:pPr>
-            <w:r>
-              <w:rPr>
-                <w:sz w:val="20"/>
-                <w:szCs w:val="20"/>
-                <w:lang w:eastAsia="zh-CN" w:bidi="hi-IN"/>
-              </w:rPr>
-              <w:t xml:space="preserve">UC </w:t>
-            </w:r>
-            <w:r>
-              <w:rPr>
-                <w:sz w:val="20"/>
-                <w:szCs w:val="20"/>
-                <w:lang w:eastAsia="zh-CN" w:bidi="hi-IN"/>
-              </w:rPr>
-              <w:t>B</w:t>
-            </w:r>
-            <w:r>
-              <w:rPr>
-                <w:sz w:val="20"/>
-                <w:szCs w:val="20"/>
-                <w:lang w:eastAsia="zh-CN" w:bidi="hi-IN"/>
-              </w:rPr>
-              <w:t>-0</w:t>
-            </w:r>
-            <w:r>
-              <w:rPr>
-                <w:sz w:val="20"/>
-                <w:szCs w:val="20"/>
-                <w:lang w:eastAsia="zh-CN" w:bidi="hi-IN"/>
-              </w:rPr>
               <w:t>4</w:t>
             </w:r>
           </w:p>
@@ -8307,15 +8413,7 @@
                 <w:szCs w:val="20"/>
                 <w:lang w:eastAsia="zh-CN" w:bidi="hi-IN"/>
               </w:rPr>
-              <w:t>Delete</w:t>
-            </w:r>
-            <w:r>
-              <w:rPr>
-                <w:sz w:val="20"/>
-                <w:szCs w:val="20"/>
-                <w:lang w:eastAsia="zh-CN" w:bidi="hi-IN"/>
-              </w:rPr>
-              <w:t xml:space="preserve"> a Quote for a rental date that is in less than 7 days</w:t>
+              <w:t>Delete a Quote for a rental date that is in less than 7 days</w:t>
             </w:r>
           </w:p>
         </w:tc>
@@ -8385,23 +8483,7 @@
                 <w:szCs w:val="20"/>
                 <w:lang w:eastAsia="zh-CN" w:bidi="hi-IN"/>
               </w:rPr>
-              <w:t xml:space="preserve">Not possible to </w:t>
-            </w:r>
-            <w:r>
-              <w:rPr>
-                <w:sz w:val="20"/>
-                <w:szCs w:val="20"/>
-                <w:lang w:eastAsia="zh-CN" w:bidi="hi-IN"/>
-              </w:rPr>
-              <w:t>delete</w:t>
-            </w:r>
-            <w:r>
-              <w:rPr>
-                <w:sz w:val="20"/>
-                <w:szCs w:val="20"/>
-                <w:lang w:eastAsia="zh-CN" w:bidi="hi-IN"/>
-              </w:rPr>
-              <w:t xml:space="preserve"> the quote</w:t>
+              <w:t>Not possible to delete the quote</w:t>
             </w:r>
           </w:p>
         </w:tc>
@@ -8551,15 +8633,7 @@
                 <w:szCs w:val="20"/>
                 <w:lang w:eastAsia="zh-CN" w:bidi="hi-IN"/>
               </w:rPr>
-              <w:t>-</w:t>
-            </w:r>
-            <w:r>
-              <w:rPr>
-                <w:sz w:val="20"/>
-                <w:szCs w:val="20"/>
-                <w:lang w:eastAsia="zh-CN" w:bidi="hi-IN"/>
-              </w:rPr>
-              <w:t xml:space="preserve"> Employee is an admin</w:t>
+              <w:t>- Employee is an admin</w:t>
             </w:r>
           </w:p>
           <w:p>
@@ -8663,15 +8737,7 @@
                 <w:szCs w:val="20"/>
                 <w:lang w:eastAsia="zh-CN" w:bidi="hi-IN"/>
               </w:rPr>
-              <w:t xml:space="preserve">Message of confirmation that the </w:t>
-            </w:r>
-            <w:r>
-              <w:rPr>
-                <w:sz w:val="20"/>
-                <w:szCs w:val="20"/>
-                <w:lang w:eastAsia="zh-CN" w:bidi="hi-IN"/>
-              </w:rPr>
-              <w:t>deposit is saved</w:t>
+              <w:t>Message of confirmation that the deposit is saved</w:t>
             </w:r>
           </w:p>
         </w:tc>
@@ -8790,23 +8856,7 @@
                 <w:szCs w:val="20"/>
                 <w:lang w:eastAsia="zh-CN" w:bidi="hi-IN"/>
               </w:rPr>
-              <w:t>Deposit an</w:t>
-            </w:r>
-            <w:r>
-              <w:rPr>
-                <w:sz w:val="20"/>
-                <w:szCs w:val="20"/>
-                <w:lang w:eastAsia="zh-CN" w:bidi="hi-IN"/>
-              </w:rPr>
-              <w:t xml:space="preserve"> unexpected</w:t>
-            </w:r>
-            <w:r>
-              <w:rPr>
-                <w:sz w:val="20"/>
-                <w:szCs w:val="20"/>
-                <w:lang w:eastAsia="zh-CN" w:bidi="hi-IN"/>
-              </w:rPr>
-              <w:t xml:space="preserve"> amount during the rental day</w:t>
+              <w:t>Deposit an unexpected amount during the rental day</w:t>
             </w:r>
           </w:p>
         </w:tc>
@@ -9000,15 +9050,7 @@
                 <w:szCs w:val="20"/>
                 <w:lang w:eastAsia="zh-CN" w:bidi="hi-IN"/>
               </w:rPr>
-              <w:t>-0</w:t>
-            </w:r>
-            <w:r>
-              <w:rPr>
-                <w:sz w:val="20"/>
-                <w:szCs w:val="20"/>
-                <w:lang w:eastAsia="zh-CN" w:bidi="hi-IN"/>
-              </w:rPr>
-              <w:t>1</w:t>
+              <w:t>-01</w:t>
             </w:r>
           </w:p>
         </w:tc>
@@ -9214,17 +9256,7 @@
                 <w:szCs w:val="20"/>
                 <w:lang w:eastAsia="zh-CN" w:bidi="hi-IN"/>
               </w:rPr>
-              <w:t xml:space="preserve">- </w:t>
-            </w:r>
-            <w:r>
-              <w:rPr>
-                <w:i/>
-                <w:iCs/>
-                <w:sz w:val="20"/>
-                <w:szCs w:val="20"/>
-                <w:lang w:eastAsia="zh-CN" w:bidi="hi-IN"/>
-              </w:rPr>
-              <w:t>Final payment</w:t>
+              <w:t>- Final payment</w:t>
             </w:r>
           </w:p>
         </w:tc>
@@ -9246,15 +9278,7 @@
                 <w:szCs w:val="20"/>
                 <w:lang w:eastAsia="zh-CN" w:bidi="hi-IN"/>
               </w:rPr>
-              <w:t xml:space="preserve">Message of confirmation that the </w:t>
-            </w:r>
-            <w:r>
-              <w:rPr>
-                <w:sz w:val="20"/>
-                <w:szCs w:val="20"/>
-                <w:lang w:eastAsia="zh-CN" w:bidi="hi-IN"/>
-              </w:rPr>
-              <w:t>payment has been finalized</w:t>
+              <w:t>Message of confirmation that the payment has been finalized</w:t>
             </w:r>
           </w:p>
         </w:tc>
@@ -9297,6 +9321,44 @@
                 <w:szCs w:val="20"/>
                 <w:lang w:eastAsia="zh-CN" w:bidi="hi-IN"/>
               </w:rPr>
+              <w:t>-02</w:t>
+            </w:r>
+          </w:p>
+        </w:tc>
+        <w:tc>
+          <w:tcPr>
+            <w:tcW w:w="908" w:type="dxa"/>
+          </w:tcPr>
+          <w:p>
+            <w:pPr>
+              <w:rPr>
+                <w:sz w:val="20"/>
+                <w:szCs w:val="20"/>
+                <w:lang w:eastAsia="zh-CN" w:bidi="hi-IN"/>
+              </w:rPr>
+            </w:pPr>
+            <w:r>
+              <w:rPr>
+                <w:sz w:val="20"/>
+                <w:szCs w:val="20"/>
+                <w:lang w:eastAsia="zh-CN" w:bidi="hi-IN"/>
+              </w:rPr>
+              <w:t xml:space="preserve">UC </w:t>
+            </w:r>
+            <w:r>
+              <w:rPr>
+                <w:sz w:val="20"/>
+                <w:szCs w:val="20"/>
+                <w:lang w:eastAsia="zh-CN" w:bidi="hi-IN"/>
+              </w:rPr>
+              <w:t>B</w:t>
+            </w:r>
+            <w:r>
+              <w:rPr>
+                <w:sz w:val="20"/>
+                <w:szCs w:val="20"/>
+                <w:lang w:eastAsia="zh-CN" w:bidi="hi-IN"/>
+              </w:rPr>
               <w:t>-0</w:t>
             </w:r>
             <w:r>
@@ -9305,52 +9367,6 @@
                 <w:szCs w:val="20"/>
                 <w:lang w:eastAsia="zh-CN" w:bidi="hi-IN"/>
               </w:rPr>
-              <w:t>2</w:t>
-            </w:r>
-          </w:p>
-        </w:tc>
-        <w:tc>
-          <w:tcPr>
-            <w:tcW w:w="908" w:type="dxa"/>
-          </w:tcPr>
-          <w:p>
-            <w:pPr>
-              <w:rPr>
-                <w:sz w:val="20"/>
-                <w:szCs w:val="20"/>
-                <w:lang w:eastAsia="zh-CN" w:bidi="hi-IN"/>
-              </w:rPr>
-            </w:pPr>
-            <w:r>
-              <w:rPr>
-                <w:sz w:val="20"/>
-                <w:szCs w:val="20"/>
-                <w:lang w:eastAsia="zh-CN" w:bidi="hi-IN"/>
-              </w:rPr>
-              <w:t xml:space="preserve">UC </w:t>
-            </w:r>
-            <w:r>
-              <w:rPr>
-                <w:sz w:val="20"/>
-                <w:szCs w:val="20"/>
-                <w:lang w:eastAsia="zh-CN" w:bidi="hi-IN"/>
-              </w:rPr>
-              <w:t>B</w:t>
-            </w:r>
-            <w:r>
-              <w:rPr>
-                <w:sz w:val="20"/>
-                <w:szCs w:val="20"/>
-                <w:lang w:eastAsia="zh-CN" w:bidi="hi-IN"/>
-              </w:rPr>
-              <w:t>-0</w:t>
-            </w:r>
-            <w:r>
-              <w:rPr>
-                <w:sz w:val="20"/>
-                <w:szCs w:val="20"/>
-                <w:lang w:eastAsia="zh-CN" w:bidi="hi-IN"/>
-              </w:rPr>
               <w:t>6</w:t>
             </w:r>
           </w:p>
@@ -9373,15 +9389,7 @@
                 <w:szCs w:val="20"/>
                 <w:lang w:eastAsia="zh-CN" w:bidi="hi-IN"/>
               </w:rPr>
-              <w:t>Payment finalization</w:t>
-            </w:r>
-            <w:r>
-              <w:rPr>
-                <w:sz w:val="20"/>
-                <w:szCs w:val="20"/>
-                <w:lang w:eastAsia="zh-CN" w:bidi="hi-IN"/>
-              </w:rPr>
-              <w:t xml:space="preserve"> with incorrect amount</w:t>
+              <w:t>Payment finalization with incorrect amount</w:t>
             </w:r>
           </w:p>
         </w:tc>
@@ -9543,23 +9551,7 @@
                 <w:szCs w:val="20"/>
                 <w:lang w:eastAsia="zh-CN" w:bidi="hi-IN"/>
               </w:rPr>
-              <w:t xml:space="preserve">System displays a guiding message that the </w:t>
-            </w:r>
-            <w:r>
-              <w:rPr>
-                <w:sz w:val="20"/>
-                <w:szCs w:val="20"/>
-                <w:lang w:eastAsia="zh-CN" w:bidi="hi-IN"/>
-              </w:rPr>
-              <w:t>payment</w:t>
-            </w:r>
-            <w:r>
-              <w:rPr>
-                <w:sz w:val="20"/>
-                <w:szCs w:val="20"/>
-                <w:lang w:eastAsia="zh-CN" w:bidi="hi-IN"/>
-              </w:rPr>
-              <w:t xml:space="preserve"> is </w:t>
+              <w:t xml:space="preserve">System displays a guiding message that the payment is </w:t>
             </w:r>
             <w:r>
               <w:rPr>
@@ -11070,6 +11062,7 @@
   <w:style w:type="character" w:default="1" w:styleId="DefaultParagraphFont">
     <w:name w:val="Default Paragraph Font"/>
     <w:uiPriority w:val="1"/>
+    <w:semiHidden/>
     <w:unhideWhenUsed/>
   </w:style>
   <w:style w:type="table" w:default="1" w:styleId="TableNormal">
@@ -11631,6 +11624,7 @@
     <w:rsidRoot w:val="00DB6F26"/>
     <w:rsid w:val="00217F34"/>
     <w:rsid w:val="003641EB"/>
+    <w:rsid w:val="004018F6"/>
     <w:rsid w:val="00A93D58"/>
     <w:rsid w:val="00B22A8A"/>
     <w:rsid w:val="00DB6F26"/>

--- a/Documentation/Test Plan.docx
+++ b/Documentation/Test Plan.docx
@@ -1437,6 +1437,67 @@
         <w:t xml:space="preserve"> App</w:t>
       </w:r>
       <w:bookmarkEnd w:id="2"/>
+      <w:r>
+        <w:rPr>
+          <w:sz w:val="32"/>
+          <w:szCs w:val="32"/>
+          <w:lang w:eastAsia="zh-CN" w:bidi="hi-IN"/>
+        </w:rPr>
+        <w:t xml:space="preserve"> (</w:t>
+      </w:r>
+      <w:r>
+        <w:rPr>
+          <w:color w:val="FF0000"/>
+          <w:sz w:val="32"/>
+          <w:szCs w:val="32"/>
+          <w:lang w:eastAsia="zh-CN" w:bidi="hi-IN"/>
+        </w:rPr>
+        <w:t>check a landscape layout</w:t>
+      </w:r>
+      <w:r>
+        <w:rPr>
+          <w:sz w:val="32"/>
+          <w:szCs w:val="32"/>
+          <w:lang w:eastAsia="zh-CN" w:bidi="hi-IN"/>
+        </w:rPr>
+        <w:t>)</w:t>
+      </w:r>
+    </w:p>
+    <w:p>
+      <w:pPr>
+        <w:rPr>
+          <w:color w:val="FF0000"/>
+          <w:lang w:eastAsia="zh-CN" w:bidi="hi-IN"/>
+        </w:rPr>
+      </w:pPr>
+      <w:r>
+        <w:rPr>
+          <w:color w:val="FF0000"/>
+          <w:lang w:eastAsia="zh-CN" w:bidi="hi-IN"/>
+        </w:rPr>
+        <w:t xml:space="preserve">Mention every single step in the </w:t>
+      </w:r>
+      <w:r>
+        <w:rPr>
+          <w:color w:val="FF0000"/>
+          <w:lang w:eastAsia="zh-CN" w:bidi="hi-IN"/>
+        </w:rPr>
+        <w:t xml:space="preserve">whole </w:t>
+      </w:r>
+      <w:r>
+        <w:rPr>
+          <w:color w:val="FF0000"/>
+          <w:lang w:eastAsia="zh-CN" w:bidi="hi-IN"/>
+        </w:rPr>
+        <w:t>process</w:t>
+      </w:r>
+      <w:r>
+        <w:rPr>
+          <w:color w:val="FF0000"/>
+          <w:lang w:eastAsia="zh-CN" w:bidi="hi-IN"/>
+        </w:rPr>
+        <w:t xml:space="preserve"> (provide test cases)</w:t>
+      </w:r>
     </w:p>
     <w:p>
       <w:pPr>
@@ -1854,11 +1915,45 @@
             </w:pPr>
             <w:r>
               <w:rPr>
-                <w:sz w:val="20"/>
-                <w:szCs w:val="20"/>
-                <w:lang w:eastAsia="zh-CN" w:bidi="hi-IN"/>
-              </w:rPr>
-              <w:t>- username</w:t>
+                <w:color w:val="FF0000"/>
+                <w:sz w:val="20"/>
+                <w:szCs w:val="20"/>
+                <w:lang w:eastAsia="zh-CN" w:bidi="hi-IN"/>
+              </w:rPr>
+              <w:t>Enter</w:t>
+            </w:r>
+            <w:r>
+              <w:rPr>
+                <w:sz w:val="20"/>
+                <w:szCs w:val="20"/>
+                <w:lang w:eastAsia="zh-CN" w:bidi="hi-IN"/>
+              </w:rPr>
+              <w:t>:</w:t>
+            </w:r>
+          </w:p>
+          <w:p>
+            <w:pPr>
+              <w:rPr>
+                <w:sz w:val="20"/>
+                <w:szCs w:val="20"/>
+                <w:lang w:eastAsia="zh-CN" w:bidi="hi-IN"/>
+              </w:rPr>
+            </w:pPr>
+            <w:r>
+              <w:rPr>
+                <w:sz w:val="20"/>
+                <w:szCs w:val="20"/>
+                <w:lang w:eastAsia="zh-CN" w:bidi="hi-IN"/>
+              </w:rPr>
+              <w:t xml:space="preserve">- </w:t>
+            </w:r>
+            <w:r>
+              <w:rPr>
+                <w:sz w:val="20"/>
+                <w:szCs w:val="20"/>
+                <w:lang w:eastAsia="zh-CN" w:bidi="hi-IN"/>
+              </w:rPr>
+              <w:t>username</w:t>
             </w:r>
           </w:p>
           <w:p>
@@ -2681,15 +2776,7 @@
                 <w:szCs w:val="20"/>
                 <w:lang w:eastAsia="zh-CN" w:bidi="hi-IN"/>
               </w:rPr>
-              <w:t xml:space="preserve">Employee can log </w:t>
-            </w:r>
-            <w:r>
-              <w:rPr>
-                <w:sz w:val="20"/>
-                <w:szCs w:val="20"/>
-                <w:lang w:eastAsia="zh-CN" w:bidi="hi-IN"/>
-              </w:rPr>
-              <w:t>out</w:t>
+              <w:t>Employee can log out</w:t>
             </w:r>
           </w:p>
         </w:tc>
@@ -2711,15 +2798,7 @@
                 <w:szCs w:val="20"/>
                 <w:lang w:eastAsia="zh-CN" w:bidi="hi-IN"/>
               </w:rPr>
-              <w:t xml:space="preserve">- Employee is </w:t>
-            </w:r>
-            <w:r>
-              <w:rPr>
-                <w:sz w:val="20"/>
-                <w:szCs w:val="20"/>
-                <w:lang w:eastAsia="zh-CN" w:bidi="hi-IN"/>
-              </w:rPr>
-              <w:t>logged in</w:t>
+              <w:t>- Employee is logged in</w:t>
             </w:r>
           </w:p>
         </w:tc>
@@ -2837,15 +2916,7 @@
                 <w:szCs w:val="20"/>
                 <w:lang w:eastAsia="zh-CN" w:bidi="hi-IN"/>
               </w:rPr>
-              <w:t>A-0</w:t>
-            </w:r>
-            <w:r>
-              <w:rPr>
-                <w:sz w:val="20"/>
-                <w:szCs w:val="20"/>
-                <w:lang w:eastAsia="zh-CN" w:bidi="hi-IN"/>
-              </w:rPr>
-              <w:t>3</w:t>
+              <w:t>A-03</w:t>
             </w:r>
           </w:p>
         </w:tc>
@@ -3062,15 +3133,7 @@
                 <w:szCs w:val="20"/>
                 <w:lang w:eastAsia="zh-CN" w:bidi="hi-IN"/>
               </w:rPr>
-              <w:t>A-0</w:t>
-            </w:r>
-            <w:r>
-              <w:rPr>
-                <w:sz w:val="20"/>
-                <w:szCs w:val="20"/>
-                <w:lang w:eastAsia="zh-CN" w:bidi="hi-IN"/>
-              </w:rPr>
-              <w:t>4</w:t>
+              <w:t>A-04</w:t>
             </w:r>
           </w:p>
         </w:tc>
@@ -3463,15 +3526,7 @@
                 <w:szCs w:val="20"/>
                 <w:lang w:eastAsia="zh-CN" w:bidi="hi-IN"/>
               </w:rPr>
-              <w:t>A-0</w:t>
-            </w:r>
-            <w:r>
-              <w:rPr>
-                <w:sz w:val="20"/>
-                <w:szCs w:val="20"/>
-                <w:lang w:eastAsia="zh-CN" w:bidi="hi-IN"/>
-              </w:rPr>
-              <w:t>5</w:t>
+              <w:t>A-05</w:t>
             </w:r>
           </w:p>
         </w:tc>
@@ -3553,32 +3608,7 @@
                 <w:szCs w:val="20"/>
                 <w:lang w:eastAsia="zh-CN" w:bidi="hi-IN"/>
               </w:rPr>
-              <w:t>- Employee is logged in</w:t>
-            </w:r>
-          </w:p>
-          <w:p>
-            <w:pPr>
-              <w:rPr>
-                <w:sz w:val="20"/>
-                <w:szCs w:val="20"/>
-                <w:lang w:eastAsia="zh-CN" w:bidi="hi-IN"/>
-              </w:rPr>
-            </w:pPr>
-            <w:r>
-              <w:rPr>
-                <w:sz w:val="20"/>
-                <w:szCs w:val="20"/>
-                <w:lang w:eastAsia="zh-CN" w:bidi="hi-IN"/>
-              </w:rPr>
-              <w:t xml:space="preserve">- Employee is </w:t>
-            </w:r>
-            <w:r>
-              <w:rPr>
-                <w:sz w:val="20"/>
-                <w:szCs w:val="20"/>
-                <w:lang w:eastAsia="zh-CN" w:bidi="hi-IN"/>
-              </w:rPr>
-              <w:t>at “add/update boat form”</w:t>
+              <w:t>- Employee is at “add/update boat form”</w:t>
             </w:r>
           </w:p>
           <w:p>
@@ -3595,6 +3625,25 @@
           <w:tcPr>
             <w:tcW w:w="1984" w:type="dxa"/>
           </w:tcPr>
+          <w:p>
+            <w:pPr>
+              <w:rPr>
+                <w:color w:val="FF0000"/>
+                <w:sz w:val="20"/>
+                <w:szCs w:val="20"/>
+                <w:lang w:eastAsia="zh-CN" w:bidi="hi-IN"/>
+              </w:rPr>
+            </w:pPr>
+            <w:r>
+              <w:rPr>
+                <w:color w:val="FF0000"/>
+                <w:sz w:val="20"/>
+                <w:szCs w:val="20"/>
+                <w:lang w:eastAsia="zh-CN" w:bidi="hi-IN"/>
+              </w:rPr>
+              <w:t>Enter</w:t>
+            </w:r>
+          </w:p>
           <w:p>
             <w:pPr>
               <w:rPr>
@@ -3886,6 +3935,23 @@
                 <w:szCs w:val="20"/>
                 <w:lang w:eastAsia="zh-CN" w:bidi="hi-IN"/>
               </w:rPr>
+              <w:t xml:space="preserve">- Employee logs in and goes to </w:t>
+            </w:r>
+          </w:p>
+          <w:p>
+            <w:pPr>
+              <w:rPr>
+                <w:sz w:val="20"/>
+                <w:szCs w:val="20"/>
+                <w:lang w:eastAsia="zh-CN" w:bidi="hi-IN"/>
+              </w:rPr>
+            </w:pPr>
+            <w:r>
+              <w:rPr>
+                <w:sz w:val="20"/>
+                <w:szCs w:val="20"/>
+                <w:lang w:eastAsia="zh-CN" w:bidi="hi-IN"/>
+              </w:rPr>
               <w:t>- Employee is logged in</w:t>
             </w:r>
           </w:p>
@@ -3934,6 +4000,7 @@
                 <w:szCs w:val="20"/>
                 <w:lang w:eastAsia="zh-CN" w:bidi="hi-IN"/>
               </w:rPr>
+              <w:lastRenderedPageBreak/>
               <w:t>Boat type: Canoe</w:t>
             </w:r>
           </w:p>
@@ -4279,65 +4346,41 @@
                 <w:szCs w:val="20"/>
                 <w:lang w:eastAsia="zh-CN" w:bidi="hi-IN"/>
               </w:rPr>
-              <w:t xml:space="preserve">cost: </w:t>
-            </w:r>
-            <w:r>
-              <w:rPr>
-                <w:sz w:val="20"/>
-                <w:szCs w:val="20"/>
-                <w:lang w:eastAsia="zh-CN" w:bidi="hi-IN"/>
-              </w:rPr>
-              <w:t>ab</w:t>
-            </w:r>
-          </w:p>
-          <w:p>
-            <w:pPr>
-              <w:rPr>
-                <w:sz w:val="20"/>
-                <w:szCs w:val="20"/>
-                <w:lang w:eastAsia="zh-CN" w:bidi="hi-IN"/>
-              </w:rPr>
-            </w:pPr>
-            <w:r>
-              <w:rPr>
-                <w:sz w:val="20"/>
-                <w:szCs w:val="20"/>
-                <w:lang w:eastAsia="zh-CN" w:bidi="hi-IN"/>
-              </w:rPr>
-              <w:t>deposit:</w:t>
-            </w:r>
-            <w:r>
-              <w:rPr>
-                <w:sz w:val="20"/>
-                <w:szCs w:val="20"/>
-                <w:lang w:eastAsia="zh-CN" w:bidi="hi-IN"/>
-              </w:rPr>
-              <w:t xml:space="preserve"> ab</w:t>
-            </w:r>
-          </w:p>
-          <w:p>
-            <w:pPr>
-              <w:rPr>
-                <w:sz w:val="20"/>
-                <w:szCs w:val="20"/>
-                <w:lang w:eastAsia="zh-CN" w:bidi="hi-IN"/>
-              </w:rPr>
-            </w:pPr>
-            <w:r>
-              <w:rPr>
-                <w:sz w:val="20"/>
-                <w:szCs w:val="20"/>
-                <w:lang w:eastAsia="zh-CN" w:bidi="hi-IN"/>
-              </w:rPr>
-              <w:t>quantity:</w:t>
-            </w:r>
-            <w:r>
-              <w:rPr>
-                <w:sz w:val="20"/>
-                <w:szCs w:val="20"/>
-                <w:lang w:eastAsia="zh-CN" w:bidi="hi-IN"/>
-              </w:rPr>
-              <w:t xml:space="preserve"> ab</w:t>
+              <w:t>cost: ab</w:t>
+            </w:r>
+          </w:p>
+          <w:p>
+            <w:pPr>
+              <w:rPr>
+                <w:sz w:val="20"/>
+                <w:szCs w:val="20"/>
+                <w:lang w:eastAsia="zh-CN" w:bidi="hi-IN"/>
+              </w:rPr>
+            </w:pPr>
+            <w:r>
+              <w:rPr>
+                <w:sz w:val="20"/>
+                <w:szCs w:val="20"/>
+                <w:lang w:eastAsia="zh-CN" w:bidi="hi-IN"/>
+              </w:rPr>
+              <w:t>deposit: ab</w:t>
+            </w:r>
+          </w:p>
+          <w:p>
+            <w:pPr>
+              <w:rPr>
+                <w:sz w:val="20"/>
+                <w:szCs w:val="20"/>
+                <w:lang w:eastAsia="zh-CN" w:bidi="hi-IN"/>
+              </w:rPr>
+            </w:pPr>
+            <w:r>
+              <w:rPr>
+                <w:sz w:val="20"/>
+                <w:szCs w:val="20"/>
+                <w:lang w:eastAsia="zh-CN" w:bidi="hi-IN"/>
+              </w:rPr>
+              <w:t>quantity: ab</w:t>
             </w:r>
           </w:p>
           <w:p>
@@ -4362,15 +4405,7 @@
                 <w:szCs w:val="20"/>
                 <w:lang w:eastAsia="zh-CN" w:bidi="hi-IN"/>
               </w:rPr>
-              <w:t xml:space="preserve"> </w:t>
-            </w:r>
-            <w:r>
-              <w:rPr>
-                <w:sz w:val="20"/>
-                <w:szCs w:val="20"/>
-                <w:lang w:eastAsia="zh-CN" w:bidi="hi-IN"/>
-              </w:rPr>
-              <w:t>2 Paddles included</w:t>
+              <w:t xml:space="preserve"> 2 Paddles included</w:t>
             </w:r>
           </w:p>
           <w:p>
@@ -4499,15 +4534,7 @@
                 <w:szCs w:val="20"/>
                 <w:lang w:eastAsia="zh-CN" w:bidi="hi-IN"/>
               </w:rPr>
-              <w:t>A-0</w:t>
-            </w:r>
-            <w:r>
-              <w:rPr>
-                <w:sz w:val="20"/>
-                <w:szCs w:val="20"/>
-                <w:lang w:eastAsia="zh-CN" w:bidi="hi-IN"/>
-              </w:rPr>
-              <w:t>6</w:t>
+              <w:t>A-06</w:t>
             </w:r>
           </w:p>
         </w:tc>
@@ -4567,15 +4594,7 @@
                 <w:szCs w:val="20"/>
                 <w:lang w:eastAsia="zh-CN" w:bidi="hi-IN"/>
               </w:rPr>
-              <w:t xml:space="preserve">Add new </w:t>
-            </w:r>
-            <w:r>
-              <w:rPr>
-                <w:sz w:val="20"/>
-                <w:szCs w:val="20"/>
-                <w:lang w:eastAsia="zh-CN" w:bidi="hi-IN"/>
-              </w:rPr>
-              <w:t>item</w:t>
+              <w:t>Add new item</w:t>
             </w:r>
           </w:p>
         </w:tc>
@@ -4614,23 +4633,7 @@
                 <w:szCs w:val="20"/>
                 <w:lang w:eastAsia="zh-CN" w:bidi="hi-IN"/>
               </w:rPr>
-              <w:t xml:space="preserve">- Employee is at “add/update </w:t>
-            </w:r>
-            <w:r>
-              <w:rPr>
-                <w:sz w:val="20"/>
-                <w:szCs w:val="20"/>
-                <w:lang w:eastAsia="zh-CN" w:bidi="hi-IN"/>
-              </w:rPr>
-              <w:t>item</w:t>
-            </w:r>
-            <w:r>
-              <w:rPr>
-                <w:sz w:val="20"/>
-                <w:szCs w:val="20"/>
-                <w:lang w:eastAsia="zh-CN" w:bidi="hi-IN"/>
-              </w:rPr>
-              <w:t xml:space="preserve"> form”</w:t>
+              <w:t>- Employee is at “add/update item form”</w:t>
             </w:r>
           </w:p>
           <w:p>
@@ -4661,48 +4664,24 @@
                 <w:szCs w:val="20"/>
                 <w:lang w:eastAsia="zh-CN" w:bidi="hi-IN"/>
               </w:rPr>
-              <w:t>item</w:t>
-            </w:r>
-            <w:r>
-              <w:rPr>
-                <w:sz w:val="20"/>
-                <w:szCs w:val="20"/>
-                <w:lang w:eastAsia="zh-CN" w:bidi="hi-IN"/>
-              </w:rPr>
-              <w:t xml:space="preserve"> type: </w:t>
-            </w:r>
-            <w:r>
-              <w:rPr>
-                <w:sz w:val="20"/>
-                <w:szCs w:val="20"/>
-                <w:lang w:eastAsia="zh-CN" w:bidi="hi-IN"/>
-              </w:rPr>
-              <w:t>Electric Furnace</w:t>
-            </w:r>
-          </w:p>
-          <w:p>
-            <w:pPr>
-              <w:rPr>
-                <w:sz w:val="20"/>
-                <w:szCs w:val="20"/>
-                <w:lang w:eastAsia="zh-CN" w:bidi="hi-IN"/>
-              </w:rPr>
-            </w:pPr>
-            <w:r>
-              <w:rPr>
-                <w:sz w:val="20"/>
-                <w:szCs w:val="20"/>
-                <w:lang w:eastAsia="zh-CN" w:bidi="hi-IN"/>
-              </w:rPr>
-              <w:t>cost: 2</w:t>
-            </w:r>
-            <w:r>
-              <w:rPr>
-                <w:sz w:val="20"/>
-                <w:szCs w:val="20"/>
-                <w:lang w:eastAsia="zh-CN" w:bidi="hi-IN"/>
-              </w:rPr>
-              <w:t>,15</w:t>
+              <w:t>item type: Electric Furnace</w:t>
+            </w:r>
+          </w:p>
+          <w:p>
+            <w:pPr>
+              <w:rPr>
+                <w:sz w:val="20"/>
+                <w:szCs w:val="20"/>
+                <w:lang w:eastAsia="zh-CN" w:bidi="hi-IN"/>
+              </w:rPr>
+            </w:pPr>
+            <w:r>
+              <w:rPr>
+                <w:sz w:val="20"/>
+                <w:szCs w:val="20"/>
+                <w:lang w:eastAsia="zh-CN" w:bidi="hi-IN"/>
+              </w:rPr>
+              <w:t>cost: 2,15</w:t>
             </w:r>
             <w:r>
               <w:rPr>
@@ -4945,23 +4924,7 @@
                 <w:szCs w:val="20"/>
                 <w:lang w:eastAsia="zh-CN" w:bidi="hi-IN"/>
               </w:rPr>
-              <w:t xml:space="preserve">- Employee is at “add/update </w:t>
-            </w:r>
-            <w:r>
-              <w:rPr>
-                <w:sz w:val="20"/>
-                <w:szCs w:val="20"/>
-                <w:lang w:eastAsia="zh-CN" w:bidi="hi-IN"/>
-              </w:rPr>
-              <w:t>item</w:t>
-            </w:r>
-            <w:r>
-              <w:rPr>
-                <w:sz w:val="20"/>
-                <w:szCs w:val="20"/>
-                <w:lang w:eastAsia="zh-CN" w:bidi="hi-IN"/>
-              </w:rPr>
-              <w:t xml:space="preserve"> form”</w:t>
+              <w:t>- Employee is at “add/update item form”</w:t>
             </w:r>
           </w:p>
           <w:p>
@@ -5285,15 +5248,7 @@
                 <w:szCs w:val="20"/>
                 <w:lang w:eastAsia="zh-CN" w:bidi="hi-IN"/>
               </w:rPr>
-              <w:t xml:space="preserve">cost: </w:t>
-            </w:r>
-            <w:r>
-              <w:rPr>
-                <w:sz w:val="20"/>
-                <w:szCs w:val="20"/>
-                <w:lang w:eastAsia="zh-CN" w:bidi="hi-IN"/>
-              </w:rPr>
-              <w:t>ab</w:t>
+              <w:t>cost: ab</w:t>
             </w:r>
           </w:p>
           <w:p>
@@ -5327,15 +5282,7 @@
                 <w:szCs w:val="20"/>
                 <w:lang w:eastAsia="zh-CN" w:bidi="hi-IN"/>
               </w:rPr>
-              <w:t xml:space="preserve">quantity: </w:t>
-            </w:r>
-            <w:r>
-              <w:rPr>
-                <w:sz w:val="20"/>
-                <w:szCs w:val="20"/>
-                <w:lang w:eastAsia="zh-CN" w:bidi="hi-IN"/>
-              </w:rPr>
-              <w:t>ab</w:t>
+              <w:t>quantity: ab</w:t>
             </w:r>
           </w:p>
           <w:p>
@@ -5456,15 +5403,7 @@
                 <w:szCs w:val="20"/>
                 <w:lang w:eastAsia="zh-CN" w:bidi="hi-IN"/>
               </w:rPr>
-              <w:t>A-0</w:t>
-            </w:r>
-            <w:r>
-              <w:rPr>
-                <w:sz w:val="20"/>
-                <w:szCs w:val="20"/>
-                <w:lang w:eastAsia="zh-CN" w:bidi="hi-IN"/>
-              </w:rPr>
-              <w:t>7</w:t>
+              <w:t>A-07</w:t>
             </w:r>
           </w:p>
         </w:tc>
@@ -5660,15 +5599,7 @@
                 <w:szCs w:val="20"/>
                 <w:lang w:eastAsia="zh-CN" w:bidi="hi-IN"/>
               </w:rPr>
-              <w:t>cost: 2</w:t>
-            </w:r>
-            <w:r>
-              <w:rPr>
-                <w:sz w:val="20"/>
-                <w:szCs w:val="20"/>
-                <w:lang w:eastAsia="zh-CN" w:bidi="hi-IN"/>
-              </w:rPr>
-              <w:t>5</w:t>
+              <w:t>cost: 25</w:t>
             </w:r>
             <w:r>
               <w:rPr>
@@ -5692,15 +5623,7 @@
                 <w:szCs w:val="20"/>
                 <w:lang w:eastAsia="zh-CN" w:bidi="hi-IN"/>
               </w:rPr>
-              <w:t xml:space="preserve">deposit: </w:t>
-            </w:r>
-            <w:r>
-              <w:rPr>
-                <w:sz w:val="20"/>
-                <w:szCs w:val="20"/>
-                <w:lang w:eastAsia="zh-CN" w:bidi="hi-IN"/>
-              </w:rPr>
-              <w:t>55</w:t>
+              <w:t>deposit: 55</w:t>
             </w:r>
             <w:r>
               <w:rPr>
@@ -5960,23 +5883,7 @@
                 <w:szCs w:val="20"/>
                 <w:lang w:eastAsia="zh-CN" w:bidi="hi-IN"/>
               </w:rPr>
-              <w:t xml:space="preserve">- Employee is at “add/update </w:t>
-            </w:r>
-            <w:r>
-              <w:rPr>
-                <w:sz w:val="20"/>
-                <w:szCs w:val="20"/>
-                <w:lang w:eastAsia="zh-CN" w:bidi="hi-IN"/>
-              </w:rPr>
-              <w:t>boat</w:t>
-            </w:r>
-            <w:r>
-              <w:rPr>
-                <w:sz w:val="20"/>
-                <w:szCs w:val="20"/>
-                <w:lang w:eastAsia="zh-CN" w:bidi="hi-IN"/>
-              </w:rPr>
-              <w:t xml:space="preserve"> form”</w:t>
+              <w:t>- Employee is at “add/update boat form”</w:t>
             </w:r>
           </w:p>
           <w:p>
@@ -6685,15 +6592,7 @@
                 <w:szCs w:val="20"/>
                 <w:lang w:eastAsia="zh-CN" w:bidi="hi-IN"/>
               </w:rPr>
-              <w:t xml:space="preserve">cost: </w:t>
-            </w:r>
-            <w:r>
-              <w:rPr>
-                <w:sz w:val="20"/>
-                <w:szCs w:val="20"/>
-                <w:lang w:eastAsia="zh-CN" w:bidi="hi-IN"/>
-              </w:rPr>
-              <w:t>3</w:t>
+              <w:t>cost: 3</w:t>
             </w:r>
             <w:r>
               <w:rPr>
@@ -6717,15 +6616,7 @@
                 <w:szCs w:val="20"/>
                 <w:lang w:eastAsia="zh-CN" w:bidi="hi-IN"/>
               </w:rPr>
-              <w:t>quantity: 2</w:t>
-            </w:r>
-            <w:r>
-              <w:rPr>
-                <w:sz w:val="20"/>
-                <w:szCs w:val="20"/>
-                <w:lang w:eastAsia="zh-CN" w:bidi="hi-IN"/>
-              </w:rPr>
-              <w:t>5</w:t>
+              <w:t>quantity: 25</w:t>
             </w:r>
           </w:p>
           <w:p>
@@ -6920,7 +6811,6 @@
                 <w:szCs w:val="20"/>
                 <w:lang w:eastAsia="zh-CN" w:bidi="hi-IN"/>
               </w:rPr>
-              <w:lastRenderedPageBreak/>
               <w:t xml:space="preserve">- Employee is at “add/update </w:t>
             </w:r>
             <w:r>
@@ -6968,7 +6858,6 @@
                 <w:szCs w:val="20"/>
                 <w:lang w:eastAsia="zh-CN" w:bidi="hi-IN"/>
               </w:rPr>
-              <w:lastRenderedPageBreak/>
               <w:t>item type: Electric Furnace</w:t>
             </w:r>
           </w:p>
@@ -7003,7 +6892,6 @@
                 <w:szCs w:val="20"/>
                 <w:lang w:eastAsia="zh-CN" w:bidi="hi-IN"/>
               </w:rPr>
-              <w:lastRenderedPageBreak/>
               <w:t>quantity:</w:t>
             </w:r>
           </w:p>
@@ -7035,7 +6923,6 @@
                 <w:szCs w:val="20"/>
                 <w:lang w:eastAsia="zh-CN" w:bidi="hi-IN"/>
               </w:rPr>
-              <w:lastRenderedPageBreak/>
               <w:t xml:space="preserve">Message: </w:t>
             </w:r>
           </w:p>
@@ -7419,15 +7306,7 @@
                 <w:szCs w:val="20"/>
                 <w:lang w:eastAsia="zh-CN" w:bidi="hi-IN"/>
               </w:rPr>
-              <w:t>A-0</w:t>
-            </w:r>
-            <w:r>
-              <w:rPr>
-                <w:sz w:val="20"/>
-                <w:szCs w:val="20"/>
-                <w:lang w:eastAsia="zh-CN" w:bidi="hi-IN"/>
-              </w:rPr>
-              <w:t>9</w:t>
+              <w:t>A-09</w:t>
             </w:r>
           </w:p>
         </w:tc>
@@ -7526,15 +7405,7 @@
                 <w:szCs w:val="20"/>
                 <w:lang w:eastAsia="zh-CN" w:bidi="hi-IN"/>
               </w:rPr>
-              <w:t xml:space="preserve">- Employee is at </w:t>
-            </w:r>
-            <w:r>
-              <w:rPr>
-                <w:sz w:val="20"/>
-                <w:szCs w:val="20"/>
-                <w:lang w:eastAsia="zh-CN" w:bidi="hi-IN"/>
-              </w:rPr>
-              <w:t>“Inventory” form</w:t>
+              <w:t>- Employee is at “Inventory” form</w:t>
             </w:r>
           </w:p>
           <w:p>
@@ -7753,23 +7624,7 @@
                 <w:szCs w:val="20"/>
                 <w:lang w:eastAsia="zh-CN" w:bidi="hi-IN"/>
               </w:rPr>
-              <w:t>- Employee is at “</w:t>
-            </w:r>
-            <w:r>
-              <w:rPr>
-                <w:sz w:val="20"/>
-                <w:szCs w:val="20"/>
-                <w:lang w:eastAsia="zh-CN" w:bidi="hi-IN"/>
-              </w:rPr>
-              <w:t>Warning</w:t>
-            </w:r>
-            <w:r>
-              <w:rPr>
-                <w:sz w:val="20"/>
-                <w:szCs w:val="20"/>
-                <w:lang w:eastAsia="zh-CN" w:bidi="hi-IN"/>
-              </w:rPr>
-              <w:t>” form</w:t>
+              <w:t>- Employee is at “Warning” form</w:t>
             </w:r>
           </w:p>
           <w:p>
@@ -7897,15 +7752,7 @@
                 <w:szCs w:val="20"/>
                 <w:lang w:eastAsia="zh-CN" w:bidi="hi-IN"/>
               </w:rPr>
-              <w:t>A-</w:t>
-            </w:r>
-            <w:r>
-              <w:rPr>
-                <w:sz w:val="20"/>
-                <w:szCs w:val="20"/>
-                <w:lang w:eastAsia="zh-CN" w:bidi="hi-IN"/>
-              </w:rPr>
-              <w:t>10</w:t>
+              <w:t>A-10</w:t>
             </w:r>
           </w:p>
         </w:tc>
@@ -7965,15 +7812,7 @@
                 <w:szCs w:val="20"/>
                 <w:lang w:eastAsia="zh-CN" w:bidi="hi-IN"/>
               </w:rPr>
-              <w:t xml:space="preserve">Delete </w:t>
-            </w:r>
-            <w:r>
-              <w:rPr>
-                <w:sz w:val="20"/>
-                <w:szCs w:val="20"/>
-                <w:lang w:eastAsia="zh-CN" w:bidi="hi-IN"/>
-              </w:rPr>
-              <w:t>item</w:t>
+              <w:t>Delete item</w:t>
             </w:r>
           </w:p>
         </w:tc>
@@ -8265,23 +8104,7 @@
                 <w:szCs w:val="20"/>
                 <w:lang w:eastAsia="zh-CN" w:bidi="hi-IN"/>
               </w:rPr>
-              <w:t xml:space="preserve">- a row from </w:t>
-            </w:r>
-            <w:r>
-              <w:rPr>
-                <w:sz w:val="20"/>
-                <w:szCs w:val="20"/>
-                <w:lang w:eastAsia="zh-CN" w:bidi="hi-IN"/>
-              </w:rPr>
-              <w:t>items</w:t>
-            </w:r>
-            <w:r>
-              <w:rPr>
-                <w:sz w:val="20"/>
-                <w:szCs w:val="20"/>
-                <w:lang w:eastAsia="zh-CN" w:bidi="hi-IN"/>
-              </w:rPr>
-              <w:t xml:space="preserve"> is selected</w:t>
+              <w:t>- a row from items is selected</w:t>
             </w:r>
           </w:p>
           <w:p>
@@ -11122,7 +10945,6 @@
 <file path=word/glossary/fontTable.xml><?xml version="1.0" encoding="utf-8"?>
 <w:fonts xmlns:mc="http://schemas.openxmlformats.org/markup-compatibility/2006" xmlns:r="http://schemas.openxmlformats.org/officeDocument/2006/relationships" xmlns:w="http://schemas.openxmlformats.org/wordprocessingml/2006/main" xmlns:w14="http://schemas.microsoft.com/office/word/2010/wordml" xmlns:w15="http://schemas.microsoft.com/office/word/2012/wordml" xmlns:w16cex="http://schemas.microsoft.com/office/word/2018/wordml/cex" xmlns:w16cid="http://schemas.microsoft.com/office/word/2016/wordml/cid" xmlns:w16="http://schemas.microsoft.com/office/word/2018/wordml" xmlns:w16sdtdh="http://schemas.microsoft.com/office/word/2020/wordml/sdtdatahash" xmlns:w16se="http://schemas.microsoft.com/office/word/2015/wordml/symex" mc:Ignorable="w14 w15 w16se w16cid w16 w16cex w16sdtdh">
   <w:font w:name="Calibri">
-    <w:altName w:val="Calibri"/>
     <w:panose1 w:val="020F0502020204030204"/>
     <w:charset w:val="00"/>
     <w:family w:val="swiss"/>
@@ -11200,6 +11022,7 @@
     <w:rsid w:val="00217F34"/>
     <w:rsid w:val="003641EB"/>
     <w:rsid w:val="004018F6"/>
+    <w:rsid w:val="00526BA1"/>
     <w:rsid w:val="009E555C"/>
     <w:rsid w:val="00A93D58"/>
     <w:rsid w:val="00B22A8A"/>

--- a/Documentation/Test Plan.docx
+++ b/Documentation/Test Plan.docx
@@ -3541,6 +3541,26 @@
               <w:t>Previous form displays</w:t>
             </w:r>
           </w:p>
+          <w:p>
+            <w:pPr>
+              <w:rPr>
+                <w:color w:val="FF0000"/>
+                <w:sz w:val="20"/>
+                <w:szCs w:val="20"/>
+                <w:lang w:eastAsia="zh-CN" w:bidi="hi-IN"/>
+              </w:rPr>
+            </w:pPr>
+            <w:r>
+              <w:rPr>
+                <w:color w:val="FF0000"/>
+                <w:sz w:val="20"/>
+                <w:szCs w:val="20"/>
+                <w:highlight w:val="yellow"/>
+                <w:lang w:eastAsia="zh-CN" w:bidi="hi-IN"/>
+              </w:rPr>
+              <w:t>NAME OF THE PREVIOUS FORM</w:t>
+            </w:r>
+          </w:p>
         </w:tc>
         <w:tc>
           <w:tcPr>
@@ -11769,7 +11789,7 @@
     <w:charset w:val="00"/>
     <w:family w:val="swiss"/>
     <w:pitch w:val="variable"/>
-    <w:sig w:usb0="E0002AFF" w:usb1="C000247B" w:usb2="00000009" w:usb3="00000000" w:csb0="000001FF" w:csb1="00000000"/>
+    <w:sig w:usb0="E0002AFF" w:usb1="C000ACFF" w:usb2="00000009" w:usb3="00000000" w:csb0="000001FF" w:csb1="00000000"/>
   </w:font>
   <w:font w:name="Courier New">
     <w:panose1 w:val="02070309020205020404"/>
@@ -11843,6 +11863,7 @@
     <w:rsid w:val="003641EB"/>
     <w:rsid w:val="004018F6"/>
     <w:rsid w:val="006C0818"/>
+    <w:rsid w:val="00811062"/>
     <w:rsid w:val="009E555C"/>
     <w:rsid w:val="00A93D58"/>
     <w:rsid w:val="00B22A8A"/>

--- a/Documentation/Test Plan.docx
+++ b/Documentation/Test Plan.docx
@@ -1478,7 +1478,7 @@
     <w:p>
       <w:pPr>
         <w:rPr>
-          <w:color w:val="FF0000"/>
+          <w:color w:val="0D0D0D" w:themeColor="text1" w:themeTint="F2"/>
           <w:lang w:eastAsia="zh-CN" w:bidi="hi-IN"/>
         </w:rPr>
       </w:pPr>
@@ -1513,15 +1513,15 @@
           <w:p>
             <w:pPr>
               <w:rPr>
-                <w:color w:val="808080" w:themeColor="background1" w:themeShade="80"/>
-                <w:sz w:val="20"/>
-                <w:szCs w:val="20"/>
-                <w:lang w:eastAsia="zh-CN" w:bidi="hi-IN"/>
-              </w:rPr>
-            </w:pPr>
-            <w:r>
-              <w:rPr>
-                <w:color w:val="808080" w:themeColor="background1" w:themeShade="80"/>
+                <w:color w:val="0D0D0D" w:themeColor="text1" w:themeTint="F2"/>
+                <w:sz w:val="20"/>
+                <w:szCs w:val="20"/>
+                <w:lang w:eastAsia="zh-CN" w:bidi="hi-IN"/>
+              </w:rPr>
+            </w:pPr>
+            <w:r>
+              <w:rPr>
+                <w:color w:val="0D0D0D" w:themeColor="text1" w:themeTint="F2"/>
                 <w:sz w:val="20"/>
                 <w:szCs w:val="20"/>
                 <w:lang w:eastAsia="zh-CN" w:bidi="hi-IN"/>
@@ -1530,7 +1530,7 @@
             </w:r>
             <w:r>
               <w:rPr>
-                <w:color w:val="808080" w:themeColor="background1" w:themeShade="80"/>
+                <w:color w:val="0D0D0D" w:themeColor="text1" w:themeTint="F2"/>
                 <w:sz w:val="20"/>
                 <w:szCs w:val="20"/>
                 <w:lang w:eastAsia="zh-CN" w:bidi="hi-IN"/>
@@ -1539,7 +1539,7 @@
             </w:r>
             <w:r>
               <w:rPr>
-                <w:color w:val="808080" w:themeColor="background1" w:themeShade="80"/>
+                <w:color w:val="0D0D0D" w:themeColor="text1" w:themeTint="F2"/>
                 <w:sz w:val="20"/>
                 <w:szCs w:val="20"/>
                 <w:lang w:eastAsia="zh-CN" w:bidi="hi-IN"/>
@@ -1555,15 +1555,15 @@
           <w:p>
             <w:pPr>
               <w:rPr>
-                <w:color w:val="808080" w:themeColor="background1" w:themeShade="80"/>
-                <w:sz w:val="20"/>
-                <w:szCs w:val="20"/>
-                <w:lang w:eastAsia="zh-CN" w:bidi="hi-IN"/>
-              </w:rPr>
-            </w:pPr>
-            <w:r>
-              <w:rPr>
-                <w:color w:val="808080" w:themeColor="background1" w:themeShade="80"/>
+                <w:color w:val="0D0D0D" w:themeColor="text1" w:themeTint="F2"/>
+                <w:sz w:val="20"/>
+                <w:szCs w:val="20"/>
+                <w:lang w:eastAsia="zh-CN" w:bidi="hi-IN"/>
+              </w:rPr>
+            </w:pPr>
+            <w:r>
+              <w:rPr>
+                <w:color w:val="0D0D0D" w:themeColor="text1" w:themeTint="F2"/>
                 <w:sz w:val="20"/>
                 <w:szCs w:val="20"/>
                 <w:lang w:eastAsia="zh-CN" w:bidi="hi-IN"/>
@@ -1572,7 +1572,7 @@
             </w:r>
             <w:r>
               <w:rPr>
-                <w:color w:val="808080" w:themeColor="background1" w:themeShade="80"/>
+                <w:color w:val="0D0D0D" w:themeColor="text1" w:themeTint="F2"/>
                 <w:sz w:val="20"/>
                 <w:szCs w:val="20"/>
                 <w:lang w:eastAsia="zh-CN" w:bidi="hi-IN"/>
@@ -1581,7 +1581,7 @@
             </w:r>
             <w:r>
               <w:rPr>
-                <w:color w:val="808080" w:themeColor="background1" w:themeShade="80"/>
+                <w:color w:val="0D0D0D" w:themeColor="text1" w:themeTint="F2"/>
                 <w:sz w:val="20"/>
                 <w:szCs w:val="20"/>
                 <w:lang w:eastAsia="zh-CN" w:bidi="hi-IN"/>
@@ -1597,15 +1597,15 @@
           <w:p>
             <w:pPr>
               <w:rPr>
-                <w:color w:val="808080" w:themeColor="background1" w:themeShade="80"/>
-                <w:sz w:val="20"/>
-                <w:szCs w:val="20"/>
-                <w:lang w:eastAsia="zh-CN" w:bidi="hi-IN"/>
-              </w:rPr>
-            </w:pPr>
-            <w:r>
-              <w:rPr>
-                <w:color w:val="808080" w:themeColor="background1" w:themeShade="80"/>
+                <w:color w:val="0D0D0D" w:themeColor="text1" w:themeTint="F2"/>
+                <w:sz w:val="20"/>
+                <w:szCs w:val="20"/>
+                <w:lang w:eastAsia="zh-CN" w:bidi="hi-IN"/>
+              </w:rPr>
+            </w:pPr>
+            <w:r>
+              <w:rPr>
+                <w:color w:val="0D0D0D" w:themeColor="text1" w:themeTint="F2"/>
                 <w:sz w:val="20"/>
                 <w:szCs w:val="20"/>
                 <w:lang w:eastAsia="zh-CN" w:bidi="hi-IN"/>
@@ -1621,15 +1621,15 @@
           <w:p>
             <w:pPr>
               <w:rPr>
-                <w:color w:val="808080" w:themeColor="background1" w:themeShade="80"/>
-                <w:sz w:val="20"/>
-                <w:szCs w:val="20"/>
-                <w:lang w:eastAsia="zh-CN" w:bidi="hi-IN"/>
-              </w:rPr>
-            </w:pPr>
-            <w:r>
-              <w:rPr>
-                <w:color w:val="808080" w:themeColor="background1" w:themeShade="80"/>
+                <w:color w:val="0D0D0D" w:themeColor="text1" w:themeTint="F2"/>
+                <w:sz w:val="20"/>
+                <w:szCs w:val="20"/>
+                <w:lang w:eastAsia="zh-CN" w:bidi="hi-IN"/>
+              </w:rPr>
+            </w:pPr>
+            <w:r>
+              <w:rPr>
+                <w:color w:val="0D0D0D" w:themeColor="text1" w:themeTint="F2"/>
                 <w:sz w:val="20"/>
                 <w:szCs w:val="20"/>
                 <w:lang w:eastAsia="zh-CN" w:bidi="hi-IN"/>
@@ -1645,15 +1645,15 @@
           <w:p>
             <w:pPr>
               <w:rPr>
-                <w:color w:val="808080" w:themeColor="background1" w:themeShade="80"/>
-                <w:sz w:val="20"/>
-                <w:szCs w:val="20"/>
-                <w:lang w:eastAsia="zh-CN" w:bidi="hi-IN"/>
-              </w:rPr>
-            </w:pPr>
-            <w:r>
-              <w:rPr>
-                <w:color w:val="808080" w:themeColor="background1" w:themeShade="80"/>
+                <w:color w:val="0D0D0D" w:themeColor="text1" w:themeTint="F2"/>
+                <w:sz w:val="20"/>
+                <w:szCs w:val="20"/>
+                <w:lang w:eastAsia="zh-CN" w:bidi="hi-IN"/>
+              </w:rPr>
+            </w:pPr>
+            <w:r>
+              <w:rPr>
+                <w:color w:val="0D0D0D" w:themeColor="text1" w:themeTint="F2"/>
                 <w:sz w:val="20"/>
                 <w:szCs w:val="20"/>
                 <w:lang w:eastAsia="zh-CN" w:bidi="hi-IN"/>
@@ -1669,15 +1669,15 @@
           <w:p>
             <w:pPr>
               <w:rPr>
-                <w:color w:val="808080" w:themeColor="background1" w:themeShade="80"/>
-                <w:sz w:val="20"/>
-                <w:szCs w:val="20"/>
-                <w:lang w:eastAsia="zh-CN" w:bidi="hi-IN"/>
-              </w:rPr>
-            </w:pPr>
-            <w:r>
-              <w:rPr>
-                <w:color w:val="808080" w:themeColor="background1" w:themeShade="80"/>
+                <w:color w:val="0D0D0D" w:themeColor="text1" w:themeTint="F2"/>
+                <w:sz w:val="20"/>
+                <w:szCs w:val="20"/>
+                <w:lang w:eastAsia="zh-CN" w:bidi="hi-IN"/>
+              </w:rPr>
+            </w:pPr>
+            <w:r>
+              <w:rPr>
+                <w:color w:val="0D0D0D" w:themeColor="text1" w:themeTint="F2"/>
                 <w:sz w:val="20"/>
                 <w:szCs w:val="20"/>
                 <w:lang w:eastAsia="zh-CN" w:bidi="hi-IN"/>
@@ -1693,15 +1693,15 @@
           <w:p>
             <w:pPr>
               <w:rPr>
-                <w:color w:val="808080" w:themeColor="background1" w:themeShade="80"/>
-                <w:sz w:val="20"/>
-                <w:szCs w:val="20"/>
-                <w:lang w:eastAsia="zh-CN" w:bidi="hi-IN"/>
-              </w:rPr>
-            </w:pPr>
-            <w:r>
-              <w:rPr>
-                <w:color w:val="808080" w:themeColor="background1" w:themeShade="80"/>
+                <w:color w:val="0D0D0D" w:themeColor="text1" w:themeTint="F2"/>
+                <w:sz w:val="20"/>
+                <w:szCs w:val="20"/>
+                <w:lang w:eastAsia="zh-CN" w:bidi="hi-IN"/>
+              </w:rPr>
+            </w:pPr>
+            <w:r>
+              <w:rPr>
+                <w:color w:val="0D0D0D" w:themeColor="text1" w:themeTint="F2"/>
                 <w:sz w:val="20"/>
                 <w:szCs w:val="20"/>
                 <w:lang w:eastAsia="zh-CN" w:bidi="hi-IN"/>
@@ -1717,15 +1717,15 @@
           <w:p>
             <w:pPr>
               <w:rPr>
-                <w:color w:val="808080" w:themeColor="background1" w:themeShade="80"/>
-                <w:sz w:val="20"/>
-                <w:szCs w:val="20"/>
-                <w:lang w:eastAsia="zh-CN" w:bidi="hi-IN"/>
-              </w:rPr>
-            </w:pPr>
-            <w:r>
-              <w:rPr>
-                <w:color w:val="808080" w:themeColor="background1" w:themeShade="80"/>
+                <w:color w:val="0D0D0D" w:themeColor="text1" w:themeTint="F2"/>
+                <w:sz w:val="20"/>
+                <w:szCs w:val="20"/>
+                <w:lang w:eastAsia="zh-CN" w:bidi="hi-IN"/>
+              </w:rPr>
+            </w:pPr>
+            <w:r>
+              <w:rPr>
+                <w:color w:val="0D0D0D" w:themeColor="text1" w:themeTint="F2"/>
                 <w:sz w:val="20"/>
                 <w:szCs w:val="20"/>
                 <w:lang w:eastAsia="zh-CN" w:bidi="hi-IN"/>
@@ -1736,15 +1736,15 @@
           <w:p>
             <w:pPr>
               <w:rPr>
-                <w:color w:val="808080" w:themeColor="background1" w:themeShade="80"/>
-                <w:sz w:val="20"/>
-                <w:szCs w:val="20"/>
-                <w:lang w:eastAsia="zh-CN" w:bidi="hi-IN"/>
-              </w:rPr>
-            </w:pPr>
-            <w:r>
-              <w:rPr>
-                <w:color w:val="808080" w:themeColor="background1" w:themeShade="80"/>
+                <w:color w:val="0D0D0D" w:themeColor="text1" w:themeTint="F2"/>
+                <w:sz w:val="20"/>
+                <w:szCs w:val="20"/>
+                <w:lang w:eastAsia="zh-CN" w:bidi="hi-IN"/>
+              </w:rPr>
+            </w:pPr>
+            <w:r>
+              <w:rPr>
+                <w:color w:val="0D0D0D" w:themeColor="text1" w:themeTint="F2"/>
                 <w:sz w:val="20"/>
                 <w:szCs w:val="20"/>
                 <w:lang w:eastAsia="zh-CN" w:bidi="hi-IN"/>
@@ -1755,15 +1755,15 @@
           <w:p>
             <w:pPr>
               <w:rPr>
-                <w:color w:val="808080" w:themeColor="background1" w:themeShade="80"/>
-                <w:sz w:val="20"/>
-                <w:szCs w:val="20"/>
-                <w:lang w:eastAsia="zh-CN" w:bidi="hi-IN"/>
-              </w:rPr>
-            </w:pPr>
-            <w:r>
-              <w:rPr>
-                <w:color w:val="808080" w:themeColor="background1" w:themeShade="80"/>
+                <w:color w:val="0D0D0D" w:themeColor="text1" w:themeTint="F2"/>
+                <w:sz w:val="20"/>
+                <w:szCs w:val="20"/>
+                <w:lang w:eastAsia="zh-CN" w:bidi="hi-IN"/>
+              </w:rPr>
+            </w:pPr>
+            <w:r>
+              <w:rPr>
+                <w:color w:val="0D0D0D" w:themeColor="text1" w:themeTint="F2"/>
                 <w:sz w:val="20"/>
                 <w:szCs w:val="20"/>
                 <w:lang w:eastAsia="zh-CN" w:bidi="hi-IN"/>
@@ -1772,7 +1772,7 @@
             </w:r>
             <w:r>
               <w:rPr>
-                <w:color w:val="808080" w:themeColor="background1" w:themeShade="80"/>
+                <w:color w:val="0D0D0D" w:themeColor="text1" w:themeTint="F2"/>
                 <w:sz w:val="20"/>
                 <w:szCs w:val="20"/>
                 <w:lang w:eastAsia="zh-CN" w:bidi="hi-IN"/>
@@ -1781,7 +1781,7 @@
             </w:r>
             <w:r>
               <w:rPr>
-                <w:color w:val="808080" w:themeColor="background1" w:themeShade="80"/>
+                <w:color w:val="0D0D0D" w:themeColor="text1" w:themeTint="F2"/>
                 <w:sz w:val="20"/>
                 <w:szCs w:val="20"/>
                 <w:lang w:eastAsia="zh-CN" w:bidi="hi-IN"/>
@@ -1797,15 +1797,15 @@
           <w:p>
             <w:pPr>
               <w:rPr>
-                <w:color w:val="808080" w:themeColor="background1" w:themeShade="80"/>
-                <w:sz w:val="20"/>
-                <w:szCs w:val="20"/>
-                <w:lang w:eastAsia="zh-CN" w:bidi="hi-IN"/>
-              </w:rPr>
-            </w:pPr>
-            <w:r>
-              <w:rPr>
-                <w:color w:val="808080" w:themeColor="background1" w:themeShade="80"/>
+                <w:color w:val="0D0D0D" w:themeColor="text1" w:themeTint="F2"/>
+                <w:sz w:val="20"/>
+                <w:szCs w:val="20"/>
+                <w:lang w:eastAsia="zh-CN" w:bidi="hi-IN"/>
+              </w:rPr>
+            </w:pPr>
+            <w:r>
+              <w:rPr>
+                <w:color w:val="0D0D0D" w:themeColor="text1" w:themeTint="F2"/>
                 <w:sz w:val="20"/>
                 <w:szCs w:val="20"/>
                 <w:lang w:eastAsia="zh-CN" w:bidi="hi-IN"/>
@@ -1816,15 +1816,15 @@
           <w:p>
             <w:pPr>
               <w:rPr>
-                <w:color w:val="808080" w:themeColor="background1" w:themeShade="80"/>
-                <w:sz w:val="20"/>
-                <w:szCs w:val="20"/>
-                <w:lang w:eastAsia="zh-CN" w:bidi="hi-IN"/>
-              </w:rPr>
-            </w:pPr>
-            <w:r>
-              <w:rPr>
-                <w:color w:val="808080" w:themeColor="background1" w:themeShade="80"/>
+                <w:color w:val="0D0D0D" w:themeColor="text1" w:themeTint="F2"/>
+                <w:sz w:val="20"/>
+                <w:szCs w:val="20"/>
+                <w:lang w:eastAsia="zh-CN" w:bidi="hi-IN"/>
+              </w:rPr>
+            </w:pPr>
+            <w:r>
+              <w:rPr>
+                <w:color w:val="0D0D0D" w:themeColor="text1" w:themeTint="F2"/>
                 <w:sz w:val="20"/>
                 <w:szCs w:val="20"/>
                 <w:lang w:eastAsia="zh-CN" w:bidi="hi-IN"/>
@@ -1846,14 +1846,15 @@
           <w:p>
             <w:pPr>
               <w:rPr>
-                <w:sz w:val="20"/>
-                <w:szCs w:val="20"/>
-                <w:lang w:eastAsia="zh-CN" w:bidi="hi-IN"/>
-              </w:rPr>
-            </w:pPr>
-            <w:r>
-              <w:rPr>
-                <w:color w:val="FF0000"/>
+                <w:color w:val="0D0D0D" w:themeColor="text1" w:themeTint="F2"/>
+                <w:sz w:val="20"/>
+                <w:szCs w:val="20"/>
+                <w:lang w:eastAsia="zh-CN" w:bidi="hi-IN"/>
+              </w:rPr>
+            </w:pPr>
+            <w:r>
+              <w:rPr>
+                <w:color w:val="0D0D0D" w:themeColor="text1" w:themeTint="F2"/>
                 <w:sz w:val="20"/>
                 <w:szCs w:val="20"/>
                 <w:lang w:eastAsia="zh-CN" w:bidi="hi-IN"/>
@@ -1869,15 +1870,15 @@
           <w:p>
             <w:pPr>
               <w:rPr>
-                <w:color w:val="FF0000"/>
-                <w:sz w:val="20"/>
-                <w:szCs w:val="20"/>
-                <w:lang w:eastAsia="zh-CN" w:bidi="hi-IN"/>
-              </w:rPr>
-            </w:pPr>
-            <w:r>
-              <w:rPr>
-                <w:color w:val="FF0000"/>
+                <w:color w:val="0D0D0D" w:themeColor="text1" w:themeTint="F2"/>
+                <w:sz w:val="20"/>
+                <w:szCs w:val="20"/>
+                <w:lang w:eastAsia="zh-CN" w:bidi="hi-IN"/>
+              </w:rPr>
+            </w:pPr>
+            <w:r>
+              <w:rPr>
+                <w:color w:val="0D0D0D" w:themeColor="text1" w:themeTint="F2"/>
                 <w:sz w:val="20"/>
                 <w:szCs w:val="20"/>
                 <w:lang w:eastAsia="zh-CN" w:bidi="hi-IN"/>
@@ -1893,13 +1894,15 @@
           <w:p>
             <w:pPr>
               <w:rPr>
-                <w:sz w:val="20"/>
-                <w:szCs w:val="20"/>
-                <w:lang w:eastAsia="zh-CN" w:bidi="hi-IN"/>
-              </w:rPr>
-            </w:pPr>
-            <w:r>
-              <w:rPr>
+                <w:color w:val="0D0D0D" w:themeColor="text1" w:themeTint="F2"/>
+                <w:sz w:val="20"/>
+                <w:szCs w:val="20"/>
+                <w:lang w:eastAsia="zh-CN" w:bidi="hi-IN"/>
+              </w:rPr>
+            </w:pPr>
+            <w:r>
+              <w:rPr>
+                <w:color w:val="0D0D0D" w:themeColor="text1" w:themeTint="F2"/>
                 <w:sz w:val="20"/>
                 <w:szCs w:val="20"/>
                 <w:lang w:eastAsia="zh-CN" w:bidi="hi-IN"/>
@@ -1915,13 +1918,15 @@
           <w:p>
             <w:pPr>
               <w:rPr>
-                <w:sz w:val="20"/>
-                <w:szCs w:val="20"/>
-                <w:lang w:eastAsia="zh-CN" w:bidi="hi-IN"/>
-              </w:rPr>
-            </w:pPr>
-            <w:r>
-              <w:rPr>
+                <w:color w:val="0D0D0D" w:themeColor="text1" w:themeTint="F2"/>
+                <w:sz w:val="20"/>
+                <w:szCs w:val="20"/>
+                <w:lang w:eastAsia="zh-CN" w:bidi="hi-IN"/>
+              </w:rPr>
+            </w:pPr>
+            <w:r>
+              <w:rPr>
+                <w:color w:val="0D0D0D" w:themeColor="text1" w:themeTint="F2"/>
                 <w:sz w:val="20"/>
                 <w:szCs w:val="20"/>
                 <w:lang w:eastAsia="zh-CN" w:bidi="hi-IN"/>
@@ -1932,13 +1937,15 @@
           <w:p>
             <w:pPr>
               <w:rPr>
-                <w:sz w:val="20"/>
-                <w:szCs w:val="20"/>
-                <w:lang w:eastAsia="zh-CN" w:bidi="hi-IN"/>
-              </w:rPr>
-            </w:pPr>
-            <w:r>
-              <w:rPr>
+                <w:color w:val="0D0D0D" w:themeColor="text1" w:themeTint="F2"/>
+                <w:sz w:val="20"/>
+                <w:szCs w:val="20"/>
+                <w:lang w:eastAsia="zh-CN" w:bidi="hi-IN"/>
+              </w:rPr>
+            </w:pPr>
+            <w:r>
+              <w:rPr>
+                <w:color w:val="0D0D0D" w:themeColor="text1" w:themeTint="F2"/>
                 <w:sz w:val="20"/>
                 <w:szCs w:val="20"/>
                 <w:lang w:eastAsia="zh-CN" w:bidi="hi-IN"/>
@@ -1954,7 +1961,7 @@
           <w:p>
             <w:pPr>
               <w:rPr>
-                <w:color w:val="70AD47" w:themeColor="accent6"/>
+                <w:color w:val="0D0D0D" w:themeColor="text1" w:themeTint="F2"/>
                 <w:sz w:val="20"/>
                 <w:szCs w:val="20"/>
                 <w:lang w:eastAsia="zh-CN" w:bidi="hi-IN"/>
@@ -1996,40 +2003,34 @@
           <w:p>
             <w:pPr>
               <w:rPr>
-                <w:sz w:val="20"/>
-                <w:szCs w:val="20"/>
-                <w:lang w:eastAsia="zh-CN" w:bidi="hi-IN"/>
-              </w:rPr>
-            </w:pPr>
-            <w:r>
-              <w:rPr>
-                <w:color w:val="70AD47" w:themeColor="accent6"/>
-                <w:sz w:val="20"/>
-                <w:szCs w:val="20"/>
-                <w:lang w:eastAsia="zh-CN" w:bidi="hi-IN"/>
-              </w:rPr>
-              <w:t>Ente</w:t>
-            </w:r>
-            <w:r>
-              <w:rPr>
-                <w:color w:val="70AD47" w:themeColor="accent6"/>
-                <w:sz w:val="20"/>
-                <w:szCs w:val="20"/>
-                <w:lang w:eastAsia="zh-CN" w:bidi="hi-IN"/>
-              </w:rPr>
-              <w:t>r:</w:t>
-            </w:r>
-          </w:p>
-          <w:p>
-            <w:pPr>
-              <w:rPr>
-                <w:sz w:val="20"/>
-                <w:szCs w:val="20"/>
-                <w:lang w:eastAsia="zh-CN" w:bidi="hi-IN"/>
-              </w:rPr>
-            </w:pPr>
-            <w:r>
-              <w:rPr>
+                <w:color w:val="0D0D0D" w:themeColor="text1" w:themeTint="F2"/>
+                <w:sz w:val="20"/>
+                <w:szCs w:val="20"/>
+                <w:lang w:eastAsia="zh-CN" w:bidi="hi-IN"/>
+              </w:rPr>
+            </w:pPr>
+            <w:r>
+              <w:rPr>
+                <w:color w:val="0D0D0D" w:themeColor="text1" w:themeTint="F2"/>
+                <w:sz w:val="20"/>
+                <w:szCs w:val="20"/>
+                <w:lang w:eastAsia="zh-CN" w:bidi="hi-IN"/>
+              </w:rPr>
+              <w:t>Enter:</w:t>
+            </w:r>
+          </w:p>
+          <w:p>
+            <w:pPr>
+              <w:rPr>
+                <w:color w:val="0D0D0D" w:themeColor="text1" w:themeTint="F2"/>
+                <w:sz w:val="20"/>
+                <w:szCs w:val="20"/>
+                <w:lang w:eastAsia="zh-CN" w:bidi="hi-IN"/>
+              </w:rPr>
+            </w:pPr>
+            <w:r>
+              <w:rPr>
+                <w:color w:val="0D0D0D" w:themeColor="text1" w:themeTint="F2"/>
                 <w:sz w:val="20"/>
                 <w:szCs w:val="20"/>
                 <w:lang w:eastAsia="zh-CN" w:bidi="hi-IN"/>
@@ -2040,13 +2041,15 @@
           <w:p>
             <w:pPr>
               <w:rPr>
-                <w:sz w:val="20"/>
-                <w:szCs w:val="20"/>
-                <w:lang w:eastAsia="zh-CN" w:bidi="hi-IN"/>
-              </w:rPr>
-            </w:pPr>
-            <w:r>
-              <w:rPr>
+                <w:color w:val="0D0D0D" w:themeColor="text1" w:themeTint="F2"/>
+                <w:sz w:val="20"/>
+                <w:szCs w:val="20"/>
+                <w:lang w:eastAsia="zh-CN" w:bidi="hi-IN"/>
+              </w:rPr>
+            </w:pPr>
+            <w:r>
+              <w:rPr>
+                <w:color w:val="0D0D0D" w:themeColor="text1" w:themeTint="F2"/>
                 <w:sz w:val="20"/>
                 <w:szCs w:val="20"/>
                 <w:lang w:eastAsia="zh-CN" w:bidi="hi-IN"/>
@@ -2062,13 +2065,15 @@
           <w:p>
             <w:pPr>
               <w:rPr>
-                <w:sz w:val="20"/>
-                <w:szCs w:val="20"/>
-                <w:lang w:eastAsia="zh-CN" w:bidi="hi-IN"/>
-              </w:rPr>
-            </w:pPr>
-            <w:r>
-              <w:rPr>
+                <w:color w:val="0D0D0D" w:themeColor="text1" w:themeTint="F2"/>
+                <w:sz w:val="20"/>
+                <w:szCs w:val="20"/>
+                <w:lang w:eastAsia="zh-CN" w:bidi="hi-IN"/>
+              </w:rPr>
+            </w:pPr>
+            <w:r>
+              <w:rPr>
+                <w:color w:val="0D0D0D" w:themeColor="text1" w:themeTint="F2"/>
                 <w:sz w:val="20"/>
                 <w:szCs w:val="20"/>
                 <w:lang w:eastAsia="zh-CN" w:bidi="hi-IN"/>
@@ -2084,6 +2089,7 @@
           <w:p>
             <w:pPr>
               <w:rPr>
+                <w:color w:val="0D0D0D" w:themeColor="text1" w:themeTint="F2"/>
                 <w:sz w:val="20"/>
                 <w:szCs w:val="20"/>
                 <w:lang w:eastAsia="zh-CN" w:bidi="hi-IN"/>
@@ -2098,6 +2104,7 @@
           <w:p>
             <w:pPr>
               <w:rPr>
+                <w:color w:val="0D0D0D" w:themeColor="text1" w:themeTint="F2"/>
                 <w:sz w:val="20"/>
                 <w:szCs w:val="20"/>
                 <w:lang w:eastAsia="zh-CN" w:bidi="hi-IN"/>
@@ -2118,6 +2125,7 @@
           <w:p>
             <w:pPr>
               <w:rPr>
+                <w:color w:val="0D0D0D" w:themeColor="text1" w:themeTint="F2"/>
                 <w:sz w:val="20"/>
                 <w:szCs w:val="20"/>
                 <w:lang w:eastAsia="zh-CN" w:bidi="hi-IN"/>
@@ -2132,34 +2140,20 @@
           <w:p>
             <w:pPr>
               <w:rPr>
-                <w:sz w:val="20"/>
-                <w:szCs w:val="20"/>
-                <w:lang w:eastAsia="zh-CN" w:bidi="hi-IN"/>
-              </w:rPr>
-            </w:pPr>
-            <w:r>
-              <w:rPr>
-                <w:sz w:val="20"/>
-                <w:szCs w:val="20"/>
-                <w:lang w:eastAsia="zh-CN" w:bidi="hi-IN"/>
-              </w:rPr>
-              <w:t>A</w:t>
-            </w:r>
-            <w:r>
-              <w:rPr>
-                <w:sz w:val="20"/>
-                <w:szCs w:val="20"/>
-                <w:lang w:eastAsia="zh-CN" w:bidi="hi-IN"/>
-              </w:rPr>
-              <w:t>-0</w:t>
-            </w:r>
-            <w:r>
-              <w:rPr>
-                <w:sz w:val="20"/>
-                <w:szCs w:val="20"/>
-                <w:lang w:eastAsia="zh-CN" w:bidi="hi-IN"/>
-              </w:rPr>
-              <w:t>2</w:t>
+                <w:color w:val="0D0D0D" w:themeColor="text1" w:themeTint="F2"/>
+                <w:sz w:val="20"/>
+                <w:szCs w:val="20"/>
+                <w:lang w:eastAsia="zh-CN" w:bidi="hi-IN"/>
+              </w:rPr>
+            </w:pPr>
+            <w:r>
+              <w:rPr>
+                <w:color w:val="0D0D0D" w:themeColor="text1" w:themeTint="F2"/>
+                <w:sz w:val="20"/>
+                <w:szCs w:val="20"/>
+                <w:lang w:eastAsia="zh-CN" w:bidi="hi-IN"/>
+              </w:rPr>
+              <w:t>A-02</w:t>
             </w:r>
           </w:p>
         </w:tc>
@@ -2170,13 +2164,15 @@
           <w:p>
             <w:pPr>
               <w:rPr>
-                <w:sz w:val="20"/>
-                <w:szCs w:val="20"/>
-                <w:lang w:eastAsia="zh-CN" w:bidi="hi-IN"/>
-              </w:rPr>
-            </w:pPr>
-            <w:r>
-              <w:rPr>
+                <w:color w:val="0D0D0D" w:themeColor="text1" w:themeTint="F2"/>
+                <w:sz w:val="20"/>
+                <w:szCs w:val="20"/>
+                <w:lang w:eastAsia="zh-CN" w:bidi="hi-IN"/>
+              </w:rPr>
+            </w:pPr>
+            <w:r>
+              <w:rPr>
+                <w:color w:val="0D0D0D" w:themeColor="text1" w:themeTint="F2"/>
                 <w:sz w:val="20"/>
                 <w:szCs w:val="20"/>
                 <w:lang w:eastAsia="zh-CN" w:bidi="hi-IN"/>
@@ -2192,13 +2188,15 @@
           <w:p>
             <w:pPr>
               <w:rPr>
-                <w:sz w:val="20"/>
-                <w:szCs w:val="20"/>
-                <w:lang w:eastAsia="zh-CN" w:bidi="hi-IN"/>
-              </w:rPr>
-            </w:pPr>
-            <w:r>
-              <w:rPr>
+                <w:color w:val="0D0D0D" w:themeColor="text1" w:themeTint="F2"/>
+                <w:sz w:val="20"/>
+                <w:szCs w:val="20"/>
+                <w:lang w:eastAsia="zh-CN" w:bidi="hi-IN"/>
+              </w:rPr>
+            </w:pPr>
+            <w:r>
+              <w:rPr>
+                <w:color w:val="0D0D0D" w:themeColor="text1" w:themeTint="F2"/>
                 <w:sz w:val="20"/>
                 <w:szCs w:val="20"/>
                 <w:lang w:eastAsia="zh-CN" w:bidi="hi-IN"/>
@@ -2209,13 +2207,15 @@
           <w:p>
             <w:pPr>
               <w:rPr>
-                <w:sz w:val="20"/>
-                <w:szCs w:val="20"/>
-                <w:lang w:eastAsia="zh-CN" w:bidi="hi-IN"/>
-              </w:rPr>
-            </w:pPr>
-            <w:r>
-              <w:rPr>
+                <w:color w:val="0D0D0D" w:themeColor="text1" w:themeTint="F2"/>
+                <w:sz w:val="20"/>
+                <w:szCs w:val="20"/>
+                <w:lang w:eastAsia="zh-CN" w:bidi="hi-IN"/>
+              </w:rPr>
+            </w:pPr>
+            <w:r>
+              <w:rPr>
+                <w:color w:val="0D0D0D" w:themeColor="text1" w:themeTint="F2"/>
                 <w:sz w:val="20"/>
                 <w:szCs w:val="20"/>
                 <w:lang w:eastAsia="zh-CN" w:bidi="hi-IN"/>
@@ -2226,6 +2226,7 @@
           <w:p>
             <w:pPr>
               <w:rPr>
+                <w:color w:val="0D0D0D" w:themeColor="text1" w:themeTint="F2"/>
                 <w:sz w:val="20"/>
                 <w:szCs w:val="20"/>
                 <w:lang w:eastAsia="zh-CN" w:bidi="hi-IN"/>
@@ -2240,29 +2241,20 @@
           <w:p>
             <w:pPr>
               <w:rPr>
-                <w:color w:val="70AD47" w:themeColor="accent6"/>
-                <w:sz w:val="20"/>
-                <w:szCs w:val="20"/>
-                <w:lang w:eastAsia="zh-CN" w:bidi="hi-IN"/>
-              </w:rPr>
-            </w:pPr>
-            <w:r>
-              <w:rPr>
-                <w:color w:val="0D0D0D" w:themeColor="text1" w:themeTint="F2"/>
-                <w:sz w:val="20"/>
-                <w:szCs w:val="20"/>
-                <w:lang w:eastAsia="zh-CN" w:bidi="hi-IN"/>
-              </w:rPr>
-              <w:t xml:space="preserve">- </w:t>
-            </w:r>
-            <w:r>
-              <w:rPr>
-                <w:color w:val="0D0D0D" w:themeColor="text1" w:themeTint="F2"/>
-                <w:sz w:val="20"/>
-                <w:szCs w:val="20"/>
-                <w:lang w:eastAsia="zh-CN" w:bidi="hi-IN"/>
-              </w:rPr>
-              <w:t>Employee remains in the same form</w:t>
+                <w:color w:val="0D0D0D" w:themeColor="text1" w:themeTint="F2"/>
+                <w:sz w:val="20"/>
+                <w:szCs w:val="20"/>
+                <w:lang w:eastAsia="zh-CN" w:bidi="hi-IN"/>
+              </w:rPr>
+            </w:pPr>
+            <w:r>
+              <w:rPr>
+                <w:color w:val="0D0D0D" w:themeColor="text1" w:themeTint="F2"/>
+                <w:sz w:val="20"/>
+                <w:szCs w:val="20"/>
+                <w:lang w:eastAsia="zh-CN" w:bidi="hi-IN"/>
+              </w:rPr>
+              <w:t>- Employee remains in the same form</w:t>
             </w:r>
           </w:p>
         </w:tc>
@@ -2273,40 +2265,34 @@
           <w:p>
             <w:pPr>
               <w:rPr>
-                <w:sz w:val="20"/>
-                <w:szCs w:val="20"/>
-                <w:lang w:eastAsia="zh-CN" w:bidi="hi-IN"/>
-              </w:rPr>
-            </w:pPr>
-            <w:r>
-              <w:rPr>
-                <w:color w:val="70AD47" w:themeColor="accent6"/>
-                <w:sz w:val="20"/>
-                <w:szCs w:val="20"/>
-                <w:lang w:eastAsia="zh-CN" w:bidi="hi-IN"/>
-              </w:rPr>
-              <w:t>Ente</w:t>
-            </w:r>
-            <w:r>
-              <w:rPr>
-                <w:color w:val="70AD47" w:themeColor="accent6"/>
-                <w:sz w:val="20"/>
-                <w:szCs w:val="20"/>
-                <w:lang w:eastAsia="zh-CN" w:bidi="hi-IN"/>
-              </w:rPr>
-              <w:t>r:</w:t>
-            </w:r>
-          </w:p>
-          <w:p>
-            <w:pPr>
-              <w:rPr>
-                <w:sz w:val="20"/>
-                <w:szCs w:val="20"/>
-                <w:lang w:eastAsia="zh-CN" w:bidi="hi-IN"/>
-              </w:rPr>
-            </w:pPr>
-            <w:r>
-              <w:rPr>
+                <w:color w:val="0D0D0D" w:themeColor="text1" w:themeTint="F2"/>
+                <w:sz w:val="20"/>
+                <w:szCs w:val="20"/>
+                <w:lang w:eastAsia="zh-CN" w:bidi="hi-IN"/>
+              </w:rPr>
+            </w:pPr>
+            <w:r>
+              <w:rPr>
+                <w:color w:val="0D0D0D" w:themeColor="text1" w:themeTint="F2"/>
+                <w:sz w:val="20"/>
+                <w:szCs w:val="20"/>
+                <w:lang w:eastAsia="zh-CN" w:bidi="hi-IN"/>
+              </w:rPr>
+              <w:t>Enter:</w:t>
+            </w:r>
+          </w:p>
+          <w:p>
+            <w:pPr>
+              <w:rPr>
+                <w:color w:val="0D0D0D" w:themeColor="text1" w:themeTint="F2"/>
+                <w:sz w:val="20"/>
+                <w:szCs w:val="20"/>
+                <w:lang w:eastAsia="zh-CN" w:bidi="hi-IN"/>
+              </w:rPr>
+            </w:pPr>
+            <w:r>
+              <w:rPr>
+                <w:color w:val="0D0D0D" w:themeColor="text1" w:themeTint="F2"/>
                 <w:sz w:val="20"/>
                 <w:szCs w:val="20"/>
                 <w:lang w:eastAsia="zh-CN" w:bidi="hi-IN"/>
@@ -2317,13 +2303,15 @@
           <w:p>
             <w:pPr>
               <w:rPr>
-                <w:sz w:val="20"/>
-                <w:szCs w:val="20"/>
-                <w:lang w:eastAsia="zh-CN" w:bidi="hi-IN"/>
-              </w:rPr>
-            </w:pPr>
-            <w:r>
-              <w:rPr>
+                <w:color w:val="0D0D0D" w:themeColor="text1" w:themeTint="F2"/>
+                <w:sz w:val="20"/>
+                <w:szCs w:val="20"/>
+                <w:lang w:eastAsia="zh-CN" w:bidi="hi-IN"/>
+              </w:rPr>
+            </w:pPr>
+            <w:r>
+              <w:rPr>
+                <w:color w:val="0D0D0D" w:themeColor="text1" w:themeTint="F2"/>
                 <w:sz w:val="20"/>
                 <w:szCs w:val="20"/>
                 <w:lang w:eastAsia="zh-CN" w:bidi="hi-IN"/>
@@ -2332,6 +2320,7 @@
             </w:r>
             <w:r>
               <w:rPr>
+                <w:color w:val="0D0D0D" w:themeColor="text1" w:themeTint="F2"/>
                 <w:sz w:val="20"/>
                 <w:szCs w:val="20"/>
                 <w:lang w:eastAsia="zh-CN" w:bidi="hi-IN"/>
@@ -2347,13 +2336,15 @@
           <w:p>
             <w:pPr>
               <w:rPr>
-                <w:sz w:val="20"/>
-                <w:szCs w:val="20"/>
-                <w:lang w:eastAsia="zh-CN" w:bidi="hi-IN"/>
-              </w:rPr>
-            </w:pPr>
-            <w:r>
-              <w:rPr>
+                <w:color w:val="0D0D0D" w:themeColor="text1" w:themeTint="F2"/>
+                <w:sz w:val="20"/>
+                <w:szCs w:val="20"/>
+                <w:lang w:eastAsia="zh-CN" w:bidi="hi-IN"/>
+              </w:rPr>
+            </w:pPr>
+            <w:r>
+              <w:rPr>
+                <w:color w:val="0D0D0D" w:themeColor="text1" w:themeTint="F2"/>
                 <w:sz w:val="20"/>
                 <w:szCs w:val="20"/>
                 <w:lang w:eastAsia="zh-CN" w:bidi="hi-IN"/>
@@ -2364,13 +2355,15 @@
           <w:p>
             <w:pPr>
               <w:rPr>
-                <w:sz w:val="20"/>
-                <w:szCs w:val="20"/>
-                <w:lang w:eastAsia="zh-CN" w:bidi="hi-IN"/>
-              </w:rPr>
-            </w:pPr>
-            <w:r>
-              <w:rPr>
+                <w:color w:val="0D0D0D" w:themeColor="text1" w:themeTint="F2"/>
+                <w:sz w:val="20"/>
+                <w:szCs w:val="20"/>
+                <w:lang w:eastAsia="zh-CN" w:bidi="hi-IN"/>
+              </w:rPr>
+            </w:pPr>
+            <w:r>
+              <w:rPr>
+                <w:color w:val="0D0D0D" w:themeColor="text1" w:themeTint="F2"/>
                 <w:sz w:val="20"/>
                 <w:szCs w:val="20"/>
                 <w:lang w:eastAsia="zh-CN" w:bidi="hi-IN"/>
@@ -2386,6 +2379,7 @@
           <w:p>
             <w:pPr>
               <w:rPr>
+                <w:color w:val="0D0D0D" w:themeColor="text1" w:themeTint="F2"/>
                 <w:sz w:val="20"/>
                 <w:szCs w:val="20"/>
                 <w:lang w:eastAsia="zh-CN" w:bidi="hi-IN"/>
@@ -2400,6 +2394,7 @@
           <w:p>
             <w:pPr>
               <w:rPr>
+                <w:color w:val="0D0D0D" w:themeColor="text1" w:themeTint="F2"/>
                 <w:sz w:val="20"/>
                 <w:szCs w:val="20"/>
                 <w:lang w:eastAsia="zh-CN" w:bidi="hi-IN"/>
@@ -2420,6 +2415,7 @@
           <w:p>
             <w:pPr>
               <w:rPr>
+                <w:color w:val="0D0D0D" w:themeColor="text1" w:themeTint="F2"/>
                 <w:sz w:val="20"/>
                 <w:szCs w:val="20"/>
                 <w:lang w:eastAsia="zh-CN" w:bidi="hi-IN"/>
@@ -2434,34 +2430,20 @@
           <w:p>
             <w:pPr>
               <w:rPr>
-                <w:sz w:val="20"/>
-                <w:szCs w:val="20"/>
-                <w:lang w:eastAsia="zh-CN" w:bidi="hi-IN"/>
-              </w:rPr>
-            </w:pPr>
-            <w:r>
-              <w:rPr>
-                <w:sz w:val="20"/>
-                <w:szCs w:val="20"/>
-                <w:lang w:eastAsia="zh-CN" w:bidi="hi-IN"/>
-              </w:rPr>
-              <w:t>A</w:t>
-            </w:r>
-            <w:r>
-              <w:rPr>
-                <w:sz w:val="20"/>
-                <w:szCs w:val="20"/>
-                <w:lang w:eastAsia="zh-CN" w:bidi="hi-IN"/>
-              </w:rPr>
-              <w:t>-0</w:t>
-            </w:r>
-            <w:r>
-              <w:rPr>
-                <w:sz w:val="20"/>
-                <w:szCs w:val="20"/>
-                <w:lang w:eastAsia="zh-CN" w:bidi="hi-IN"/>
-              </w:rPr>
-              <w:t>3</w:t>
+                <w:color w:val="0D0D0D" w:themeColor="text1" w:themeTint="F2"/>
+                <w:sz w:val="20"/>
+                <w:szCs w:val="20"/>
+                <w:lang w:eastAsia="zh-CN" w:bidi="hi-IN"/>
+              </w:rPr>
+            </w:pPr>
+            <w:r>
+              <w:rPr>
+                <w:color w:val="0D0D0D" w:themeColor="text1" w:themeTint="F2"/>
+                <w:sz w:val="20"/>
+                <w:szCs w:val="20"/>
+                <w:lang w:eastAsia="zh-CN" w:bidi="hi-IN"/>
+              </w:rPr>
+              <w:t>A-03</w:t>
             </w:r>
           </w:p>
         </w:tc>
@@ -2472,13 +2454,15 @@
           <w:p>
             <w:pPr>
               <w:rPr>
-                <w:sz w:val="20"/>
-                <w:szCs w:val="20"/>
-                <w:lang w:eastAsia="zh-CN" w:bidi="hi-IN"/>
-              </w:rPr>
-            </w:pPr>
-            <w:r>
-              <w:rPr>
+                <w:color w:val="0D0D0D" w:themeColor="text1" w:themeTint="F2"/>
+                <w:sz w:val="20"/>
+                <w:szCs w:val="20"/>
+                <w:lang w:eastAsia="zh-CN" w:bidi="hi-IN"/>
+              </w:rPr>
+            </w:pPr>
+            <w:r>
+              <w:rPr>
+                <w:color w:val="0D0D0D" w:themeColor="text1" w:themeTint="F2"/>
                 <w:sz w:val="20"/>
                 <w:szCs w:val="20"/>
                 <w:lang w:eastAsia="zh-CN" w:bidi="hi-IN"/>
@@ -2494,13 +2478,15 @@
           <w:p>
             <w:pPr>
               <w:rPr>
-                <w:sz w:val="20"/>
-                <w:szCs w:val="20"/>
-                <w:lang w:eastAsia="zh-CN" w:bidi="hi-IN"/>
-              </w:rPr>
-            </w:pPr>
-            <w:r>
-              <w:rPr>
+                <w:color w:val="0D0D0D" w:themeColor="text1" w:themeTint="F2"/>
+                <w:sz w:val="20"/>
+                <w:szCs w:val="20"/>
+                <w:lang w:eastAsia="zh-CN" w:bidi="hi-IN"/>
+              </w:rPr>
+            </w:pPr>
+            <w:r>
+              <w:rPr>
+                <w:color w:val="0D0D0D" w:themeColor="text1" w:themeTint="F2"/>
                 <w:sz w:val="20"/>
                 <w:szCs w:val="20"/>
                 <w:lang w:eastAsia="zh-CN" w:bidi="hi-IN"/>
@@ -2511,13 +2497,15 @@
           <w:p>
             <w:pPr>
               <w:rPr>
-                <w:sz w:val="20"/>
-                <w:szCs w:val="20"/>
-                <w:lang w:eastAsia="zh-CN" w:bidi="hi-IN"/>
-              </w:rPr>
-            </w:pPr>
-            <w:r>
-              <w:rPr>
+                <w:color w:val="0D0D0D" w:themeColor="text1" w:themeTint="F2"/>
+                <w:sz w:val="20"/>
+                <w:szCs w:val="20"/>
+                <w:lang w:eastAsia="zh-CN" w:bidi="hi-IN"/>
+              </w:rPr>
+            </w:pPr>
+            <w:r>
+              <w:rPr>
+                <w:color w:val="0D0D0D" w:themeColor="text1" w:themeTint="F2"/>
                 <w:sz w:val="20"/>
                 <w:szCs w:val="20"/>
                 <w:lang w:eastAsia="zh-CN" w:bidi="hi-IN"/>
@@ -2528,7 +2516,7 @@
           <w:p>
             <w:pPr>
               <w:rPr>
-                <w:color w:val="FF0000"/>
+                <w:color w:val="0D0D0D" w:themeColor="text1" w:themeTint="F2"/>
                 <w:sz w:val="20"/>
                 <w:szCs w:val="20"/>
                 <w:lang w:eastAsia="zh-CN" w:bidi="hi-IN"/>
@@ -2543,29 +2531,20 @@
           <w:p>
             <w:pPr>
               <w:rPr>
-                <w:color w:val="70AD47" w:themeColor="accent6"/>
-                <w:sz w:val="20"/>
-                <w:szCs w:val="20"/>
-                <w:lang w:eastAsia="zh-CN" w:bidi="hi-IN"/>
-              </w:rPr>
-            </w:pPr>
-            <w:r>
-              <w:rPr>
-                <w:color w:val="0D0D0D" w:themeColor="text1" w:themeTint="F2"/>
-                <w:sz w:val="20"/>
-                <w:szCs w:val="20"/>
-                <w:lang w:eastAsia="zh-CN" w:bidi="hi-IN"/>
-              </w:rPr>
-              <w:t xml:space="preserve">- </w:t>
-            </w:r>
-            <w:r>
-              <w:rPr>
-                <w:color w:val="0D0D0D" w:themeColor="text1" w:themeTint="F2"/>
-                <w:sz w:val="20"/>
-                <w:szCs w:val="20"/>
-                <w:lang w:eastAsia="zh-CN" w:bidi="hi-IN"/>
-              </w:rPr>
-              <w:t>Employee remains in the same form</w:t>
+                <w:color w:val="0D0D0D" w:themeColor="text1" w:themeTint="F2"/>
+                <w:sz w:val="20"/>
+                <w:szCs w:val="20"/>
+                <w:lang w:eastAsia="zh-CN" w:bidi="hi-IN"/>
+              </w:rPr>
+            </w:pPr>
+            <w:r>
+              <w:rPr>
+                <w:color w:val="0D0D0D" w:themeColor="text1" w:themeTint="F2"/>
+                <w:sz w:val="20"/>
+                <w:szCs w:val="20"/>
+                <w:lang w:eastAsia="zh-CN" w:bidi="hi-IN"/>
+              </w:rPr>
+              <w:t>- Employee remains in the same form</w:t>
             </w:r>
           </w:p>
         </w:tc>
@@ -2576,40 +2555,34 @@
           <w:p>
             <w:pPr>
               <w:rPr>
-                <w:sz w:val="20"/>
-                <w:szCs w:val="20"/>
-                <w:lang w:eastAsia="zh-CN" w:bidi="hi-IN"/>
-              </w:rPr>
-            </w:pPr>
-            <w:r>
-              <w:rPr>
-                <w:color w:val="70AD47" w:themeColor="accent6"/>
-                <w:sz w:val="20"/>
-                <w:szCs w:val="20"/>
-                <w:lang w:eastAsia="zh-CN" w:bidi="hi-IN"/>
-              </w:rPr>
-              <w:t>Ente</w:t>
-            </w:r>
-            <w:r>
-              <w:rPr>
-                <w:color w:val="70AD47" w:themeColor="accent6"/>
-                <w:sz w:val="20"/>
-                <w:szCs w:val="20"/>
-                <w:lang w:eastAsia="zh-CN" w:bidi="hi-IN"/>
-              </w:rPr>
-              <w:t>r:</w:t>
-            </w:r>
-          </w:p>
-          <w:p>
-            <w:pPr>
-              <w:rPr>
-                <w:sz w:val="20"/>
-                <w:szCs w:val="20"/>
-                <w:lang w:eastAsia="zh-CN" w:bidi="hi-IN"/>
-              </w:rPr>
-            </w:pPr>
-            <w:r>
-              <w:rPr>
+                <w:color w:val="0D0D0D" w:themeColor="text1" w:themeTint="F2"/>
+                <w:sz w:val="20"/>
+                <w:szCs w:val="20"/>
+                <w:lang w:eastAsia="zh-CN" w:bidi="hi-IN"/>
+              </w:rPr>
+            </w:pPr>
+            <w:r>
+              <w:rPr>
+                <w:color w:val="0D0D0D" w:themeColor="text1" w:themeTint="F2"/>
+                <w:sz w:val="20"/>
+                <w:szCs w:val="20"/>
+                <w:lang w:eastAsia="zh-CN" w:bidi="hi-IN"/>
+              </w:rPr>
+              <w:t>Enter:</w:t>
+            </w:r>
+          </w:p>
+          <w:p>
+            <w:pPr>
+              <w:rPr>
+                <w:color w:val="0D0D0D" w:themeColor="text1" w:themeTint="F2"/>
+                <w:sz w:val="20"/>
+                <w:szCs w:val="20"/>
+                <w:lang w:eastAsia="zh-CN" w:bidi="hi-IN"/>
+              </w:rPr>
+            </w:pPr>
+            <w:r>
+              <w:rPr>
+                <w:color w:val="0D0D0D" w:themeColor="text1" w:themeTint="F2"/>
                 <w:sz w:val="20"/>
                 <w:szCs w:val="20"/>
                 <w:lang w:eastAsia="zh-CN" w:bidi="hi-IN"/>
@@ -2618,6 +2591,7 @@
             </w:r>
             <w:r>
               <w:rPr>
+                <w:color w:val="0D0D0D" w:themeColor="text1" w:themeTint="F2"/>
                 <w:sz w:val="20"/>
                 <w:szCs w:val="20"/>
                 <w:lang w:eastAsia="zh-CN" w:bidi="hi-IN"/>
@@ -2628,13 +2602,15 @@
           <w:p>
             <w:pPr>
               <w:rPr>
-                <w:sz w:val="20"/>
-                <w:szCs w:val="20"/>
-                <w:lang w:eastAsia="zh-CN" w:bidi="hi-IN"/>
-              </w:rPr>
-            </w:pPr>
-            <w:r>
-              <w:rPr>
+                <w:color w:val="0D0D0D" w:themeColor="text1" w:themeTint="F2"/>
+                <w:sz w:val="20"/>
+                <w:szCs w:val="20"/>
+                <w:lang w:eastAsia="zh-CN" w:bidi="hi-IN"/>
+              </w:rPr>
+            </w:pPr>
+            <w:r>
+              <w:rPr>
+                <w:color w:val="0D0D0D" w:themeColor="text1" w:themeTint="F2"/>
                 <w:sz w:val="20"/>
                 <w:szCs w:val="20"/>
                 <w:lang w:eastAsia="zh-CN" w:bidi="hi-IN"/>
@@ -2643,6 +2619,7 @@
             </w:r>
             <w:r>
               <w:rPr>
+                <w:color w:val="0D0D0D" w:themeColor="text1" w:themeTint="F2"/>
                 <w:sz w:val="20"/>
                 <w:szCs w:val="20"/>
                 <w:lang w:eastAsia="zh-CN" w:bidi="hi-IN"/>
@@ -2658,13 +2635,15 @@
           <w:p>
             <w:pPr>
               <w:rPr>
-                <w:sz w:val="20"/>
-                <w:szCs w:val="20"/>
-                <w:lang w:eastAsia="zh-CN" w:bidi="hi-IN"/>
-              </w:rPr>
-            </w:pPr>
-            <w:r>
-              <w:rPr>
+                <w:color w:val="0D0D0D" w:themeColor="text1" w:themeTint="F2"/>
+                <w:sz w:val="20"/>
+                <w:szCs w:val="20"/>
+                <w:lang w:eastAsia="zh-CN" w:bidi="hi-IN"/>
+              </w:rPr>
+            </w:pPr>
+            <w:r>
+              <w:rPr>
+                <w:color w:val="0D0D0D" w:themeColor="text1" w:themeTint="F2"/>
                 <w:sz w:val="20"/>
                 <w:szCs w:val="20"/>
                 <w:lang w:eastAsia="zh-CN" w:bidi="hi-IN"/>
@@ -2675,13 +2654,15 @@
           <w:p>
             <w:pPr>
               <w:rPr>
-                <w:sz w:val="20"/>
-                <w:szCs w:val="20"/>
-                <w:lang w:eastAsia="zh-CN" w:bidi="hi-IN"/>
-              </w:rPr>
-            </w:pPr>
-            <w:r>
-              <w:rPr>
+                <w:color w:val="0D0D0D" w:themeColor="text1" w:themeTint="F2"/>
+                <w:sz w:val="20"/>
+                <w:szCs w:val="20"/>
+                <w:lang w:eastAsia="zh-CN" w:bidi="hi-IN"/>
+              </w:rPr>
+            </w:pPr>
+            <w:r>
+              <w:rPr>
+                <w:color w:val="0D0D0D" w:themeColor="text1" w:themeTint="F2"/>
                 <w:sz w:val="20"/>
                 <w:szCs w:val="20"/>
                 <w:lang w:eastAsia="zh-CN" w:bidi="hi-IN"/>
@@ -2697,6 +2678,7 @@
           <w:p>
             <w:pPr>
               <w:rPr>
+                <w:color w:val="0D0D0D" w:themeColor="text1" w:themeTint="F2"/>
                 <w:sz w:val="20"/>
                 <w:szCs w:val="20"/>
                 <w:lang w:eastAsia="zh-CN" w:bidi="hi-IN"/>
@@ -2711,6 +2693,7 @@
           <w:p>
             <w:pPr>
               <w:rPr>
+                <w:color w:val="0D0D0D" w:themeColor="text1" w:themeTint="F2"/>
                 <w:sz w:val="20"/>
                 <w:szCs w:val="20"/>
                 <w:lang w:eastAsia="zh-CN" w:bidi="hi-IN"/>
@@ -2731,6 +2714,7 @@
           <w:p>
             <w:pPr>
               <w:rPr>
+                <w:color w:val="0D0D0D" w:themeColor="text1" w:themeTint="F2"/>
                 <w:sz w:val="20"/>
                 <w:szCs w:val="20"/>
                 <w:lang w:eastAsia="zh-CN" w:bidi="hi-IN"/>
@@ -2745,34 +2729,20 @@
           <w:p>
             <w:pPr>
               <w:rPr>
-                <w:sz w:val="20"/>
-                <w:szCs w:val="20"/>
-                <w:lang w:eastAsia="zh-CN" w:bidi="hi-IN"/>
-              </w:rPr>
-            </w:pPr>
-            <w:r>
-              <w:rPr>
-                <w:sz w:val="20"/>
-                <w:szCs w:val="20"/>
-                <w:lang w:eastAsia="zh-CN" w:bidi="hi-IN"/>
-              </w:rPr>
-              <w:t>A</w:t>
-            </w:r>
-            <w:r>
-              <w:rPr>
-                <w:sz w:val="20"/>
-                <w:szCs w:val="20"/>
-                <w:lang w:eastAsia="zh-CN" w:bidi="hi-IN"/>
-              </w:rPr>
-              <w:t>-0</w:t>
-            </w:r>
-            <w:r>
-              <w:rPr>
-                <w:sz w:val="20"/>
-                <w:szCs w:val="20"/>
-                <w:lang w:eastAsia="zh-CN" w:bidi="hi-IN"/>
-              </w:rPr>
-              <w:t>4</w:t>
+                <w:color w:val="0D0D0D" w:themeColor="text1" w:themeTint="F2"/>
+                <w:sz w:val="20"/>
+                <w:szCs w:val="20"/>
+                <w:lang w:eastAsia="zh-CN" w:bidi="hi-IN"/>
+              </w:rPr>
+            </w:pPr>
+            <w:r>
+              <w:rPr>
+                <w:color w:val="0D0D0D" w:themeColor="text1" w:themeTint="F2"/>
+                <w:sz w:val="20"/>
+                <w:szCs w:val="20"/>
+                <w:lang w:eastAsia="zh-CN" w:bidi="hi-IN"/>
+              </w:rPr>
+              <w:t>A-04</w:t>
             </w:r>
           </w:p>
         </w:tc>
@@ -2783,13 +2753,15 @@
           <w:p>
             <w:pPr>
               <w:rPr>
-                <w:sz w:val="20"/>
-                <w:szCs w:val="20"/>
-                <w:lang w:eastAsia="zh-CN" w:bidi="hi-IN"/>
-              </w:rPr>
-            </w:pPr>
-            <w:r>
-              <w:rPr>
+                <w:color w:val="0D0D0D" w:themeColor="text1" w:themeTint="F2"/>
+                <w:sz w:val="20"/>
+                <w:szCs w:val="20"/>
+                <w:lang w:eastAsia="zh-CN" w:bidi="hi-IN"/>
+              </w:rPr>
+            </w:pPr>
+            <w:r>
+              <w:rPr>
+                <w:color w:val="0D0D0D" w:themeColor="text1" w:themeTint="F2"/>
                 <w:sz w:val="20"/>
                 <w:szCs w:val="20"/>
                 <w:lang w:eastAsia="zh-CN" w:bidi="hi-IN"/>
@@ -2805,13 +2777,15 @@
           <w:p>
             <w:pPr>
               <w:rPr>
-                <w:sz w:val="20"/>
-                <w:szCs w:val="20"/>
-                <w:lang w:eastAsia="zh-CN" w:bidi="hi-IN"/>
-              </w:rPr>
-            </w:pPr>
-            <w:r>
-              <w:rPr>
+                <w:color w:val="0D0D0D" w:themeColor="text1" w:themeTint="F2"/>
+                <w:sz w:val="20"/>
+                <w:szCs w:val="20"/>
+                <w:lang w:eastAsia="zh-CN" w:bidi="hi-IN"/>
+              </w:rPr>
+            </w:pPr>
+            <w:r>
+              <w:rPr>
+                <w:color w:val="0D0D0D" w:themeColor="text1" w:themeTint="F2"/>
                 <w:sz w:val="20"/>
                 <w:szCs w:val="20"/>
                 <w:lang w:eastAsia="zh-CN" w:bidi="hi-IN"/>
@@ -2822,13 +2796,15 @@
           <w:p>
             <w:pPr>
               <w:rPr>
-                <w:sz w:val="20"/>
-                <w:szCs w:val="20"/>
-                <w:lang w:eastAsia="zh-CN" w:bidi="hi-IN"/>
-              </w:rPr>
-            </w:pPr>
-            <w:r>
-              <w:rPr>
+                <w:color w:val="0D0D0D" w:themeColor="text1" w:themeTint="F2"/>
+                <w:sz w:val="20"/>
+                <w:szCs w:val="20"/>
+                <w:lang w:eastAsia="zh-CN" w:bidi="hi-IN"/>
+              </w:rPr>
+            </w:pPr>
+            <w:r>
+              <w:rPr>
+                <w:color w:val="0D0D0D" w:themeColor="text1" w:themeTint="F2"/>
                 <w:sz w:val="20"/>
                 <w:szCs w:val="20"/>
                 <w:lang w:eastAsia="zh-CN" w:bidi="hi-IN"/>
@@ -2839,6 +2815,7 @@
           <w:p>
             <w:pPr>
               <w:rPr>
+                <w:color w:val="0D0D0D" w:themeColor="text1" w:themeTint="F2"/>
                 <w:sz w:val="20"/>
                 <w:szCs w:val="20"/>
                 <w:lang w:eastAsia="zh-CN" w:bidi="hi-IN"/>
@@ -2853,29 +2830,20 @@
           <w:p>
             <w:pPr>
               <w:rPr>
-                <w:color w:val="70AD47" w:themeColor="accent6"/>
-                <w:sz w:val="20"/>
-                <w:szCs w:val="20"/>
-                <w:lang w:eastAsia="zh-CN" w:bidi="hi-IN"/>
-              </w:rPr>
-            </w:pPr>
-            <w:r>
-              <w:rPr>
-                <w:color w:val="0D0D0D" w:themeColor="text1" w:themeTint="F2"/>
-                <w:sz w:val="20"/>
-                <w:szCs w:val="20"/>
-                <w:lang w:eastAsia="zh-CN" w:bidi="hi-IN"/>
-              </w:rPr>
-              <w:t xml:space="preserve">- </w:t>
-            </w:r>
-            <w:r>
-              <w:rPr>
-                <w:color w:val="0D0D0D" w:themeColor="text1" w:themeTint="F2"/>
-                <w:sz w:val="20"/>
-                <w:szCs w:val="20"/>
-                <w:lang w:eastAsia="zh-CN" w:bidi="hi-IN"/>
-              </w:rPr>
-              <w:t>Employee remains in the same form</w:t>
+                <w:color w:val="0D0D0D" w:themeColor="text1" w:themeTint="F2"/>
+                <w:sz w:val="20"/>
+                <w:szCs w:val="20"/>
+                <w:lang w:eastAsia="zh-CN" w:bidi="hi-IN"/>
+              </w:rPr>
+            </w:pPr>
+            <w:r>
+              <w:rPr>
+                <w:color w:val="0D0D0D" w:themeColor="text1" w:themeTint="F2"/>
+                <w:sz w:val="20"/>
+                <w:szCs w:val="20"/>
+                <w:lang w:eastAsia="zh-CN" w:bidi="hi-IN"/>
+              </w:rPr>
+              <w:t>- Employee remains in the same form</w:t>
             </w:r>
           </w:p>
         </w:tc>
@@ -2886,40 +2854,34 @@
           <w:p>
             <w:pPr>
               <w:rPr>
-                <w:sz w:val="20"/>
-                <w:szCs w:val="20"/>
-                <w:lang w:eastAsia="zh-CN" w:bidi="hi-IN"/>
-              </w:rPr>
-            </w:pPr>
-            <w:r>
-              <w:rPr>
-                <w:color w:val="70AD47" w:themeColor="accent6"/>
-                <w:sz w:val="20"/>
-                <w:szCs w:val="20"/>
-                <w:lang w:eastAsia="zh-CN" w:bidi="hi-IN"/>
-              </w:rPr>
-              <w:t>Ente</w:t>
-            </w:r>
-            <w:r>
-              <w:rPr>
-                <w:color w:val="70AD47" w:themeColor="accent6"/>
-                <w:sz w:val="20"/>
-                <w:szCs w:val="20"/>
-                <w:lang w:eastAsia="zh-CN" w:bidi="hi-IN"/>
-              </w:rPr>
-              <w:t>r:</w:t>
-            </w:r>
-          </w:p>
-          <w:p>
-            <w:pPr>
-              <w:rPr>
-                <w:sz w:val="20"/>
-                <w:szCs w:val="20"/>
-                <w:lang w:eastAsia="zh-CN" w:bidi="hi-IN"/>
-              </w:rPr>
-            </w:pPr>
-            <w:r>
-              <w:rPr>
+                <w:color w:val="0D0D0D" w:themeColor="text1" w:themeTint="F2"/>
+                <w:sz w:val="20"/>
+                <w:szCs w:val="20"/>
+                <w:lang w:eastAsia="zh-CN" w:bidi="hi-IN"/>
+              </w:rPr>
+            </w:pPr>
+            <w:r>
+              <w:rPr>
+                <w:color w:val="0D0D0D" w:themeColor="text1" w:themeTint="F2"/>
+                <w:sz w:val="20"/>
+                <w:szCs w:val="20"/>
+                <w:lang w:eastAsia="zh-CN" w:bidi="hi-IN"/>
+              </w:rPr>
+              <w:t>Enter:</w:t>
+            </w:r>
+          </w:p>
+          <w:p>
+            <w:pPr>
+              <w:rPr>
+                <w:color w:val="0D0D0D" w:themeColor="text1" w:themeTint="F2"/>
+                <w:sz w:val="20"/>
+                <w:szCs w:val="20"/>
+                <w:lang w:eastAsia="zh-CN" w:bidi="hi-IN"/>
+              </w:rPr>
+            </w:pPr>
+            <w:r>
+              <w:rPr>
+                <w:color w:val="0D0D0D" w:themeColor="text1" w:themeTint="F2"/>
                 <w:sz w:val="20"/>
                 <w:szCs w:val="20"/>
                 <w:lang w:eastAsia="zh-CN" w:bidi="hi-IN"/>
@@ -2928,6 +2890,7 @@
             </w:r>
             <w:r>
               <w:rPr>
+                <w:color w:val="0D0D0D" w:themeColor="text1" w:themeTint="F2"/>
                 <w:sz w:val="20"/>
                 <w:szCs w:val="20"/>
                 <w:lang w:eastAsia="zh-CN" w:bidi="hi-IN"/>
@@ -2937,6 +2900,7 @@
             <w:proofErr w:type="spellStart"/>
             <w:r>
               <w:rPr>
+                <w:color w:val="0D0D0D" w:themeColor="text1" w:themeTint="F2"/>
                 <w:sz w:val="20"/>
                 <w:szCs w:val="20"/>
                 <w:lang w:eastAsia="zh-CN" w:bidi="hi-IN"/>
@@ -2948,13 +2912,15 @@
           <w:p>
             <w:pPr>
               <w:rPr>
-                <w:sz w:val="20"/>
-                <w:szCs w:val="20"/>
-                <w:lang w:eastAsia="zh-CN" w:bidi="hi-IN"/>
-              </w:rPr>
-            </w:pPr>
-            <w:r>
-              <w:rPr>
+                <w:color w:val="0D0D0D" w:themeColor="text1" w:themeTint="F2"/>
+                <w:sz w:val="20"/>
+                <w:szCs w:val="20"/>
+                <w:lang w:eastAsia="zh-CN" w:bidi="hi-IN"/>
+              </w:rPr>
+            </w:pPr>
+            <w:r>
+              <w:rPr>
+                <w:color w:val="0D0D0D" w:themeColor="text1" w:themeTint="F2"/>
                 <w:sz w:val="20"/>
                 <w:szCs w:val="20"/>
                 <w:lang w:eastAsia="zh-CN" w:bidi="hi-IN"/>
@@ -2963,6 +2929,7 @@
             </w:r>
             <w:r>
               <w:rPr>
+                <w:color w:val="0D0D0D" w:themeColor="text1" w:themeTint="F2"/>
                 <w:sz w:val="20"/>
                 <w:szCs w:val="20"/>
                 <w:lang w:eastAsia="zh-CN" w:bidi="hi-IN"/>
@@ -2978,13 +2945,15 @@
           <w:p>
             <w:pPr>
               <w:rPr>
-                <w:sz w:val="20"/>
-                <w:szCs w:val="20"/>
-                <w:lang w:eastAsia="zh-CN" w:bidi="hi-IN"/>
-              </w:rPr>
-            </w:pPr>
-            <w:r>
-              <w:rPr>
+                <w:color w:val="0D0D0D" w:themeColor="text1" w:themeTint="F2"/>
+                <w:sz w:val="20"/>
+                <w:szCs w:val="20"/>
+                <w:lang w:eastAsia="zh-CN" w:bidi="hi-IN"/>
+              </w:rPr>
+            </w:pPr>
+            <w:r>
+              <w:rPr>
+                <w:color w:val="0D0D0D" w:themeColor="text1" w:themeTint="F2"/>
                 <w:sz w:val="20"/>
                 <w:szCs w:val="20"/>
                 <w:lang w:eastAsia="zh-CN" w:bidi="hi-IN"/>
@@ -2995,13 +2964,15 @@
           <w:p>
             <w:pPr>
               <w:rPr>
-                <w:sz w:val="20"/>
-                <w:szCs w:val="20"/>
-                <w:lang w:eastAsia="zh-CN" w:bidi="hi-IN"/>
-              </w:rPr>
-            </w:pPr>
-            <w:r>
-              <w:rPr>
+                <w:color w:val="0D0D0D" w:themeColor="text1" w:themeTint="F2"/>
+                <w:sz w:val="20"/>
+                <w:szCs w:val="20"/>
+                <w:lang w:eastAsia="zh-CN" w:bidi="hi-IN"/>
+              </w:rPr>
+            </w:pPr>
+            <w:r>
+              <w:rPr>
+                <w:color w:val="0D0D0D" w:themeColor="text1" w:themeTint="F2"/>
                 <w:sz w:val="20"/>
                 <w:szCs w:val="20"/>
                 <w:lang w:eastAsia="zh-CN" w:bidi="hi-IN"/>
@@ -3017,6 +2988,7 @@
           <w:p>
             <w:pPr>
               <w:rPr>
+                <w:color w:val="0D0D0D" w:themeColor="text1" w:themeTint="F2"/>
                 <w:sz w:val="20"/>
                 <w:szCs w:val="20"/>
                 <w:lang w:eastAsia="zh-CN" w:bidi="hi-IN"/>
@@ -3031,6 +3003,7 @@
           <w:p>
             <w:pPr>
               <w:rPr>
+                <w:color w:val="0D0D0D" w:themeColor="text1" w:themeTint="F2"/>
                 <w:sz w:val="20"/>
                 <w:szCs w:val="20"/>
                 <w:lang w:eastAsia="zh-CN" w:bidi="hi-IN"/>
@@ -3050,13 +3023,15 @@
           <w:p>
             <w:pPr>
               <w:rPr>
-                <w:sz w:val="20"/>
-                <w:szCs w:val="20"/>
-                <w:lang w:eastAsia="zh-CN" w:bidi="hi-IN"/>
-              </w:rPr>
-            </w:pPr>
-            <w:r>
-              <w:rPr>
+                <w:color w:val="0D0D0D" w:themeColor="text1" w:themeTint="F2"/>
+                <w:sz w:val="20"/>
+                <w:szCs w:val="20"/>
+                <w:lang w:eastAsia="zh-CN" w:bidi="hi-IN"/>
+              </w:rPr>
+            </w:pPr>
+            <w:r>
+              <w:rPr>
+                <w:color w:val="0D0D0D" w:themeColor="text1" w:themeTint="F2"/>
                 <w:sz w:val="20"/>
                 <w:szCs w:val="20"/>
                 <w:lang w:eastAsia="zh-CN" w:bidi="hi-IN"/>
@@ -3072,34 +3047,20 @@
           <w:p>
             <w:pPr>
               <w:rPr>
-                <w:sz w:val="20"/>
-                <w:szCs w:val="20"/>
-                <w:lang w:eastAsia="zh-CN" w:bidi="hi-IN"/>
-              </w:rPr>
-            </w:pPr>
-            <w:r>
-              <w:rPr>
-                <w:sz w:val="20"/>
-                <w:szCs w:val="20"/>
-                <w:lang w:eastAsia="zh-CN" w:bidi="hi-IN"/>
-              </w:rPr>
-              <w:t>A</w:t>
-            </w:r>
-            <w:r>
-              <w:rPr>
-                <w:sz w:val="20"/>
-                <w:szCs w:val="20"/>
-                <w:lang w:eastAsia="zh-CN" w:bidi="hi-IN"/>
-              </w:rPr>
-              <w:t>-0</w:t>
-            </w:r>
-            <w:r>
-              <w:rPr>
-                <w:sz w:val="20"/>
-                <w:szCs w:val="20"/>
-                <w:lang w:eastAsia="zh-CN" w:bidi="hi-IN"/>
-              </w:rPr>
-              <w:t>1</w:t>
+                <w:color w:val="0D0D0D" w:themeColor="text1" w:themeTint="F2"/>
+                <w:sz w:val="20"/>
+                <w:szCs w:val="20"/>
+                <w:lang w:eastAsia="zh-CN" w:bidi="hi-IN"/>
+              </w:rPr>
+            </w:pPr>
+            <w:r>
+              <w:rPr>
+                <w:color w:val="0D0D0D" w:themeColor="text1" w:themeTint="F2"/>
+                <w:sz w:val="20"/>
+                <w:szCs w:val="20"/>
+                <w:lang w:eastAsia="zh-CN" w:bidi="hi-IN"/>
+              </w:rPr>
+              <w:t>A-01</w:t>
             </w:r>
           </w:p>
         </w:tc>
@@ -3110,13 +3071,15 @@
           <w:p>
             <w:pPr>
               <w:rPr>
-                <w:sz w:val="20"/>
-                <w:szCs w:val="20"/>
-                <w:lang w:eastAsia="zh-CN" w:bidi="hi-IN"/>
-              </w:rPr>
-            </w:pPr>
-            <w:r>
-              <w:rPr>
+                <w:color w:val="0D0D0D" w:themeColor="text1" w:themeTint="F2"/>
+                <w:sz w:val="20"/>
+                <w:szCs w:val="20"/>
+                <w:lang w:eastAsia="zh-CN" w:bidi="hi-IN"/>
+              </w:rPr>
+            </w:pPr>
+            <w:r>
+              <w:rPr>
+                <w:color w:val="0D0D0D" w:themeColor="text1" w:themeTint="F2"/>
                 <w:sz w:val="20"/>
                 <w:szCs w:val="20"/>
                 <w:lang w:eastAsia="zh-CN" w:bidi="hi-IN"/>
@@ -3132,51 +3095,34 @@
           <w:p>
             <w:pPr>
               <w:rPr>
-                <w:color w:val="FF0000"/>
-                <w:sz w:val="20"/>
-                <w:szCs w:val="20"/>
-                <w:lang w:eastAsia="zh-CN" w:bidi="hi-IN"/>
-              </w:rPr>
-            </w:pPr>
-            <w:r>
-              <w:rPr>
-                <w:color w:val="FF0000"/>
-                <w:sz w:val="20"/>
-                <w:szCs w:val="20"/>
-                <w:lang w:eastAsia="zh-CN" w:bidi="hi-IN"/>
-              </w:rPr>
-              <w:t xml:space="preserve">- </w:t>
-            </w:r>
-            <w:r>
-              <w:rPr>
-                <w:color w:val="FF0000"/>
-                <w:sz w:val="20"/>
-                <w:szCs w:val="20"/>
-                <w:lang w:eastAsia="zh-CN" w:bidi="hi-IN"/>
-              </w:rPr>
-              <w:t xml:space="preserve">FR A-01 </w:t>
-            </w:r>
-            <w:r>
-              <w:rPr>
-                <w:color w:val="FF0000"/>
-                <w:sz w:val="20"/>
-                <w:szCs w:val="20"/>
-                <w:lang w:eastAsia="zh-CN" w:bidi="hi-IN"/>
-              </w:rPr>
-              <w:t>TC A-01 is fulfilled</w:t>
-            </w:r>
-          </w:p>
-          <w:p>
-            <w:pPr>
-              <w:rPr>
-                <w:sz w:val="20"/>
-                <w:szCs w:val="20"/>
-                <w:lang w:eastAsia="zh-CN" w:bidi="hi-IN"/>
-              </w:rPr>
-            </w:pPr>
-            <w:r>
-              <w:rPr>
-                <w:color w:val="FF0000"/>
+                <w:color w:val="0D0D0D" w:themeColor="text1" w:themeTint="F2"/>
+                <w:sz w:val="20"/>
+                <w:szCs w:val="20"/>
+                <w:lang w:eastAsia="zh-CN" w:bidi="hi-IN"/>
+              </w:rPr>
+            </w:pPr>
+            <w:r>
+              <w:rPr>
+                <w:color w:val="0D0D0D" w:themeColor="text1" w:themeTint="F2"/>
+                <w:sz w:val="20"/>
+                <w:szCs w:val="20"/>
+                <w:lang w:eastAsia="zh-CN" w:bidi="hi-IN"/>
+              </w:rPr>
+              <w:t>- FR A-01 TC A-01 is fulfilled</w:t>
+            </w:r>
+          </w:p>
+          <w:p>
+            <w:pPr>
+              <w:rPr>
+                <w:color w:val="0D0D0D" w:themeColor="text1" w:themeTint="F2"/>
+                <w:sz w:val="20"/>
+                <w:szCs w:val="20"/>
+                <w:lang w:eastAsia="zh-CN" w:bidi="hi-IN"/>
+              </w:rPr>
+            </w:pPr>
+            <w:r>
+              <w:rPr>
+                <w:color w:val="0D0D0D" w:themeColor="text1" w:themeTint="F2"/>
                 <w:sz w:val="20"/>
                 <w:szCs w:val="20"/>
                 <w:lang w:eastAsia="zh-CN" w:bidi="hi-IN"/>
@@ -3192,13 +3138,15 @@
           <w:p>
             <w:pPr>
               <w:rPr>
-                <w:sz w:val="20"/>
-                <w:szCs w:val="20"/>
-                <w:lang w:eastAsia="zh-CN" w:bidi="hi-IN"/>
-              </w:rPr>
-            </w:pPr>
-            <w:r>
-              <w:rPr>
+                <w:color w:val="0D0D0D" w:themeColor="text1" w:themeTint="F2"/>
+                <w:sz w:val="20"/>
+                <w:szCs w:val="20"/>
+                <w:lang w:eastAsia="zh-CN" w:bidi="hi-IN"/>
+              </w:rPr>
+            </w:pPr>
+            <w:r>
+              <w:rPr>
+                <w:color w:val="0D0D0D" w:themeColor="text1" w:themeTint="F2"/>
                 <w:sz w:val="20"/>
                 <w:szCs w:val="20"/>
                 <w:lang w:eastAsia="zh-CN" w:bidi="hi-IN"/>
@@ -3214,6 +3162,7 @@
           <w:p>
             <w:pPr>
               <w:rPr>
+                <w:color w:val="0D0D0D" w:themeColor="text1" w:themeTint="F2"/>
                 <w:sz w:val="20"/>
                 <w:szCs w:val="20"/>
                 <w:lang w:eastAsia="zh-CN" w:bidi="hi-IN"/>
@@ -3222,6 +3171,7 @@
             <w:proofErr w:type="spellStart"/>
             <w:r>
               <w:rPr>
+                <w:color w:val="0D0D0D" w:themeColor="text1" w:themeTint="F2"/>
                 <w:sz w:val="20"/>
                 <w:szCs w:val="20"/>
                 <w:lang w:eastAsia="zh-CN" w:bidi="hi-IN"/>
@@ -3238,13 +3188,15 @@
           <w:p>
             <w:pPr>
               <w:rPr>
-                <w:sz w:val="20"/>
-                <w:szCs w:val="20"/>
-                <w:lang w:eastAsia="zh-CN" w:bidi="hi-IN"/>
-              </w:rPr>
-            </w:pPr>
-            <w:r>
-              <w:rPr>
+                <w:color w:val="0D0D0D" w:themeColor="text1" w:themeTint="F2"/>
+                <w:sz w:val="20"/>
+                <w:szCs w:val="20"/>
+                <w:lang w:eastAsia="zh-CN" w:bidi="hi-IN"/>
+              </w:rPr>
+            </w:pPr>
+            <w:r>
+              <w:rPr>
+                <w:color w:val="0D0D0D" w:themeColor="text1" w:themeTint="F2"/>
                 <w:sz w:val="20"/>
                 <w:szCs w:val="20"/>
                 <w:lang w:eastAsia="zh-CN" w:bidi="hi-IN"/>
@@ -3260,6 +3212,7 @@
           <w:p>
             <w:pPr>
               <w:rPr>
+                <w:color w:val="0D0D0D" w:themeColor="text1" w:themeTint="F2"/>
                 <w:sz w:val="20"/>
                 <w:szCs w:val="20"/>
                 <w:lang w:eastAsia="zh-CN" w:bidi="hi-IN"/>
@@ -3274,6 +3227,7 @@
           <w:p>
             <w:pPr>
               <w:rPr>
+                <w:color w:val="0D0D0D" w:themeColor="text1" w:themeTint="F2"/>
                 <w:sz w:val="20"/>
                 <w:szCs w:val="20"/>
                 <w:lang w:eastAsia="zh-CN" w:bidi="hi-IN"/>
@@ -3293,13 +3247,15 @@
           <w:p>
             <w:pPr>
               <w:rPr>
-                <w:sz w:val="20"/>
-                <w:szCs w:val="20"/>
-                <w:lang w:eastAsia="zh-CN" w:bidi="hi-IN"/>
-              </w:rPr>
-            </w:pPr>
-            <w:r>
-              <w:rPr>
+                <w:color w:val="0D0D0D" w:themeColor="text1" w:themeTint="F2"/>
+                <w:sz w:val="20"/>
+                <w:szCs w:val="20"/>
+                <w:lang w:eastAsia="zh-CN" w:bidi="hi-IN"/>
+              </w:rPr>
+            </w:pPr>
+            <w:r>
+              <w:rPr>
+                <w:color w:val="0D0D0D" w:themeColor="text1" w:themeTint="F2"/>
                 <w:sz w:val="20"/>
                 <w:szCs w:val="20"/>
                 <w:lang w:eastAsia="zh-CN" w:bidi="hi-IN"/>
@@ -3315,34 +3271,20 @@
           <w:p>
             <w:pPr>
               <w:rPr>
-                <w:sz w:val="20"/>
-                <w:szCs w:val="20"/>
-                <w:lang w:eastAsia="zh-CN" w:bidi="hi-IN"/>
-              </w:rPr>
-            </w:pPr>
-            <w:r>
-              <w:rPr>
-                <w:sz w:val="20"/>
-                <w:szCs w:val="20"/>
-                <w:lang w:eastAsia="zh-CN" w:bidi="hi-IN"/>
-              </w:rPr>
-              <w:t>A</w:t>
-            </w:r>
-            <w:r>
-              <w:rPr>
-                <w:sz w:val="20"/>
-                <w:szCs w:val="20"/>
-                <w:lang w:eastAsia="zh-CN" w:bidi="hi-IN"/>
-              </w:rPr>
-              <w:t>-0</w:t>
-            </w:r>
-            <w:r>
-              <w:rPr>
-                <w:sz w:val="20"/>
-                <w:szCs w:val="20"/>
-                <w:lang w:eastAsia="zh-CN" w:bidi="hi-IN"/>
-              </w:rPr>
-              <w:t>1</w:t>
+                <w:color w:val="0D0D0D" w:themeColor="text1" w:themeTint="F2"/>
+                <w:sz w:val="20"/>
+                <w:szCs w:val="20"/>
+                <w:lang w:eastAsia="zh-CN" w:bidi="hi-IN"/>
+              </w:rPr>
+            </w:pPr>
+            <w:r>
+              <w:rPr>
+                <w:color w:val="0D0D0D" w:themeColor="text1" w:themeTint="F2"/>
+                <w:sz w:val="20"/>
+                <w:szCs w:val="20"/>
+                <w:lang w:eastAsia="zh-CN" w:bidi="hi-IN"/>
+              </w:rPr>
+              <w:t>A-01</w:t>
             </w:r>
           </w:p>
         </w:tc>
@@ -3353,13 +3295,15 @@
           <w:p>
             <w:pPr>
               <w:rPr>
-                <w:sz w:val="20"/>
-                <w:szCs w:val="20"/>
-                <w:lang w:eastAsia="zh-CN" w:bidi="hi-IN"/>
-              </w:rPr>
-            </w:pPr>
-            <w:r>
-              <w:rPr>
+                <w:color w:val="0D0D0D" w:themeColor="text1" w:themeTint="F2"/>
+                <w:sz w:val="20"/>
+                <w:szCs w:val="20"/>
+                <w:lang w:eastAsia="zh-CN" w:bidi="hi-IN"/>
+              </w:rPr>
+            </w:pPr>
+            <w:r>
+              <w:rPr>
+                <w:color w:val="0D0D0D" w:themeColor="text1" w:themeTint="F2"/>
                 <w:sz w:val="20"/>
                 <w:szCs w:val="20"/>
                 <w:lang w:eastAsia="zh-CN" w:bidi="hi-IN"/>
@@ -3375,15 +3319,15 @@
           <w:p>
             <w:pPr>
               <w:rPr>
-                <w:color w:val="FF0000"/>
-                <w:sz w:val="20"/>
-                <w:szCs w:val="20"/>
-                <w:lang w:eastAsia="zh-CN" w:bidi="hi-IN"/>
-              </w:rPr>
-            </w:pPr>
-            <w:r>
-              <w:rPr>
-                <w:color w:val="FF0000"/>
+                <w:color w:val="0D0D0D" w:themeColor="text1" w:themeTint="F2"/>
+                <w:sz w:val="20"/>
+                <w:szCs w:val="20"/>
+                <w:lang w:eastAsia="zh-CN" w:bidi="hi-IN"/>
+              </w:rPr>
+            </w:pPr>
+            <w:r>
+              <w:rPr>
+                <w:color w:val="0D0D0D" w:themeColor="text1" w:themeTint="F2"/>
                 <w:sz w:val="20"/>
                 <w:szCs w:val="20"/>
                 <w:lang w:eastAsia="zh-CN" w:bidi="hi-IN"/>
@@ -3392,7 +3336,7 @@
             </w:r>
             <w:r>
               <w:rPr>
-                <w:color w:val="FF0000"/>
+                <w:color w:val="0D0D0D" w:themeColor="text1" w:themeTint="F2"/>
                 <w:sz w:val="20"/>
                 <w:szCs w:val="20"/>
                 <w:lang w:eastAsia="zh-CN" w:bidi="hi-IN"/>
@@ -3401,7 +3345,7 @@
             </w:r>
             <w:r>
               <w:rPr>
-                <w:color w:val="FF0000"/>
+                <w:color w:val="0D0D0D" w:themeColor="text1" w:themeTint="F2"/>
                 <w:sz w:val="20"/>
                 <w:szCs w:val="20"/>
                 <w:lang w:eastAsia="zh-CN" w:bidi="hi-IN"/>
@@ -3410,7 +3354,7 @@
             </w:r>
             <w:r>
               <w:rPr>
-                <w:color w:val="FF0000"/>
+                <w:color w:val="0D0D0D" w:themeColor="text1" w:themeTint="F2"/>
                 <w:sz w:val="20"/>
                 <w:szCs w:val="20"/>
                 <w:lang w:eastAsia="zh-CN" w:bidi="hi-IN"/>
@@ -3419,7 +3363,7 @@
             </w:r>
             <w:r>
               <w:rPr>
-                <w:color w:val="FF0000"/>
+                <w:color w:val="0D0D0D" w:themeColor="text1" w:themeTint="F2"/>
                 <w:sz w:val="20"/>
                 <w:szCs w:val="20"/>
                 <w:lang w:eastAsia="zh-CN" w:bidi="hi-IN"/>
@@ -3428,7 +3372,7 @@
             </w:r>
             <w:r>
               <w:rPr>
-                <w:color w:val="FF0000"/>
+                <w:color w:val="0D0D0D" w:themeColor="text1" w:themeTint="F2"/>
                 <w:sz w:val="20"/>
                 <w:szCs w:val="20"/>
                 <w:lang w:eastAsia="zh-CN" w:bidi="hi-IN"/>
@@ -3439,15 +3383,15 @@
           <w:p>
             <w:pPr>
               <w:rPr>
-                <w:color w:val="FF0000"/>
-                <w:sz w:val="20"/>
-                <w:szCs w:val="20"/>
-                <w:lang w:eastAsia="zh-CN" w:bidi="hi-IN"/>
-              </w:rPr>
-            </w:pPr>
-            <w:r>
-              <w:rPr>
-                <w:color w:val="FF0000"/>
+                <w:color w:val="0D0D0D" w:themeColor="text1" w:themeTint="F2"/>
+                <w:sz w:val="20"/>
+                <w:szCs w:val="20"/>
+                <w:lang w:eastAsia="zh-CN" w:bidi="hi-IN"/>
+              </w:rPr>
+            </w:pPr>
+            <w:r>
+              <w:rPr>
+                <w:color w:val="0D0D0D" w:themeColor="text1" w:themeTint="F2"/>
                 <w:sz w:val="20"/>
                 <w:szCs w:val="20"/>
                 <w:lang w:eastAsia="zh-CN" w:bidi="hi-IN"/>
@@ -3463,13 +3407,15 @@
           <w:p>
             <w:pPr>
               <w:rPr>
-                <w:sz w:val="20"/>
-                <w:szCs w:val="20"/>
-                <w:lang w:eastAsia="zh-CN" w:bidi="hi-IN"/>
-              </w:rPr>
-            </w:pPr>
-            <w:r>
-              <w:rPr>
+                <w:color w:val="0D0D0D" w:themeColor="text1" w:themeTint="F2"/>
+                <w:sz w:val="20"/>
+                <w:szCs w:val="20"/>
+                <w:lang w:eastAsia="zh-CN" w:bidi="hi-IN"/>
+              </w:rPr>
+            </w:pPr>
+            <w:r>
+              <w:rPr>
+                <w:color w:val="0D0D0D" w:themeColor="text1" w:themeTint="F2"/>
                 <w:sz w:val="20"/>
                 <w:szCs w:val="20"/>
                 <w:lang w:eastAsia="zh-CN" w:bidi="hi-IN"/>
@@ -3478,6 +3424,7 @@
             </w:r>
             <w:r>
               <w:rPr>
+                <w:color w:val="0D0D0D" w:themeColor="text1" w:themeTint="F2"/>
                 <w:sz w:val="20"/>
                 <w:szCs w:val="20"/>
                 <w:lang w:eastAsia="zh-CN" w:bidi="hi-IN"/>
@@ -3486,6 +3433,7 @@
             </w:r>
             <w:r>
               <w:rPr>
+                <w:color w:val="0D0D0D" w:themeColor="text1" w:themeTint="F2"/>
                 <w:sz w:val="20"/>
                 <w:szCs w:val="20"/>
                 <w:lang w:eastAsia="zh-CN" w:bidi="hi-IN"/>
@@ -3501,6 +3449,7 @@
           <w:p>
             <w:pPr>
               <w:rPr>
+                <w:color w:val="0D0D0D" w:themeColor="text1" w:themeTint="F2"/>
                 <w:sz w:val="20"/>
                 <w:szCs w:val="20"/>
                 <w:lang w:eastAsia="zh-CN" w:bidi="hi-IN"/>
@@ -3509,6 +3458,7 @@
             <w:proofErr w:type="spellStart"/>
             <w:r>
               <w:rPr>
+                <w:color w:val="0D0D0D" w:themeColor="text1" w:themeTint="F2"/>
                 <w:sz w:val="20"/>
                 <w:szCs w:val="20"/>
                 <w:lang w:eastAsia="zh-CN" w:bidi="hi-IN"/>
@@ -3525,15 +3475,15 @@
           <w:p>
             <w:pPr>
               <w:rPr>
-                <w:color w:val="FF0000"/>
-                <w:sz w:val="20"/>
-                <w:szCs w:val="20"/>
-                <w:lang w:eastAsia="zh-CN" w:bidi="hi-IN"/>
-              </w:rPr>
-            </w:pPr>
-            <w:r>
-              <w:rPr>
-                <w:color w:val="FF0000"/>
+                <w:color w:val="0D0D0D" w:themeColor="text1" w:themeTint="F2"/>
+                <w:sz w:val="20"/>
+                <w:szCs w:val="20"/>
+                <w:lang w:eastAsia="zh-CN" w:bidi="hi-IN"/>
+              </w:rPr>
+            </w:pPr>
+            <w:r>
+              <w:rPr>
+                <w:color w:val="0D0D0D" w:themeColor="text1" w:themeTint="F2"/>
                 <w:sz w:val="20"/>
                 <w:szCs w:val="20"/>
                 <w:lang w:eastAsia="zh-CN" w:bidi="hi-IN"/>
@@ -3544,22 +3494,12 @@
           <w:p>
             <w:pPr>
               <w:rPr>
-                <w:color w:val="FF0000"/>
-                <w:sz w:val="20"/>
-                <w:szCs w:val="20"/>
-                <w:lang w:eastAsia="zh-CN" w:bidi="hi-IN"/>
-              </w:rPr>
-            </w:pPr>
-            <w:r>
-              <w:rPr>
-                <w:color w:val="FF0000"/>
-                <w:sz w:val="20"/>
-                <w:szCs w:val="20"/>
-                <w:highlight w:val="yellow"/>
-                <w:lang w:eastAsia="zh-CN" w:bidi="hi-IN"/>
-              </w:rPr>
-              <w:t>NAME OF THE PREVIOUS FORM</w:t>
-            </w:r>
+                <w:color w:val="0D0D0D" w:themeColor="text1" w:themeTint="F2"/>
+                <w:sz w:val="20"/>
+                <w:szCs w:val="20"/>
+                <w:lang w:eastAsia="zh-CN" w:bidi="hi-IN"/>
+              </w:rPr>
+            </w:pPr>
           </w:p>
         </w:tc>
         <w:tc>
@@ -3569,6 +3509,7 @@
           <w:p>
             <w:pPr>
               <w:rPr>
+                <w:color w:val="0D0D0D" w:themeColor="text1" w:themeTint="F2"/>
                 <w:sz w:val="20"/>
                 <w:szCs w:val="20"/>
                 <w:lang w:eastAsia="zh-CN" w:bidi="hi-IN"/>
@@ -3583,6 +3524,7 @@
           <w:p>
             <w:pPr>
               <w:rPr>
+                <w:color w:val="0D0D0D" w:themeColor="text1" w:themeTint="F2"/>
                 <w:sz w:val="20"/>
                 <w:szCs w:val="20"/>
                 <w:lang w:eastAsia="zh-CN" w:bidi="hi-IN"/>
@@ -3603,13 +3545,15 @@
           <w:p>
             <w:pPr>
               <w:rPr>
-                <w:sz w:val="20"/>
-                <w:szCs w:val="20"/>
-                <w:lang w:eastAsia="zh-CN" w:bidi="hi-IN"/>
-              </w:rPr>
-            </w:pPr>
-            <w:r>
-              <w:rPr>
+                <w:color w:val="0D0D0D" w:themeColor="text1" w:themeTint="F2"/>
+                <w:sz w:val="20"/>
+                <w:szCs w:val="20"/>
+                <w:lang w:eastAsia="zh-CN" w:bidi="hi-IN"/>
+              </w:rPr>
+            </w:pPr>
+            <w:r>
+              <w:rPr>
+                <w:color w:val="0D0D0D" w:themeColor="text1" w:themeTint="F2"/>
                 <w:sz w:val="20"/>
                 <w:szCs w:val="20"/>
                 <w:lang w:eastAsia="zh-CN" w:bidi="hi-IN"/>
@@ -3625,13 +3569,15 @@
           <w:p>
             <w:pPr>
               <w:rPr>
-                <w:sz w:val="20"/>
-                <w:szCs w:val="20"/>
-                <w:lang w:eastAsia="zh-CN" w:bidi="hi-IN"/>
-              </w:rPr>
-            </w:pPr>
-            <w:r>
-              <w:rPr>
+                <w:color w:val="0D0D0D" w:themeColor="text1" w:themeTint="F2"/>
+                <w:sz w:val="20"/>
+                <w:szCs w:val="20"/>
+                <w:lang w:eastAsia="zh-CN" w:bidi="hi-IN"/>
+              </w:rPr>
+            </w:pPr>
+            <w:r>
+              <w:rPr>
+                <w:color w:val="0D0D0D" w:themeColor="text1" w:themeTint="F2"/>
                 <w:sz w:val="20"/>
                 <w:szCs w:val="20"/>
                 <w:lang w:eastAsia="zh-CN" w:bidi="hi-IN"/>
@@ -3647,13 +3593,15 @@
           <w:p>
             <w:pPr>
               <w:rPr>
-                <w:sz w:val="20"/>
-                <w:szCs w:val="20"/>
-                <w:lang w:eastAsia="zh-CN" w:bidi="hi-IN"/>
-              </w:rPr>
-            </w:pPr>
-            <w:r>
-              <w:rPr>
+                <w:color w:val="0D0D0D" w:themeColor="text1" w:themeTint="F2"/>
+                <w:sz w:val="20"/>
+                <w:szCs w:val="20"/>
+                <w:lang w:eastAsia="zh-CN" w:bidi="hi-IN"/>
+              </w:rPr>
+            </w:pPr>
+            <w:r>
+              <w:rPr>
+                <w:color w:val="0D0D0D" w:themeColor="text1" w:themeTint="F2"/>
                 <w:sz w:val="20"/>
                 <w:szCs w:val="20"/>
                 <w:lang w:eastAsia="zh-CN" w:bidi="hi-IN"/>
@@ -3669,15 +3617,15 @@
           <w:p>
             <w:pPr>
               <w:rPr>
-                <w:color w:val="FF0000"/>
-                <w:sz w:val="20"/>
-                <w:szCs w:val="20"/>
-                <w:lang w:eastAsia="zh-CN" w:bidi="hi-IN"/>
-              </w:rPr>
-            </w:pPr>
-            <w:r>
-              <w:rPr>
-                <w:color w:val="FF0000"/>
+                <w:color w:val="0D0D0D" w:themeColor="text1" w:themeTint="F2"/>
+                <w:sz w:val="20"/>
+                <w:szCs w:val="20"/>
+                <w:lang w:eastAsia="zh-CN" w:bidi="hi-IN"/>
+              </w:rPr>
+            </w:pPr>
+            <w:r>
+              <w:rPr>
+                <w:color w:val="0D0D0D" w:themeColor="text1" w:themeTint="F2"/>
                 <w:sz w:val="20"/>
                 <w:szCs w:val="20"/>
                 <w:lang w:eastAsia="zh-CN" w:bidi="hi-IN"/>
@@ -3686,7 +3634,7 @@
             </w:r>
             <w:r>
               <w:rPr>
-                <w:color w:val="FF0000"/>
+                <w:color w:val="0D0D0D" w:themeColor="text1" w:themeTint="F2"/>
                 <w:sz w:val="20"/>
                 <w:szCs w:val="20"/>
                 <w:lang w:eastAsia="zh-CN" w:bidi="hi-IN"/>
@@ -3695,7 +3643,7 @@
             </w:r>
             <w:r>
               <w:rPr>
-                <w:color w:val="FF0000"/>
+                <w:color w:val="0D0D0D" w:themeColor="text1" w:themeTint="F2"/>
                 <w:sz w:val="20"/>
                 <w:szCs w:val="20"/>
                 <w:lang w:eastAsia="zh-CN" w:bidi="hi-IN"/>
@@ -3711,13 +3659,15 @@
           <w:p>
             <w:pPr>
               <w:rPr>
-                <w:sz w:val="20"/>
-                <w:szCs w:val="20"/>
-                <w:lang w:eastAsia="zh-CN" w:bidi="hi-IN"/>
-              </w:rPr>
-            </w:pPr>
-            <w:r>
-              <w:rPr>
+                <w:color w:val="0D0D0D" w:themeColor="text1" w:themeTint="F2"/>
+                <w:sz w:val="20"/>
+                <w:szCs w:val="20"/>
+                <w:lang w:eastAsia="zh-CN" w:bidi="hi-IN"/>
+              </w:rPr>
+            </w:pPr>
+            <w:r>
+              <w:rPr>
+                <w:color w:val="0D0D0D" w:themeColor="text1" w:themeTint="F2"/>
                 <w:sz w:val="20"/>
                 <w:szCs w:val="20"/>
                 <w:lang w:eastAsia="zh-CN" w:bidi="hi-IN"/>
@@ -3733,6 +3683,7 @@
           <w:p>
             <w:pPr>
               <w:rPr>
+                <w:color w:val="0D0D0D" w:themeColor="text1" w:themeTint="F2"/>
                 <w:sz w:val="20"/>
                 <w:szCs w:val="20"/>
                 <w:lang w:eastAsia="zh-CN" w:bidi="hi-IN"/>
@@ -3741,6 +3692,7 @@
             <w:proofErr w:type="spellStart"/>
             <w:r>
               <w:rPr>
+                <w:color w:val="0D0D0D" w:themeColor="text1" w:themeTint="F2"/>
                 <w:sz w:val="20"/>
                 <w:szCs w:val="20"/>
                 <w:lang w:eastAsia="zh-CN" w:bidi="hi-IN"/>
@@ -3757,14 +3709,15 @@
           <w:p>
             <w:pPr>
               <w:rPr>
-                <w:color w:val="FF0000"/>
-                <w:sz w:val="20"/>
-                <w:szCs w:val="20"/>
-                <w:lang w:eastAsia="zh-CN" w:bidi="hi-IN"/>
-              </w:rPr>
-            </w:pPr>
-            <w:r>
-              <w:rPr>
+                <w:color w:val="0D0D0D" w:themeColor="text1" w:themeTint="F2"/>
+                <w:sz w:val="20"/>
+                <w:szCs w:val="20"/>
+                <w:lang w:eastAsia="zh-CN" w:bidi="hi-IN"/>
+              </w:rPr>
+            </w:pPr>
+            <w:r>
+              <w:rPr>
+                <w:color w:val="0D0D0D" w:themeColor="text1" w:themeTint="F2"/>
                 <w:sz w:val="20"/>
                 <w:szCs w:val="20"/>
                 <w:lang w:eastAsia="zh-CN" w:bidi="hi-IN"/>
@@ -3780,6 +3733,7 @@
           <w:p>
             <w:pPr>
               <w:rPr>
+                <w:color w:val="0D0D0D" w:themeColor="text1" w:themeTint="F2"/>
                 <w:sz w:val="20"/>
                 <w:szCs w:val="20"/>
                 <w:lang w:eastAsia="zh-CN" w:bidi="hi-IN"/>
@@ -3794,6 +3748,7 @@
           <w:p>
             <w:pPr>
               <w:rPr>
+                <w:color w:val="0D0D0D" w:themeColor="text1" w:themeTint="F2"/>
                 <w:sz w:val="20"/>
                 <w:szCs w:val="20"/>
                 <w:lang w:eastAsia="zh-CN" w:bidi="hi-IN"/>
@@ -3814,6 +3769,7 @@
           <w:p>
             <w:pPr>
               <w:rPr>
+                <w:color w:val="0D0D0D" w:themeColor="text1" w:themeTint="F2"/>
                 <w:sz w:val="20"/>
                 <w:szCs w:val="20"/>
                 <w:lang w:eastAsia="zh-CN" w:bidi="hi-IN"/>
@@ -3828,29 +3784,24 @@
           <w:p>
             <w:pPr>
               <w:rPr>
-                <w:sz w:val="20"/>
-                <w:szCs w:val="20"/>
-                <w:lang w:eastAsia="zh-CN" w:bidi="hi-IN"/>
-              </w:rPr>
-            </w:pPr>
-            <w:r>
-              <w:rPr>
-                <w:sz w:val="20"/>
-                <w:szCs w:val="20"/>
-                <w:lang w:eastAsia="zh-CN" w:bidi="hi-IN"/>
-              </w:rPr>
-              <w:t>A</w:t>
-            </w:r>
-            <w:r>
-              <w:rPr>
-                <w:sz w:val="20"/>
-                <w:szCs w:val="20"/>
-                <w:lang w:eastAsia="zh-CN" w:bidi="hi-IN"/>
-              </w:rPr>
-              <w:t>-0</w:t>
-            </w:r>
-            <w:r>
-              <w:rPr>
+                <w:color w:val="0D0D0D" w:themeColor="text1" w:themeTint="F2"/>
+                <w:sz w:val="20"/>
+                <w:szCs w:val="20"/>
+                <w:lang w:eastAsia="zh-CN" w:bidi="hi-IN"/>
+              </w:rPr>
+            </w:pPr>
+            <w:r>
+              <w:rPr>
+                <w:color w:val="0D0D0D" w:themeColor="text1" w:themeTint="F2"/>
+                <w:sz w:val="20"/>
+                <w:szCs w:val="20"/>
+                <w:lang w:eastAsia="zh-CN" w:bidi="hi-IN"/>
+              </w:rPr>
+              <w:t>A-0</w:t>
+            </w:r>
+            <w:r>
+              <w:rPr>
+                <w:color w:val="0D0D0D" w:themeColor="text1" w:themeTint="F2"/>
                 <w:sz w:val="20"/>
                 <w:szCs w:val="20"/>
                 <w:lang w:eastAsia="zh-CN" w:bidi="hi-IN"/>
@@ -3866,13 +3817,15 @@
           <w:p>
             <w:pPr>
               <w:rPr>
-                <w:sz w:val="20"/>
-                <w:szCs w:val="20"/>
-                <w:lang w:eastAsia="zh-CN" w:bidi="hi-IN"/>
-              </w:rPr>
-            </w:pPr>
-            <w:r>
-              <w:rPr>
+                <w:color w:val="0D0D0D" w:themeColor="text1" w:themeTint="F2"/>
+                <w:sz w:val="20"/>
+                <w:szCs w:val="20"/>
+                <w:lang w:eastAsia="zh-CN" w:bidi="hi-IN"/>
+              </w:rPr>
+            </w:pPr>
+            <w:r>
+              <w:rPr>
+                <w:color w:val="0D0D0D" w:themeColor="text1" w:themeTint="F2"/>
                 <w:sz w:val="20"/>
                 <w:szCs w:val="20"/>
                 <w:lang w:eastAsia="zh-CN" w:bidi="hi-IN"/>
@@ -3888,37 +3841,20 @@
           <w:p>
             <w:pPr>
               <w:rPr>
-                <w:sz w:val="20"/>
-                <w:szCs w:val="20"/>
-                <w:lang w:eastAsia="zh-CN" w:bidi="hi-IN"/>
-              </w:rPr>
-            </w:pPr>
-            <w:r>
-              <w:rPr>
-                <w:color w:val="FF0000"/>
-                <w:sz w:val="20"/>
-                <w:szCs w:val="20"/>
-                <w:lang w:eastAsia="zh-CN" w:bidi="hi-IN"/>
-              </w:rPr>
-              <w:t xml:space="preserve">- </w:t>
-            </w:r>
-            <w:r>
-              <w:rPr>
-                <w:color w:val="FF0000"/>
-                <w:sz w:val="20"/>
-                <w:szCs w:val="20"/>
-                <w:lang w:eastAsia="zh-CN" w:bidi="hi-IN"/>
-              </w:rPr>
-              <w:t>FR A-01 TC A-01</w:t>
-            </w:r>
-            <w:r>
-              <w:rPr>
-                <w:color w:val="FF0000"/>
-                <w:sz w:val="20"/>
-                <w:szCs w:val="20"/>
-                <w:lang w:eastAsia="zh-CN" w:bidi="hi-IN"/>
-              </w:rPr>
-              <w:t xml:space="preserve"> is fulfilled</w:t>
+                <w:color w:val="0D0D0D" w:themeColor="text1" w:themeTint="F2"/>
+                <w:sz w:val="20"/>
+                <w:szCs w:val="20"/>
+                <w:lang w:eastAsia="zh-CN" w:bidi="hi-IN"/>
+              </w:rPr>
+            </w:pPr>
+            <w:r>
+              <w:rPr>
+                <w:color w:val="0D0D0D" w:themeColor="text1" w:themeTint="F2"/>
+                <w:sz w:val="20"/>
+                <w:szCs w:val="20"/>
+                <w:lang w:eastAsia="zh-CN" w:bidi="hi-IN"/>
+              </w:rPr>
+              <w:t>- FR A-01 TC A-01 is fulfilled</w:t>
             </w:r>
           </w:p>
         </w:tc>
@@ -3929,14 +3865,15 @@
           <w:p>
             <w:pPr>
               <w:rPr>
-                <w:sz w:val="20"/>
-                <w:szCs w:val="20"/>
-                <w:lang w:eastAsia="zh-CN" w:bidi="hi-IN"/>
-              </w:rPr>
-            </w:pPr>
-            <w:r>
-              <w:rPr>
-                <w:color w:val="FF0000"/>
+                <w:color w:val="0D0D0D" w:themeColor="text1" w:themeTint="F2"/>
+                <w:sz w:val="20"/>
+                <w:szCs w:val="20"/>
+                <w:lang w:eastAsia="zh-CN" w:bidi="hi-IN"/>
+              </w:rPr>
+            </w:pPr>
+            <w:r>
+              <w:rPr>
+                <w:color w:val="0D0D0D" w:themeColor="text1" w:themeTint="F2"/>
                 <w:sz w:val="20"/>
                 <w:szCs w:val="20"/>
                 <w:lang w:eastAsia="zh-CN" w:bidi="hi-IN"/>
@@ -3952,6 +3889,7 @@
           <w:p>
             <w:pPr>
               <w:rPr>
+                <w:color w:val="0D0D0D" w:themeColor="text1" w:themeTint="F2"/>
                 <w:sz w:val="20"/>
                 <w:szCs w:val="20"/>
                 <w:lang w:eastAsia="zh-CN" w:bidi="hi-IN"/>
@@ -3960,6 +3898,7 @@
             <w:proofErr w:type="spellStart"/>
             <w:r>
               <w:rPr>
+                <w:color w:val="0D0D0D" w:themeColor="text1" w:themeTint="F2"/>
                 <w:sz w:val="20"/>
                 <w:szCs w:val="20"/>
                 <w:lang w:eastAsia="zh-CN" w:bidi="hi-IN"/>
@@ -3976,13 +3915,15 @@
           <w:p>
             <w:pPr>
               <w:rPr>
-                <w:sz w:val="20"/>
-                <w:szCs w:val="20"/>
-                <w:lang w:eastAsia="zh-CN" w:bidi="hi-IN"/>
-              </w:rPr>
-            </w:pPr>
-            <w:r>
-              <w:rPr>
+                <w:color w:val="0D0D0D" w:themeColor="text1" w:themeTint="F2"/>
+                <w:sz w:val="20"/>
+                <w:szCs w:val="20"/>
+                <w:lang w:eastAsia="zh-CN" w:bidi="hi-IN"/>
+              </w:rPr>
+            </w:pPr>
+            <w:r>
+              <w:rPr>
+                <w:color w:val="0D0D0D" w:themeColor="text1" w:themeTint="F2"/>
                 <w:sz w:val="20"/>
                 <w:szCs w:val="20"/>
                 <w:lang w:eastAsia="zh-CN" w:bidi="hi-IN"/>
@@ -3998,6 +3939,7 @@
           <w:p>
             <w:pPr>
               <w:rPr>
+                <w:color w:val="0D0D0D" w:themeColor="text1" w:themeTint="F2"/>
                 <w:sz w:val="20"/>
                 <w:szCs w:val="20"/>
                 <w:lang w:eastAsia="zh-CN" w:bidi="hi-IN"/>
@@ -4012,6 +3954,7 @@
           <w:p>
             <w:pPr>
               <w:rPr>
+                <w:color w:val="0D0D0D" w:themeColor="text1" w:themeTint="F2"/>
                 <w:sz w:val="20"/>
                 <w:szCs w:val="20"/>
                 <w:lang w:eastAsia="zh-CN" w:bidi="hi-IN"/>
@@ -4032,13 +3975,15 @@
           <w:p>
             <w:pPr>
               <w:rPr>
-                <w:sz w:val="20"/>
-                <w:szCs w:val="20"/>
-                <w:lang w:eastAsia="zh-CN" w:bidi="hi-IN"/>
-              </w:rPr>
-            </w:pPr>
-            <w:r>
-              <w:rPr>
+                <w:color w:val="0D0D0D" w:themeColor="text1" w:themeTint="F2"/>
+                <w:sz w:val="20"/>
+                <w:szCs w:val="20"/>
+                <w:lang w:eastAsia="zh-CN" w:bidi="hi-IN"/>
+              </w:rPr>
+            </w:pPr>
+            <w:r>
+              <w:rPr>
+                <w:color w:val="0D0D0D" w:themeColor="text1" w:themeTint="F2"/>
                 <w:sz w:val="20"/>
                 <w:szCs w:val="20"/>
                 <w:lang w:eastAsia="zh-CN" w:bidi="hi-IN"/>
@@ -4054,34 +3999,20 @@
           <w:p>
             <w:pPr>
               <w:rPr>
-                <w:sz w:val="20"/>
-                <w:szCs w:val="20"/>
-                <w:lang w:eastAsia="zh-CN" w:bidi="hi-IN"/>
-              </w:rPr>
-            </w:pPr>
-            <w:r>
-              <w:rPr>
-                <w:sz w:val="20"/>
-                <w:szCs w:val="20"/>
-                <w:lang w:eastAsia="zh-CN" w:bidi="hi-IN"/>
-              </w:rPr>
-              <w:t>A</w:t>
-            </w:r>
-            <w:r>
-              <w:rPr>
-                <w:sz w:val="20"/>
-                <w:szCs w:val="20"/>
-                <w:lang w:eastAsia="zh-CN" w:bidi="hi-IN"/>
-              </w:rPr>
-              <w:t>-0</w:t>
-            </w:r>
-            <w:r>
-              <w:rPr>
-                <w:sz w:val="20"/>
-                <w:szCs w:val="20"/>
-                <w:lang w:eastAsia="zh-CN" w:bidi="hi-IN"/>
-              </w:rPr>
-              <w:t>1</w:t>
+                <w:color w:val="0D0D0D" w:themeColor="text1" w:themeTint="F2"/>
+                <w:sz w:val="20"/>
+                <w:szCs w:val="20"/>
+                <w:lang w:eastAsia="zh-CN" w:bidi="hi-IN"/>
+              </w:rPr>
+            </w:pPr>
+            <w:r>
+              <w:rPr>
+                <w:color w:val="0D0D0D" w:themeColor="text1" w:themeTint="F2"/>
+                <w:sz w:val="20"/>
+                <w:szCs w:val="20"/>
+                <w:lang w:eastAsia="zh-CN" w:bidi="hi-IN"/>
+              </w:rPr>
+              <w:t>A-01</w:t>
             </w:r>
           </w:p>
         </w:tc>
@@ -4092,13 +4023,15 @@
           <w:p>
             <w:pPr>
               <w:rPr>
-                <w:sz w:val="20"/>
-                <w:szCs w:val="20"/>
-                <w:lang w:eastAsia="zh-CN" w:bidi="hi-IN"/>
-              </w:rPr>
-            </w:pPr>
-            <w:r>
-              <w:rPr>
+                <w:color w:val="0D0D0D" w:themeColor="text1" w:themeTint="F2"/>
+                <w:sz w:val="20"/>
+                <w:szCs w:val="20"/>
+                <w:lang w:eastAsia="zh-CN" w:bidi="hi-IN"/>
+              </w:rPr>
+            </w:pPr>
+            <w:r>
+              <w:rPr>
+                <w:color w:val="0D0D0D" w:themeColor="text1" w:themeTint="F2"/>
                 <w:sz w:val="20"/>
                 <w:szCs w:val="20"/>
                 <w:lang w:eastAsia="zh-CN" w:bidi="hi-IN"/>
@@ -4114,37 +4047,20 @@
           <w:p>
             <w:pPr>
               <w:rPr>
-                <w:sz w:val="20"/>
-                <w:szCs w:val="20"/>
-                <w:lang w:eastAsia="zh-CN" w:bidi="hi-IN"/>
-              </w:rPr>
-            </w:pPr>
-            <w:r>
-              <w:rPr>
-                <w:color w:val="FF0000"/>
-                <w:sz w:val="20"/>
-                <w:szCs w:val="20"/>
-                <w:lang w:eastAsia="zh-CN" w:bidi="hi-IN"/>
-              </w:rPr>
-              <w:t xml:space="preserve">- </w:t>
-            </w:r>
-            <w:r>
-              <w:rPr>
-                <w:color w:val="FF0000"/>
-                <w:sz w:val="20"/>
-                <w:szCs w:val="20"/>
-                <w:lang w:eastAsia="zh-CN" w:bidi="hi-IN"/>
-              </w:rPr>
-              <w:t>FR A-04 TC A-01</w:t>
-            </w:r>
-            <w:r>
-              <w:rPr>
-                <w:color w:val="FF0000"/>
-                <w:sz w:val="20"/>
-                <w:szCs w:val="20"/>
-                <w:lang w:eastAsia="zh-CN" w:bidi="hi-IN"/>
-              </w:rPr>
-              <w:t xml:space="preserve"> is fulfilled</w:t>
+                <w:color w:val="0D0D0D" w:themeColor="text1" w:themeTint="F2"/>
+                <w:sz w:val="20"/>
+                <w:szCs w:val="20"/>
+                <w:lang w:eastAsia="zh-CN" w:bidi="hi-IN"/>
+              </w:rPr>
+            </w:pPr>
+            <w:r>
+              <w:rPr>
+                <w:color w:val="0D0D0D" w:themeColor="text1" w:themeTint="F2"/>
+                <w:sz w:val="20"/>
+                <w:szCs w:val="20"/>
+                <w:lang w:eastAsia="zh-CN" w:bidi="hi-IN"/>
+              </w:rPr>
+              <w:t>- FR A-04 TC A-01 is fulfilled</w:t>
             </w:r>
           </w:p>
         </w:tc>
@@ -4155,14 +4071,15 @@
           <w:p>
             <w:pPr>
               <w:rPr>
-                <w:color w:val="70AD47" w:themeColor="accent6"/>
-                <w:sz w:val="20"/>
-                <w:szCs w:val="20"/>
-                <w:lang w:eastAsia="zh-CN" w:bidi="hi-IN"/>
-              </w:rPr>
-            </w:pPr>
-            <w:r>
-              <w:rPr>
+                <w:color w:val="0D0D0D" w:themeColor="text1" w:themeTint="F2"/>
+                <w:sz w:val="20"/>
+                <w:szCs w:val="20"/>
+                <w:lang w:eastAsia="zh-CN" w:bidi="hi-IN"/>
+              </w:rPr>
+            </w:pPr>
+            <w:r>
+              <w:rPr>
+                <w:color w:val="0D0D0D" w:themeColor="text1" w:themeTint="F2"/>
                 <w:sz w:val="20"/>
                 <w:szCs w:val="20"/>
                 <w:lang w:eastAsia="zh-CN" w:bidi="hi-IN"/>
@@ -4178,40 +4095,34 @@
           <w:p>
             <w:pPr>
               <w:rPr>
-                <w:sz w:val="20"/>
-                <w:szCs w:val="20"/>
-                <w:lang w:eastAsia="zh-CN" w:bidi="hi-IN"/>
-              </w:rPr>
-            </w:pPr>
-            <w:r>
-              <w:rPr>
-                <w:color w:val="70AD47" w:themeColor="accent6"/>
-                <w:sz w:val="20"/>
-                <w:szCs w:val="20"/>
-                <w:lang w:eastAsia="zh-CN" w:bidi="hi-IN"/>
-              </w:rPr>
-              <w:t>Ente</w:t>
-            </w:r>
-            <w:r>
-              <w:rPr>
-                <w:color w:val="70AD47" w:themeColor="accent6"/>
-                <w:sz w:val="20"/>
-                <w:szCs w:val="20"/>
-                <w:lang w:eastAsia="zh-CN" w:bidi="hi-IN"/>
-              </w:rPr>
-              <w:t>r:</w:t>
-            </w:r>
-          </w:p>
-          <w:p>
-            <w:pPr>
-              <w:rPr>
-                <w:sz w:val="20"/>
-                <w:szCs w:val="20"/>
-                <w:lang w:eastAsia="zh-CN" w:bidi="hi-IN"/>
-              </w:rPr>
-            </w:pPr>
-            <w:r>
-              <w:rPr>
+                <w:color w:val="0D0D0D" w:themeColor="text1" w:themeTint="F2"/>
+                <w:sz w:val="20"/>
+                <w:szCs w:val="20"/>
+                <w:lang w:eastAsia="zh-CN" w:bidi="hi-IN"/>
+              </w:rPr>
+            </w:pPr>
+            <w:r>
+              <w:rPr>
+                <w:color w:val="0D0D0D" w:themeColor="text1" w:themeTint="F2"/>
+                <w:sz w:val="20"/>
+                <w:szCs w:val="20"/>
+                <w:lang w:eastAsia="zh-CN" w:bidi="hi-IN"/>
+              </w:rPr>
+              <w:t>Enter:</w:t>
+            </w:r>
+          </w:p>
+          <w:p>
+            <w:pPr>
+              <w:rPr>
+                <w:color w:val="0D0D0D" w:themeColor="text1" w:themeTint="F2"/>
+                <w:sz w:val="20"/>
+                <w:szCs w:val="20"/>
+                <w:lang w:eastAsia="zh-CN" w:bidi="hi-IN"/>
+              </w:rPr>
+            </w:pPr>
+            <w:r>
+              <w:rPr>
+                <w:color w:val="0D0D0D" w:themeColor="text1" w:themeTint="F2"/>
                 <w:sz w:val="20"/>
                 <w:szCs w:val="20"/>
                 <w:lang w:eastAsia="zh-CN" w:bidi="hi-IN"/>
@@ -4222,13 +4133,15 @@
           <w:p>
             <w:pPr>
               <w:rPr>
-                <w:sz w:val="20"/>
-                <w:szCs w:val="20"/>
-                <w:lang w:eastAsia="zh-CN" w:bidi="hi-IN"/>
-              </w:rPr>
-            </w:pPr>
-            <w:r>
-              <w:rPr>
+                <w:color w:val="0D0D0D" w:themeColor="text1" w:themeTint="F2"/>
+                <w:sz w:val="20"/>
+                <w:szCs w:val="20"/>
+                <w:lang w:eastAsia="zh-CN" w:bidi="hi-IN"/>
+              </w:rPr>
+            </w:pPr>
+            <w:r>
+              <w:rPr>
+                <w:color w:val="0D0D0D" w:themeColor="text1" w:themeTint="F2"/>
                 <w:sz w:val="20"/>
                 <w:szCs w:val="20"/>
                 <w:lang w:eastAsia="zh-CN" w:bidi="hi-IN"/>
@@ -4239,13 +4152,15 @@
           <w:p>
             <w:pPr>
               <w:rPr>
-                <w:sz w:val="20"/>
-                <w:szCs w:val="20"/>
-                <w:lang w:eastAsia="zh-CN" w:bidi="hi-IN"/>
-              </w:rPr>
-            </w:pPr>
-            <w:r>
-              <w:rPr>
+                <w:color w:val="0D0D0D" w:themeColor="text1" w:themeTint="F2"/>
+                <w:sz w:val="20"/>
+                <w:szCs w:val="20"/>
+                <w:lang w:eastAsia="zh-CN" w:bidi="hi-IN"/>
+              </w:rPr>
+            </w:pPr>
+            <w:r>
+              <w:rPr>
+                <w:color w:val="0D0D0D" w:themeColor="text1" w:themeTint="F2"/>
                 <w:sz w:val="20"/>
                 <w:szCs w:val="20"/>
                 <w:lang w:eastAsia="zh-CN" w:bidi="hi-IN"/>
@@ -4254,6 +4169,7 @@
             </w:r>
             <w:r>
               <w:rPr>
+                <w:color w:val="0D0D0D" w:themeColor="text1" w:themeTint="F2"/>
                 <w:sz w:val="22"/>
                 <w:szCs w:val="22"/>
               </w:rPr>
@@ -4263,13 +4179,15 @@
           <w:p>
             <w:pPr>
               <w:rPr>
-                <w:sz w:val="20"/>
-                <w:szCs w:val="20"/>
-                <w:lang w:eastAsia="zh-CN" w:bidi="hi-IN"/>
-              </w:rPr>
-            </w:pPr>
-            <w:r>
-              <w:rPr>
+                <w:color w:val="0D0D0D" w:themeColor="text1" w:themeTint="F2"/>
+                <w:sz w:val="20"/>
+                <w:szCs w:val="20"/>
+                <w:lang w:eastAsia="zh-CN" w:bidi="hi-IN"/>
+              </w:rPr>
+            </w:pPr>
+            <w:r>
+              <w:rPr>
+                <w:color w:val="0D0D0D" w:themeColor="text1" w:themeTint="F2"/>
                 <w:sz w:val="20"/>
                 <w:szCs w:val="20"/>
                 <w:lang w:eastAsia="zh-CN" w:bidi="hi-IN"/>
@@ -4278,6 +4196,7 @@
             </w:r>
             <w:r>
               <w:rPr>
+                <w:color w:val="0D0D0D" w:themeColor="text1" w:themeTint="F2"/>
                 <w:sz w:val="22"/>
                 <w:szCs w:val="22"/>
               </w:rPr>
@@ -4287,13 +4206,15 @@
           <w:p>
             <w:pPr>
               <w:rPr>
-                <w:sz w:val="20"/>
-                <w:szCs w:val="20"/>
-                <w:lang w:eastAsia="zh-CN" w:bidi="hi-IN"/>
-              </w:rPr>
-            </w:pPr>
-            <w:r>
-              <w:rPr>
+                <w:color w:val="0D0D0D" w:themeColor="text1" w:themeTint="F2"/>
+                <w:sz w:val="20"/>
+                <w:szCs w:val="20"/>
+                <w:lang w:eastAsia="zh-CN" w:bidi="hi-IN"/>
+              </w:rPr>
+            </w:pPr>
+            <w:r>
+              <w:rPr>
+                <w:color w:val="0D0D0D" w:themeColor="text1" w:themeTint="F2"/>
                 <w:sz w:val="20"/>
                 <w:szCs w:val="20"/>
                 <w:lang w:eastAsia="zh-CN" w:bidi="hi-IN"/>
@@ -4304,13 +4225,15 @@
           <w:p>
             <w:pPr>
               <w:rPr>
-                <w:sz w:val="20"/>
-                <w:szCs w:val="20"/>
-                <w:lang w:eastAsia="zh-CN" w:bidi="hi-IN"/>
-              </w:rPr>
-            </w:pPr>
-            <w:r>
-              <w:rPr>
+                <w:color w:val="0D0D0D" w:themeColor="text1" w:themeTint="F2"/>
+                <w:sz w:val="20"/>
+                <w:szCs w:val="20"/>
+                <w:lang w:eastAsia="zh-CN" w:bidi="hi-IN"/>
+              </w:rPr>
+            </w:pPr>
+            <w:r>
+              <w:rPr>
+                <w:color w:val="0D0D0D" w:themeColor="text1" w:themeTint="F2"/>
                 <w:sz w:val="20"/>
                 <w:szCs w:val="20"/>
                 <w:lang w:eastAsia="zh-CN" w:bidi="hi-IN"/>
@@ -4321,6 +4244,7 @@
           <w:p>
             <w:pPr>
               <w:rPr>
+                <w:color w:val="0D0D0D" w:themeColor="text1" w:themeTint="F2"/>
                 <w:sz w:val="20"/>
                 <w:szCs w:val="20"/>
                 <w:lang w:eastAsia="zh-CN" w:bidi="hi-IN"/>
@@ -4335,13 +4259,15 @@
           <w:p>
             <w:pPr>
               <w:rPr>
-                <w:sz w:val="20"/>
-                <w:szCs w:val="20"/>
-                <w:lang w:eastAsia="zh-CN" w:bidi="hi-IN"/>
-              </w:rPr>
-            </w:pPr>
-            <w:r>
-              <w:rPr>
+                <w:color w:val="0D0D0D" w:themeColor="text1" w:themeTint="F2"/>
+                <w:sz w:val="20"/>
+                <w:szCs w:val="20"/>
+                <w:lang w:eastAsia="zh-CN" w:bidi="hi-IN"/>
+              </w:rPr>
+            </w:pPr>
+            <w:r>
+              <w:rPr>
+                <w:color w:val="0D0D0D" w:themeColor="text1" w:themeTint="F2"/>
                 <w:sz w:val="20"/>
                 <w:szCs w:val="20"/>
                 <w:lang w:eastAsia="zh-CN" w:bidi="hi-IN"/>
@@ -4352,13 +4278,15 @@
           <w:p>
             <w:pPr>
               <w:rPr>
-                <w:sz w:val="20"/>
-                <w:szCs w:val="20"/>
-                <w:lang w:eastAsia="zh-CN" w:bidi="hi-IN"/>
-              </w:rPr>
-            </w:pPr>
-            <w:r>
-              <w:rPr>
+                <w:color w:val="0D0D0D" w:themeColor="text1" w:themeTint="F2"/>
+                <w:sz w:val="20"/>
+                <w:szCs w:val="20"/>
+                <w:lang w:eastAsia="zh-CN" w:bidi="hi-IN"/>
+              </w:rPr>
+            </w:pPr>
+            <w:r>
+              <w:rPr>
+                <w:color w:val="0D0D0D" w:themeColor="text1" w:themeTint="F2"/>
                 <w:sz w:val="20"/>
                 <w:szCs w:val="20"/>
                 <w:lang w:eastAsia="zh-CN" w:bidi="hi-IN"/>
@@ -4374,6 +4302,7 @@
           <w:p>
             <w:pPr>
               <w:rPr>
+                <w:color w:val="0D0D0D" w:themeColor="text1" w:themeTint="F2"/>
                 <w:sz w:val="20"/>
                 <w:szCs w:val="20"/>
                 <w:lang w:eastAsia="zh-CN" w:bidi="hi-IN"/>
@@ -4388,6 +4317,7 @@
           <w:p>
             <w:pPr>
               <w:rPr>
+                <w:color w:val="0D0D0D" w:themeColor="text1" w:themeTint="F2"/>
                 <w:sz w:val="20"/>
                 <w:szCs w:val="20"/>
                 <w:lang w:eastAsia="zh-CN" w:bidi="hi-IN"/>
@@ -4408,6 +4338,7 @@
           <w:p>
             <w:pPr>
               <w:rPr>
+                <w:color w:val="0D0D0D" w:themeColor="text1" w:themeTint="F2"/>
                 <w:sz w:val="20"/>
                 <w:szCs w:val="20"/>
                 <w:lang w:eastAsia="zh-CN" w:bidi="hi-IN"/>
@@ -4422,34 +4353,20 @@
           <w:p>
             <w:pPr>
               <w:rPr>
-                <w:sz w:val="20"/>
-                <w:szCs w:val="20"/>
-                <w:lang w:eastAsia="zh-CN" w:bidi="hi-IN"/>
-              </w:rPr>
-            </w:pPr>
-            <w:r>
-              <w:rPr>
-                <w:sz w:val="20"/>
-                <w:szCs w:val="20"/>
-                <w:lang w:eastAsia="zh-CN" w:bidi="hi-IN"/>
-              </w:rPr>
-              <w:t>A</w:t>
-            </w:r>
-            <w:r>
-              <w:rPr>
-                <w:sz w:val="20"/>
-                <w:szCs w:val="20"/>
-                <w:lang w:eastAsia="zh-CN" w:bidi="hi-IN"/>
-              </w:rPr>
-              <w:t>-0</w:t>
-            </w:r>
-            <w:r>
-              <w:rPr>
-                <w:sz w:val="20"/>
-                <w:szCs w:val="20"/>
-                <w:lang w:eastAsia="zh-CN" w:bidi="hi-IN"/>
-              </w:rPr>
-              <w:t>2</w:t>
+                <w:color w:val="0D0D0D" w:themeColor="text1" w:themeTint="F2"/>
+                <w:sz w:val="20"/>
+                <w:szCs w:val="20"/>
+                <w:lang w:eastAsia="zh-CN" w:bidi="hi-IN"/>
+              </w:rPr>
+            </w:pPr>
+            <w:r>
+              <w:rPr>
+                <w:color w:val="0D0D0D" w:themeColor="text1" w:themeTint="F2"/>
+                <w:sz w:val="20"/>
+                <w:szCs w:val="20"/>
+                <w:lang w:eastAsia="zh-CN" w:bidi="hi-IN"/>
+              </w:rPr>
+              <w:t>A-02</w:t>
             </w:r>
           </w:p>
         </w:tc>
@@ -4460,13 +4377,15 @@
           <w:p>
             <w:pPr>
               <w:rPr>
-                <w:sz w:val="20"/>
-                <w:szCs w:val="20"/>
-                <w:lang w:eastAsia="zh-CN" w:bidi="hi-IN"/>
-              </w:rPr>
-            </w:pPr>
-            <w:r>
-              <w:rPr>
+                <w:color w:val="0D0D0D" w:themeColor="text1" w:themeTint="F2"/>
+                <w:sz w:val="20"/>
+                <w:szCs w:val="20"/>
+                <w:lang w:eastAsia="zh-CN" w:bidi="hi-IN"/>
+              </w:rPr>
+            </w:pPr>
+            <w:r>
+              <w:rPr>
+                <w:color w:val="0D0D0D" w:themeColor="text1" w:themeTint="F2"/>
                 <w:sz w:val="20"/>
                 <w:szCs w:val="20"/>
                 <w:lang w:eastAsia="zh-CN" w:bidi="hi-IN"/>
@@ -4482,37 +4401,20 @@
           <w:p>
             <w:pPr>
               <w:rPr>
-                <w:sz w:val="20"/>
-                <w:szCs w:val="20"/>
-                <w:lang w:eastAsia="zh-CN" w:bidi="hi-IN"/>
-              </w:rPr>
-            </w:pPr>
-            <w:r>
-              <w:rPr>
-                <w:color w:val="FF0000"/>
-                <w:sz w:val="20"/>
-                <w:szCs w:val="20"/>
-                <w:lang w:eastAsia="zh-CN" w:bidi="hi-IN"/>
-              </w:rPr>
-              <w:t xml:space="preserve">- </w:t>
-            </w:r>
-            <w:r>
-              <w:rPr>
-                <w:color w:val="FF0000"/>
-                <w:sz w:val="20"/>
-                <w:szCs w:val="20"/>
-                <w:lang w:eastAsia="zh-CN" w:bidi="hi-IN"/>
-              </w:rPr>
-              <w:t>FR A-04 TC A-01</w:t>
-            </w:r>
-            <w:r>
-              <w:rPr>
-                <w:color w:val="FF0000"/>
-                <w:sz w:val="20"/>
-                <w:szCs w:val="20"/>
-                <w:lang w:eastAsia="zh-CN" w:bidi="hi-IN"/>
-              </w:rPr>
-              <w:t xml:space="preserve"> is fulfilled</w:t>
+                <w:color w:val="0D0D0D" w:themeColor="text1" w:themeTint="F2"/>
+                <w:sz w:val="20"/>
+                <w:szCs w:val="20"/>
+                <w:lang w:eastAsia="zh-CN" w:bidi="hi-IN"/>
+              </w:rPr>
+            </w:pPr>
+            <w:r>
+              <w:rPr>
+                <w:color w:val="0D0D0D" w:themeColor="text1" w:themeTint="F2"/>
+                <w:sz w:val="20"/>
+                <w:szCs w:val="20"/>
+                <w:lang w:eastAsia="zh-CN" w:bidi="hi-IN"/>
+              </w:rPr>
+              <w:t>- FR A-04 TC A-01 is fulfilled</w:t>
             </w:r>
           </w:p>
         </w:tc>
@@ -4523,14 +4425,15 @@
           <w:p>
             <w:pPr>
               <w:rPr>
-                <w:color w:val="70AD47" w:themeColor="accent6"/>
-                <w:sz w:val="20"/>
-                <w:szCs w:val="20"/>
-                <w:lang w:eastAsia="zh-CN" w:bidi="hi-IN"/>
-              </w:rPr>
-            </w:pPr>
-            <w:r>
-              <w:rPr>
+                <w:color w:val="0D0D0D" w:themeColor="text1" w:themeTint="F2"/>
+                <w:sz w:val="20"/>
+                <w:szCs w:val="20"/>
+                <w:lang w:eastAsia="zh-CN" w:bidi="hi-IN"/>
+              </w:rPr>
+            </w:pPr>
+            <w:r>
+              <w:rPr>
+                <w:color w:val="0D0D0D" w:themeColor="text1" w:themeTint="F2"/>
                 <w:sz w:val="20"/>
                 <w:szCs w:val="20"/>
                 <w:lang w:eastAsia="zh-CN" w:bidi="hi-IN"/>
@@ -4546,40 +4449,34 @@
           <w:p>
             <w:pPr>
               <w:rPr>
-                <w:sz w:val="20"/>
-                <w:szCs w:val="20"/>
-                <w:lang w:eastAsia="zh-CN" w:bidi="hi-IN"/>
-              </w:rPr>
-            </w:pPr>
-            <w:r>
-              <w:rPr>
-                <w:color w:val="70AD47" w:themeColor="accent6"/>
-                <w:sz w:val="20"/>
-                <w:szCs w:val="20"/>
-                <w:lang w:eastAsia="zh-CN" w:bidi="hi-IN"/>
-              </w:rPr>
-              <w:t>Ente</w:t>
-            </w:r>
-            <w:r>
-              <w:rPr>
-                <w:color w:val="70AD47" w:themeColor="accent6"/>
-                <w:sz w:val="20"/>
-                <w:szCs w:val="20"/>
-                <w:lang w:eastAsia="zh-CN" w:bidi="hi-IN"/>
-              </w:rPr>
-              <w:t>r:</w:t>
-            </w:r>
-          </w:p>
-          <w:p>
-            <w:pPr>
-              <w:rPr>
-                <w:sz w:val="20"/>
-                <w:szCs w:val="20"/>
-                <w:lang w:eastAsia="zh-CN" w:bidi="hi-IN"/>
-              </w:rPr>
-            </w:pPr>
-            <w:r>
-              <w:rPr>
+                <w:color w:val="0D0D0D" w:themeColor="text1" w:themeTint="F2"/>
+                <w:sz w:val="20"/>
+                <w:szCs w:val="20"/>
+                <w:lang w:eastAsia="zh-CN" w:bidi="hi-IN"/>
+              </w:rPr>
+            </w:pPr>
+            <w:r>
+              <w:rPr>
+                <w:color w:val="0D0D0D" w:themeColor="text1" w:themeTint="F2"/>
+                <w:sz w:val="20"/>
+                <w:szCs w:val="20"/>
+                <w:lang w:eastAsia="zh-CN" w:bidi="hi-IN"/>
+              </w:rPr>
+              <w:t>Enter:</w:t>
+            </w:r>
+          </w:p>
+          <w:p>
+            <w:pPr>
+              <w:rPr>
+                <w:color w:val="0D0D0D" w:themeColor="text1" w:themeTint="F2"/>
+                <w:sz w:val="20"/>
+                <w:szCs w:val="20"/>
+                <w:lang w:eastAsia="zh-CN" w:bidi="hi-IN"/>
+              </w:rPr>
+            </w:pPr>
+            <w:r>
+              <w:rPr>
+                <w:color w:val="0D0D0D" w:themeColor="text1" w:themeTint="F2"/>
                 <w:sz w:val="20"/>
                 <w:szCs w:val="20"/>
                 <w:lang w:eastAsia="zh-CN" w:bidi="hi-IN"/>
@@ -4590,13 +4487,15 @@
           <w:p>
             <w:pPr>
               <w:rPr>
-                <w:sz w:val="20"/>
-                <w:szCs w:val="20"/>
-                <w:lang w:eastAsia="zh-CN" w:bidi="hi-IN"/>
-              </w:rPr>
-            </w:pPr>
-            <w:r>
-              <w:rPr>
+                <w:color w:val="0D0D0D" w:themeColor="text1" w:themeTint="F2"/>
+                <w:sz w:val="20"/>
+                <w:szCs w:val="20"/>
+                <w:lang w:eastAsia="zh-CN" w:bidi="hi-IN"/>
+              </w:rPr>
+            </w:pPr>
+            <w:r>
+              <w:rPr>
+                <w:color w:val="0D0D0D" w:themeColor="text1" w:themeTint="F2"/>
                 <w:sz w:val="20"/>
                 <w:szCs w:val="20"/>
                 <w:lang w:eastAsia="zh-CN" w:bidi="hi-IN"/>
@@ -4607,13 +4506,15 @@
           <w:p>
             <w:pPr>
               <w:rPr>
-                <w:sz w:val="20"/>
-                <w:szCs w:val="20"/>
-                <w:lang w:eastAsia="zh-CN" w:bidi="hi-IN"/>
-              </w:rPr>
-            </w:pPr>
-            <w:r>
-              <w:rPr>
+                <w:color w:val="0D0D0D" w:themeColor="text1" w:themeTint="F2"/>
+                <w:sz w:val="20"/>
+                <w:szCs w:val="20"/>
+                <w:lang w:eastAsia="zh-CN" w:bidi="hi-IN"/>
+              </w:rPr>
+            </w:pPr>
+            <w:r>
+              <w:rPr>
+                <w:color w:val="0D0D0D" w:themeColor="text1" w:themeTint="F2"/>
                 <w:sz w:val="20"/>
                 <w:szCs w:val="20"/>
                 <w:lang w:eastAsia="zh-CN" w:bidi="hi-IN"/>
@@ -4624,13 +4525,15 @@
           <w:p>
             <w:pPr>
               <w:rPr>
-                <w:sz w:val="20"/>
-                <w:szCs w:val="20"/>
-                <w:lang w:eastAsia="zh-CN" w:bidi="hi-IN"/>
-              </w:rPr>
-            </w:pPr>
-            <w:r>
-              <w:rPr>
+                <w:color w:val="0D0D0D" w:themeColor="text1" w:themeTint="F2"/>
+                <w:sz w:val="20"/>
+                <w:szCs w:val="20"/>
+                <w:lang w:eastAsia="zh-CN" w:bidi="hi-IN"/>
+              </w:rPr>
+            </w:pPr>
+            <w:r>
+              <w:rPr>
+                <w:color w:val="0D0D0D" w:themeColor="text1" w:themeTint="F2"/>
                 <w:sz w:val="20"/>
                 <w:szCs w:val="20"/>
                 <w:lang w:eastAsia="zh-CN" w:bidi="hi-IN"/>
@@ -4641,13 +4544,15 @@
           <w:p>
             <w:pPr>
               <w:rPr>
-                <w:sz w:val="20"/>
-                <w:szCs w:val="20"/>
-                <w:lang w:eastAsia="zh-CN" w:bidi="hi-IN"/>
-              </w:rPr>
-            </w:pPr>
-            <w:r>
-              <w:rPr>
+                <w:color w:val="0D0D0D" w:themeColor="text1" w:themeTint="F2"/>
+                <w:sz w:val="20"/>
+                <w:szCs w:val="20"/>
+                <w:lang w:eastAsia="zh-CN" w:bidi="hi-IN"/>
+              </w:rPr>
+            </w:pPr>
+            <w:r>
+              <w:rPr>
+                <w:color w:val="0D0D0D" w:themeColor="text1" w:themeTint="F2"/>
                 <w:sz w:val="20"/>
                 <w:szCs w:val="20"/>
                 <w:lang w:eastAsia="zh-CN" w:bidi="hi-IN"/>
@@ -4658,13 +4563,15 @@
           <w:p>
             <w:pPr>
               <w:rPr>
-                <w:sz w:val="20"/>
-                <w:szCs w:val="20"/>
-                <w:lang w:eastAsia="zh-CN" w:bidi="hi-IN"/>
-              </w:rPr>
-            </w:pPr>
-            <w:r>
-              <w:rPr>
+                <w:color w:val="0D0D0D" w:themeColor="text1" w:themeTint="F2"/>
+                <w:sz w:val="20"/>
+                <w:szCs w:val="20"/>
+                <w:lang w:eastAsia="zh-CN" w:bidi="hi-IN"/>
+              </w:rPr>
+            </w:pPr>
+            <w:r>
+              <w:rPr>
+                <w:color w:val="0D0D0D" w:themeColor="text1" w:themeTint="F2"/>
                 <w:sz w:val="20"/>
                 <w:szCs w:val="20"/>
                 <w:lang w:eastAsia="zh-CN" w:bidi="hi-IN"/>
@@ -4675,6 +4582,7 @@
           <w:p>
             <w:pPr>
               <w:rPr>
+                <w:color w:val="0D0D0D" w:themeColor="text1" w:themeTint="F2"/>
                 <w:sz w:val="20"/>
                 <w:szCs w:val="20"/>
                 <w:lang w:eastAsia="zh-CN" w:bidi="hi-IN"/>
@@ -4689,13 +4597,15 @@
           <w:p>
             <w:pPr>
               <w:rPr>
-                <w:sz w:val="20"/>
-                <w:szCs w:val="20"/>
-                <w:lang w:eastAsia="zh-CN" w:bidi="hi-IN"/>
-              </w:rPr>
-            </w:pPr>
-            <w:r>
-              <w:rPr>
+                <w:color w:val="0D0D0D" w:themeColor="text1" w:themeTint="F2"/>
+                <w:sz w:val="20"/>
+                <w:szCs w:val="20"/>
+                <w:lang w:eastAsia="zh-CN" w:bidi="hi-IN"/>
+              </w:rPr>
+            </w:pPr>
+            <w:r>
+              <w:rPr>
+                <w:color w:val="0D0D0D" w:themeColor="text1" w:themeTint="F2"/>
                 <w:sz w:val="20"/>
                 <w:szCs w:val="20"/>
                 <w:lang w:eastAsia="zh-CN" w:bidi="hi-IN"/>
@@ -4706,13 +4616,15 @@
           <w:p>
             <w:pPr>
               <w:rPr>
-                <w:sz w:val="20"/>
-                <w:szCs w:val="20"/>
-                <w:lang w:eastAsia="zh-CN" w:bidi="hi-IN"/>
-              </w:rPr>
-            </w:pPr>
-            <w:r>
-              <w:rPr>
+                <w:color w:val="0D0D0D" w:themeColor="text1" w:themeTint="F2"/>
+                <w:sz w:val="20"/>
+                <w:szCs w:val="20"/>
+                <w:lang w:eastAsia="zh-CN" w:bidi="hi-IN"/>
+              </w:rPr>
+            </w:pPr>
+            <w:r>
+              <w:rPr>
+                <w:color w:val="0D0D0D" w:themeColor="text1" w:themeTint="F2"/>
                 <w:sz w:val="20"/>
                 <w:szCs w:val="20"/>
                 <w:lang w:eastAsia="zh-CN" w:bidi="hi-IN"/>
@@ -4728,6 +4640,7 @@
           <w:p>
             <w:pPr>
               <w:rPr>
+                <w:color w:val="0D0D0D" w:themeColor="text1" w:themeTint="F2"/>
                 <w:sz w:val="20"/>
                 <w:szCs w:val="20"/>
                 <w:lang w:eastAsia="zh-CN" w:bidi="hi-IN"/>
@@ -4742,6 +4655,7 @@
           <w:p>
             <w:pPr>
               <w:rPr>
+                <w:color w:val="0D0D0D" w:themeColor="text1" w:themeTint="F2"/>
                 <w:sz w:val="20"/>
                 <w:szCs w:val="20"/>
                 <w:lang w:eastAsia="zh-CN" w:bidi="hi-IN"/>
@@ -4762,6 +4676,7 @@
           <w:p>
             <w:pPr>
               <w:rPr>
+                <w:color w:val="0D0D0D" w:themeColor="text1" w:themeTint="F2"/>
                 <w:sz w:val="20"/>
                 <w:szCs w:val="20"/>
                 <w:lang w:eastAsia="zh-CN" w:bidi="hi-IN"/>
@@ -4776,34 +4691,20 @@
           <w:p>
             <w:pPr>
               <w:rPr>
-                <w:sz w:val="20"/>
-                <w:szCs w:val="20"/>
-                <w:lang w:eastAsia="zh-CN" w:bidi="hi-IN"/>
-              </w:rPr>
-            </w:pPr>
-            <w:r>
-              <w:rPr>
-                <w:sz w:val="20"/>
-                <w:szCs w:val="20"/>
-                <w:lang w:eastAsia="zh-CN" w:bidi="hi-IN"/>
-              </w:rPr>
-              <w:t>A</w:t>
-            </w:r>
-            <w:r>
-              <w:rPr>
-                <w:sz w:val="20"/>
-                <w:szCs w:val="20"/>
-                <w:lang w:eastAsia="zh-CN" w:bidi="hi-IN"/>
-              </w:rPr>
-              <w:t>-0</w:t>
-            </w:r>
-            <w:r>
-              <w:rPr>
-                <w:sz w:val="20"/>
-                <w:szCs w:val="20"/>
-                <w:lang w:eastAsia="zh-CN" w:bidi="hi-IN"/>
-              </w:rPr>
-              <w:t>3</w:t>
+                <w:color w:val="0D0D0D" w:themeColor="text1" w:themeTint="F2"/>
+                <w:sz w:val="20"/>
+                <w:szCs w:val="20"/>
+                <w:lang w:eastAsia="zh-CN" w:bidi="hi-IN"/>
+              </w:rPr>
+            </w:pPr>
+            <w:r>
+              <w:rPr>
+                <w:color w:val="0D0D0D" w:themeColor="text1" w:themeTint="F2"/>
+                <w:sz w:val="20"/>
+                <w:szCs w:val="20"/>
+                <w:lang w:eastAsia="zh-CN" w:bidi="hi-IN"/>
+              </w:rPr>
+              <w:t>A-03</w:t>
             </w:r>
           </w:p>
         </w:tc>
@@ -4814,13 +4715,15 @@
           <w:p>
             <w:pPr>
               <w:rPr>
-                <w:sz w:val="20"/>
-                <w:szCs w:val="20"/>
-                <w:lang w:eastAsia="zh-CN" w:bidi="hi-IN"/>
-              </w:rPr>
-            </w:pPr>
-            <w:r>
-              <w:rPr>
+                <w:color w:val="0D0D0D" w:themeColor="text1" w:themeTint="F2"/>
+                <w:sz w:val="20"/>
+                <w:szCs w:val="20"/>
+                <w:lang w:eastAsia="zh-CN" w:bidi="hi-IN"/>
+              </w:rPr>
+            </w:pPr>
+            <w:r>
+              <w:rPr>
+                <w:color w:val="0D0D0D" w:themeColor="text1" w:themeTint="F2"/>
                 <w:sz w:val="20"/>
                 <w:szCs w:val="20"/>
                 <w:lang w:eastAsia="zh-CN" w:bidi="hi-IN"/>
@@ -4836,45 +4739,20 @@
           <w:p>
             <w:pPr>
               <w:rPr>
-                <w:sz w:val="20"/>
-                <w:szCs w:val="20"/>
-                <w:lang w:eastAsia="zh-CN" w:bidi="hi-IN"/>
-              </w:rPr>
-            </w:pPr>
-            <w:r>
-              <w:rPr>
-                <w:color w:val="FF0000"/>
-                <w:sz w:val="20"/>
-                <w:szCs w:val="20"/>
-                <w:lang w:eastAsia="zh-CN" w:bidi="hi-IN"/>
-              </w:rPr>
-              <w:t xml:space="preserve">- </w:t>
-            </w:r>
-            <w:r>
-              <w:rPr>
-                <w:color w:val="FF0000"/>
-                <w:sz w:val="20"/>
-                <w:szCs w:val="20"/>
-                <w:lang w:eastAsia="zh-CN" w:bidi="hi-IN"/>
-              </w:rPr>
-              <w:t>FR A-04 TC A-01</w:t>
-            </w:r>
-            <w:r>
-              <w:rPr>
-                <w:color w:val="FF0000"/>
-                <w:sz w:val="20"/>
-                <w:szCs w:val="20"/>
-                <w:lang w:eastAsia="zh-CN" w:bidi="hi-IN"/>
-              </w:rPr>
-              <w:t xml:space="preserve"> is fulfilled</w:t>
-            </w:r>
-            <w:r>
-              <w:rPr>
-                <w:sz w:val="20"/>
-                <w:szCs w:val="20"/>
-                <w:lang w:eastAsia="zh-CN" w:bidi="hi-IN"/>
-              </w:rPr>
-              <w:t xml:space="preserve"> </w:t>
+                <w:color w:val="0D0D0D" w:themeColor="text1" w:themeTint="F2"/>
+                <w:sz w:val="20"/>
+                <w:szCs w:val="20"/>
+                <w:lang w:eastAsia="zh-CN" w:bidi="hi-IN"/>
+              </w:rPr>
+            </w:pPr>
+            <w:r>
+              <w:rPr>
+                <w:color w:val="0D0D0D" w:themeColor="text1" w:themeTint="F2"/>
+                <w:sz w:val="20"/>
+                <w:szCs w:val="20"/>
+                <w:lang w:eastAsia="zh-CN" w:bidi="hi-IN"/>
+              </w:rPr>
+              <w:t xml:space="preserve">- FR A-04 TC A-01 is fulfilled </w:t>
             </w:r>
           </w:p>
         </w:tc>
@@ -4885,14 +4763,15 @@
           <w:p>
             <w:pPr>
               <w:rPr>
-                <w:color w:val="70AD47" w:themeColor="accent6"/>
-                <w:sz w:val="20"/>
-                <w:szCs w:val="20"/>
-                <w:lang w:eastAsia="zh-CN" w:bidi="hi-IN"/>
-              </w:rPr>
-            </w:pPr>
-            <w:r>
-              <w:rPr>
+                <w:color w:val="0D0D0D" w:themeColor="text1" w:themeTint="F2"/>
+                <w:sz w:val="20"/>
+                <w:szCs w:val="20"/>
+                <w:lang w:eastAsia="zh-CN" w:bidi="hi-IN"/>
+              </w:rPr>
+            </w:pPr>
+            <w:r>
+              <w:rPr>
+                <w:color w:val="0D0D0D" w:themeColor="text1" w:themeTint="F2"/>
                 <w:sz w:val="20"/>
                 <w:szCs w:val="20"/>
                 <w:lang w:eastAsia="zh-CN" w:bidi="hi-IN"/>
@@ -4908,40 +4787,34 @@
           <w:p>
             <w:pPr>
               <w:rPr>
-                <w:sz w:val="20"/>
-                <w:szCs w:val="20"/>
-                <w:lang w:eastAsia="zh-CN" w:bidi="hi-IN"/>
-              </w:rPr>
-            </w:pPr>
-            <w:r>
-              <w:rPr>
-                <w:color w:val="70AD47" w:themeColor="accent6"/>
-                <w:sz w:val="20"/>
-                <w:szCs w:val="20"/>
-                <w:lang w:eastAsia="zh-CN" w:bidi="hi-IN"/>
-              </w:rPr>
-              <w:t>Ente</w:t>
-            </w:r>
-            <w:r>
-              <w:rPr>
-                <w:color w:val="70AD47" w:themeColor="accent6"/>
-                <w:sz w:val="20"/>
-                <w:szCs w:val="20"/>
-                <w:lang w:eastAsia="zh-CN" w:bidi="hi-IN"/>
-              </w:rPr>
-              <w:t>r:</w:t>
-            </w:r>
-          </w:p>
-          <w:p>
-            <w:pPr>
-              <w:rPr>
-                <w:sz w:val="20"/>
-                <w:szCs w:val="20"/>
-                <w:lang w:eastAsia="zh-CN" w:bidi="hi-IN"/>
-              </w:rPr>
-            </w:pPr>
-            <w:r>
-              <w:rPr>
+                <w:color w:val="0D0D0D" w:themeColor="text1" w:themeTint="F2"/>
+                <w:sz w:val="20"/>
+                <w:szCs w:val="20"/>
+                <w:lang w:eastAsia="zh-CN" w:bidi="hi-IN"/>
+              </w:rPr>
+            </w:pPr>
+            <w:r>
+              <w:rPr>
+                <w:color w:val="0D0D0D" w:themeColor="text1" w:themeTint="F2"/>
+                <w:sz w:val="20"/>
+                <w:szCs w:val="20"/>
+                <w:lang w:eastAsia="zh-CN" w:bidi="hi-IN"/>
+              </w:rPr>
+              <w:t>Enter:</w:t>
+            </w:r>
+          </w:p>
+          <w:p>
+            <w:pPr>
+              <w:rPr>
+                <w:color w:val="0D0D0D" w:themeColor="text1" w:themeTint="F2"/>
+                <w:sz w:val="20"/>
+                <w:szCs w:val="20"/>
+                <w:lang w:eastAsia="zh-CN" w:bidi="hi-IN"/>
+              </w:rPr>
+            </w:pPr>
+            <w:r>
+              <w:rPr>
+                <w:color w:val="0D0D0D" w:themeColor="text1" w:themeTint="F2"/>
                 <w:sz w:val="20"/>
                 <w:szCs w:val="20"/>
                 <w:lang w:eastAsia="zh-CN" w:bidi="hi-IN"/>
@@ -4952,13 +4825,15 @@
           <w:p>
             <w:pPr>
               <w:rPr>
-                <w:sz w:val="20"/>
-                <w:szCs w:val="20"/>
-                <w:lang w:eastAsia="zh-CN" w:bidi="hi-IN"/>
-              </w:rPr>
-            </w:pPr>
-            <w:r>
-              <w:rPr>
+                <w:color w:val="0D0D0D" w:themeColor="text1" w:themeTint="F2"/>
+                <w:sz w:val="20"/>
+                <w:szCs w:val="20"/>
+                <w:lang w:eastAsia="zh-CN" w:bidi="hi-IN"/>
+              </w:rPr>
+            </w:pPr>
+            <w:r>
+              <w:rPr>
+                <w:color w:val="0D0D0D" w:themeColor="text1" w:themeTint="F2"/>
                 <w:sz w:val="20"/>
                 <w:szCs w:val="20"/>
                 <w:lang w:eastAsia="zh-CN" w:bidi="hi-IN"/>
@@ -4969,13 +4844,15 @@
           <w:p>
             <w:pPr>
               <w:rPr>
-                <w:sz w:val="20"/>
-                <w:szCs w:val="20"/>
-                <w:lang w:eastAsia="zh-CN" w:bidi="hi-IN"/>
-              </w:rPr>
-            </w:pPr>
-            <w:r>
-              <w:rPr>
+                <w:color w:val="0D0D0D" w:themeColor="text1" w:themeTint="F2"/>
+                <w:sz w:val="20"/>
+                <w:szCs w:val="20"/>
+                <w:lang w:eastAsia="zh-CN" w:bidi="hi-IN"/>
+              </w:rPr>
+            </w:pPr>
+            <w:r>
+              <w:rPr>
+                <w:color w:val="0D0D0D" w:themeColor="text1" w:themeTint="F2"/>
                 <w:sz w:val="20"/>
                 <w:szCs w:val="20"/>
                 <w:lang w:eastAsia="zh-CN" w:bidi="hi-IN"/>
@@ -4986,13 +4863,15 @@
           <w:p>
             <w:pPr>
               <w:rPr>
-                <w:sz w:val="20"/>
-                <w:szCs w:val="20"/>
-                <w:lang w:eastAsia="zh-CN" w:bidi="hi-IN"/>
-              </w:rPr>
-            </w:pPr>
-            <w:r>
-              <w:rPr>
+                <w:color w:val="0D0D0D" w:themeColor="text1" w:themeTint="F2"/>
+                <w:sz w:val="20"/>
+                <w:szCs w:val="20"/>
+                <w:lang w:eastAsia="zh-CN" w:bidi="hi-IN"/>
+              </w:rPr>
+            </w:pPr>
+            <w:r>
+              <w:rPr>
+                <w:color w:val="0D0D0D" w:themeColor="text1" w:themeTint="F2"/>
                 <w:sz w:val="20"/>
                 <w:szCs w:val="20"/>
                 <w:lang w:eastAsia="zh-CN" w:bidi="hi-IN"/>
@@ -5003,13 +4882,15 @@
           <w:p>
             <w:pPr>
               <w:rPr>
-                <w:sz w:val="20"/>
-                <w:szCs w:val="20"/>
-                <w:lang w:eastAsia="zh-CN" w:bidi="hi-IN"/>
-              </w:rPr>
-            </w:pPr>
-            <w:r>
-              <w:rPr>
+                <w:color w:val="0D0D0D" w:themeColor="text1" w:themeTint="F2"/>
+                <w:sz w:val="20"/>
+                <w:szCs w:val="20"/>
+                <w:lang w:eastAsia="zh-CN" w:bidi="hi-IN"/>
+              </w:rPr>
+            </w:pPr>
+            <w:r>
+              <w:rPr>
+                <w:color w:val="0D0D0D" w:themeColor="text1" w:themeTint="F2"/>
                 <w:sz w:val="20"/>
                 <w:szCs w:val="20"/>
                 <w:lang w:eastAsia="zh-CN" w:bidi="hi-IN"/>
@@ -5020,13 +4901,15 @@
           <w:p>
             <w:pPr>
               <w:rPr>
-                <w:sz w:val="20"/>
-                <w:szCs w:val="20"/>
-                <w:lang w:eastAsia="zh-CN" w:bidi="hi-IN"/>
-              </w:rPr>
-            </w:pPr>
-            <w:r>
-              <w:rPr>
+                <w:color w:val="0D0D0D" w:themeColor="text1" w:themeTint="F2"/>
+                <w:sz w:val="20"/>
+                <w:szCs w:val="20"/>
+                <w:lang w:eastAsia="zh-CN" w:bidi="hi-IN"/>
+              </w:rPr>
+            </w:pPr>
+            <w:r>
+              <w:rPr>
+                <w:color w:val="0D0D0D" w:themeColor="text1" w:themeTint="F2"/>
                 <w:sz w:val="20"/>
                 <w:szCs w:val="20"/>
                 <w:lang w:eastAsia="zh-CN" w:bidi="hi-IN"/>
@@ -5037,6 +4920,7 @@
           <w:p>
             <w:pPr>
               <w:rPr>
+                <w:color w:val="0D0D0D" w:themeColor="text1" w:themeTint="F2"/>
                 <w:sz w:val="20"/>
                 <w:szCs w:val="20"/>
                 <w:lang w:eastAsia="zh-CN" w:bidi="hi-IN"/>
@@ -5051,13 +4935,15 @@
           <w:p>
             <w:pPr>
               <w:rPr>
-                <w:sz w:val="20"/>
-                <w:szCs w:val="20"/>
-                <w:lang w:eastAsia="zh-CN" w:bidi="hi-IN"/>
-              </w:rPr>
-            </w:pPr>
-            <w:r>
-              <w:rPr>
+                <w:color w:val="0D0D0D" w:themeColor="text1" w:themeTint="F2"/>
+                <w:sz w:val="20"/>
+                <w:szCs w:val="20"/>
+                <w:lang w:eastAsia="zh-CN" w:bidi="hi-IN"/>
+              </w:rPr>
+            </w:pPr>
+            <w:r>
+              <w:rPr>
+                <w:color w:val="0D0D0D" w:themeColor="text1" w:themeTint="F2"/>
                 <w:sz w:val="20"/>
                 <w:szCs w:val="20"/>
                 <w:lang w:eastAsia="zh-CN" w:bidi="hi-IN"/>
@@ -5068,13 +4954,15 @@
           <w:p>
             <w:pPr>
               <w:rPr>
-                <w:sz w:val="20"/>
-                <w:szCs w:val="20"/>
-                <w:lang w:eastAsia="zh-CN" w:bidi="hi-IN"/>
-              </w:rPr>
-            </w:pPr>
-            <w:r>
-              <w:rPr>
+                <w:color w:val="0D0D0D" w:themeColor="text1" w:themeTint="F2"/>
+                <w:sz w:val="20"/>
+                <w:szCs w:val="20"/>
+                <w:lang w:eastAsia="zh-CN" w:bidi="hi-IN"/>
+              </w:rPr>
+            </w:pPr>
+            <w:r>
+              <w:rPr>
+                <w:color w:val="0D0D0D" w:themeColor="text1" w:themeTint="F2"/>
                 <w:sz w:val="20"/>
                 <w:szCs w:val="20"/>
                 <w:lang w:eastAsia="zh-CN" w:bidi="hi-IN"/>
@@ -5090,6 +4978,7 @@
           <w:p>
             <w:pPr>
               <w:rPr>
+                <w:color w:val="0D0D0D" w:themeColor="text1" w:themeTint="F2"/>
                 <w:sz w:val="20"/>
                 <w:szCs w:val="20"/>
                 <w:lang w:eastAsia="zh-CN" w:bidi="hi-IN"/>
@@ -5104,6 +4993,7 @@
           <w:p>
             <w:pPr>
               <w:rPr>
+                <w:color w:val="0D0D0D" w:themeColor="text1" w:themeTint="F2"/>
                 <w:sz w:val="20"/>
                 <w:szCs w:val="20"/>
                 <w:lang w:eastAsia="zh-CN" w:bidi="hi-IN"/>
@@ -5124,13 +5014,15 @@
           <w:p>
             <w:pPr>
               <w:rPr>
-                <w:sz w:val="20"/>
-                <w:szCs w:val="20"/>
-                <w:lang w:eastAsia="zh-CN" w:bidi="hi-IN"/>
-              </w:rPr>
-            </w:pPr>
-            <w:r>
-              <w:rPr>
+                <w:color w:val="0D0D0D" w:themeColor="text1" w:themeTint="F2"/>
+                <w:sz w:val="20"/>
+                <w:szCs w:val="20"/>
+                <w:lang w:eastAsia="zh-CN" w:bidi="hi-IN"/>
+              </w:rPr>
+            </w:pPr>
+            <w:r>
+              <w:rPr>
+                <w:color w:val="0D0D0D" w:themeColor="text1" w:themeTint="F2"/>
                 <w:sz w:val="20"/>
                 <w:szCs w:val="20"/>
                 <w:lang w:eastAsia="zh-CN" w:bidi="hi-IN"/>
@@ -5146,34 +5038,20 @@
           <w:p>
             <w:pPr>
               <w:rPr>
-                <w:sz w:val="20"/>
-                <w:szCs w:val="20"/>
-                <w:lang w:eastAsia="zh-CN" w:bidi="hi-IN"/>
-              </w:rPr>
-            </w:pPr>
-            <w:r>
-              <w:rPr>
-                <w:sz w:val="20"/>
-                <w:szCs w:val="20"/>
-                <w:lang w:eastAsia="zh-CN" w:bidi="hi-IN"/>
-              </w:rPr>
-              <w:t>A</w:t>
-            </w:r>
-            <w:r>
-              <w:rPr>
-                <w:sz w:val="20"/>
-                <w:szCs w:val="20"/>
-                <w:lang w:eastAsia="zh-CN" w:bidi="hi-IN"/>
-              </w:rPr>
-              <w:t>-0</w:t>
-            </w:r>
-            <w:r>
-              <w:rPr>
-                <w:sz w:val="20"/>
-                <w:szCs w:val="20"/>
-                <w:lang w:eastAsia="zh-CN" w:bidi="hi-IN"/>
-              </w:rPr>
-              <w:t>1</w:t>
+                <w:color w:val="0D0D0D" w:themeColor="text1" w:themeTint="F2"/>
+                <w:sz w:val="20"/>
+                <w:szCs w:val="20"/>
+                <w:lang w:eastAsia="zh-CN" w:bidi="hi-IN"/>
+              </w:rPr>
+            </w:pPr>
+            <w:r>
+              <w:rPr>
+                <w:color w:val="0D0D0D" w:themeColor="text1" w:themeTint="F2"/>
+                <w:sz w:val="20"/>
+                <w:szCs w:val="20"/>
+                <w:lang w:eastAsia="zh-CN" w:bidi="hi-IN"/>
+              </w:rPr>
+              <w:t>A-01</w:t>
             </w:r>
           </w:p>
         </w:tc>
@@ -5184,13 +5062,15 @@
           <w:p>
             <w:pPr>
               <w:rPr>
-                <w:sz w:val="20"/>
-                <w:szCs w:val="20"/>
-                <w:lang w:eastAsia="zh-CN" w:bidi="hi-IN"/>
-              </w:rPr>
-            </w:pPr>
-            <w:r>
-              <w:rPr>
+                <w:color w:val="0D0D0D" w:themeColor="text1" w:themeTint="F2"/>
+                <w:sz w:val="20"/>
+                <w:szCs w:val="20"/>
+                <w:lang w:eastAsia="zh-CN" w:bidi="hi-IN"/>
+              </w:rPr>
+            </w:pPr>
+            <w:r>
+              <w:rPr>
+                <w:color w:val="0D0D0D" w:themeColor="text1" w:themeTint="F2"/>
                 <w:sz w:val="20"/>
                 <w:szCs w:val="20"/>
                 <w:lang w:eastAsia="zh-CN" w:bidi="hi-IN"/>
@@ -5206,45 +5086,20 @@
           <w:p>
             <w:pPr>
               <w:rPr>
-                <w:sz w:val="20"/>
-                <w:szCs w:val="20"/>
-                <w:lang w:eastAsia="zh-CN" w:bidi="hi-IN"/>
-              </w:rPr>
-            </w:pPr>
-            <w:r>
-              <w:rPr>
-                <w:color w:val="FF0000"/>
-                <w:sz w:val="20"/>
-                <w:szCs w:val="20"/>
-                <w:lang w:eastAsia="zh-CN" w:bidi="hi-IN"/>
-              </w:rPr>
-              <w:t xml:space="preserve">- </w:t>
-            </w:r>
-            <w:r>
-              <w:rPr>
-                <w:color w:val="FF0000"/>
-                <w:sz w:val="20"/>
-                <w:szCs w:val="20"/>
-                <w:lang w:eastAsia="zh-CN" w:bidi="hi-IN"/>
-              </w:rPr>
-              <w:t>FR A-04 TC A-01</w:t>
-            </w:r>
-            <w:r>
-              <w:rPr>
-                <w:color w:val="FF0000"/>
-                <w:sz w:val="20"/>
-                <w:szCs w:val="20"/>
-                <w:lang w:eastAsia="zh-CN" w:bidi="hi-IN"/>
-              </w:rPr>
-              <w:t xml:space="preserve"> is fulfilled</w:t>
-            </w:r>
-            <w:r>
-              <w:rPr>
-                <w:sz w:val="20"/>
-                <w:szCs w:val="20"/>
-                <w:lang w:eastAsia="zh-CN" w:bidi="hi-IN"/>
-              </w:rPr>
-              <w:t xml:space="preserve"> </w:t>
+                <w:color w:val="0D0D0D" w:themeColor="text1" w:themeTint="F2"/>
+                <w:sz w:val="20"/>
+                <w:szCs w:val="20"/>
+                <w:lang w:eastAsia="zh-CN" w:bidi="hi-IN"/>
+              </w:rPr>
+            </w:pPr>
+            <w:r>
+              <w:rPr>
+                <w:color w:val="0D0D0D" w:themeColor="text1" w:themeTint="F2"/>
+                <w:sz w:val="20"/>
+                <w:szCs w:val="20"/>
+                <w:lang w:eastAsia="zh-CN" w:bidi="hi-IN"/>
+              </w:rPr>
+              <w:t xml:space="preserve">- FR A-04 TC A-01 is fulfilled </w:t>
             </w:r>
           </w:p>
         </w:tc>
@@ -5255,14 +5110,15 @@
           <w:p>
             <w:pPr>
               <w:rPr>
-                <w:color w:val="70AD47" w:themeColor="accent6"/>
-                <w:sz w:val="20"/>
-                <w:szCs w:val="20"/>
-                <w:lang w:eastAsia="zh-CN" w:bidi="hi-IN"/>
-              </w:rPr>
-            </w:pPr>
-            <w:r>
-              <w:rPr>
+                <w:color w:val="0D0D0D" w:themeColor="text1" w:themeTint="F2"/>
+                <w:sz w:val="20"/>
+                <w:szCs w:val="20"/>
+                <w:lang w:eastAsia="zh-CN" w:bidi="hi-IN"/>
+              </w:rPr>
+            </w:pPr>
+            <w:r>
+              <w:rPr>
+                <w:color w:val="0D0D0D" w:themeColor="text1" w:themeTint="F2"/>
                 <w:sz w:val="20"/>
                 <w:szCs w:val="20"/>
                 <w:lang w:eastAsia="zh-CN" w:bidi="hi-IN"/>
@@ -5278,40 +5134,34 @@
           <w:p>
             <w:pPr>
               <w:rPr>
-                <w:sz w:val="20"/>
-                <w:szCs w:val="20"/>
-                <w:lang w:eastAsia="zh-CN" w:bidi="hi-IN"/>
-              </w:rPr>
-            </w:pPr>
-            <w:r>
-              <w:rPr>
-                <w:color w:val="70AD47" w:themeColor="accent6"/>
-                <w:sz w:val="20"/>
-                <w:szCs w:val="20"/>
-                <w:lang w:eastAsia="zh-CN" w:bidi="hi-IN"/>
-              </w:rPr>
-              <w:t>Ente</w:t>
-            </w:r>
-            <w:r>
-              <w:rPr>
-                <w:color w:val="70AD47" w:themeColor="accent6"/>
-                <w:sz w:val="20"/>
-                <w:szCs w:val="20"/>
-                <w:lang w:eastAsia="zh-CN" w:bidi="hi-IN"/>
-              </w:rPr>
-              <w:t>r:</w:t>
-            </w:r>
-          </w:p>
-          <w:p>
-            <w:pPr>
-              <w:rPr>
-                <w:sz w:val="20"/>
-                <w:szCs w:val="20"/>
-                <w:lang w:eastAsia="zh-CN" w:bidi="hi-IN"/>
-              </w:rPr>
-            </w:pPr>
-            <w:r>
-              <w:rPr>
+                <w:color w:val="0D0D0D" w:themeColor="text1" w:themeTint="F2"/>
+                <w:sz w:val="20"/>
+                <w:szCs w:val="20"/>
+                <w:lang w:eastAsia="zh-CN" w:bidi="hi-IN"/>
+              </w:rPr>
+            </w:pPr>
+            <w:r>
+              <w:rPr>
+                <w:color w:val="0D0D0D" w:themeColor="text1" w:themeTint="F2"/>
+                <w:sz w:val="20"/>
+                <w:szCs w:val="20"/>
+                <w:lang w:eastAsia="zh-CN" w:bidi="hi-IN"/>
+              </w:rPr>
+              <w:t>Enter:</w:t>
+            </w:r>
+          </w:p>
+          <w:p>
+            <w:pPr>
+              <w:rPr>
+                <w:color w:val="0D0D0D" w:themeColor="text1" w:themeTint="F2"/>
+                <w:sz w:val="20"/>
+                <w:szCs w:val="20"/>
+                <w:lang w:eastAsia="zh-CN" w:bidi="hi-IN"/>
+              </w:rPr>
+            </w:pPr>
+            <w:r>
+              <w:rPr>
+                <w:color w:val="0D0D0D" w:themeColor="text1" w:themeTint="F2"/>
                 <w:sz w:val="20"/>
                 <w:szCs w:val="20"/>
                 <w:lang w:eastAsia="zh-CN" w:bidi="hi-IN"/>
@@ -5322,13 +5172,15 @@
           <w:p>
             <w:pPr>
               <w:rPr>
-                <w:sz w:val="20"/>
-                <w:szCs w:val="20"/>
-                <w:lang w:eastAsia="zh-CN" w:bidi="hi-IN"/>
-              </w:rPr>
-            </w:pPr>
-            <w:r>
-              <w:rPr>
+                <w:color w:val="0D0D0D" w:themeColor="text1" w:themeTint="F2"/>
+                <w:sz w:val="20"/>
+                <w:szCs w:val="20"/>
+                <w:lang w:eastAsia="zh-CN" w:bidi="hi-IN"/>
+              </w:rPr>
+            </w:pPr>
+            <w:r>
+              <w:rPr>
+                <w:color w:val="0D0D0D" w:themeColor="text1" w:themeTint="F2"/>
                 <w:sz w:val="20"/>
                 <w:szCs w:val="20"/>
                 <w:lang w:eastAsia="zh-CN" w:bidi="hi-IN"/>
@@ -5337,6 +5189,7 @@
             </w:r>
             <w:r>
               <w:rPr>
+                <w:color w:val="0D0D0D" w:themeColor="text1" w:themeTint="F2"/>
                 <w:sz w:val="22"/>
                 <w:szCs w:val="22"/>
               </w:rPr>
@@ -5346,13 +5199,15 @@
           <w:p>
             <w:pPr>
               <w:rPr>
-                <w:sz w:val="20"/>
-                <w:szCs w:val="20"/>
-                <w:lang w:eastAsia="zh-CN" w:bidi="hi-IN"/>
-              </w:rPr>
-            </w:pPr>
-            <w:r>
-              <w:rPr>
+                <w:color w:val="0D0D0D" w:themeColor="text1" w:themeTint="F2"/>
+                <w:sz w:val="20"/>
+                <w:szCs w:val="20"/>
+                <w:lang w:eastAsia="zh-CN" w:bidi="hi-IN"/>
+              </w:rPr>
+            </w:pPr>
+            <w:r>
+              <w:rPr>
+                <w:color w:val="0D0D0D" w:themeColor="text1" w:themeTint="F2"/>
                 <w:sz w:val="20"/>
                 <w:szCs w:val="20"/>
                 <w:lang w:eastAsia="zh-CN" w:bidi="hi-IN"/>
@@ -5363,6 +5218,7 @@
           <w:p>
             <w:pPr>
               <w:rPr>
+                <w:color w:val="0D0D0D" w:themeColor="text1" w:themeTint="F2"/>
                 <w:sz w:val="20"/>
                 <w:szCs w:val="20"/>
                 <w:lang w:eastAsia="zh-CN" w:bidi="hi-IN"/>
@@ -5377,13 +5233,15 @@
           <w:p>
             <w:pPr>
               <w:rPr>
-                <w:sz w:val="20"/>
-                <w:szCs w:val="20"/>
-                <w:lang w:eastAsia="zh-CN" w:bidi="hi-IN"/>
-              </w:rPr>
-            </w:pPr>
-            <w:r>
-              <w:rPr>
+                <w:color w:val="0D0D0D" w:themeColor="text1" w:themeTint="F2"/>
+                <w:sz w:val="20"/>
+                <w:szCs w:val="20"/>
+                <w:lang w:eastAsia="zh-CN" w:bidi="hi-IN"/>
+              </w:rPr>
+            </w:pPr>
+            <w:r>
+              <w:rPr>
+                <w:color w:val="0D0D0D" w:themeColor="text1" w:themeTint="F2"/>
                 <w:sz w:val="20"/>
                 <w:szCs w:val="20"/>
                 <w:lang w:eastAsia="zh-CN" w:bidi="hi-IN"/>
@@ -5394,13 +5252,15 @@
           <w:p>
             <w:pPr>
               <w:rPr>
-                <w:sz w:val="20"/>
-                <w:szCs w:val="20"/>
-                <w:lang w:eastAsia="zh-CN" w:bidi="hi-IN"/>
-              </w:rPr>
-            </w:pPr>
-            <w:r>
-              <w:rPr>
+                <w:color w:val="0D0D0D" w:themeColor="text1" w:themeTint="F2"/>
+                <w:sz w:val="20"/>
+                <w:szCs w:val="20"/>
+                <w:lang w:eastAsia="zh-CN" w:bidi="hi-IN"/>
+              </w:rPr>
+            </w:pPr>
+            <w:r>
+              <w:rPr>
+                <w:color w:val="0D0D0D" w:themeColor="text1" w:themeTint="F2"/>
                 <w:sz w:val="20"/>
                 <w:szCs w:val="20"/>
                 <w:lang w:eastAsia="zh-CN" w:bidi="hi-IN"/>
@@ -5416,6 +5276,7 @@
           <w:p>
             <w:pPr>
               <w:rPr>
+                <w:color w:val="0D0D0D" w:themeColor="text1" w:themeTint="F2"/>
                 <w:sz w:val="20"/>
                 <w:szCs w:val="20"/>
                 <w:lang w:eastAsia="zh-CN" w:bidi="hi-IN"/>
@@ -5430,6 +5291,7 @@
           <w:p>
             <w:pPr>
               <w:rPr>
+                <w:color w:val="0D0D0D" w:themeColor="text1" w:themeTint="F2"/>
                 <w:sz w:val="20"/>
                 <w:szCs w:val="20"/>
                 <w:lang w:eastAsia="zh-CN" w:bidi="hi-IN"/>
@@ -5450,6 +5312,7 @@
           <w:p>
             <w:pPr>
               <w:rPr>
+                <w:color w:val="0D0D0D" w:themeColor="text1" w:themeTint="F2"/>
                 <w:sz w:val="20"/>
                 <w:szCs w:val="20"/>
                 <w:lang w:eastAsia="zh-CN" w:bidi="hi-IN"/>
@@ -5464,34 +5327,20 @@
           <w:p>
             <w:pPr>
               <w:rPr>
-                <w:sz w:val="20"/>
-                <w:szCs w:val="20"/>
-                <w:lang w:eastAsia="zh-CN" w:bidi="hi-IN"/>
-              </w:rPr>
-            </w:pPr>
-            <w:r>
-              <w:rPr>
-                <w:sz w:val="20"/>
-                <w:szCs w:val="20"/>
-                <w:lang w:eastAsia="zh-CN" w:bidi="hi-IN"/>
-              </w:rPr>
-              <w:t>A</w:t>
-            </w:r>
-            <w:r>
-              <w:rPr>
-                <w:sz w:val="20"/>
-                <w:szCs w:val="20"/>
-                <w:lang w:eastAsia="zh-CN" w:bidi="hi-IN"/>
-              </w:rPr>
-              <w:t>-0</w:t>
-            </w:r>
-            <w:r>
-              <w:rPr>
-                <w:sz w:val="20"/>
-                <w:szCs w:val="20"/>
-                <w:lang w:eastAsia="zh-CN" w:bidi="hi-IN"/>
-              </w:rPr>
-              <w:t>2</w:t>
+                <w:color w:val="0D0D0D" w:themeColor="text1" w:themeTint="F2"/>
+                <w:sz w:val="20"/>
+                <w:szCs w:val="20"/>
+                <w:lang w:eastAsia="zh-CN" w:bidi="hi-IN"/>
+              </w:rPr>
+            </w:pPr>
+            <w:r>
+              <w:rPr>
+                <w:color w:val="0D0D0D" w:themeColor="text1" w:themeTint="F2"/>
+                <w:sz w:val="20"/>
+                <w:szCs w:val="20"/>
+                <w:lang w:eastAsia="zh-CN" w:bidi="hi-IN"/>
+              </w:rPr>
+              <w:t>A-02</w:t>
             </w:r>
           </w:p>
         </w:tc>
@@ -5502,13 +5351,15 @@
           <w:p>
             <w:pPr>
               <w:rPr>
-                <w:sz w:val="20"/>
-                <w:szCs w:val="20"/>
-                <w:lang w:eastAsia="zh-CN" w:bidi="hi-IN"/>
-              </w:rPr>
-            </w:pPr>
-            <w:r>
-              <w:rPr>
+                <w:color w:val="0D0D0D" w:themeColor="text1" w:themeTint="F2"/>
+                <w:sz w:val="20"/>
+                <w:szCs w:val="20"/>
+                <w:lang w:eastAsia="zh-CN" w:bidi="hi-IN"/>
+              </w:rPr>
+            </w:pPr>
+            <w:r>
+              <w:rPr>
+                <w:color w:val="0D0D0D" w:themeColor="text1" w:themeTint="F2"/>
                 <w:sz w:val="20"/>
                 <w:szCs w:val="20"/>
                 <w:lang w:eastAsia="zh-CN" w:bidi="hi-IN"/>
@@ -5524,45 +5375,20 @@
           <w:p>
             <w:pPr>
               <w:rPr>
-                <w:sz w:val="20"/>
-                <w:szCs w:val="20"/>
-                <w:lang w:eastAsia="zh-CN" w:bidi="hi-IN"/>
-              </w:rPr>
-            </w:pPr>
-            <w:r>
-              <w:rPr>
-                <w:color w:val="FF0000"/>
-                <w:sz w:val="20"/>
-                <w:szCs w:val="20"/>
-                <w:lang w:eastAsia="zh-CN" w:bidi="hi-IN"/>
-              </w:rPr>
-              <w:t xml:space="preserve">- </w:t>
-            </w:r>
-            <w:r>
-              <w:rPr>
-                <w:color w:val="FF0000"/>
-                <w:sz w:val="20"/>
-                <w:szCs w:val="20"/>
-                <w:lang w:eastAsia="zh-CN" w:bidi="hi-IN"/>
-              </w:rPr>
-              <w:t>FR A-04 TC A-01</w:t>
-            </w:r>
-            <w:r>
-              <w:rPr>
-                <w:color w:val="FF0000"/>
-                <w:sz w:val="20"/>
-                <w:szCs w:val="20"/>
-                <w:lang w:eastAsia="zh-CN" w:bidi="hi-IN"/>
-              </w:rPr>
-              <w:t xml:space="preserve"> is fulfilled</w:t>
-            </w:r>
-            <w:r>
-              <w:rPr>
-                <w:sz w:val="20"/>
-                <w:szCs w:val="20"/>
-                <w:lang w:eastAsia="zh-CN" w:bidi="hi-IN"/>
-              </w:rPr>
-              <w:t xml:space="preserve"> </w:t>
+                <w:color w:val="0D0D0D" w:themeColor="text1" w:themeTint="F2"/>
+                <w:sz w:val="20"/>
+                <w:szCs w:val="20"/>
+                <w:lang w:eastAsia="zh-CN" w:bidi="hi-IN"/>
+              </w:rPr>
+            </w:pPr>
+            <w:r>
+              <w:rPr>
+                <w:color w:val="0D0D0D" w:themeColor="text1" w:themeTint="F2"/>
+                <w:sz w:val="20"/>
+                <w:szCs w:val="20"/>
+                <w:lang w:eastAsia="zh-CN" w:bidi="hi-IN"/>
+              </w:rPr>
+              <w:t xml:space="preserve">- FR A-04 TC A-01 is fulfilled </w:t>
             </w:r>
           </w:p>
         </w:tc>
@@ -5573,14 +5399,15 @@
           <w:p>
             <w:pPr>
               <w:rPr>
-                <w:color w:val="70AD47" w:themeColor="accent6"/>
-                <w:sz w:val="20"/>
-                <w:szCs w:val="20"/>
-                <w:lang w:eastAsia="zh-CN" w:bidi="hi-IN"/>
-              </w:rPr>
-            </w:pPr>
-            <w:r>
-              <w:rPr>
+                <w:color w:val="0D0D0D" w:themeColor="text1" w:themeTint="F2"/>
+                <w:sz w:val="20"/>
+                <w:szCs w:val="20"/>
+                <w:lang w:eastAsia="zh-CN" w:bidi="hi-IN"/>
+              </w:rPr>
+            </w:pPr>
+            <w:r>
+              <w:rPr>
+                <w:color w:val="0D0D0D" w:themeColor="text1" w:themeTint="F2"/>
                 <w:sz w:val="20"/>
                 <w:szCs w:val="20"/>
                 <w:lang w:eastAsia="zh-CN" w:bidi="hi-IN"/>
@@ -5596,40 +5423,34 @@
           <w:p>
             <w:pPr>
               <w:rPr>
-                <w:sz w:val="20"/>
-                <w:szCs w:val="20"/>
-                <w:lang w:eastAsia="zh-CN" w:bidi="hi-IN"/>
-              </w:rPr>
-            </w:pPr>
-            <w:r>
-              <w:rPr>
-                <w:color w:val="70AD47" w:themeColor="accent6"/>
-                <w:sz w:val="20"/>
-                <w:szCs w:val="20"/>
-                <w:lang w:eastAsia="zh-CN" w:bidi="hi-IN"/>
-              </w:rPr>
-              <w:t>Ente</w:t>
-            </w:r>
-            <w:r>
-              <w:rPr>
-                <w:color w:val="70AD47" w:themeColor="accent6"/>
-                <w:sz w:val="20"/>
-                <w:szCs w:val="20"/>
-                <w:lang w:eastAsia="zh-CN" w:bidi="hi-IN"/>
-              </w:rPr>
-              <w:t>r:</w:t>
-            </w:r>
-          </w:p>
-          <w:p>
-            <w:pPr>
-              <w:rPr>
-                <w:sz w:val="20"/>
-                <w:szCs w:val="20"/>
-                <w:lang w:eastAsia="zh-CN" w:bidi="hi-IN"/>
-              </w:rPr>
-            </w:pPr>
-            <w:r>
-              <w:rPr>
+                <w:color w:val="0D0D0D" w:themeColor="text1" w:themeTint="F2"/>
+                <w:sz w:val="20"/>
+                <w:szCs w:val="20"/>
+                <w:lang w:eastAsia="zh-CN" w:bidi="hi-IN"/>
+              </w:rPr>
+            </w:pPr>
+            <w:r>
+              <w:rPr>
+                <w:color w:val="0D0D0D" w:themeColor="text1" w:themeTint="F2"/>
+                <w:sz w:val="20"/>
+                <w:szCs w:val="20"/>
+                <w:lang w:eastAsia="zh-CN" w:bidi="hi-IN"/>
+              </w:rPr>
+              <w:t>Enter:</w:t>
+            </w:r>
+          </w:p>
+          <w:p>
+            <w:pPr>
+              <w:rPr>
+                <w:color w:val="0D0D0D" w:themeColor="text1" w:themeTint="F2"/>
+                <w:sz w:val="20"/>
+                <w:szCs w:val="20"/>
+                <w:lang w:eastAsia="zh-CN" w:bidi="hi-IN"/>
+              </w:rPr>
+            </w:pPr>
+            <w:r>
+              <w:rPr>
+                <w:color w:val="0D0D0D" w:themeColor="text1" w:themeTint="F2"/>
                 <w:sz w:val="20"/>
                 <w:szCs w:val="20"/>
                 <w:lang w:eastAsia="zh-CN" w:bidi="hi-IN"/>
@@ -5640,13 +5461,15 @@
           <w:p>
             <w:pPr>
               <w:rPr>
-                <w:sz w:val="20"/>
-                <w:szCs w:val="20"/>
-                <w:lang w:eastAsia="zh-CN" w:bidi="hi-IN"/>
-              </w:rPr>
-            </w:pPr>
-            <w:r>
-              <w:rPr>
+                <w:color w:val="0D0D0D" w:themeColor="text1" w:themeTint="F2"/>
+                <w:sz w:val="20"/>
+                <w:szCs w:val="20"/>
+                <w:lang w:eastAsia="zh-CN" w:bidi="hi-IN"/>
+              </w:rPr>
+            </w:pPr>
+            <w:r>
+              <w:rPr>
+                <w:color w:val="0D0D0D" w:themeColor="text1" w:themeTint="F2"/>
                 <w:sz w:val="20"/>
                 <w:szCs w:val="20"/>
                 <w:lang w:eastAsia="zh-CN" w:bidi="hi-IN"/>
@@ -5657,13 +5480,15 @@
           <w:p>
             <w:pPr>
               <w:rPr>
-                <w:sz w:val="20"/>
-                <w:szCs w:val="20"/>
-                <w:lang w:eastAsia="zh-CN" w:bidi="hi-IN"/>
-              </w:rPr>
-            </w:pPr>
-            <w:r>
-              <w:rPr>
+                <w:color w:val="0D0D0D" w:themeColor="text1" w:themeTint="F2"/>
+                <w:sz w:val="20"/>
+                <w:szCs w:val="20"/>
+                <w:lang w:eastAsia="zh-CN" w:bidi="hi-IN"/>
+              </w:rPr>
+            </w:pPr>
+            <w:r>
+              <w:rPr>
+                <w:color w:val="0D0D0D" w:themeColor="text1" w:themeTint="F2"/>
                 <w:sz w:val="20"/>
                 <w:szCs w:val="20"/>
                 <w:lang w:eastAsia="zh-CN" w:bidi="hi-IN"/>
@@ -5674,6 +5499,7 @@
           <w:p>
             <w:pPr>
               <w:rPr>
+                <w:color w:val="0D0D0D" w:themeColor="text1" w:themeTint="F2"/>
                 <w:sz w:val="20"/>
                 <w:szCs w:val="20"/>
                 <w:lang w:eastAsia="zh-CN" w:bidi="hi-IN"/>
@@ -5688,13 +5514,15 @@
           <w:p>
             <w:pPr>
               <w:rPr>
-                <w:sz w:val="20"/>
-                <w:szCs w:val="20"/>
-                <w:lang w:eastAsia="zh-CN" w:bidi="hi-IN"/>
-              </w:rPr>
-            </w:pPr>
-            <w:r>
-              <w:rPr>
+                <w:color w:val="0D0D0D" w:themeColor="text1" w:themeTint="F2"/>
+                <w:sz w:val="20"/>
+                <w:szCs w:val="20"/>
+                <w:lang w:eastAsia="zh-CN" w:bidi="hi-IN"/>
+              </w:rPr>
+            </w:pPr>
+            <w:r>
+              <w:rPr>
+                <w:color w:val="0D0D0D" w:themeColor="text1" w:themeTint="F2"/>
                 <w:sz w:val="20"/>
                 <w:szCs w:val="20"/>
                 <w:lang w:eastAsia="zh-CN" w:bidi="hi-IN"/>
@@ -5705,13 +5533,15 @@
           <w:p>
             <w:pPr>
               <w:rPr>
-                <w:sz w:val="20"/>
-                <w:szCs w:val="20"/>
-                <w:lang w:eastAsia="zh-CN" w:bidi="hi-IN"/>
-              </w:rPr>
-            </w:pPr>
-            <w:r>
-              <w:rPr>
+                <w:color w:val="0D0D0D" w:themeColor="text1" w:themeTint="F2"/>
+                <w:sz w:val="20"/>
+                <w:szCs w:val="20"/>
+                <w:lang w:eastAsia="zh-CN" w:bidi="hi-IN"/>
+              </w:rPr>
+            </w:pPr>
+            <w:r>
+              <w:rPr>
+                <w:color w:val="0D0D0D" w:themeColor="text1" w:themeTint="F2"/>
                 <w:sz w:val="20"/>
                 <w:szCs w:val="20"/>
                 <w:lang w:eastAsia="zh-CN" w:bidi="hi-IN"/>
@@ -5727,6 +5557,7 @@
           <w:p>
             <w:pPr>
               <w:rPr>
+                <w:color w:val="0D0D0D" w:themeColor="text1" w:themeTint="F2"/>
                 <w:sz w:val="20"/>
                 <w:szCs w:val="20"/>
                 <w:lang w:eastAsia="zh-CN" w:bidi="hi-IN"/>
@@ -5741,6 +5572,7 @@
           <w:p>
             <w:pPr>
               <w:rPr>
+                <w:color w:val="0D0D0D" w:themeColor="text1" w:themeTint="F2"/>
                 <w:sz w:val="20"/>
                 <w:szCs w:val="20"/>
                 <w:lang w:eastAsia="zh-CN" w:bidi="hi-IN"/>
@@ -5761,6 +5593,7 @@
           <w:p>
             <w:pPr>
               <w:rPr>
+                <w:color w:val="0D0D0D" w:themeColor="text1" w:themeTint="F2"/>
                 <w:sz w:val="20"/>
                 <w:szCs w:val="20"/>
                 <w:lang w:eastAsia="zh-CN" w:bidi="hi-IN"/>
@@ -5775,34 +5608,20 @@
           <w:p>
             <w:pPr>
               <w:rPr>
-                <w:sz w:val="20"/>
-                <w:szCs w:val="20"/>
-                <w:lang w:eastAsia="zh-CN" w:bidi="hi-IN"/>
-              </w:rPr>
-            </w:pPr>
-            <w:r>
-              <w:rPr>
-                <w:sz w:val="20"/>
-                <w:szCs w:val="20"/>
-                <w:lang w:eastAsia="zh-CN" w:bidi="hi-IN"/>
-              </w:rPr>
-              <w:t>A</w:t>
-            </w:r>
-            <w:r>
-              <w:rPr>
-                <w:sz w:val="20"/>
-                <w:szCs w:val="20"/>
-                <w:lang w:eastAsia="zh-CN" w:bidi="hi-IN"/>
-              </w:rPr>
-              <w:t>-0</w:t>
-            </w:r>
-            <w:r>
-              <w:rPr>
-                <w:sz w:val="20"/>
-                <w:szCs w:val="20"/>
-                <w:lang w:eastAsia="zh-CN" w:bidi="hi-IN"/>
-              </w:rPr>
-              <w:t>3</w:t>
+                <w:color w:val="0D0D0D" w:themeColor="text1" w:themeTint="F2"/>
+                <w:sz w:val="20"/>
+                <w:szCs w:val="20"/>
+                <w:lang w:eastAsia="zh-CN" w:bidi="hi-IN"/>
+              </w:rPr>
+            </w:pPr>
+            <w:r>
+              <w:rPr>
+                <w:color w:val="0D0D0D" w:themeColor="text1" w:themeTint="F2"/>
+                <w:sz w:val="20"/>
+                <w:szCs w:val="20"/>
+                <w:lang w:eastAsia="zh-CN" w:bidi="hi-IN"/>
+              </w:rPr>
+              <w:t>A-03</w:t>
             </w:r>
           </w:p>
         </w:tc>
@@ -5813,13 +5632,15 @@
           <w:p>
             <w:pPr>
               <w:rPr>
-                <w:sz w:val="20"/>
-                <w:szCs w:val="20"/>
-                <w:lang w:eastAsia="zh-CN" w:bidi="hi-IN"/>
-              </w:rPr>
-            </w:pPr>
-            <w:r>
-              <w:rPr>
+                <w:color w:val="0D0D0D" w:themeColor="text1" w:themeTint="F2"/>
+                <w:sz w:val="20"/>
+                <w:szCs w:val="20"/>
+                <w:lang w:eastAsia="zh-CN" w:bidi="hi-IN"/>
+              </w:rPr>
+            </w:pPr>
+            <w:r>
+              <w:rPr>
+                <w:color w:val="0D0D0D" w:themeColor="text1" w:themeTint="F2"/>
                 <w:sz w:val="20"/>
                 <w:szCs w:val="20"/>
                 <w:lang w:eastAsia="zh-CN" w:bidi="hi-IN"/>
@@ -5835,45 +5656,20 @@
           <w:p>
             <w:pPr>
               <w:rPr>
-                <w:sz w:val="20"/>
-                <w:szCs w:val="20"/>
-                <w:lang w:eastAsia="zh-CN" w:bidi="hi-IN"/>
-              </w:rPr>
-            </w:pPr>
-            <w:r>
-              <w:rPr>
-                <w:color w:val="FF0000"/>
-                <w:sz w:val="20"/>
-                <w:szCs w:val="20"/>
-                <w:lang w:eastAsia="zh-CN" w:bidi="hi-IN"/>
-              </w:rPr>
-              <w:t xml:space="preserve">- </w:t>
-            </w:r>
-            <w:r>
-              <w:rPr>
-                <w:color w:val="FF0000"/>
-                <w:sz w:val="20"/>
-                <w:szCs w:val="20"/>
-                <w:lang w:eastAsia="zh-CN" w:bidi="hi-IN"/>
-              </w:rPr>
-              <w:t>FR A-04 TC A-01</w:t>
-            </w:r>
-            <w:r>
-              <w:rPr>
-                <w:color w:val="FF0000"/>
-                <w:sz w:val="20"/>
-                <w:szCs w:val="20"/>
-                <w:lang w:eastAsia="zh-CN" w:bidi="hi-IN"/>
-              </w:rPr>
-              <w:t xml:space="preserve"> is fulfilled</w:t>
-            </w:r>
-            <w:r>
-              <w:rPr>
-                <w:sz w:val="20"/>
-                <w:szCs w:val="20"/>
-                <w:lang w:eastAsia="zh-CN" w:bidi="hi-IN"/>
-              </w:rPr>
-              <w:t xml:space="preserve"> </w:t>
+                <w:color w:val="0D0D0D" w:themeColor="text1" w:themeTint="F2"/>
+                <w:sz w:val="20"/>
+                <w:szCs w:val="20"/>
+                <w:lang w:eastAsia="zh-CN" w:bidi="hi-IN"/>
+              </w:rPr>
+            </w:pPr>
+            <w:r>
+              <w:rPr>
+                <w:color w:val="0D0D0D" w:themeColor="text1" w:themeTint="F2"/>
+                <w:sz w:val="20"/>
+                <w:szCs w:val="20"/>
+                <w:lang w:eastAsia="zh-CN" w:bidi="hi-IN"/>
+              </w:rPr>
+              <w:t xml:space="preserve">- FR A-04 TC A-01 is fulfilled </w:t>
             </w:r>
           </w:p>
         </w:tc>
@@ -5884,14 +5680,15 @@
           <w:p>
             <w:pPr>
               <w:rPr>
-                <w:color w:val="70AD47" w:themeColor="accent6"/>
-                <w:sz w:val="20"/>
-                <w:szCs w:val="20"/>
-                <w:lang w:eastAsia="zh-CN" w:bidi="hi-IN"/>
-              </w:rPr>
-            </w:pPr>
-            <w:r>
-              <w:rPr>
+                <w:color w:val="0D0D0D" w:themeColor="text1" w:themeTint="F2"/>
+                <w:sz w:val="20"/>
+                <w:szCs w:val="20"/>
+                <w:lang w:eastAsia="zh-CN" w:bidi="hi-IN"/>
+              </w:rPr>
+            </w:pPr>
+            <w:r>
+              <w:rPr>
+                <w:color w:val="0D0D0D" w:themeColor="text1" w:themeTint="F2"/>
                 <w:sz w:val="20"/>
                 <w:szCs w:val="20"/>
                 <w:lang w:eastAsia="zh-CN" w:bidi="hi-IN"/>
@@ -5907,40 +5704,34 @@
           <w:p>
             <w:pPr>
               <w:rPr>
-                <w:sz w:val="20"/>
-                <w:szCs w:val="20"/>
-                <w:lang w:eastAsia="zh-CN" w:bidi="hi-IN"/>
-              </w:rPr>
-            </w:pPr>
-            <w:r>
-              <w:rPr>
-                <w:color w:val="70AD47" w:themeColor="accent6"/>
-                <w:sz w:val="20"/>
-                <w:szCs w:val="20"/>
-                <w:lang w:eastAsia="zh-CN" w:bidi="hi-IN"/>
-              </w:rPr>
-              <w:t>Ente</w:t>
-            </w:r>
-            <w:r>
-              <w:rPr>
-                <w:color w:val="70AD47" w:themeColor="accent6"/>
-                <w:sz w:val="20"/>
-                <w:szCs w:val="20"/>
-                <w:lang w:eastAsia="zh-CN" w:bidi="hi-IN"/>
-              </w:rPr>
-              <w:t>r:</w:t>
-            </w:r>
-          </w:p>
-          <w:p>
-            <w:pPr>
-              <w:rPr>
-                <w:sz w:val="20"/>
-                <w:szCs w:val="20"/>
-                <w:lang w:eastAsia="zh-CN" w:bidi="hi-IN"/>
-              </w:rPr>
-            </w:pPr>
-            <w:r>
-              <w:rPr>
+                <w:color w:val="0D0D0D" w:themeColor="text1" w:themeTint="F2"/>
+                <w:sz w:val="20"/>
+                <w:szCs w:val="20"/>
+                <w:lang w:eastAsia="zh-CN" w:bidi="hi-IN"/>
+              </w:rPr>
+            </w:pPr>
+            <w:r>
+              <w:rPr>
+                <w:color w:val="0D0D0D" w:themeColor="text1" w:themeTint="F2"/>
+                <w:sz w:val="20"/>
+                <w:szCs w:val="20"/>
+                <w:lang w:eastAsia="zh-CN" w:bidi="hi-IN"/>
+              </w:rPr>
+              <w:t>Enter:</w:t>
+            </w:r>
+          </w:p>
+          <w:p>
+            <w:pPr>
+              <w:rPr>
+                <w:color w:val="0D0D0D" w:themeColor="text1" w:themeTint="F2"/>
+                <w:sz w:val="20"/>
+                <w:szCs w:val="20"/>
+                <w:lang w:eastAsia="zh-CN" w:bidi="hi-IN"/>
+              </w:rPr>
+            </w:pPr>
+            <w:r>
+              <w:rPr>
+                <w:color w:val="0D0D0D" w:themeColor="text1" w:themeTint="F2"/>
                 <w:sz w:val="20"/>
                 <w:szCs w:val="20"/>
                 <w:lang w:eastAsia="zh-CN" w:bidi="hi-IN"/>
@@ -5951,13 +5742,15 @@
           <w:p>
             <w:pPr>
               <w:rPr>
-                <w:sz w:val="20"/>
-                <w:szCs w:val="20"/>
-                <w:lang w:eastAsia="zh-CN" w:bidi="hi-IN"/>
-              </w:rPr>
-            </w:pPr>
-            <w:r>
-              <w:rPr>
+                <w:color w:val="0D0D0D" w:themeColor="text1" w:themeTint="F2"/>
+                <w:sz w:val="20"/>
+                <w:szCs w:val="20"/>
+                <w:lang w:eastAsia="zh-CN" w:bidi="hi-IN"/>
+              </w:rPr>
+            </w:pPr>
+            <w:r>
+              <w:rPr>
+                <w:color w:val="0D0D0D" w:themeColor="text1" w:themeTint="F2"/>
                 <w:sz w:val="20"/>
                 <w:szCs w:val="20"/>
                 <w:lang w:eastAsia="zh-CN" w:bidi="hi-IN"/>
@@ -5968,13 +5761,15 @@
           <w:p>
             <w:pPr>
               <w:rPr>
-                <w:sz w:val="20"/>
-                <w:szCs w:val="20"/>
-                <w:lang w:eastAsia="zh-CN" w:bidi="hi-IN"/>
-              </w:rPr>
-            </w:pPr>
-            <w:r>
-              <w:rPr>
+                <w:color w:val="0D0D0D" w:themeColor="text1" w:themeTint="F2"/>
+                <w:sz w:val="20"/>
+                <w:szCs w:val="20"/>
+                <w:lang w:eastAsia="zh-CN" w:bidi="hi-IN"/>
+              </w:rPr>
+            </w:pPr>
+            <w:r>
+              <w:rPr>
+                <w:color w:val="0D0D0D" w:themeColor="text1" w:themeTint="F2"/>
                 <w:sz w:val="20"/>
                 <w:szCs w:val="20"/>
                 <w:lang w:eastAsia="zh-CN" w:bidi="hi-IN"/>
@@ -5985,13 +5780,15 @@
           <w:p>
             <w:pPr>
               <w:rPr>
-                <w:sz w:val="20"/>
-                <w:szCs w:val="20"/>
-                <w:lang w:eastAsia="zh-CN" w:bidi="hi-IN"/>
-              </w:rPr>
-            </w:pPr>
-            <w:r>
-              <w:rPr>
+                <w:color w:val="0D0D0D" w:themeColor="text1" w:themeTint="F2"/>
+                <w:sz w:val="20"/>
+                <w:szCs w:val="20"/>
+                <w:lang w:eastAsia="zh-CN" w:bidi="hi-IN"/>
+              </w:rPr>
+            </w:pPr>
+            <w:r>
+              <w:rPr>
+                <w:color w:val="0D0D0D" w:themeColor="text1" w:themeTint="F2"/>
                 <w:sz w:val="20"/>
                 <w:szCs w:val="20"/>
                 <w:lang w:eastAsia="zh-CN" w:bidi="hi-IN"/>
@@ -6002,6 +5799,7 @@
           <w:p>
             <w:pPr>
               <w:rPr>
+                <w:color w:val="0D0D0D" w:themeColor="text1" w:themeTint="F2"/>
                 <w:sz w:val="20"/>
                 <w:szCs w:val="20"/>
                 <w:lang w:eastAsia="zh-CN" w:bidi="hi-IN"/>
@@ -6016,13 +5814,15 @@
           <w:p>
             <w:pPr>
               <w:rPr>
-                <w:sz w:val="20"/>
-                <w:szCs w:val="20"/>
-                <w:lang w:eastAsia="zh-CN" w:bidi="hi-IN"/>
-              </w:rPr>
-            </w:pPr>
-            <w:r>
-              <w:rPr>
+                <w:color w:val="0D0D0D" w:themeColor="text1" w:themeTint="F2"/>
+                <w:sz w:val="20"/>
+                <w:szCs w:val="20"/>
+                <w:lang w:eastAsia="zh-CN" w:bidi="hi-IN"/>
+              </w:rPr>
+            </w:pPr>
+            <w:r>
+              <w:rPr>
+                <w:color w:val="0D0D0D" w:themeColor="text1" w:themeTint="F2"/>
                 <w:sz w:val="20"/>
                 <w:szCs w:val="20"/>
                 <w:lang w:eastAsia="zh-CN" w:bidi="hi-IN"/>
@@ -6033,13 +5833,15 @@
           <w:p>
             <w:pPr>
               <w:rPr>
-                <w:sz w:val="20"/>
-                <w:szCs w:val="20"/>
-                <w:lang w:eastAsia="zh-CN" w:bidi="hi-IN"/>
-              </w:rPr>
-            </w:pPr>
-            <w:r>
-              <w:rPr>
+                <w:color w:val="0D0D0D" w:themeColor="text1" w:themeTint="F2"/>
+                <w:sz w:val="20"/>
+                <w:szCs w:val="20"/>
+                <w:lang w:eastAsia="zh-CN" w:bidi="hi-IN"/>
+              </w:rPr>
+            </w:pPr>
+            <w:r>
+              <w:rPr>
+                <w:color w:val="0D0D0D" w:themeColor="text1" w:themeTint="F2"/>
                 <w:sz w:val="20"/>
                 <w:szCs w:val="20"/>
                 <w:lang w:eastAsia="zh-CN" w:bidi="hi-IN"/>
@@ -6055,6 +5857,7 @@
           <w:p>
             <w:pPr>
               <w:rPr>
+                <w:color w:val="0D0D0D" w:themeColor="text1" w:themeTint="F2"/>
                 <w:sz w:val="20"/>
                 <w:szCs w:val="20"/>
                 <w:lang w:eastAsia="zh-CN" w:bidi="hi-IN"/>
@@ -6069,6 +5872,7 @@
           <w:p>
             <w:pPr>
               <w:rPr>
+                <w:color w:val="0D0D0D" w:themeColor="text1" w:themeTint="F2"/>
                 <w:sz w:val="20"/>
                 <w:szCs w:val="20"/>
                 <w:lang w:eastAsia="zh-CN" w:bidi="hi-IN"/>
@@ -6089,13 +5893,15 @@
           <w:p>
             <w:pPr>
               <w:rPr>
-                <w:sz w:val="20"/>
-                <w:szCs w:val="20"/>
-                <w:lang w:eastAsia="zh-CN" w:bidi="hi-IN"/>
-              </w:rPr>
-            </w:pPr>
-            <w:r>
-              <w:rPr>
+                <w:color w:val="0D0D0D" w:themeColor="text1" w:themeTint="F2"/>
+                <w:sz w:val="20"/>
+                <w:szCs w:val="20"/>
+                <w:lang w:eastAsia="zh-CN" w:bidi="hi-IN"/>
+              </w:rPr>
+            </w:pPr>
+            <w:r>
+              <w:rPr>
+                <w:color w:val="0D0D0D" w:themeColor="text1" w:themeTint="F2"/>
                 <w:sz w:val="20"/>
                 <w:szCs w:val="20"/>
                 <w:lang w:eastAsia="zh-CN" w:bidi="hi-IN"/>
@@ -6111,34 +5917,20 @@
           <w:p>
             <w:pPr>
               <w:rPr>
-                <w:sz w:val="20"/>
-                <w:szCs w:val="20"/>
-                <w:lang w:eastAsia="zh-CN" w:bidi="hi-IN"/>
-              </w:rPr>
-            </w:pPr>
-            <w:r>
-              <w:rPr>
-                <w:sz w:val="20"/>
-                <w:szCs w:val="20"/>
-                <w:lang w:eastAsia="zh-CN" w:bidi="hi-IN"/>
-              </w:rPr>
-              <w:t>A</w:t>
-            </w:r>
-            <w:r>
-              <w:rPr>
-                <w:sz w:val="20"/>
-                <w:szCs w:val="20"/>
-                <w:lang w:eastAsia="zh-CN" w:bidi="hi-IN"/>
-              </w:rPr>
-              <w:t>-0</w:t>
-            </w:r>
-            <w:r>
-              <w:rPr>
-                <w:sz w:val="20"/>
-                <w:szCs w:val="20"/>
-                <w:lang w:eastAsia="zh-CN" w:bidi="hi-IN"/>
-              </w:rPr>
-              <w:t>1</w:t>
+                <w:color w:val="0D0D0D" w:themeColor="text1" w:themeTint="F2"/>
+                <w:sz w:val="20"/>
+                <w:szCs w:val="20"/>
+                <w:lang w:eastAsia="zh-CN" w:bidi="hi-IN"/>
+              </w:rPr>
+            </w:pPr>
+            <w:r>
+              <w:rPr>
+                <w:color w:val="0D0D0D" w:themeColor="text1" w:themeTint="F2"/>
+                <w:sz w:val="20"/>
+                <w:szCs w:val="20"/>
+                <w:lang w:eastAsia="zh-CN" w:bidi="hi-IN"/>
+              </w:rPr>
+              <w:t>A-01</w:t>
             </w:r>
           </w:p>
         </w:tc>
@@ -6149,13 +5941,15 @@
           <w:p>
             <w:pPr>
               <w:rPr>
-                <w:sz w:val="20"/>
-                <w:szCs w:val="20"/>
-                <w:lang w:eastAsia="zh-CN" w:bidi="hi-IN"/>
-              </w:rPr>
-            </w:pPr>
-            <w:r>
-              <w:rPr>
+                <w:color w:val="0D0D0D" w:themeColor="text1" w:themeTint="F2"/>
+                <w:sz w:val="20"/>
+                <w:szCs w:val="20"/>
+                <w:lang w:eastAsia="zh-CN" w:bidi="hi-IN"/>
+              </w:rPr>
+            </w:pPr>
+            <w:r>
+              <w:rPr>
+                <w:color w:val="0D0D0D" w:themeColor="text1" w:themeTint="F2"/>
                 <w:sz w:val="20"/>
                 <w:szCs w:val="20"/>
                 <w:lang w:eastAsia="zh-CN" w:bidi="hi-IN"/>
@@ -6171,45 +5965,20 @@
           <w:p>
             <w:pPr>
               <w:rPr>
-                <w:sz w:val="20"/>
-                <w:szCs w:val="20"/>
-                <w:lang w:eastAsia="zh-CN" w:bidi="hi-IN"/>
-              </w:rPr>
-            </w:pPr>
-            <w:r>
-              <w:rPr>
-                <w:color w:val="FF0000"/>
-                <w:sz w:val="20"/>
-                <w:szCs w:val="20"/>
-                <w:lang w:eastAsia="zh-CN" w:bidi="hi-IN"/>
-              </w:rPr>
-              <w:t xml:space="preserve">- </w:t>
-            </w:r>
-            <w:r>
-              <w:rPr>
-                <w:color w:val="FF0000"/>
-                <w:sz w:val="20"/>
-                <w:szCs w:val="20"/>
-                <w:lang w:eastAsia="zh-CN" w:bidi="hi-IN"/>
-              </w:rPr>
-              <w:t>FR A-04 TC A-01</w:t>
-            </w:r>
-            <w:r>
-              <w:rPr>
-                <w:color w:val="FF0000"/>
-                <w:sz w:val="20"/>
-                <w:szCs w:val="20"/>
-                <w:lang w:eastAsia="zh-CN" w:bidi="hi-IN"/>
-              </w:rPr>
-              <w:t xml:space="preserve"> is fulfilled</w:t>
-            </w:r>
-            <w:r>
-              <w:rPr>
-                <w:sz w:val="20"/>
-                <w:szCs w:val="20"/>
-                <w:lang w:eastAsia="zh-CN" w:bidi="hi-IN"/>
-              </w:rPr>
-              <w:t xml:space="preserve"> </w:t>
+                <w:color w:val="0D0D0D" w:themeColor="text1" w:themeTint="F2"/>
+                <w:sz w:val="20"/>
+                <w:szCs w:val="20"/>
+                <w:lang w:eastAsia="zh-CN" w:bidi="hi-IN"/>
+              </w:rPr>
+            </w:pPr>
+            <w:r>
+              <w:rPr>
+                <w:color w:val="0D0D0D" w:themeColor="text1" w:themeTint="F2"/>
+                <w:sz w:val="20"/>
+                <w:szCs w:val="20"/>
+                <w:lang w:eastAsia="zh-CN" w:bidi="hi-IN"/>
+              </w:rPr>
+              <w:t xml:space="preserve">- FR A-04 TC A-01 is fulfilled </w:t>
             </w:r>
           </w:p>
         </w:tc>
@@ -6220,14 +5989,15 @@
           <w:p>
             <w:pPr>
               <w:rPr>
-                <w:color w:val="70AD47" w:themeColor="accent6"/>
-                <w:sz w:val="20"/>
-                <w:szCs w:val="20"/>
-                <w:lang w:eastAsia="zh-CN" w:bidi="hi-IN"/>
-              </w:rPr>
-            </w:pPr>
-            <w:r>
-              <w:rPr>
+                <w:color w:val="0D0D0D" w:themeColor="text1" w:themeTint="F2"/>
+                <w:sz w:val="20"/>
+                <w:szCs w:val="20"/>
+                <w:lang w:eastAsia="zh-CN" w:bidi="hi-IN"/>
+              </w:rPr>
+            </w:pPr>
+            <w:r>
+              <w:rPr>
+                <w:color w:val="0D0D0D" w:themeColor="text1" w:themeTint="F2"/>
                 <w:sz w:val="20"/>
                 <w:szCs w:val="20"/>
                 <w:lang w:eastAsia="zh-CN" w:bidi="hi-IN"/>
@@ -6243,40 +6013,34 @@
           <w:p>
             <w:pPr>
               <w:rPr>
-                <w:sz w:val="20"/>
-                <w:szCs w:val="20"/>
-                <w:lang w:eastAsia="zh-CN" w:bidi="hi-IN"/>
-              </w:rPr>
-            </w:pPr>
-            <w:r>
-              <w:rPr>
-                <w:color w:val="70AD47" w:themeColor="accent6"/>
-                <w:sz w:val="20"/>
-                <w:szCs w:val="20"/>
-                <w:lang w:eastAsia="zh-CN" w:bidi="hi-IN"/>
-              </w:rPr>
-              <w:t>Ente</w:t>
-            </w:r>
-            <w:r>
-              <w:rPr>
-                <w:color w:val="70AD47" w:themeColor="accent6"/>
-                <w:sz w:val="20"/>
-                <w:szCs w:val="20"/>
-                <w:lang w:eastAsia="zh-CN" w:bidi="hi-IN"/>
-              </w:rPr>
-              <w:t>r:</w:t>
-            </w:r>
-          </w:p>
-          <w:p>
-            <w:pPr>
-              <w:rPr>
-                <w:sz w:val="20"/>
-                <w:szCs w:val="20"/>
-                <w:lang w:eastAsia="zh-CN" w:bidi="hi-IN"/>
-              </w:rPr>
-            </w:pPr>
-            <w:r>
-              <w:rPr>
+                <w:color w:val="0D0D0D" w:themeColor="text1" w:themeTint="F2"/>
+                <w:sz w:val="20"/>
+                <w:szCs w:val="20"/>
+                <w:lang w:eastAsia="zh-CN" w:bidi="hi-IN"/>
+              </w:rPr>
+            </w:pPr>
+            <w:r>
+              <w:rPr>
+                <w:color w:val="0D0D0D" w:themeColor="text1" w:themeTint="F2"/>
+                <w:sz w:val="20"/>
+                <w:szCs w:val="20"/>
+                <w:lang w:eastAsia="zh-CN" w:bidi="hi-IN"/>
+              </w:rPr>
+              <w:t>Enter:</w:t>
+            </w:r>
+          </w:p>
+          <w:p>
+            <w:pPr>
+              <w:rPr>
+                <w:color w:val="0D0D0D" w:themeColor="text1" w:themeTint="F2"/>
+                <w:sz w:val="20"/>
+                <w:szCs w:val="20"/>
+                <w:lang w:eastAsia="zh-CN" w:bidi="hi-IN"/>
+              </w:rPr>
+            </w:pPr>
+            <w:r>
+              <w:rPr>
+                <w:color w:val="0D0D0D" w:themeColor="text1" w:themeTint="F2"/>
                 <w:sz w:val="20"/>
                 <w:szCs w:val="20"/>
                 <w:lang w:eastAsia="zh-CN" w:bidi="hi-IN"/>
@@ -6287,13 +6051,15 @@
           <w:p>
             <w:pPr>
               <w:rPr>
-                <w:sz w:val="20"/>
-                <w:szCs w:val="20"/>
-                <w:lang w:eastAsia="zh-CN" w:bidi="hi-IN"/>
-              </w:rPr>
-            </w:pPr>
-            <w:r>
-              <w:rPr>
+                <w:color w:val="0D0D0D" w:themeColor="text1" w:themeTint="F2"/>
+                <w:sz w:val="20"/>
+                <w:szCs w:val="20"/>
+                <w:lang w:eastAsia="zh-CN" w:bidi="hi-IN"/>
+              </w:rPr>
+            </w:pPr>
+            <w:r>
+              <w:rPr>
+                <w:color w:val="0D0D0D" w:themeColor="text1" w:themeTint="F2"/>
                 <w:sz w:val="20"/>
                 <w:szCs w:val="20"/>
                 <w:lang w:eastAsia="zh-CN" w:bidi="hi-IN"/>
@@ -6304,13 +6070,15 @@
           <w:p>
             <w:pPr>
               <w:rPr>
-                <w:sz w:val="20"/>
-                <w:szCs w:val="20"/>
-                <w:lang w:eastAsia="zh-CN" w:bidi="hi-IN"/>
-              </w:rPr>
-            </w:pPr>
-            <w:r>
-              <w:rPr>
+                <w:color w:val="0D0D0D" w:themeColor="text1" w:themeTint="F2"/>
+                <w:sz w:val="20"/>
+                <w:szCs w:val="20"/>
+                <w:lang w:eastAsia="zh-CN" w:bidi="hi-IN"/>
+              </w:rPr>
+            </w:pPr>
+            <w:r>
+              <w:rPr>
+                <w:color w:val="0D0D0D" w:themeColor="text1" w:themeTint="F2"/>
                 <w:sz w:val="20"/>
                 <w:szCs w:val="20"/>
                 <w:lang w:eastAsia="zh-CN" w:bidi="hi-IN"/>
@@ -6319,6 +6087,7 @@
             </w:r>
             <w:r>
               <w:rPr>
+                <w:color w:val="0D0D0D" w:themeColor="text1" w:themeTint="F2"/>
                 <w:sz w:val="22"/>
                 <w:szCs w:val="22"/>
               </w:rPr>
@@ -6328,13 +6097,15 @@
           <w:p>
             <w:pPr>
               <w:rPr>
-                <w:sz w:val="20"/>
-                <w:szCs w:val="20"/>
-                <w:lang w:eastAsia="zh-CN" w:bidi="hi-IN"/>
-              </w:rPr>
-            </w:pPr>
-            <w:r>
-              <w:rPr>
+                <w:color w:val="0D0D0D" w:themeColor="text1" w:themeTint="F2"/>
+                <w:sz w:val="20"/>
+                <w:szCs w:val="20"/>
+                <w:lang w:eastAsia="zh-CN" w:bidi="hi-IN"/>
+              </w:rPr>
+            </w:pPr>
+            <w:r>
+              <w:rPr>
+                <w:color w:val="0D0D0D" w:themeColor="text1" w:themeTint="F2"/>
                 <w:sz w:val="20"/>
                 <w:szCs w:val="20"/>
                 <w:lang w:eastAsia="zh-CN" w:bidi="hi-IN"/>
@@ -6343,6 +6114,7 @@
             </w:r>
             <w:r>
               <w:rPr>
+                <w:color w:val="0D0D0D" w:themeColor="text1" w:themeTint="F2"/>
                 <w:sz w:val="22"/>
                 <w:szCs w:val="22"/>
               </w:rPr>
@@ -6352,13 +6124,15 @@
           <w:p>
             <w:pPr>
               <w:rPr>
-                <w:sz w:val="20"/>
-                <w:szCs w:val="20"/>
-                <w:lang w:eastAsia="zh-CN" w:bidi="hi-IN"/>
-              </w:rPr>
-            </w:pPr>
-            <w:r>
-              <w:rPr>
+                <w:color w:val="0D0D0D" w:themeColor="text1" w:themeTint="F2"/>
+                <w:sz w:val="20"/>
+                <w:szCs w:val="20"/>
+                <w:lang w:eastAsia="zh-CN" w:bidi="hi-IN"/>
+              </w:rPr>
+            </w:pPr>
+            <w:r>
+              <w:rPr>
+                <w:color w:val="0D0D0D" w:themeColor="text1" w:themeTint="F2"/>
                 <w:sz w:val="20"/>
                 <w:szCs w:val="20"/>
                 <w:lang w:eastAsia="zh-CN" w:bidi="hi-IN"/>
@@ -6369,13 +6143,15 @@
           <w:p>
             <w:pPr>
               <w:rPr>
-                <w:sz w:val="20"/>
-                <w:szCs w:val="20"/>
-                <w:lang w:eastAsia="zh-CN" w:bidi="hi-IN"/>
-              </w:rPr>
-            </w:pPr>
-            <w:r>
-              <w:rPr>
+                <w:color w:val="0D0D0D" w:themeColor="text1" w:themeTint="F2"/>
+                <w:sz w:val="20"/>
+                <w:szCs w:val="20"/>
+                <w:lang w:eastAsia="zh-CN" w:bidi="hi-IN"/>
+              </w:rPr>
+            </w:pPr>
+            <w:r>
+              <w:rPr>
+                <w:color w:val="0D0D0D" w:themeColor="text1" w:themeTint="F2"/>
                 <w:sz w:val="20"/>
                 <w:szCs w:val="20"/>
                 <w:lang w:eastAsia="zh-CN" w:bidi="hi-IN"/>
@@ -6386,6 +6162,7 @@
           <w:p>
             <w:pPr>
               <w:rPr>
+                <w:color w:val="0D0D0D" w:themeColor="text1" w:themeTint="F2"/>
                 <w:sz w:val="20"/>
                 <w:szCs w:val="20"/>
                 <w:lang w:eastAsia="zh-CN" w:bidi="hi-IN"/>
@@ -6400,13 +6177,15 @@
           <w:p>
             <w:pPr>
               <w:rPr>
-                <w:sz w:val="20"/>
-                <w:szCs w:val="20"/>
-                <w:lang w:eastAsia="zh-CN" w:bidi="hi-IN"/>
-              </w:rPr>
-            </w:pPr>
-            <w:r>
-              <w:rPr>
+                <w:color w:val="0D0D0D" w:themeColor="text1" w:themeTint="F2"/>
+                <w:sz w:val="20"/>
+                <w:szCs w:val="20"/>
+                <w:lang w:eastAsia="zh-CN" w:bidi="hi-IN"/>
+              </w:rPr>
+            </w:pPr>
+            <w:r>
+              <w:rPr>
+                <w:color w:val="0D0D0D" w:themeColor="text1" w:themeTint="F2"/>
                 <w:sz w:val="20"/>
                 <w:szCs w:val="20"/>
                 <w:lang w:eastAsia="zh-CN" w:bidi="hi-IN"/>
@@ -6417,13 +6196,15 @@
           <w:p>
             <w:pPr>
               <w:rPr>
-                <w:sz w:val="20"/>
-                <w:szCs w:val="20"/>
-                <w:lang w:eastAsia="zh-CN" w:bidi="hi-IN"/>
-              </w:rPr>
-            </w:pPr>
-            <w:r>
-              <w:rPr>
+                <w:color w:val="0D0D0D" w:themeColor="text1" w:themeTint="F2"/>
+                <w:sz w:val="20"/>
+                <w:szCs w:val="20"/>
+                <w:lang w:eastAsia="zh-CN" w:bidi="hi-IN"/>
+              </w:rPr>
+            </w:pPr>
+            <w:r>
+              <w:rPr>
+                <w:color w:val="0D0D0D" w:themeColor="text1" w:themeTint="F2"/>
                 <w:sz w:val="20"/>
                 <w:szCs w:val="20"/>
                 <w:lang w:eastAsia="zh-CN" w:bidi="hi-IN"/>
@@ -6439,6 +6220,7 @@
           <w:p>
             <w:pPr>
               <w:rPr>
+                <w:color w:val="0D0D0D" w:themeColor="text1" w:themeTint="F2"/>
                 <w:sz w:val="20"/>
                 <w:szCs w:val="20"/>
                 <w:lang w:eastAsia="zh-CN" w:bidi="hi-IN"/>
@@ -6453,6 +6235,7 @@
           <w:p>
             <w:pPr>
               <w:rPr>
+                <w:color w:val="0D0D0D" w:themeColor="text1" w:themeTint="F2"/>
                 <w:sz w:val="20"/>
                 <w:szCs w:val="20"/>
                 <w:lang w:eastAsia="zh-CN" w:bidi="hi-IN"/>
@@ -6473,6 +6256,7 @@
           <w:p>
             <w:pPr>
               <w:rPr>
+                <w:color w:val="0D0D0D" w:themeColor="text1" w:themeTint="F2"/>
                 <w:sz w:val="20"/>
                 <w:szCs w:val="20"/>
                 <w:lang w:eastAsia="zh-CN" w:bidi="hi-IN"/>
@@ -6487,34 +6271,20 @@
           <w:p>
             <w:pPr>
               <w:rPr>
-                <w:sz w:val="20"/>
-                <w:szCs w:val="20"/>
-                <w:lang w:eastAsia="zh-CN" w:bidi="hi-IN"/>
-              </w:rPr>
-            </w:pPr>
-            <w:r>
-              <w:rPr>
-                <w:sz w:val="20"/>
-                <w:szCs w:val="20"/>
-                <w:lang w:eastAsia="zh-CN" w:bidi="hi-IN"/>
-              </w:rPr>
-              <w:t>A</w:t>
-            </w:r>
-            <w:r>
-              <w:rPr>
-                <w:sz w:val="20"/>
-                <w:szCs w:val="20"/>
-                <w:lang w:eastAsia="zh-CN" w:bidi="hi-IN"/>
-              </w:rPr>
-              <w:t>-0</w:t>
-            </w:r>
-            <w:r>
-              <w:rPr>
-                <w:sz w:val="20"/>
-                <w:szCs w:val="20"/>
-                <w:lang w:eastAsia="zh-CN" w:bidi="hi-IN"/>
-              </w:rPr>
-              <w:t>2</w:t>
+                <w:color w:val="0D0D0D" w:themeColor="text1" w:themeTint="F2"/>
+                <w:sz w:val="20"/>
+                <w:szCs w:val="20"/>
+                <w:lang w:eastAsia="zh-CN" w:bidi="hi-IN"/>
+              </w:rPr>
+            </w:pPr>
+            <w:r>
+              <w:rPr>
+                <w:color w:val="0D0D0D" w:themeColor="text1" w:themeTint="F2"/>
+                <w:sz w:val="20"/>
+                <w:szCs w:val="20"/>
+                <w:lang w:eastAsia="zh-CN" w:bidi="hi-IN"/>
+              </w:rPr>
+              <w:t>A-02</w:t>
             </w:r>
           </w:p>
         </w:tc>
@@ -6525,13 +6295,15 @@
           <w:p>
             <w:pPr>
               <w:rPr>
-                <w:sz w:val="20"/>
-                <w:szCs w:val="20"/>
-                <w:lang w:eastAsia="zh-CN" w:bidi="hi-IN"/>
-              </w:rPr>
-            </w:pPr>
-            <w:r>
-              <w:rPr>
+                <w:color w:val="0D0D0D" w:themeColor="text1" w:themeTint="F2"/>
+                <w:sz w:val="20"/>
+                <w:szCs w:val="20"/>
+                <w:lang w:eastAsia="zh-CN" w:bidi="hi-IN"/>
+              </w:rPr>
+            </w:pPr>
+            <w:r>
+              <w:rPr>
+                <w:color w:val="0D0D0D" w:themeColor="text1" w:themeTint="F2"/>
                 <w:sz w:val="20"/>
                 <w:szCs w:val="20"/>
                 <w:lang w:eastAsia="zh-CN" w:bidi="hi-IN"/>
@@ -6547,45 +6319,20 @@
           <w:p>
             <w:pPr>
               <w:rPr>
-                <w:sz w:val="20"/>
-                <w:szCs w:val="20"/>
-                <w:lang w:eastAsia="zh-CN" w:bidi="hi-IN"/>
-              </w:rPr>
-            </w:pPr>
-            <w:r>
-              <w:rPr>
-                <w:color w:val="FF0000"/>
-                <w:sz w:val="20"/>
-                <w:szCs w:val="20"/>
-                <w:lang w:eastAsia="zh-CN" w:bidi="hi-IN"/>
-              </w:rPr>
-              <w:t xml:space="preserve">- </w:t>
-            </w:r>
-            <w:r>
-              <w:rPr>
-                <w:color w:val="FF0000"/>
-                <w:sz w:val="20"/>
-                <w:szCs w:val="20"/>
-                <w:lang w:eastAsia="zh-CN" w:bidi="hi-IN"/>
-              </w:rPr>
-              <w:t>FR A-04 TC A-01</w:t>
-            </w:r>
-            <w:r>
-              <w:rPr>
-                <w:color w:val="FF0000"/>
-                <w:sz w:val="20"/>
-                <w:szCs w:val="20"/>
-                <w:lang w:eastAsia="zh-CN" w:bidi="hi-IN"/>
-              </w:rPr>
-              <w:t xml:space="preserve"> is fulfilled</w:t>
-            </w:r>
-            <w:r>
-              <w:rPr>
-                <w:sz w:val="20"/>
-                <w:szCs w:val="20"/>
-                <w:lang w:eastAsia="zh-CN" w:bidi="hi-IN"/>
-              </w:rPr>
-              <w:t xml:space="preserve"> </w:t>
+                <w:color w:val="0D0D0D" w:themeColor="text1" w:themeTint="F2"/>
+                <w:sz w:val="20"/>
+                <w:szCs w:val="20"/>
+                <w:lang w:eastAsia="zh-CN" w:bidi="hi-IN"/>
+              </w:rPr>
+            </w:pPr>
+            <w:r>
+              <w:rPr>
+                <w:color w:val="0D0D0D" w:themeColor="text1" w:themeTint="F2"/>
+                <w:sz w:val="20"/>
+                <w:szCs w:val="20"/>
+                <w:lang w:eastAsia="zh-CN" w:bidi="hi-IN"/>
+              </w:rPr>
+              <w:t xml:space="preserve">- FR A-04 TC A-01 is fulfilled </w:t>
             </w:r>
           </w:p>
         </w:tc>
@@ -6596,14 +6343,15 @@
           <w:p>
             <w:pPr>
               <w:rPr>
-                <w:color w:val="70AD47" w:themeColor="accent6"/>
-                <w:sz w:val="20"/>
-                <w:szCs w:val="20"/>
-                <w:lang w:eastAsia="zh-CN" w:bidi="hi-IN"/>
-              </w:rPr>
-            </w:pPr>
-            <w:r>
-              <w:rPr>
+                <w:color w:val="0D0D0D" w:themeColor="text1" w:themeTint="F2"/>
+                <w:sz w:val="20"/>
+                <w:szCs w:val="20"/>
+                <w:lang w:eastAsia="zh-CN" w:bidi="hi-IN"/>
+              </w:rPr>
+            </w:pPr>
+            <w:r>
+              <w:rPr>
+                <w:color w:val="0D0D0D" w:themeColor="text1" w:themeTint="F2"/>
                 <w:sz w:val="20"/>
                 <w:szCs w:val="20"/>
                 <w:lang w:eastAsia="zh-CN" w:bidi="hi-IN"/>
@@ -6619,40 +6367,34 @@
           <w:p>
             <w:pPr>
               <w:rPr>
-                <w:sz w:val="20"/>
-                <w:szCs w:val="20"/>
-                <w:lang w:eastAsia="zh-CN" w:bidi="hi-IN"/>
-              </w:rPr>
-            </w:pPr>
-            <w:r>
-              <w:rPr>
-                <w:color w:val="70AD47" w:themeColor="accent6"/>
-                <w:sz w:val="20"/>
-                <w:szCs w:val="20"/>
-                <w:lang w:eastAsia="zh-CN" w:bidi="hi-IN"/>
-              </w:rPr>
-              <w:t>Ente</w:t>
-            </w:r>
-            <w:r>
-              <w:rPr>
-                <w:color w:val="70AD47" w:themeColor="accent6"/>
-                <w:sz w:val="20"/>
-                <w:szCs w:val="20"/>
-                <w:lang w:eastAsia="zh-CN" w:bidi="hi-IN"/>
-              </w:rPr>
-              <w:t>r:</w:t>
-            </w:r>
-          </w:p>
-          <w:p>
-            <w:pPr>
-              <w:rPr>
-                <w:sz w:val="20"/>
-                <w:szCs w:val="20"/>
-                <w:lang w:eastAsia="zh-CN" w:bidi="hi-IN"/>
-              </w:rPr>
-            </w:pPr>
-            <w:r>
-              <w:rPr>
+                <w:color w:val="0D0D0D" w:themeColor="text1" w:themeTint="F2"/>
+                <w:sz w:val="20"/>
+                <w:szCs w:val="20"/>
+                <w:lang w:eastAsia="zh-CN" w:bidi="hi-IN"/>
+              </w:rPr>
+            </w:pPr>
+            <w:r>
+              <w:rPr>
+                <w:color w:val="0D0D0D" w:themeColor="text1" w:themeTint="F2"/>
+                <w:sz w:val="20"/>
+                <w:szCs w:val="20"/>
+                <w:lang w:eastAsia="zh-CN" w:bidi="hi-IN"/>
+              </w:rPr>
+              <w:t>Enter:</w:t>
+            </w:r>
+          </w:p>
+          <w:p>
+            <w:pPr>
+              <w:rPr>
+                <w:color w:val="0D0D0D" w:themeColor="text1" w:themeTint="F2"/>
+                <w:sz w:val="20"/>
+                <w:szCs w:val="20"/>
+                <w:lang w:eastAsia="zh-CN" w:bidi="hi-IN"/>
+              </w:rPr>
+            </w:pPr>
+            <w:r>
+              <w:rPr>
+                <w:color w:val="0D0D0D" w:themeColor="text1" w:themeTint="F2"/>
                 <w:sz w:val="20"/>
                 <w:szCs w:val="20"/>
                 <w:lang w:eastAsia="zh-CN" w:bidi="hi-IN"/>
@@ -6663,13 +6405,15 @@
           <w:p>
             <w:pPr>
               <w:rPr>
-                <w:sz w:val="20"/>
-                <w:szCs w:val="20"/>
-                <w:lang w:eastAsia="zh-CN" w:bidi="hi-IN"/>
-              </w:rPr>
-            </w:pPr>
-            <w:r>
-              <w:rPr>
+                <w:color w:val="0D0D0D" w:themeColor="text1" w:themeTint="F2"/>
+                <w:sz w:val="20"/>
+                <w:szCs w:val="20"/>
+                <w:lang w:eastAsia="zh-CN" w:bidi="hi-IN"/>
+              </w:rPr>
+            </w:pPr>
+            <w:r>
+              <w:rPr>
+                <w:color w:val="0D0D0D" w:themeColor="text1" w:themeTint="F2"/>
                 <w:sz w:val="20"/>
                 <w:szCs w:val="20"/>
                 <w:lang w:eastAsia="zh-CN" w:bidi="hi-IN"/>
@@ -6680,13 +6424,15 @@
           <w:p>
             <w:pPr>
               <w:rPr>
-                <w:sz w:val="20"/>
-                <w:szCs w:val="20"/>
-                <w:lang w:eastAsia="zh-CN" w:bidi="hi-IN"/>
-              </w:rPr>
-            </w:pPr>
-            <w:r>
-              <w:rPr>
+                <w:color w:val="0D0D0D" w:themeColor="text1" w:themeTint="F2"/>
+                <w:sz w:val="20"/>
+                <w:szCs w:val="20"/>
+                <w:lang w:eastAsia="zh-CN" w:bidi="hi-IN"/>
+              </w:rPr>
+            </w:pPr>
+            <w:r>
+              <w:rPr>
+                <w:color w:val="0D0D0D" w:themeColor="text1" w:themeTint="F2"/>
                 <w:sz w:val="20"/>
                 <w:szCs w:val="20"/>
                 <w:lang w:eastAsia="zh-CN" w:bidi="hi-IN"/>
@@ -6697,13 +6443,15 @@
           <w:p>
             <w:pPr>
               <w:rPr>
-                <w:sz w:val="20"/>
-                <w:szCs w:val="20"/>
-                <w:lang w:eastAsia="zh-CN" w:bidi="hi-IN"/>
-              </w:rPr>
-            </w:pPr>
-            <w:r>
-              <w:rPr>
+                <w:color w:val="0D0D0D" w:themeColor="text1" w:themeTint="F2"/>
+                <w:sz w:val="20"/>
+                <w:szCs w:val="20"/>
+                <w:lang w:eastAsia="zh-CN" w:bidi="hi-IN"/>
+              </w:rPr>
+            </w:pPr>
+            <w:r>
+              <w:rPr>
+                <w:color w:val="0D0D0D" w:themeColor="text1" w:themeTint="F2"/>
                 <w:sz w:val="20"/>
                 <w:szCs w:val="20"/>
                 <w:lang w:eastAsia="zh-CN" w:bidi="hi-IN"/>
@@ -6714,13 +6462,15 @@
           <w:p>
             <w:pPr>
               <w:rPr>
-                <w:sz w:val="20"/>
-                <w:szCs w:val="20"/>
-                <w:lang w:eastAsia="zh-CN" w:bidi="hi-IN"/>
-              </w:rPr>
-            </w:pPr>
-            <w:r>
-              <w:rPr>
+                <w:color w:val="0D0D0D" w:themeColor="text1" w:themeTint="F2"/>
+                <w:sz w:val="20"/>
+                <w:szCs w:val="20"/>
+                <w:lang w:eastAsia="zh-CN" w:bidi="hi-IN"/>
+              </w:rPr>
+            </w:pPr>
+            <w:r>
+              <w:rPr>
+                <w:color w:val="0D0D0D" w:themeColor="text1" w:themeTint="F2"/>
                 <w:sz w:val="20"/>
                 <w:szCs w:val="20"/>
                 <w:lang w:eastAsia="zh-CN" w:bidi="hi-IN"/>
@@ -6731,13 +6481,15 @@
           <w:p>
             <w:pPr>
               <w:rPr>
-                <w:sz w:val="20"/>
-                <w:szCs w:val="20"/>
-                <w:lang w:eastAsia="zh-CN" w:bidi="hi-IN"/>
-              </w:rPr>
-            </w:pPr>
-            <w:r>
-              <w:rPr>
+                <w:color w:val="0D0D0D" w:themeColor="text1" w:themeTint="F2"/>
+                <w:sz w:val="20"/>
+                <w:szCs w:val="20"/>
+                <w:lang w:eastAsia="zh-CN" w:bidi="hi-IN"/>
+              </w:rPr>
+            </w:pPr>
+            <w:r>
+              <w:rPr>
+                <w:color w:val="0D0D0D" w:themeColor="text1" w:themeTint="F2"/>
                 <w:sz w:val="20"/>
                 <w:szCs w:val="20"/>
                 <w:lang w:eastAsia="zh-CN" w:bidi="hi-IN"/>
@@ -6748,6 +6500,7 @@
           <w:p>
             <w:pPr>
               <w:rPr>
+                <w:color w:val="0D0D0D" w:themeColor="text1" w:themeTint="F2"/>
                 <w:sz w:val="20"/>
                 <w:szCs w:val="20"/>
                 <w:lang w:eastAsia="zh-CN" w:bidi="hi-IN"/>
@@ -6762,13 +6515,15 @@
           <w:p>
             <w:pPr>
               <w:rPr>
-                <w:sz w:val="20"/>
-                <w:szCs w:val="20"/>
-                <w:lang w:eastAsia="zh-CN" w:bidi="hi-IN"/>
-              </w:rPr>
-            </w:pPr>
-            <w:r>
-              <w:rPr>
+                <w:color w:val="0D0D0D" w:themeColor="text1" w:themeTint="F2"/>
+                <w:sz w:val="20"/>
+                <w:szCs w:val="20"/>
+                <w:lang w:eastAsia="zh-CN" w:bidi="hi-IN"/>
+              </w:rPr>
+            </w:pPr>
+            <w:r>
+              <w:rPr>
+                <w:color w:val="0D0D0D" w:themeColor="text1" w:themeTint="F2"/>
                 <w:sz w:val="20"/>
                 <w:szCs w:val="20"/>
                 <w:lang w:eastAsia="zh-CN" w:bidi="hi-IN"/>
@@ -6779,13 +6534,15 @@
           <w:p>
             <w:pPr>
               <w:rPr>
-                <w:sz w:val="20"/>
-                <w:szCs w:val="20"/>
-                <w:lang w:eastAsia="zh-CN" w:bidi="hi-IN"/>
-              </w:rPr>
-            </w:pPr>
-            <w:r>
-              <w:rPr>
+                <w:color w:val="0D0D0D" w:themeColor="text1" w:themeTint="F2"/>
+                <w:sz w:val="20"/>
+                <w:szCs w:val="20"/>
+                <w:lang w:eastAsia="zh-CN" w:bidi="hi-IN"/>
+              </w:rPr>
+            </w:pPr>
+            <w:r>
+              <w:rPr>
+                <w:color w:val="0D0D0D" w:themeColor="text1" w:themeTint="F2"/>
                 <w:sz w:val="20"/>
                 <w:szCs w:val="20"/>
                 <w:lang w:eastAsia="zh-CN" w:bidi="hi-IN"/>
@@ -6801,6 +6558,7 @@
           <w:p>
             <w:pPr>
               <w:rPr>
+                <w:color w:val="0D0D0D" w:themeColor="text1" w:themeTint="F2"/>
                 <w:sz w:val="20"/>
                 <w:szCs w:val="20"/>
                 <w:lang w:eastAsia="zh-CN" w:bidi="hi-IN"/>
@@ -6815,6 +6573,7 @@
           <w:p>
             <w:pPr>
               <w:rPr>
+                <w:color w:val="0D0D0D" w:themeColor="text1" w:themeTint="F2"/>
                 <w:sz w:val="20"/>
                 <w:szCs w:val="20"/>
                 <w:lang w:eastAsia="zh-CN" w:bidi="hi-IN"/>
@@ -6835,6 +6594,7 @@
           <w:p>
             <w:pPr>
               <w:rPr>
+                <w:color w:val="0D0D0D" w:themeColor="text1" w:themeTint="F2"/>
                 <w:sz w:val="20"/>
                 <w:szCs w:val="20"/>
                 <w:lang w:eastAsia="zh-CN" w:bidi="hi-IN"/>
@@ -6849,34 +6609,20 @@
           <w:p>
             <w:pPr>
               <w:rPr>
-                <w:sz w:val="20"/>
-                <w:szCs w:val="20"/>
-                <w:lang w:eastAsia="zh-CN" w:bidi="hi-IN"/>
-              </w:rPr>
-            </w:pPr>
-            <w:r>
-              <w:rPr>
-                <w:sz w:val="20"/>
-                <w:szCs w:val="20"/>
-                <w:lang w:eastAsia="zh-CN" w:bidi="hi-IN"/>
-              </w:rPr>
-              <w:t>A</w:t>
-            </w:r>
-            <w:r>
-              <w:rPr>
-                <w:sz w:val="20"/>
-                <w:szCs w:val="20"/>
-                <w:lang w:eastAsia="zh-CN" w:bidi="hi-IN"/>
-              </w:rPr>
-              <w:t>-0</w:t>
-            </w:r>
-            <w:r>
-              <w:rPr>
-                <w:sz w:val="20"/>
-                <w:szCs w:val="20"/>
-                <w:lang w:eastAsia="zh-CN" w:bidi="hi-IN"/>
-              </w:rPr>
-              <w:t>3</w:t>
+                <w:color w:val="0D0D0D" w:themeColor="text1" w:themeTint="F2"/>
+                <w:sz w:val="20"/>
+                <w:szCs w:val="20"/>
+                <w:lang w:eastAsia="zh-CN" w:bidi="hi-IN"/>
+              </w:rPr>
+            </w:pPr>
+            <w:r>
+              <w:rPr>
+                <w:color w:val="0D0D0D" w:themeColor="text1" w:themeTint="F2"/>
+                <w:sz w:val="20"/>
+                <w:szCs w:val="20"/>
+                <w:lang w:eastAsia="zh-CN" w:bidi="hi-IN"/>
+              </w:rPr>
+              <w:t>A-03</w:t>
             </w:r>
           </w:p>
         </w:tc>
@@ -6887,13 +6633,15 @@
           <w:p>
             <w:pPr>
               <w:rPr>
-                <w:sz w:val="20"/>
-                <w:szCs w:val="20"/>
-                <w:lang w:eastAsia="zh-CN" w:bidi="hi-IN"/>
-              </w:rPr>
-            </w:pPr>
-            <w:r>
-              <w:rPr>
+                <w:color w:val="0D0D0D" w:themeColor="text1" w:themeTint="F2"/>
+                <w:sz w:val="20"/>
+                <w:szCs w:val="20"/>
+                <w:lang w:eastAsia="zh-CN" w:bidi="hi-IN"/>
+              </w:rPr>
+            </w:pPr>
+            <w:r>
+              <w:rPr>
+                <w:color w:val="0D0D0D" w:themeColor="text1" w:themeTint="F2"/>
                 <w:sz w:val="20"/>
                 <w:szCs w:val="20"/>
                 <w:lang w:eastAsia="zh-CN" w:bidi="hi-IN"/>
@@ -6909,45 +6657,20 @@
           <w:p>
             <w:pPr>
               <w:rPr>
-                <w:sz w:val="20"/>
-                <w:szCs w:val="20"/>
-                <w:lang w:eastAsia="zh-CN" w:bidi="hi-IN"/>
-              </w:rPr>
-            </w:pPr>
-            <w:r>
-              <w:rPr>
-                <w:color w:val="FF0000"/>
-                <w:sz w:val="20"/>
-                <w:szCs w:val="20"/>
-                <w:lang w:eastAsia="zh-CN" w:bidi="hi-IN"/>
-              </w:rPr>
-              <w:t xml:space="preserve">- </w:t>
-            </w:r>
-            <w:r>
-              <w:rPr>
-                <w:color w:val="FF0000"/>
-                <w:sz w:val="20"/>
-                <w:szCs w:val="20"/>
-                <w:lang w:eastAsia="zh-CN" w:bidi="hi-IN"/>
-              </w:rPr>
-              <w:t>FR A-04 TC A-01</w:t>
-            </w:r>
-            <w:r>
-              <w:rPr>
-                <w:color w:val="FF0000"/>
-                <w:sz w:val="20"/>
-                <w:szCs w:val="20"/>
-                <w:lang w:eastAsia="zh-CN" w:bidi="hi-IN"/>
-              </w:rPr>
-              <w:t xml:space="preserve"> is fulfilled</w:t>
-            </w:r>
-            <w:r>
-              <w:rPr>
-                <w:sz w:val="20"/>
-                <w:szCs w:val="20"/>
-                <w:lang w:eastAsia="zh-CN" w:bidi="hi-IN"/>
-              </w:rPr>
-              <w:t xml:space="preserve"> </w:t>
+                <w:color w:val="0D0D0D" w:themeColor="text1" w:themeTint="F2"/>
+                <w:sz w:val="20"/>
+                <w:szCs w:val="20"/>
+                <w:lang w:eastAsia="zh-CN" w:bidi="hi-IN"/>
+              </w:rPr>
+            </w:pPr>
+            <w:r>
+              <w:rPr>
+                <w:color w:val="0D0D0D" w:themeColor="text1" w:themeTint="F2"/>
+                <w:sz w:val="20"/>
+                <w:szCs w:val="20"/>
+                <w:lang w:eastAsia="zh-CN" w:bidi="hi-IN"/>
+              </w:rPr>
+              <w:t xml:space="preserve">- FR A-04 TC A-01 is fulfilled </w:t>
             </w:r>
           </w:p>
         </w:tc>
@@ -6958,14 +6681,15 @@
           <w:p>
             <w:pPr>
               <w:rPr>
-                <w:color w:val="70AD47" w:themeColor="accent6"/>
-                <w:sz w:val="20"/>
-                <w:szCs w:val="20"/>
-                <w:lang w:eastAsia="zh-CN" w:bidi="hi-IN"/>
-              </w:rPr>
-            </w:pPr>
-            <w:r>
-              <w:rPr>
+                <w:color w:val="0D0D0D" w:themeColor="text1" w:themeTint="F2"/>
+                <w:sz w:val="20"/>
+                <w:szCs w:val="20"/>
+                <w:lang w:eastAsia="zh-CN" w:bidi="hi-IN"/>
+              </w:rPr>
+            </w:pPr>
+            <w:r>
+              <w:rPr>
+                <w:color w:val="0D0D0D" w:themeColor="text1" w:themeTint="F2"/>
                 <w:sz w:val="20"/>
                 <w:szCs w:val="20"/>
                 <w:lang w:eastAsia="zh-CN" w:bidi="hi-IN"/>
@@ -6981,40 +6705,34 @@
           <w:p>
             <w:pPr>
               <w:rPr>
-                <w:sz w:val="20"/>
-                <w:szCs w:val="20"/>
-                <w:lang w:eastAsia="zh-CN" w:bidi="hi-IN"/>
-              </w:rPr>
-            </w:pPr>
-            <w:r>
-              <w:rPr>
-                <w:color w:val="70AD47" w:themeColor="accent6"/>
-                <w:sz w:val="20"/>
-                <w:szCs w:val="20"/>
-                <w:lang w:eastAsia="zh-CN" w:bidi="hi-IN"/>
-              </w:rPr>
-              <w:t>Ente</w:t>
-            </w:r>
-            <w:r>
-              <w:rPr>
-                <w:color w:val="70AD47" w:themeColor="accent6"/>
-                <w:sz w:val="20"/>
-                <w:szCs w:val="20"/>
-                <w:lang w:eastAsia="zh-CN" w:bidi="hi-IN"/>
-              </w:rPr>
-              <w:t>r:</w:t>
-            </w:r>
-          </w:p>
-          <w:p>
-            <w:pPr>
-              <w:rPr>
-                <w:sz w:val="20"/>
-                <w:szCs w:val="20"/>
-                <w:lang w:eastAsia="zh-CN" w:bidi="hi-IN"/>
-              </w:rPr>
-            </w:pPr>
-            <w:r>
-              <w:rPr>
+                <w:color w:val="0D0D0D" w:themeColor="text1" w:themeTint="F2"/>
+                <w:sz w:val="20"/>
+                <w:szCs w:val="20"/>
+                <w:lang w:eastAsia="zh-CN" w:bidi="hi-IN"/>
+              </w:rPr>
+            </w:pPr>
+            <w:r>
+              <w:rPr>
+                <w:color w:val="0D0D0D" w:themeColor="text1" w:themeTint="F2"/>
+                <w:sz w:val="20"/>
+                <w:szCs w:val="20"/>
+                <w:lang w:eastAsia="zh-CN" w:bidi="hi-IN"/>
+              </w:rPr>
+              <w:t>Enter:</w:t>
+            </w:r>
+          </w:p>
+          <w:p>
+            <w:pPr>
+              <w:rPr>
+                <w:color w:val="0D0D0D" w:themeColor="text1" w:themeTint="F2"/>
+                <w:sz w:val="20"/>
+                <w:szCs w:val="20"/>
+                <w:lang w:eastAsia="zh-CN" w:bidi="hi-IN"/>
+              </w:rPr>
+            </w:pPr>
+            <w:r>
+              <w:rPr>
+                <w:color w:val="0D0D0D" w:themeColor="text1" w:themeTint="F2"/>
                 <w:sz w:val="20"/>
                 <w:szCs w:val="20"/>
                 <w:lang w:eastAsia="zh-CN" w:bidi="hi-IN"/>
@@ -7025,13 +6743,15 @@
           <w:p>
             <w:pPr>
               <w:rPr>
-                <w:sz w:val="20"/>
-                <w:szCs w:val="20"/>
-                <w:lang w:eastAsia="zh-CN" w:bidi="hi-IN"/>
-              </w:rPr>
-            </w:pPr>
-            <w:r>
-              <w:rPr>
+                <w:color w:val="0D0D0D" w:themeColor="text1" w:themeTint="F2"/>
+                <w:sz w:val="20"/>
+                <w:szCs w:val="20"/>
+                <w:lang w:eastAsia="zh-CN" w:bidi="hi-IN"/>
+              </w:rPr>
+            </w:pPr>
+            <w:r>
+              <w:rPr>
+                <w:color w:val="0D0D0D" w:themeColor="text1" w:themeTint="F2"/>
                 <w:sz w:val="20"/>
                 <w:szCs w:val="20"/>
                 <w:lang w:eastAsia="zh-CN" w:bidi="hi-IN"/>
@@ -7042,13 +6762,15 @@
           <w:p>
             <w:pPr>
               <w:rPr>
-                <w:sz w:val="20"/>
-                <w:szCs w:val="20"/>
-                <w:lang w:eastAsia="zh-CN" w:bidi="hi-IN"/>
-              </w:rPr>
-            </w:pPr>
-            <w:r>
-              <w:rPr>
+                <w:color w:val="0D0D0D" w:themeColor="text1" w:themeTint="F2"/>
+                <w:sz w:val="20"/>
+                <w:szCs w:val="20"/>
+                <w:lang w:eastAsia="zh-CN" w:bidi="hi-IN"/>
+              </w:rPr>
+            </w:pPr>
+            <w:r>
+              <w:rPr>
+                <w:color w:val="0D0D0D" w:themeColor="text1" w:themeTint="F2"/>
                 <w:sz w:val="20"/>
                 <w:szCs w:val="20"/>
                 <w:lang w:eastAsia="zh-CN" w:bidi="hi-IN"/>
@@ -7059,13 +6781,15 @@
           <w:p>
             <w:pPr>
               <w:rPr>
-                <w:sz w:val="20"/>
-                <w:szCs w:val="20"/>
-                <w:lang w:eastAsia="zh-CN" w:bidi="hi-IN"/>
-              </w:rPr>
-            </w:pPr>
-            <w:r>
-              <w:rPr>
+                <w:color w:val="0D0D0D" w:themeColor="text1" w:themeTint="F2"/>
+                <w:sz w:val="20"/>
+                <w:szCs w:val="20"/>
+                <w:lang w:eastAsia="zh-CN" w:bidi="hi-IN"/>
+              </w:rPr>
+            </w:pPr>
+            <w:r>
+              <w:rPr>
+                <w:color w:val="0D0D0D" w:themeColor="text1" w:themeTint="F2"/>
                 <w:sz w:val="20"/>
                 <w:szCs w:val="20"/>
                 <w:lang w:eastAsia="zh-CN" w:bidi="hi-IN"/>
@@ -7076,6 +6800,7 @@
           <w:p>
             <w:pPr>
               <w:rPr>
+                <w:color w:val="0D0D0D" w:themeColor="text1" w:themeTint="F2"/>
                 <w:sz w:val="20"/>
                 <w:szCs w:val="20"/>
                 <w:lang w:eastAsia="zh-CN" w:bidi="hi-IN"/>
@@ -7090,13 +6815,15 @@
           <w:p>
             <w:pPr>
               <w:rPr>
-                <w:sz w:val="20"/>
-                <w:szCs w:val="20"/>
-                <w:lang w:eastAsia="zh-CN" w:bidi="hi-IN"/>
-              </w:rPr>
-            </w:pPr>
-            <w:r>
-              <w:rPr>
+                <w:color w:val="0D0D0D" w:themeColor="text1" w:themeTint="F2"/>
+                <w:sz w:val="20"/>
+                <w:szCs w:val="20"/>
+                <w:lang w:eastAsia="zh-CN" w:bidi="hi-IN"/>
+              </w:rPr>
+            </w:pPr>
+            <w:r>
+              <w:rPr>
+                <w:color w:val="0D0D0D" w:themeColor="text1" w:themeTint="F2"/>
                 <w:sz w:val="20"/>
                 <w:szCs w:val="20"/>
                 <w:lang w:eastAsia="zh-CN" w:bidi="hi-IN"/>
@@ -7108,13 +6835,15 @@
           <w:p>
             <w:pPr>
               <w:rPr>
-                <w:sz w:val="20"/>
-                <w:szCs w:val="20"/>
-                <w:lang w:eastAsia="zh-CN" w:bidi="hi-IN"/>
-              </w:rPr>
-            </w:pPr>
-            <w:r>
-              <w:rPr>
+                <w:color w:val="0D0D0D" w:themeColor="text1" w:themeTint="F2"/>
+                <w:sz w:val="20"/>
+                <w:szCs w:val="20"/>
+                <w:lang w:eastAsia="zh-CN" w:bidi="hi-IN"/>
+              </w:rPr>
+            </w:pPr>
+            <w:r>
+              <w:rPr>
+                <w:color w:val="0D0D0D" w:themeColor="text1" w:themeTint="F2"/>
                 <w:sz w:val="20"/>
                 <w:szCs w:val="20"/>
                 <w:lang w:eastAsia="zh-CN" w:bidi="hi-IN"/>
@@ -7130,6 +6859,7 @@
           <w:p>
             <w:pPr>
               <w:rPr>
+                <w:color w:val="0D0D0D" w:themeColor="text1" w:themeTint="F2"/>
                 <w:sz w:val="20"/>
                 <w:szCs w:val="20"/>
                 <w:lang w:eastAsia="zh-CN" w:bidi="hi-IN"/>
@@ -7144,6 +6874,7 @@
           <w:p>
             <w:pPr>
               <w:rPr>
+                <w:color w:val="0D0D0D" w:themeColor="text1" w:themeTint="F2"/>
                 <w:sz w:val="20"/>
                 <w:szCs w:val="20"/>
                 <w:lang w:eastAsia="zh-CN" w:bidi="hi-IN"/>
@@ -7164,13 +6895,15 @@
           <w:p>
             <w:pPr>
               <w:rPr>
-                <w:sz w:val="20"/>
-                <w:szCs w:val="20"/>
-                <w:lang w:eastAsia="zh-CN" w:bidi="hi-IN"/>
-              </w:rPr>
-            </w:pPr>
-            <w:r>
-              <w:rPr>
+                <w:color w:val="0D0D0D" w:themeColor="text1" w:themeTint="F2"/>
+                <w:sz w:val="20"/>
+                <w:szCs w:val="20"/>
+                <w:lang w:eastAsia="zh-CN" w:bidi="hi-IN"/>
+              </w:rPr>
+            </w:pPr>
+            <w:r>
+              <w:rPr>
+                <w:color w:val="0D0D0D" w:themeColor="text1" w:themeTint="F2"/>
                 <w:sz w:val="20"/>
                 <w:szCs w:val="20"/>
                 <w:lang w:eastAsia="zh-CN" w:bidi="hi-IN"/>
@@ -7186,34 +6919,20 @@
           <w:p>
             <w:pPr>
               <w:rPr>
-                <w:sz w:val="20"/>
-                <w:szCs w:val="20"/>
-                <w:lang w:eastAsia="zh-CN" w:bidi="hi-IN"/>
-              </w:rPr>
-            </w:pPr>
-            <w:r>
-              <w:rPr>
-                <w:sz w:val="20"/>
-                <w:szCs w:val="20"/>
-                <w:lang w:eastAsia="zh-CN" w:bidi="hi-IN"/>
-              </w:rPr>
-              <w:t>A</w:t>
-            </w:r>
-            <w:r>
-              <w:rPr>
-                <w:sz w:val="20"/>
-                <w:szCs w:val="20"/>
-                <w:lang w:eastAsia="zh-CN" w:bidi="hi-IN"/>
-              </w:rPr>
-              <w:t>-0</w:t>
-            </w:r>
-            <w:r>
-              <w:rPr>
-                <w:sz w:val="20"/>
-                <w:szCs w:val="20"/>
-                <w:lang w:eastAsia="zh-CN" w:bidi="hi-IN"/>
-              </w:rPr>
-              <w:t>1</w:t>
+                <w:color w:val="0D0D0D" w:themeColor="text1" w:themeTint="F2"/>
+                <w:sz w:val="20"/>
+                <w:szCs w:val="20"/>
+                <w:lang w:eastAsia="zh-CN" w:bidi="hi-IN"/>
+              </w:rPr>
+            </w:pPr>
+            <w:r>
+              <w:rPr>
+                <w:color w:val="0D0D0D" w:themeColor="text1" w:themeTint="F2"/>
+                <w:sz w:val="20"/>
+                <w:szCs w:val="20"/>
+                <w:lang w:eastAsia="zh-CN" w:bidi="hi-IN"/>
+              </w:rPr>
+              <w:t>A-01</w:t>
             </w:r>
           </w:p>
         </w:tc>
@@ -7224,13 +6943,15 @@
           <w:p>
             <w:pPr>
               <w:rPr>
-                <w:sz w:val="20"/>
-                <w:szCs w:val="20"/>
-                <w:lang w:eastAsia="zh-CN" w:bidi="hi-IN"/>
-              </w:rPr>
-            </w:pPr>
-            <w:r>
-              <w:rPr>
+                <w:color w:val="0D0D0D" w:themeColor="text1" w:themeTint="F2"/>
+                <w:sz w:val="20"/>
+                <w:szCs w:val="20"/>
+                <w:lang w:eastAsia="zh-CN" w:bidi="hi-IN"/>
+              </w:rPr>
+            </w:pPr>
+            <w:r>
+              <w:rPr>
+                <w:color w:val="0D0D0D" w:themeColor="text1" w:themeTint="F2"/>
                 <w:sz w:val="20"/>
                 <w:szCs w:val="20"/>
                 <w:lang w:eastAsia="zh-CN" w:bidi="hi-IN"/>
@@ -7246,45 +6967,20 @@
           <w:p>
             <w:pPr>
               <w:rPr>
-                <w:sz w:val="20"/>
-                <w:szCs w:val="20"/>
-                <w:lang w:eastAsia="zh-CN" w:bidi="hi-IN"/>
-              </w:rPr>
-            </w:pPr>
-            <w:r>
-              <w:rPr>
-                <w:color w:val="FF0000"/>
-                <w:sz w:val="20"/>
-                <w:szCs w:val="20"/>
-                <w:lang w:eastAsia="zh-CN" w:bidi="hi-IN"/>
-              </w:rPr>
-              <w:t xml:space="preserve">- </w:t>
-            </w:r>
-            <w:r>
-              <w:rPr>
-                <w:color w:val="FF0000"/>
-                <w:sz w:val="20"/>
-                <w:szCs w:val="20"/>
-                <w:lang w:eastAsia="zh-CN" w:bidi="hi-IN"/>
-              </w:rPr>
-              <w:t>FR A-04 TC A-01</w:t>
-            </w:r>
-            <w:r>
-              <w:rPr>
-                <w:color w:val="FF0000"/>
-                <w:sz w:val="20"/>
-                <w:szCs w:val="20"/>
-                <w:lang w:eastAsia="zh-CN" w:bidi="hi-IN"/>
-              </w:rPr>
-              <w:t xml:space="preserve"> is fulfilled</w:t>
-            </w:r>
-            <w:r>
-              <w:rPr>
-                <w:sz w:val="20"/>
-                <w:szCs w:val="20"/>
-                <w:lang w:eastAsia="zh-CN" w:bidi="hi-IN"/>
-              </w:rPr>
-              <w:t xml:space="preserve"> </w:t>
+                <w:color w:val="0D0D0D" w:themeColor="text1" w:themeTint="F2"/>
+                <w:sz w:val="20"/>
+                <w:szCs w:val="20"/>
+                <w:lang w:eastAsia="zh-CN" w:bidi="hi-IN"/>
+              </w:rPr>
+            </w:pPr>
+            <w:r>
+              <w:rPr>
+                <w:color w:val="0D0D0D" w:themeColor="text1" w:themeTint="F2"/>
+                <w:sz w:val="20"/>
+                <w:szCs w:val="20"/>
+                <w:lang w:eastAsia="zh-CN" w:bidi="hi-IN"/>
+              </w:rPr>
+              <w:t xml:space="preserve">- FR A-04 TC A-01 is fulfilled </w:t>
             </w:r>
           </w:p>
         </w:tc>
@@ -7295,13 +6991,15 @@
           <w:p>
             <w:pPr>
               <w:rPr>
-                <w:sz w:val="20"/>
-                <w:szCs w:val="20"/>
-                <w:lang w:eastAsia="zh-CN" w:bidi="hi-IN"/>
-              </w:rPr>
-            </w:pPr>
-            <w:r>
-              <w:rPr>
+                <w:color w:val="0D0D0D" w:themeColor="text1" w:themeTint="F2"/>
+                <w:sz w:val="20"/>
+                <w:szCs w:val="20"/>
+                <w:lang w:eastAsia="zh-CN" w:bidi="hi-IN"/>
+              </w:rPr>
+            </w:pPr>
+            <w:r>
+              <w:rPr>
+                <w:color w:val="0D0D0D" w:themeColor="text1" w:themeTint="F2"/>
                 <w:sz w:val="20"/>
                 <w:szCs w:val="20"/>
                 <w:lang w:eastAsia="zh-CN" w:bidi="hi-IN"/>
@@ -7317,13 +7015,15 @@
           <w:p>
             <w:pPr>
               <w:rPr>
-                <w:sz w:val="20"/>
-                <w:szCs w:val="20"/>
-                <w:lang w:eastAsia="zh-CN" w:bidi="hi-IN"/>
-              </w:rPr>
-            </w:pPr>
-            <w:r>
-              <w:rPr>
+                <w:color w:val="0D0D0D" w:themeColor="text1" w:themeTint="F2"/>
+                <w:sz w:val="20"/>
+                <w:szCs w:val="20"/>
+                <w:lang w:eastAsia="zh-CN" w:bidi="hi-IN"/>
+              </w:rPr>
+            </w:pPr>
+            <w:r>
+              <w:rPr>
+                <w:color w:val="0D0D0D" w:themeColor="text1" w:themeTint="F2"/>
                 <w:sz w:val="20"/>
                 <w:szCs w:val="20"/>
                 <w:lang w:eastAsia="zh-CN" w:bidi="hi-IN"/>
@@ -7334,13 +7034,15 @@
           <w:p>
             <w:pPr>
               <w:rPr>
-                <w:sz w:val="20"/>
-                <w:szCs w:val="20"/>
-                <w:lang w:eastAsia="zh-CN" w:bidi="hi-IN"/>
-              </w:rPr>
-            </w:pPr>
-            <w:r>
-              <w:rPr>
+                <w:color w:val="0D0D0D" w:themeColor="text1" w:themeTint="F2"/>
+                <w:sz w:val="20"/>
+                <w:szCs w:val="20"/>
+                <w:lang w:eastAsia="zh-CN" w:bidi="hi-IN"/>
+              </w:rPr>
+            </w:pPr>
+            <w:r>
+              <w:rPr>
+                <w:color w:val="0D0D0D" w:themeColor="text1" w:themeTint="F2"/>
                 <w:sz w:val="20"/>
                 <w:szCs w:val="20"/>
                 <w:lang w:eastAsia="zh-CN" w:bidi="hi-IN"/>
@@ -7349,6 +7051,7 @@
             </w:r>
             <w:r>
               <w:rPr>
+                <w:color w:val="0D0D0D" w:themeColor="text1" w:themeTint="F2"/>
                 <w:sz w:val="22"/>
                 <w:szCs w:val="22"/>
               </w:rPr>
@@ -7358,13 +7061,15 @@
           <w:p>
             <w:pPr>
               <w:rPr>
-                <w:sz w:val="20"/>
-                <w:szCs w:val="20"/>
-                <w:lang w:eastAsia="zh-CN" w:bidi="hi-IN"/>
-              </w:rPr>
-            </w:pPr>
-            <w:r>
-              <w:rPr>
+                <w:color w:val="0D0D0D" w:themeColor="text1" w:themeTint="F2"/>
+                <w:sz w:val="20"/>
+                <w:szCs w:val="20"/>
+                <w:lang w:eastAsia="zh-CN" w:bidi="hi-IN"/>
+              </w:rPr>
+            </w:pPr>
+            <w:r>
+              <w:rPr>
+                <w:color w:val="0D0D0D" w:themeColor="text1" w:themeTint="F2"/>
                 <w:sz w:val="20"/>
                 <w:szCs w:val="20"/>
                 <w:lang w:eastAsia="zh-CN" w:bidi="hi-IN"/>
@@ -7375,6 +7080,7 @@
           <w:p>
             <w:pPr>
               <w:rPr>
+                <w:color w:val="0D0D0D" w:themeColor="text1" w:themeTint="F2"/>
                 <w:sz w:val="20"/>
                 <w:szCs w:val="20"/>
                 <w:lang w:eastAsia="zh-CN" w:bidi="hi-IN"/>
@@ -7389,13 +7095,15 @@
           <w:p>
             <w:pPr>
               <w:rPr>
-                <w:sz w:val="20"/>
-                <w:szCs w:val="20"/>
-                <w:lang w:eastAsia="zh-CN" w:bidi="hi-IN"/>
-              </w:rPr>
-            </w:pPr>
-            <w:r>
-              <w:rPr>
+                <w:color w:val="0D0D0D" w:themeColor="text1" w:themeTint="F2"/>
+                <w:sz w:val="20"/>
+                <w:szCs w:val="20"/>
+                <w:lang w:eastAsia="zh-CN" w:bidi="hi-IN"/>
+              </w:rPr>
+            </w:pPr>
+            <w:r>
+              <w:rPr>
+                <w:color w:val="0D0D0D" w:themeColor="text1" w:themeTint="F2"/>
                 <w:sz w:val="20"/>
                 <w:szCs w:val="20"/>
                 <w:lang w:eastAsia="zh-CN" w:bidi="hi-IN"/>
@@ -7406,13 +7114,15 @@
           <w:p>
             <w:pPr>
               <w:rPr>
-                <w:sz w:val="20"/>
-                <w:szCs w:val="20"/>
-                <w:lang w:eastAsia="zh-CN" w:bidi="hi-IN"/>
-              </w:rPr>
-            </w:pPr>
-            <w:r>
-              <w:rPr>
+                <w:color w:val="0D0D0D" w:themeColor="text1" w:themeTint="F2"/>
+                <w:sz w:val="20"/>
+                <w:szCs w:val="20"/>
+                <w:lang w:eastAsia="zh-CN" w:bidi="hi-IN"/>
+              </w:rPr>
+            </w:pPr>
+            <w:r>
+              <w:rPr>
+                <w:color w:val="0D0D0D" w:themeColor="text1" w:themeTint="F2"/>
                 <w:sz w:val="20"/>
                 <w:szCs w:val="20"/>
                 <w:lang w:eastAsia="zh-CN" w:bidi="hi-IN"/>
@@ -7428,6 +7138,7 @@
           <w:p>
             <w:pPr>
               <w:rPr>
+                <w:color w:val="0D0D0D" w:themeColor="text1" w:themeTint="F2"/>
                 <w:sz w:val="20"/>
                 <w:szCs w:val="20"/>
                 <w:lang w:eastAsia="zh-CN" w:bidi="hi-IN"/>
@@ -7442,6 +7153,7 @@
           <w:p>
             <w:pPr>
               <w:rPr>
+                <w:color w:val="0D0D0D" w:themeColor="text1" w:themeTint="F2"/>
                 <w:sz w:val="20"/>
                 <w:szCs w:val="20"/>
                 <w:lang w:eastAsia="zh-CN" w:bidi="hi-IN"/>
@@ -7462,6 +7174,7 @@
           <w:p>
             <w:pPr>
               <w:rPr>
+                <w:color w:val="0D0D0D" w:themeColor="text1" w:themeTint="F2"/>
                 <w:sz w:val="20"/>
                 <w:szCs w:val="20"/>
                 <w:lang w:eastAsia="zh-CN" w:bidi="hi-IN"/>
@@ -7476,34 +7189,20 @@
           <w:p>
             <w:pPr>
               <w:rPr>
-                <w:sz w:val="20"/>
-                <w:szCs w:val="20"/>
-                <w:lang w:eastAsia="zh-CN" w:bidi="hi-IN"/>
-              </w:rPr>
-            </w:pPr>
-            <w:r>
-              <w:rPr>
-                <w:sz w:val="20"/>
-                <w:szCs w:val="20"/>
-                <w:lang w:eastAsia="zh-CN" w:bidi="hi-IN"/>
-              </w:rPr>
-              <w:t>A</w:t>
-            </w:r>
-            <w:r>
-              <w:rPr>
-                <w:sz w:val="20"/>
-                <w:szCs w:val="20"/>
-                <w:lang w:eastAsia="zh-CN" w:bidi="hi-IN"/>
-              </w:rPr>
-              <w:t>-0</w:t>
-            </w:r>
-            <w:r>
-              <w:rPr>
-                <w:sz w:val="20"/>
-                <w:szCs w:val="20"/>
-                <w:lang w:eastAsia="zh-CN" w:bidi="hi-IN"/>
-              </w:rPr>
-              <w:t>2</w:t>
+                <w:color w:val="0D0D0D" w:themeColor="text1" w:themeTint="F2"/>
+                <w:sz w:val="20"/>
+                <w:szCs w:val="20"/>
+                <w:lang w:eastAsia="zh-CN" w:bidi="hi-IN"/>
+              </w:rPr>
+            </w:pPr>
+            <w:r>
+              <w:rPr>
+                <w:color w:val="0D0D0D" w:themeColor="text1" w:themeTint="F2"/>
+                <w:sz w:val="20"/>
+                <w:szCs w:val="20"/>
+                <w:lang w:eastAsia="zh-CN" w:bidi="hi-IN"/>
+              </w:rPr>
+              <w:t>A-02</w:t>
             </w:r>
           </w:p>
         </w:tc>
@@ -7514,13 +7213,15 @@
           <w:p>
             <w:pPr>
               <w:rPr>
-                <w:sz w:val="20"/>
-                <w:szCs w:val="20"/>
-                <w:lang w:eastAsia="zh-CN" w:bidi="hi-IN"/>
-              </w:rPr>
-            </w:pPr>
-            <w:r>
-              <w:rPr>
+                <w:color w:val="0D0D0D" w:themeColor="text1" w:themeTint="F2"/>
+                <w:sz w:val="20"/>
+                <w:szCs w:val="20"/>
+                <w:lang w:eastAsia="zh-CN" w:bidi="hi-IN"/>
+              </w:rPr>
+            </w:pPr>
+            <w:r>
+              <w:rPr>
+                <w:color w:val="0D0D0D" w:themeColor="text1" w:themeTint="F2"/>
                 <w:sz w:val="20"/>
                 <w:szCs w:val="20"/>
                 <w:lang w:eastAsia="zh-CN" w:bidi="hi-IN"/>
@@ -7536,45 +7237,20 @@
           <w:p>
             <w:pPr>
               <w:rPr>
-                <w:sz w:val="20"/>
-                <w:szCs w:val="20"/>
-                <w:lang w:eastAsia="zh-CN" w:bidi="hi-IN"/>
-              </w:rPr>
-            </w:pPr>
-            <w:r>
-              <w:rPr>
-                <w:color w:val="FF0000"/>
-                <w:sz w:val="20"/>
-                <w:szCs w:val="20"/>
-                <w:lang w:eastAsia="zh-CN" w:bidi="hi-IN"/>
-              </w:rPr>
-              <w:t xml:space="preserve">- </w:t>
-            </w:r>
-            <w:r>
-              <w:rPr>
-                <w:color w:val="FF0000"/>
-                <w:sz w:val="20"/>
-                <w:szCs w:val="20"/>
-                <w:lang w:eastAsia="zh-CN" w:bidi="hi-IN"/>
-              </w:rPr>
-              <w:t>FR A-04 TC A-01</w:t>
-            </w:r>
-            <w:r>
-              <w:rPr>
-                <w:color w:val="FF0000"/>
-                <w:sz w:val="20"/>
-                <w:szCs w:val="20"/>
-                <w:lang w:eastAsia="zh-CN" w:bidi="hi-IN"/>
-              </w:rPr>
-              <w:t xml:space="preserve"> is fulfilled</w:t>
-            </w:r>
-            <w:r>
-              <w:rPr>
-                <w:sz w:val="20"/>
-                <w:szCs w:val="20"/>
-                <w:lang w:eastAsia="zh-CN" w:bidi="hi-IN"/>
-              </w:rPr>
-              <w:t xml:space="preserve"> </w:t>
+                <w:color w:val="0D0D0D" w:themeColor="text1" w:themeTint="F2"/>
+                <w:sz w:val="20"/>
+                <w:szCs w:val="20"/>
+                <w:lang w:eastAsia="zh-CN" w:bidi="hi-IN"/>
+              </w:rPr>
+            </w:pPr>
+            <w:r>
+              <w:rPr>
+                <w:color w:val="0D0D0D" w:themeColor="text1" w:themeTint="F2"/>
+                <w:sz w:val="20"/>
+                <w:szCs w:val="20"/>
+                <w:lang w:eastAsia="zh-CN" w:bidi="hi-IN"/>
+              </w:rPr>
+              <w:t xml:space="preserve">- FR A-04 TC A-01 is fulfilled </w:t>
             </w:r>
           </w:p>
         </w:tc>
@@ -7585,14 +7261,15 @@
           <w:p>
             <w:pPr>
               <w:rPr>
-                <w:color w:val="70AD47" w:themeColor="accent6"/>
-                <w:sz w:val="20"/>
-                <w:szCs w:val="20"/>
-                <w:lang w:eastAsia="zh-CN" w:bidi="hi-IN"/>
-              </w:rPr>
-            </w:pPr>
-            <w:r>
-              <w:rPr>
+                <w:color w:val="0D0D0D" w:themeColor="text1" w:themeTint="F2"/>
+                <w:sz w:val="20"/>
+                <w:szCs w:val="20"/>
+                <w:lang w:eastAsia="zh-CN" w:bidi="hi-IN"/>
+              </w:rPr>
+            </w:pPr>
+            <w:r>
+              <w:rPr>
+                <w:color w:val="0D0D0D" w:themeColor="text1" w:themeTint="F2"/>
                 <w:sz w:val="20"/>
                 <w:szCs w:val="20"/>
                 <w:lang w:eastAsia="zh-CN" w:bidi="hi-IN"/>
@@ -7608,40 +7285,34 @@
           <w:p>
             <w:pPr>
               <w:rPr>
-                <w:sz w:val="20"/>
-                <w:szCs w:val="20"/>
-                <w:lang w:eastAsia="zh-CN" w:bidi="hi-IN"/>
-              </w:rPr>
-            </w:pPr>
-            <w:r>
-              <w:rPr>
-                <w:color w:val="70AD47" w:themeColor="accent6"/>
-                <w:sz w:val="20"/>
-                <w:szCs w:val="20"/>
-                <w:lang w:eastAsia="zh-CN" w:bidi="hi-IN"/>
-              </w:rPr>
-              <w:t>Ente</w:t>
-            </w:r>
-            <w:r>
-              <w:rPr>
-                <w:color w:val="70AD47" w:themeColor="accent6"/>
-                <w:sz w:val="20"/>
-                <w:szCs w:val="20"/>
-                <w:lang w:eastAsia="zh-CN" w:bidi="hi-IN"/>
-              </w:rPr>
-              <w:t>r:</w:t>
-            </w:r>
-          </w:p>
-          <w:p>
-            <w:pPr>
-              <w:rPr>
-                <w:sz w:val="20"/>
-                <w:szCs w:val="20"/>
-                <w:lang w:eastAsia="zh-CN" w:bidi="hi-IN"/>
-              </w:rPr>
-            </w:pPr>
-            <w:r>
-              <w:rPr>
+                <w:color w:val="0D0D0D" w:themeColor="text1" w:themeTint="F2"/>
+                <w:sz w:val="20"/>
+                <w:szCs w:val="20"/>
+                <w:lang w:eastAsia="zh-CN" w:bidi="hi-IN"/>
+              </w:rPr>
+            </w:pPr>
+            <w:r>
+              <w:rPr>
+                <w:color w:val="0D0D0D" w:themeColor="text1" w:themeTint="F2"/>
+                <w:sz w:val="20"/>
+                <w:szCs w:val="20"/>
+                <w:lang w:eastAsia="zh-CN" w:bidi="hi-IN"/>
+              </w:rPr>
+              <w:t>Enter:</w:t>
+            </w:r>
+          </w:p>
+          <w:p>
+            <w:pPr>
+              <w:rPr>
+                <w:color w:val="0D0D0D" w:themeColor="text1" w:themeTint="F2"/>
+                <w:sz w:val="20"/>
+                <w:szCs w:val="20"/>
+                <w:lang w:eastAsia="zh-CN" w:bidi="hi-IN"/>
+              </w:rPr>
+            </w:pPr>
+            <w:r>
+              <w:rPr>
+                <w:color w:val="0D0D0D" w:themeColor="text1" w:themeTint="F2"/>
                 <w:sz w:val="20"/>
                 <w:szCs w:val="20"/>
                 <w:lang w:eastAsia="zh-CN" w:bidi="hi-IN"/>
@@ -7652,13 +7323,15 @@
           <w:p>
             <w:pPr>
               <w:rPr>
-                <w:sz w:val="20"/>
-                <w:szCs w:val="20"/>
-                <w:lang w:eastAsia="zh-CN" w:bidi="hi-IN"/>
-              </w:rPr>
-            </w:pPr>
-            <w:r>
-              <w:rPr>
+                <w:color w:val="0D0D0D" w:themeColor="text1" w:themeTint="F2"/>
+                <w:sz w:val="20"/>
+                <w:szCs w:val="20"/>
+                <w:lang w:eastAsia="zh-CN" w:bidi="hi-IN"/>
+              </w:rPr>
+            </w:pPr>
+            <w:r>
+              <w:rPr>
+                <w:color w:val="0D0D0D" w:themeColor="text1" w:themeTint="F2"/>
                 <w:sz w:val="20"/>
                 <w:szCs w:val="20"/>
                 <w:lang w:eastAsia="zh-CN" w:bidi="hi-IN"/>
@@ -7669,13 +7342,15 @@
           <w:p>
             <w:pPr>
               <w:rPr>
-                <w:sz w:val="20"/>
-                <w:szCs w:val="20"/>
-                <w:lang w:eastAsia="zh-CN" w:bidi="hi-IN"/>
-              </w:rPr>
-            </w:pPr>
-            <w:r>
-              <w:rPr>
+                <w:color w:val="0D0D0D" w:themeColor="text1" w:themeTint="F2"/>
+                <w:sz w:val="20"/>
+                <w:szCs w:val="20"/>
+                <w:lang w:eastAsia="zh-CN" w:bidi="hi-IN"/>
+              </w:rPr>
+            </w:pPr>
+            <w:r>
+              <w:rPr>
+                <w:color w:val="0D0D0D" w:themeColor="text1" w:themeTint="F2"/>
                 <w:sz w:val="20"/>
                 <w:szCs w:val="20"/>
                 <w:lang w:eastAsia="zh-CN" w:bidi="hi-IN"/>
@@ -7686,6 +7361,7 @@
           <w:p>
             <w:pPr>
               <w:rPr>
+                <w:color w:val="0D0D0D" w:themeColor="text1" w:themeTint="F2"/>
                 <w:sz w:val="20"/>
                 <w:szCs w:val="20"/>
                 <w:lang w:eastAsia="zh-CN" w:bidi="hi-IN"/>
@@ -7700,13 +7376,15 @@
           <w:p>
             <w:pPr>
               <w:rPr>
-                <w:sz w:val="20"/>
-                <w:szCs w:val="20"/>
-                <w:lang w:eastAsia="zh-CN" w:bidi="hi-IN"/>
-              </w:rPr>
-            </w:pPr>
-            <w:r>
-              <w:rPr>
+                <w:color w:val="0D0D0D" w:themeColor="text1" w:themeTint="F2"/>
+                <w:sz w:val="20"/>
+                <w:szCs w:val="20"/>
+                <w:lang w:eastAsia="zh-CN" w:bidi="hi-IN"/>
+              </w:rPr>
+            </w:pPr>
+            <w:r>
+              <w:rPr>
+                <w:color w:val="0D0D0D" w:themeColor="text1" w:themeTint="F2"/>
                 <w:sz w:val="20"/>
                 <w:szCs w:val="20"/>
                 <w:lang w:eastAsia="zh-CN" w:bidi="hi-IN"/>
@@ -7717,13 +7395,15 @@
           <w:p>
             <w:pPr>
               <w:rPr>
-                <w:sz w:val="20"/>
-                <w:szCs w:val="20"/>
-                <w:lang w:eastAsia="zh-CN" w:bidi="hi-IN"/>
-              </w:rPr>
-            </w:pPr>
-            <w:r>
-              <w:rPr>
+                <w:color w:val="0D0D0D" w:themeColor="text1" w:themeTint="F2"/>
+                <w:sz w:val="20"/>
+                <w:szCs w:val="20"/>
+                <w:lang w:eastAsia="zh-CN" w:bidi="hi-IN"/>
+              </w:rPr>
+            </w:pPr>
+            <w:r>
+              <w:rPr>
+                <w:color w:val="0D0D0D" w:themeColor="text1" w:themeTint="F2"/>
                 <w:sz w:val="20"/>
                 <w:szCs w:val="20"/>
                 <w:lang w:eastAsia="zh-CN" w:bidi="hi-IN"/>
@@ -7739,6 +7419,7 @@
           <w:p>
             <w:pPr>
               <w:rPr>
+                <w:color w:val="0D0D0D" w:themeColor="text1" w:themeTint="F2"/>
                 <w:sz w:val="20"/>
                 <w:szCs w:val="20"/>
                 <w:lang w:eastAsia="zh-CN" w:bidi="hi-IN"/>
@@ -7753,6 +7434,7 @@
           <w:p>
             <w:pPr>
               <w:rPr>
+                <w:color w:val="0D0D0D" w:themeColor="text1" w:themeTint="F2"/>
                 <w:sz w:val="20"/>
                 <w:szCs w:val="20"/>
                 <w:lang w:eastAsia="zh-CN" w:bidi="hi-IN"/>
@@ -7773,6 +7455,7 @@
           <w:p>
             <w:pPr>
               <w:rPr>
+                <w:color w:val="0D0D0D" w:themeColor="text1" w:themeTint="F2"/>
                 <w:sz w:val="20"/>
                 <w:szCs w:val="20"/>
                 <w:lang w:eastAsia="zh-CN" w:bidi="hi-IN"/>
@@ -7787,34 +7470,20 @@
           <w:p>
             <w:pPr>
               <w:rPr>
-                <w:sz w:val="20"/>
-                <w:szCs w:val="20"/>
-                <w:lang w:eastAsia="zh-CN" w:bidi="hi-IN"/>
-              </w:rPr>
-            </w:pPr>
-            <w:r>
-              <w:rPr>
-                <w:sz w:val="20"/>
-                <w:szCs w:val="20"/>
-                <w:lang w:eastAsia="zh-CN" w:bidi="hi-IN"/>
-              </w:rPr>
-              <w:t>A</w:t>
-            </w:r>
-            <w:r>
-              <w:rPr>
-                <w:sz w:val="20"/>
-                <w:szCs w:val="20"/>
-                <w:lang w:eastAsia="zh-CN" w:bidi="hi-IN"/>
-              </w:rPr>
-              <w:t>-0</w:t>
-            </w:r>
-            <w:r>
-              <w:rPr>
-                <w:sz w:val="20"/>
-                <w:szCs w:val="20"/>
-                <w:lang w:eastAsia="zh-CN" w:bidi="hi-IN"/>
-              </w:rPr>
-              <w:t>3</w:t>
+                <w:color w:val="0D0D0D" w:themeColor="text1" w:themeTint="F2"/>
+                <w:sz w:val="20"/>
+                <w:szCs w:val="20"/>
+                <w:lang w:eastAsia="zh-CN" w:bidi="hi-IN"/>
+              </w:rPr>
+            </w:pPr>
+            <w:r>
+              <w:rPr>
+                <w:color w:val="0D0D0D" w:themeColor="text1" w:themeTint="F2"/>
+                <w:sz w:val="20"/>
+                <w:szCs w:val="20"/>
+                <w:lang w:eastAsia="zh-CN" w:bidi="hi-IN"/>
+              </w:rPr>
+              <w:t>A-03</w:t>
             </w:r>
           </w:p>
         </w:tc>
@@ -7825,13 +7494,15 @@
           <w:p>
             <w:pPr>
               <w:rPr>
-                <w:sz w:val="20"/>
-                <w:szCs w:val="20"/>
-                <w:lang w:eastAsia="zh-CN" w:bidi="hi-IN"/>
-              </w:rPr>
-            </w:pPr>
-            <w:r>
-              <w:rPr>
+                <w:color w:val="0D0D0D" w:themeColor="text1" w:themeTint="F2"/>
+                <w:sz w:val="20"/>
+                <w:szCs w:val="20"/>
+                <w:lang w:eastAsia="zh-CN" w:bidi="hi-IN"/>
+              </w:rPr>
+            </w:pPr>
+            <w:r>
+              <w:rPr>
+                <w:color w:val="0D0D0D" w:themeColor="text1" w:themeTint="F2"/>
                 <w:sz w:val="20"/>
                 <w:szCs w:val="20"/>
                 <w:lang w:eastAsia="zh-CN" w:bidi="hi-IN"/>
@@ -7847,45 +7518,20 @@
           <w:p>
             <w:pPr>
               <w:rPr>
-                <w:sz w:val="20"/>
-                <w:szCs w:val="20"/>
-                <w:lang w:eastAsia="zh-CN" w:bidi="hi-IN"/>
-              </w:rPr>
-            </w:pPr>
-            <w:r>
-              <w:rPr>
-                <w:color w:val="FF0000"/>
-                <w:sz w:val="20"/>
-                <w:szCs w:val="20"/>
-                <w:lang w:eastAsia="zh-CN" w:bidi="hi-IN"/>
-              </w:rPr>
-              <w:t xml:space="preserve">- </w:t>
-            </w:r>
-            <w:r>
-              <w:rPr>
-                <w:color w:val="FF0000"/>
-                <w:sz w:val="20"/>
-                <w:szCs w:val="20"/>
-                <w:lang w:eastAsia="zh-CN" w:bidi="hi-IN"/>
-              </w:rPr>
-              <w:t>FR A-04 TC A-01</w:t>
-            </w:r>
-            <w:r>
-              <w:rPr>
-                <w:color w:val="FF0000"/>
-                <w:sz w:val="20"/>
-                <w:szCs w:val="20"/>
-                <w:lang w:eastAsia="zh-CN" w:bidi="hi-IN"/>
-              </w:rPr>
-              <w:t xml:space="preserve"> is fulfilled</w:t>
-            </w:r>
-            <w:r>
-              <w:rPr>
-                <w:sz w:val="20"/>
-                <w:szCs w:val="20"/>
-                <w:lang w:eastAsia="zh-CN" w:bidi="hi-IN"/>
-              </w:rPr>
-              <w:t xml:space="preserve"> </w:t>
+                <w:color w:val="0D0D0D" w:themeColor="text1" w:themeTint="F2"/>
+                <w:sz w:val="20"/>
+                <w:szCs w:val="20"/>
+                <w:lang w:eastAsia="zh-CN" w:bidi="hi-IN"/>
+              </w:rPr>
+            </w:pPr>
+            <w:r>
+              <w:rPr>
+                <w:color w:val="0D0D0D" w:themeColor="text1" w:themeTint="F2"/>
+                <w:sz w:val="20"/>
+                <w:szCs w:val="20"/>
+                <w:lang w:eastAsia="zh-CN" w:bidi="hi-IN"/>
+              </w:rPr>
+              <w:t xml:space="preserve">- FR A-04 TC A-01 is fulfilled </w:t>
             </w:r>
           </w:p>
         </w:tc>
@@ -7896,14 +7542,15 @@
           <w:p>
             <w:pPr>
               <w:rPr>
-                <w:color w:val="70AD47" w:themeColor="accent6"/>
-                <w:sz w:val="20"/>
-                <w:szCs w:val="20"/>
-                <w:lang w:eastAsia="zh-CN" w:bidi="hi-IN"/>
-              </w:rPr>
-            </w:pPr>
-            <w:r>
-              <w:rPr>
+                <w:color w:val="0D0D0D" w:themeColor="text1" w:themeTint="F2"/>
+                <w:sz w:val="20"/>
+                <w:szCs w:val="20"/>
+                <w:lang w:eastAsia="zh-CN" w:bidi="hi-IN"/>
+              </w:rPr>
+            </w:pPr>
+            <w:r>
+              <w:rPr>
+                <w:color w:val="0D0D0D" w:themeColor="text1" w:themeTint="F2"/>
                 <w:sz w:val="20"/>
                 <w:szCs w:val="20"/>
                 <w:lang w:eastAsia="zh-CN" w:bidi="hi-IN"/>
@@ -7919,40 +7566,34 @@
           <w:p>
             <w:pPr>
               <w:rPr>
-                <w:sz w:val="20"/>
-                <w:szCs w:val="20"/>
-                <w:lang w:eastAsia="zh-CN" w:bidi="hi-IN"/>
-              </w:rPr>
-            </w:pPr>
-            <w:r>
-              <w:rPr>
-                <w:color w:val="70AD47" w:themeColor="accent6"/>
-                <w:sz w:val="20"/>
-                <w:szCs w:val="20"/>
-                <w:lang w:eastAsia="zh-CN" w:bidi="hi-IN"/>
-              </w:rPr>
-              <w:t>Ente</w:t>
-            </w:r>
-            <w:r>
-              <w:rPr>
-                <w:color w:val="70AD47" w:themeColor="accent6"/>
-                <w:sz w:val="20"/>
-                <w:szCs w:val="20"/>
-                <w:lang w:eastAsia="zh-CN" w:bidi="hi-IN"/>
-              </w:rPr>
-              <w:t>r:</w:t>
-            </w:r>
-          </w:p>
-          <w:p>
-            <w:pPr>
-              <w:rPr>
-                <w:sz w:val="20"/>
-                <w:szCs w:val="20"/>
-                <w:lang w:eastAsia="zh-CN" w:bidi="hi-IN"/>
-              </w:rPr>
-            </w:pPr>
-            <w:r>
-              <w:rPr>
+                <w:color w:val="0D0D0D" w:themeColor="text1" w:themeTint="F2"/>
+                <w:sz w:val="20"/>
+                <w:szCs w:val="20"/>
+                <w:lang w:eastAsia="zh-CN" w:bidi="hi-IN"/>
+              </w:rPr>
+            </w:pPr>
+            <w:r>
+              <w:rPr>
+                <w:color w:val="0D0D0D" w:themeColor="text1" w:themeTint="F2"/>
+                <w:sz w:val="20"/>
+                <w:szCs w:val="20"/>
+                <w:lang w:eastAsia="zh-CN" w:bidi="hi-IN"/>
+              </w:rPr>
+              <w:t>Enter:</w:t>
+            </w:r>
+          </w:p>
+          <w:p>
+            <w:pPr>
+              <w:rPr>
+                <w:color w:val="0D0D0D" w:themeColor="text1" w:themeTint="F2"/>
+                <w:sz w:val="20"/>
+                <w:szCs w:val="20"/>
+                <w:lang w:eastAsia="zh-CN" w:bidi="hi-IN"/>
+              </w:rPr>
+            </w:pPr>
+            <w:r>
+              <w:rPr>
+                <w:color w:val="0D0D0D" w:themeColor="text1" w:themeTint="F2"/>
                 <w:sz w:val="20"/>
                 <w:szCs w:val="20"/>
                 <w:lang w:eastAsia="zh-CN" w:bidi="hi-IN"/>
@@ -7963,13 +7604,15 @@
           <w:p>
             <w:pPr>
               <w:rPr>
-                <w:sz w:val="20"/>
-                <w:szCs w:val="20"/>
-                <w:lang w:eastAsia="zh-CN" w:bidi="hi-IN"/>
-              </w:rPr>
-            </w:pPr>
-            <w:r>
-              <w:rPr>
+                <w:color w:val="0D0D0D" w:themeColor="text1" w:themeTint="F2"/>
+                <w:sz w:val="20"/>
+                <w:szCs w:val="20"/>
+                <w:lang w:eastAsia="zh-CN" w:bidi="hi-IN"/>
+              </w:rPr>
+            </w:pPr>
+            <w:r>
+              <w:rPr>
+                <w:color w:val="0D0D0D" w:themeColor="text1" w:themeTint="F2"/>
                 <w:sz w:val="20"/>
                 <w:szCs w:val="20"/>
                 <w:lang w:eastAsia="zh-CN" w:bidi="hi-IN"/>
@@ -7980,13 +7623,15 @@
           <w:p>
             <w:pPr>
               <w:rPr>
-                <w:sz w:val="20"/>
-                <w:szCs w:val="20"/>
-                <w:lang w:eastAsia="zh-CN" w:bidi="hi-IN"/>
-              </w:rPr>
-            </w:pPr>
-            <w:r>
-              <w:rPr>
+                <w:color w:val="0D0D0D" w:themeColor="text1" w:themeTint="F2"/>
+                <w:sz w:val="20"/>
+                <w:szCs w:val="20"/>
+                <w:lang w:eastAsia="zh-CN" w:bidi="hi-IN"/>
+              </w:rPr>
+            </w:pPr>
+            <w:r>
+              <w:rPr>
+                <w:color w:val="0D0D0D" w:themeColor="text1" w:themeTint="F2"/>
                 <w:sz w:val="20"/>
                 <w:szCs w:val="20"/>
                 <w:lang w:eastAsia="zh-CN" w:bidi="hi-IN"/>
@@ -7997,13 +7642,15 @@
           <w:p>
             <w:pPr>
               <w:rPr>
-                <w:sz w:val="20"/>
-                <w:szCs w:val="20"/>
-                <w:lang w:eastAsia="zh-CN" w:bidi="hi-IN"/>
-              </w:rPr>
-            </w:pPr>
-            <w:r>
-              <w:rPr>
+                <w:color w:val="0D0D0D" w:themeColor="text1" w:themeTint="F2"/>
+                <w:sz w:val="20"/>
+                <w:szCs w:val="20"/>
+                <w:lang w:eastAsia="zh-CN" w:bidi="hi-IN"/>
+              </w:rPr>
+            </w:pPr>
+            <w:r>
+              <w:rPr>
+                <w:color w:val="0D0D0D" w:themeColor="text1" w:themeTint="F2"/>
                 <w:sz w:val="20"/>
                 <w:szCs w:val="20"/>
                 <w:lang w:eastAsia="zh-CN" w:bidi="hi-IN"/>
@@ -8014,6 +7661,7 @@
           <w:p>
             <w:pPr>
               <w:rPr>
+                <w:color w:val="0D0D0D" w:themeColor="text1" w:themeTint="F2"/>
                 <w:sz w:val="20"/>
                 <w:szCs w:val="20"/>
                 <w:lang w:eastAsia="zh-CN" w:bidi="hi-IN"/>
@@ -8028,13 +7676,15 @@
           <w:p>
             <w:pPr>
               <w:rPr>
-                <w:sz w:val="20"/>
-                <w:szCs w:val="20"/>
-                <w:lang w:eastAsia="zh-CN" w:bidi="hi-IN"/>
-              </w:rPr>
-            </w:pPr>
-            <w:r>
-              <w:rPr>
+                <w:color w:val="0D0D0D" w:themeColor="text1" w:themeTint="F2"/>
+                <w:sz w:val="20"/>
+                <w:szCs w:val="20"/>
+                <w:lang w:eastAsia="zh-CN" w:bidi="hi-IN"/>
+              </w:rPr>
+            </w:pPr>
+            <w:r>
+              <w:rPr>
+                <w:color w:val="0D0D0D" w:themeColor="text1" w:themeTint="F2"/>
                 <w:sz w:val="20"/>
                 <w:szCs w:val="20"/>
                 <w:lang w:eastAsia="zh-CN" w:bidi="hi-IN"/>
@@ -8045,13 +7695,15 @@
           <w:p>
             <w:pPr>
               <w:rPr>
-                <w:sz w:val="20"/>
-                <w:szCs w:val="20"/>
-                <w:lang w:eastAsia="zh-CN" w:bidi="hi-IN"/>
-              </w:rPr>
-            </w:pPr>
-            <w:r>
-              <w:rPr>
+                <w:color w:val="0D0D0D" w:themeColor="text1" w:themeTint="F2"/>
+                <w:sz w:val="20"/>
+                <w:szCs w:val="20"/>
+                <w:lang w:eastAsia="zh-CN" w:bidi="hi-IN"/>
+              </w:rPr>
+            </w:pPr>
+            <w:r>
+              <w:rPr>
+                <w:color w:val="0D0D0D" w:themeColor="text1" w:themeTint="F2"/>
                 <w:sz w:val="20"/>
                 <w:szCs w:val="20"/>
                 <w:lang w:eastAsia="zh-CN" w:bidi="hi-IN"/>
@@ -8067,6 +7719,7 @@
           <w:p>
             <w:pPr>
               <w:rPr>
+                <w:color w:val="0D0D0D" w:themeColor="text1" w:themeTint="F2"/>
                 <w:sz w:val="20"/>
                 <w:szCs w:val="20"/>
                 <w:lang w:eastAsia="zh-CN" w:bidi="hi-IN"/>
@@ -8081,6 +7734,7 @@
           <w:p>
             <w:pPr>
               <w:rPr>
+                <w:color w:val="0D0D0D" w:themeColor="text1" w:themeTint="F2"/>
                 <w:sz w:val="20"/>
                 <w:szCs w:val="20"/>
                 <w:lang w:eastAsia="zh-CN" w:bidi="hi-IN"/>
@@ -8101,13 +7755,15 @@
           <w:p>
             <w:pPr>
               <w:rPr>
-                <w:sz w:val="20"/>
-                <w:szCs w:val="20"/>
-                <w:lang w:eastAsia="zh-CN" w:bidi="hi-IN"/>
-              </w:rPr>
-            </w:pPr>
-            <w:r>
-              <w:rPr>
+                <w:color w:val="0D0D0D" w:themeColor="text1" w:themeTint="F2"/>
+                <w:sz w:val="20"/>
+                <w:szCs w:val="20"/>
+                <w:lang w:eastAsia="zh-CN" w:bidi="hi-IN"/>
+              </w:rPr>
+            </w:pPr>
+            <w:r>
+              <w:rPr>
+                <w:color w:val="0D0D0D" w:themeColor="text1" w:themeTint="F2"/>
                 <w:sz w:val="20"/>
                 <w:szCs w:val="20"/>
                 <w:lang w:eastAsia="zh-CN" w:bidi="hi-IN"/>
@@ -8123,34 +7779,20 @@
           <w:p>
             <w:pPr>
               <w:rPr>
-                <w:sz w:val="20"/>
-                <w:szCs w:val="20"/>
-                <w:lang w:eastAsia="zh-CN" w:bidi="hi-IN"/>
-              </w:rPr>
-            </w:pPr>
-            <w:r>
-              <w:rPr>
-                <w:sz w:val="20"/>
-                <w:szCs w:val="20"/>
-                <w:lang w:eastAsia="zh-CN" w:bidi="hi-IN"/>
-              </w:rPr>
-              <w:t>A</w:t>
-            </w:r>
-            <w:r>
-              <w:rPr>
-                <w:sz w:val="20"/>
-                <w:szCs w:val="20"/>
-                <w:lang w:eastAsia="zh-CN" w:bidi="hi-IN"/>
-              </w:rPr>
-              <w:t>-0</w:t>
-            </w:r>
-            <w:r>
-              <w:rPr>
-                <w:sz w:val="20"/>
-                <w:szCs w:val="20"/>
-                <w:lang w:eastAsia="zh-CN" w:bidi="hi-IN"/>
-              </w:rPr>
-              <w:t>1</w:t>
+                <w:color w:val="0D0D0D" w:themeColor="text1" w:themeTint="F2"/>
+                <w:sz w:val="20"/>
+                <w:szCs w:val="20"/>
+                <w:lang w:eastAsia="zh-CN" w:bidi="hi-IN"/>
+              </w:rPr>
+            </w:pPr>
+            <w:r>
+              <w:rPr>
+                <w:color w:val="0D0D0D" w:themeColor="text1" w:themeTint="F2"/>
+                <w:sz w:val="20"/>
+                <w:szCs w:val="20"/>
+                <w:lang w:eastAsia="zh-CN" w:bidi="hi-IN"/>
+              </w:rPr>
+              <w:t>A-01</w:t>
             </w:r>
           </w:p>
         </w:tc>
@@ -8161,13 +7803,15 @@
           <w:p>
             <w:pPr>
               <w:rPr>
-                <w:sz w:val="20"/>
-                <w:szCs w:val="20"/>
-                <w:lang w:eastAsia="zh-CN" w:bidi="hi-IN"/>
-              </w:rPr>
-            </w:pPr>
-            <w:r>
-              <w:rPr>
+                <w:color w:val="0D0D0D" w:themeColor="text1" w:themeTint="F2"/>
+                <w:sz w:val="20"/>
+                <w:szCs w:val="20"/>
+                <w:lang w:eastAsia="zh-CN" w:bidi="hi-IN"/>
+              </w:rPr>
+            </w:pPr>
+            <w:r>
+              <w:rPr>
+                <w:color w:val="0D0D0D" w:themeColor="text1" w:themeTint="F2"/>
                 <w:sz w:val="20"/>
                 <w:szCs w:val="20"/>
                 <w:lang w:eastAsia="zh-CN" w:bidi="hi-IN"/>
@@ -8183,45 +7827,20 @@
           <w:p>
             <w:pPr>
               <w:rPr>
-                <w:sz w:val="20"/>
-                <w:szCs w:val="20"/>
-                <w:lang w:eastAsia="zh-CN" w:bidi="hi-IN"/>
-              </w:rPr>
-            </w:pPr>
-            <w:r>
-              <w:rPr>
-                <w:color w:val="FF0000"/>
-                <w:sz w:val="20"/>
-                <w:szCs w:val="20"/>
-                <w:lang w:eastAsia="zh-CN" w:bidi="hi-IN"/>
-              </w:rPr>
-              <w:t xml:space="preserve">- </w:t>
-            </w:r>
-            <w:r>
-              <w:rPr>
-                <w:color w:val="FF0000"/>
-                <w:sz w:val="20"/>
-                <w:szCs w:val="20"/>
-                <w:lang w:eastAsia="zh-CN" w:bidi="hi-IN"/>
-              </w:rPr>
-              <w:t>FR A-04 TC A-01</w:t>
-            </w:r>
-            <w:r>
-              <w:rPr>
-                <w:color w:val="FF0000"/>
-                <w:sz w:val="20"/>
-                <w:szCs w:val="20"/>
-                <w:lang w:eastAsia="zh-CN" w:bidi="hi-IN"/>
-              </w:rPr>
-              <w:t xml:space="preserve"> is fulfilled</w:t>
-            </w:r>
-            <w:r>
-              <w:rPr>
-                <w:sz w:val="20"/>
-                <w:szCs w:val="20"/>
-                <w:lang w:eastAsia="zh-CN" w:bidi="hi-IN"/>
-              </w:rPr>
-              <w:t xml:space="preserve"> </w:t>
+                <w:color w:val="0D0D0D" w:themeColor="text1" w:themeTint="F2"/>
+                <w:sz w:val="20"/>
+                <w:szCs w:val="20"/>
+                <w:lang w:eastAsia="zh-CN" w:bidi="hi-IN"/>
+              </w:rPr>
+            </w:pPr>
+            <w:r>
+              <w:rPr>
+                <w:color w:val="0D0D0D" w:themeColor="text1" w:themeTint="F2"/>
+                <w:sz w:val="20"/>
+                <w:szCs w:val="20"/>
+                <w:lang w:eastAsia="zh-CN" w:bidi="hi-IN"/>
+              </w:rPr>
+              <w:t xml:space="preserve">- FR A-04 TC A-01 is fulfilled </w:t>
             </w:r>
           </w:p>
         </w:tc>
@@ -8232,13 +7851,15 @@
           <w:p>
             <w:pPr>
               <w:rPr>
-                <w:sz w:val="20"/>
-                <w:szCs w:val="20"/>
-                <w:lang w:eastAsia="zh-CN" w:bidi="hi-IN"/>
-              </w:rPr>
-            </w:pPr>
-            <w:r>
-              <w:rPr>
+                <w:color w:val="0D0D0D" w:themeColor="text1" w:themeTint="F2"/>
+                <w:sz w:val="20"/>
+                <w:szCs w:val="20"/>
+                <w:lang w:eastAsia="zh-CN" w:bidi="hi-IN"/>
+              </w:rPr>
+            </w:pPr>
+            <w:r>
+              <w:rPr>
+                <w:color w:val="0D0D0D" w:themeColor="text1" w:themeTint="F2"/>
                 <w:sz w:val="20"/>
                 <w:szCs w:val="20"/>
                 <w:lang w:eastAsia="zh-CN" w:bidi="hi-IN"/>
@@ -8254,6 +7875,7 @@
           <w:p>
             <w:pPr>
               <w:rPr>
+                <w:color w:val="0D0D0D" w:themeColor="text1" w:themeTint="F2"/>
                 <w:sz w:val="20"/>
                 <w:szCs w:val="20"/>
                 <w:lang w:eastAsia="zh-CN" w:bidi="hi-IN"/>
@@ -8262,6 +7884,7 @@
             <w:proofErr w:type="spellStart"/>
             <w:r>
               <w:rPr>
+                <w:color w:val="0D0D0D" w:themeColor="text1" w:themeTint="F2"/>
                 <w:sz w:val="20"/>
                 <w:szCs w:val="20"/>
                 <w:lang w:eastAsia="zh-CN" w:bidi="hi-IN"/>
@@ -8278,13 +7901,15 @@
           <w:p>
             <w:pPr>
               <w:rPr>
-                <w:sz w:val="20"/>
-                <w:szCs w:val="20"/>
-                <w:lang w:eastAsia="zh-CN" w:bidi="hi-IN"/>
-              </w:rPr>
-            </w:pPr>
-            <w:r>
-              <w:rPr>
+                <w:color w:val="0D0D0D" w:themeColor="text1" w:themeTint="F2"/>
+                <w:sz w:val="20"/>
+                <w:szCs w:val="20"/>
+                <w:lang w:eastAsia="zh-CN" w:bidi="hi-IN"/>
+              </w:rPr>
+            </w:pPr>
+            <w:r>
+              <w:rPr>
+                <w:color w:val="0D0D0D" w:themeColor="text1" w:themeTint="F2"/>
                 <w:sz w:val="20"/>
                 <w:szCs w:val="20"/>
                 <w:lang w:eastAsia="zh-CN" w:bidi="hi-IN"/>
@@ -8295,13 +7920,15 @@
           <w:p>
             <w:pPr>
               <w:rPr>
-                <w:sz w:val="20"/>
-                <w:szCs w:val="20"/>
-                <w:lang w:eastAsia="zh-CN" w:bidi="hi-IN"/>
-              </w:rPr>
-            </w:pPr>
-            <w:r>
-              <w:rPr>
+                <w:color w:val="0D0D0D" w:themeColor="text1" w:themeTint="F2"/>
+                <w:sz w:val="20"/>
+                <w:szCs w:val="20"/>
+                <w:lang w:eastAsia="zh-CN" w:bidi="hi-IN"/>
+              </w:rPr>
+            </w:pPr>
+            <w:r>
+              <w:rPr>
+                <w:color w:val="0D0D0D" w:themeColor="text1" w:themeTint="F2"/>
                 <w:sz w:val="20"/>
                 <w:szCs w:val="20"/>
                 <w:lang w:eastAsia="zh-CN" w:bidi="hi-IN"/>
@@ -8317,6 +7944,7 @@
           <w:p>
             <w:pPr>
               <w:rPr>
+                <w:color w:val="0D0D0D" w:themeColor="text1" w:themeTint="F2"/>
                 <w:sz w:val="20"/>
                 <w:szCs w:val="20"/>
                 <w:lang w:eastAsia="zh-CN" w:bidi="hi-IN"/>
@@ -8331,6 +7959,7 @@
           <w:p>
             <w:pPr>
               <w:rPr>
+                <w:color w:val="0D0D0D" w:themeColor="text1" w:themeTint="F2"/>
                 <w:sz w:val="20"/>
                 <w:szCs w:val="20"/>
                 <w:lang w:eastAsia="zh-CN" w:bidi="hi-IN"/>
@@ -8351,6 +7980,7 @@
           <w:p>
             <w:pPr>
               <w:rPr>
+                <w:color w:val="0D0D0D" w:themeColor="text1" w:themeTint="F2"/>
                 <w:sz w:val="20"/>
                 <w:szCs w:val="20"/>
                 <w:lang w:eastAsia="zh-CN" w:bidi="hi-IN"/>
@@ -8365,34 +7995,20 @@
           <w:p>
             <w:pPr>
               <w:rPr>
-                <w:sz w:val="20"/>
-                <w:szCs w:val="20"/>
-                <w:lang w:eastAsia="zh-CN" w:bidi="hi-IN"/>
-              </w:rPr>
-            </w:pPr>
-            <w:r>
-              <w:rPr>
-                <w:sz w:val="20"/>
-                <w:szCs w:val="20"/>
-                <w:lang w:eastAsia="zh-CN" w:bidi="hi-IN"/>
-              </w:rPr>
-              <w:t>A</w:t>
-            </w:r>
-            <w:r>
-              <w:rPr>
-                <w:sz w:val="20"/>
-                <w:szCs w:val="20"/>
-                <w:lang w:eastAsia="zh-CN" w:bidi="hi-IN"/>
-              </w:rPr>
-              <w:t>-0</w:t>
-            </w:r>
-            <w:r>
-              <w:rPr>
-                <w:sz w:val="20"/>
-                <w:szCs w:val="20"/>
-                <w:lang w:eastAsia="zh-CN" w:bidi="hi-IN"/>
-              </w:rPr>
-              <w:t>2</w:t>
+                <w:color w:val="0D0D0D" w:themeColor="text1" w:themeTint="F2"/>
+                <w:sz w:val="20"/>
+                <w:szCs w:val="20"/>
+                <w:lang w:eastAsia="zh-CN" w:bidi="hi-IN"/>
+              </w:rPr>
+            </w:pPr>
+            <w:r>
+              <w:rPr>
+                <w:color w:val="0D0D0D" w:themeColor="text1" w:themeTint="F2"/>
+                <w:sz w:val="20"/>
+                <w:szCs w:val="20"/>
+                <w:lang w:eastAsia="zh-CN" w:bidi="hi-IN"/>
+              </w:rPr>
+              <w:t>A-02</w:t>
             </w:r>
           </w:p>
         </w:tc>
@@ -8403,13 +8019,15 @@
           <w:p>
             <w:pPr>
               <w:rPr>
-                <w:sz w:val="20"/>
-                <w:szCs w:val="20"/>
-                <w:lang w:eastAsia="zh-CN" w:bidi="hi-IN"/>
-              </w:rPr>
-            </w:pPr>
-            <w:r>
-              <w:rPr>
+                <w:color w:val="0D0D0D" w:themeColor="text1" w:themeTint="F2"/>
+                <w:sz w:val="20"/>
+                <w:szCs w:val="20"/>
+                <w:lang w:eastAsia="zh-CN" w:bidi="hi-IN"/>
+              </w:rPr>
+            </w:pPr>
+            <w:r>
+              <w:rPr>
+                <w:color w:val="0D0D0D" w:themeColor="text1" w:themeTint="F2"/>
                 <w:sz w:val="20"/>
                 <w:szCs w:val="20"/>
                 <w:lang w:eastAsia="zh-CN" w:bidi="hi-IN"/>
@@ -8425,45 +8043,20 @@
           <w:p>
             <w:pPr>
               <w:rPr>
-                <w:sz w:val="20"/>
-                <w:szCs w:val="20"/>
-                <w:lang w:eastAsia="zh-CN" w:bidi="hi-IN"/>
-              </w:rPr>
-            </w:pPr>
-            <w:r>
-              <w:rPr>
-                <w:color w:val="FF0000"/>
-                <w:sz w:val="20"/>
-                <w:szCs w:val="20"/>
-                <w:lang w:eastAsia="zh-CN" w:bidi="hi-IN"/>
-              </w:rPr>
-              <w:t xml:space="preserve">- </w:t>
-            </w:r>
-            <w:r>
-              <w:rPr>
-                <w:color w:val="FF0000"/>
-                <w:sz w:val="20"/>
-                <w:szCs w:val="20"/>
-                <w:lang w:eastAsia="zh-CN" w:bidi="hi-IN"/>
-              </w:rPr>
-              <w:t>FR A-04 TC A-01</w:t>
-            </w:r>
-            <w:r>
-              <w:rPr>
-                <w:color w:val="FF0000"/>
-                <w:sz w:val="20"/>
-                <w:szCs w:val="20"/>
-                <w:lang w:eastAsia="zh-CN" w:bidi="hi-IN"/>
-              </w:rPr>
-              <w:t xml:space="preserve"> is fulfilled</w:t>
-            </w:r>
-            <w:r>
-              <w:rPr>
-                <w:sz w:val="20"/>
-                <w:szCs w:val="20"/>
-                <w:lang w:eastAsia="zh-CN" w:bidi="hi-IN"/>
-              </w:rPr>
-              <w:t xml:space="preserve"> </w:t>
+                <w:color w:val="0D0D0D" w:themeColor="text1" w:themeTint="F2"/>
+                <w:sz w:val="20"/>
+                <w:szCs w:val="20"/>
+                <w:lang w:eastAsia="zh-CN" w:bidi="hi-IN"/>
+              </w:rPr>
+            </w:pPr>
+            <w:r>
+              <w:rPr>
+                <w:color w:val="0D0D0D" w:themeColor="text1" w:themeTint="F2"/>
+                <w:sz w:val="20"/>
+                <w:szCs w:val="20"/>
+                <w:lang w:eastAsia="zh-CN" w:bidi="hi-IN"/>
+              </w:rPr>
+              <w:t xml:space="preserve">- FR A-04 TC A-01 is fulfilled </w:t>
             </w:r>
           </w:p>
         </w:tc>
@@ -8474,13 +8067,15 @@
           <w:p>
             <w:pPr>
               <w:rPr>
-                <w:sz w:val="20"/>
-                <w:szCs w:val="20"/>
-                <w:lang w:eastAsia="zh-CN" w:bidi="hi-IN"/>
-              </w:rPr>
-            </w:pPr>
-            <w:r>
-              <w:rPr>
+                <w:color w:val="0D0D0D" w:themeColor="text1" w:themeTint="F2"/>
+                <w:sz w:val="20"/>
+                <w:szCs w:val="20"/>
+                <w:lang w:eastAsia="zh-CN" w:bidi="hi-IN"/>
+              </w:rPr>
+            </w:pPr>
+            <w:r>
+              <w:rPr>
+                <w:color w:val="0D0D0D" w:themeColor="text1" w:themeTint="F2"/>
                 <w:sz w:val="20"/>
                 <w:szCs w:val="20"/>
                 <w:lang w:eastAsia="zh-CN" w:bidi="hi-IN"/>
@@ -8496,6 +8091,7 @@
           <w:p>
             <w:pPr>
               <w:rPr>
+                <w:color w:val="0D0D0D" w:themeColor="text1" w:themeTint="F2"/>
                 <w:sz w:val="20"/>
                 <w:szCs w:val="20"/>
                 <w:lang w:eastAsia="zh-CN" w:bidi="hi-IN"/>
@@ -8504,6 +8100,7 @@
             <w:proofErr w:type="spellStart"/>
             <w:r>
               <w:rPr>
+                <w:color w:val="0D0D0D" w:themeColor="text1" w:themeTint="F2"/>
                 <w:sz w:val="20"/>
                 <w:szCs w:val="20"/>
                 <w:lang w:eastAsia="zh-CN" w:bidi="hi-IN"/>
@@ -8520,13 +8117,15 @@
           <w:p>
             <w:pPr>
               <w:rPr>
-                <w:sz w:val="20"/>
-                <w:szCs w:val="20"/>
-                <w:lang w:eastAsia="zh-CN" w:bidi="hi-IN"/>
-              </w:rPr>
-            </w:pPr>
-            <w:r>
-              <w:rPr>
+                <w:color w:val="0D0D0D" w:themeColor="text1" w:themeTint="F2"/>
+                <w:sz w:val="20"/>
+                <w:szCs w:val="20"/>
+                <w:lang w:eastAsia="zh-CN" w:bidi="hi-IN"/>
+              </w:rPr>
+            </w:pPr>
+            <w:r>
+              <w:rPr>
+                <w:color w:val="0D0D0D" w:themeColor="text1" w:themeTint="F2"/>
                 <w:sz w:val="20"/>
                 <w:szCs w:val="20"/>
                 <w:lang w:eastAsia="zh-CN" w:bidi="hi-IN"/>
@@ -8542,6 +8141,7 @@
           <w:p>
             <w:pPr>
               <w:rPr>
+                <w:color w:val="0D0D0D" w:themeColor="text1" w:themeTint="F2"/>
                 <w:sz w:val="20"/>
                 <w:szCs w:val="20"/>
                 <w:lang w:eastAsia="zh-CN" w:bidi="hi-IN"/>
@@ -8556,6 +8156,7 @@
           <w:p>
             <w:pPr>
               <w:rPr>
+                <w:color w:val="0D0D0D" w:themeColor="text1" w:themeTint="F2"/>
                 <w:sz w:val="20"/>
                 <w:szCs w:val="20"/>
                 <w:lang w:eastAsia="zh-CN" w:bidi="hi-IN"/>
@@ -8576,13 +8177,15 @@
           <w:p>
             <w:pPr>
               <w:rPr>
-                <w:sz w:val="20"/>
-                <w:szCs w:val="20"/>
-                <w:lang w:eastAsia="zh-CN" w:bidi="hi-IN"/>
-              </w:rPr>
-            </w:pPr>
-            <w:r>
-              <w:rPr>
+                <w:color w:val="0D0D0D" w:themeColor="text1" w:themeTint="F2"/>
+                <w:sz w:val="20"/>
+                <w:szCs w:val="20"/>
+                <w:lang w:eastAsia="zh-CN" w:bidi="hi-IN"/>
+              </w:rPr>
+            </w:pPr>
+            <w:r>
+              <w:rPr>
+                <w:color w:val="0D0D0D" w:themeColor="text1" w:themeTint="F2"/>
                 <w:sz w:val="20"/>
                 <w:szCs w:val="20"/>
                 <w:lang w:eastAsia="zh-CN" w:bidi="hi-IN"/>
@@ -8598,34 +8201,20 @@
           <w:p>
             <w:pPr>
               <w:rPr>
-                <w:sz w:val="20"/>
-                <w:szCs w:val="20"/>
-                <w:lang w:eastAsia="zh-CN" w:bidi="hi-IN"/>
-              </w:rPr>
-            </w:pPr>
-            <w:r>
-              <w:rPr>
-                <w:sz w:val="20"/>
-                <w:szCs w:val="20"/>
-                <w:lang w:eastAsia="zh-CN" w:bidi="hi-IN"/>
-              </w:rPr>
-              <w:t>A</w:t>
-            </w:r>
-            <w:r>
-              <w:rPr>
-                <w:sz w:val="20"/>
-                <w:szCs w:val="20"/>
-                <w:lang w:eastAsia="zh-CN" w:bidi="hi-IN"/>
-              </w:rPr>
-              <w:t>-0</w:t>
-            </w:r>
-            <w:r>
-              <w:rPr>
-                <w:sz w:val="20"/>
-                <w:szCs w:val="20"/>
-                <w:lang w:eastAsia="zh-CN" w:bidi="hi-IN"/>
-              </w:rPr>
-              <w:t>1</w:t>
+                <w:color w:val="0D0D0D" w:themeColor="text1" w:themeTint="F2"/>
+                <w:sz w:val="20"/>
+                <w:szCs w:val="20"/>
+                <w:lang w:eastAsia="zh-CN" w:bidi="hi-IN"/>
+              </w:rPr>
+            </w:pPr>
+            <w:r>
+              <w:rPr>
+                <w:color w:val="0D0D0D" w:themeColor="text1" w:themeTint="F2"/>
+                <w:sz w:val="20"/>
+                <w:szCs w:val="20"/>
+                <w:lang w:eastAsia="zh-CN" w:bidi="hi-IN"/>
+              </w:rPr>
+              <w:t>A-01</w:t>
             </w:r>
           </w:p>
         </w:tc>
@@ -8636,13 +8225,15 @@
           <w:p>
             <w:pPr>
               <w:rPr>
-                <w:sz w:val="20"/>
-                <w:szCs w:val="20"/>
-                <w:lang w:eastAsia="zh-CN" w:bidi="hi-IN"/>
-              </w:rPr>
-            </w:pPr>
-            <w:r>
-              <w:rPr>
+                <w:color w:val="0D0D0D" w:themeColor="text1" w:themeTint="F2"/>
+                <w:sz w:val="20"/>
+                <w:szCs w:val="20"/>
+                <w:lang w:eastAsia="zh-CN" w:bidi="hi-IN"/>
+              </w:rPr>
+            </w:pPr>
+            <w:r>
+              <w:rPr>
+                <w:color w:val="0D0D0D" w:themeColor="text1" w:themeTint="F2"/>
                 <w:sz w:val="20"/>
                 <w:szCs w:val="20"/>
                 <w:lang w:eastAsia="zh-CN" w:bidi="hi-IN"/>
@@ -8658,45 +8249,20 @@
           <w:p>
             <w:pPr>
               <w:rPr>
-                <w:sz w:val="20"/>
-                <w:szCs w:val="20"/>
-                <w:lang w:eastAsia="zh-CN" w:bidi="hi-IN"/>
-              </w:rPr>
-            </w:pPr>
-            <w:r>
-              <w:rPr>
-                <w:color w:val="FF0000"/>
-                <w:sz w:val="20"/>
-                <w:szCs w:val="20"/>
-                <w:lang w:eastAsia="zh-CN" w:bidi="hi-IN"/>
-              </w:rPr>
-              <w:t xml:space="preserve">- </w:t>
-            </w:r>
-            <w:r>
-              <w:rPr>
-                <w:color w:val="FF0000"/>
-                <w:sz w:val="20"/>
-                <w:szCs w:val="20"/>
-                <w:lang w:eastAsia="zh-CN" w:bidi="hi-IN"/>
-              </w:rPr>
-              <w:t>FR A-04 TC A-01</w:t>
-            </w:r>
-            <w:r>
-              <w:rPr>
-                <w:color w:val="FF0000"/>
-                <w:sz w:val="20"/>
-                <w:szCs w:val="20"/>
-                <w:lang w:eastAsia="zh-CN" w:bidi="hi-IN"/>
-              </w:rPr>
-              <w:t xml:space="preserve"> is fulfilled</w:t>
-            </w:r>
-            <w:r>
-              <w:rPr>
-                <w:sz w:val="20"/>
-                <w:szCs w:val="20"/>
-                <w:lang w:eastAsia="zh-CN" w:bidi="hi-IN"/>
-              </w:rPr>
-              <w:t xml:space="preserve"> </w:t>
+                <w:color w:val="0D0D0D" w:themeColor="text1" w:themeTint="F2"/>
+                <w:sz w:val="20"/>
+                <w:szCs w:val="20"/>
+                <w:lang w:eastAsia="zh-CN" w:bidi="hi-IN"/>
+              </w:rPr>
+            </w:pPr>
+            <w:r>
+              <w:rPr>
+                <w:color w:val="0D0D0D" w:themeColor="text1" w:themeTint="F2"/>
+                <w:sz w:val="20"/>
+                <w:szCs w:val="20"/>
+                <w:lang w:eastAsia="zh-CN" w:bidi="hi-IN"/>
+              </w:rPr>
+              <w:t xml:space="preserve">- FR A-04 TC A-01 is fulfilled </w:t>
             </w:r>
           </w:p>
         </w:tc>
@@ -8707,13 +8273,15 @@
           <w:p>
             <w:pPr>
               <w:rPr>
-                <w:sz w:val="20"/>
-                <w:szCs w:val="20"/>
-                <w:lang w:eastAsia="zh-CN" w:bidi="hi-IN"/>
-              </w:rPr>
-            </w:pPr>
-            <w:r>
-              <w:rPr>
+                <w:color w:val="0D0D0D" w:themeColor="text1" w:themeTint="F2"/>
+                <w:sz w:val="20"/>
+                <w:szCs w:val="20"/>
+                <w:lang w:eastAsia="zh-CN" w:bidi="hi-IN"/>
+              </w:rPr>
+            </w:pPr>
+            <w:r>
+              <w:rPr>
+                <w:color w:val="0D0D0D" w:themeColor="text1" w:themeTint="F2"/>
                 <w:sz w:val="20"/>
                 <w:szCs w:val="20"/>
                 <w:lang w:eastAsia="zh-CN" w:bidi="hi-IN"/>
@@ -8729,6 +8297,7 @@
           <w:p>
             <w:pPr>
               <w:rPr>
+                <w:color w:val="0D0D0D" w:themeColor="text1" w:themeTint="F2"/>
                 <w:sz w:val="20"/>
                 <w:szCs w:val="20"/>
                 <w:lang w:eastAsia="zh-CN" w:bidi="hi-IN"/>
@@ -8737,6 +8306,7 @@
             <w:proofErr w:type="spellStart"/>
             <w:r>
               <w:rPr>
+                <w:color w:val="0D0D0D" w:themeColor="text1" w:themeTint="F2"/>
                 <w:sz w:val="20"/>
                 <w:szCs w:val="20"/>
                 <w:lang w:eastAsia="zh-CN" w:bidi="hi-IN"/>
@@ -8753,13 +8323,15 @@
           <w:p>
             <w:pPr>
               <w:rPr>
-                <w:sz w:val="20"/>
-                <w:szCs w:val="20"/>
-                <w:lang w:eastAsia="zh-CN" w:bidi="hi-IN"/>
-              </w:rPr>
-            </w:pPr>
-            <w:r>
-              <w:rPr>
+                <w:color w:val="0D0D0D" w:themeColor="text1" w:themeTint="F2"/>
+                <w:sz w:val="20"/>
+                <w:szCs w:val="20"/>
+                <w:lang w:eastAsia="zh-CN" w:bidi="hi-IN"/>
+              </w:rPr>
+            </w:pPr>
+            <w:r>
+              <w:rPr>
+                <w:color w:val="0D0D0D" w:themeColor="text1" w:themeTint="F2"/>
                 <w:sz w:val="20"/>
                 <w:szCs w:val="20"/>
                 <w:lang w:eastAsia="zh-CN" w:bidi="hi-IN"/>
@@ -8770,13 +8342,15 @@
           <w:p>
             <w:pPr>
               <w:rPr>
-                <w:sz w:val="20"/>
-                <w:szCs w:val="20"/>
-                <w:lang w:eastAsia="zh-CN" w:bidi="hi-IN"/>
-              </w:rPr>
-            </w:pPr>
-            <w:r>
-              <w:rPr>
+                <w:color w:val="0D0D0D" w:themeColor="text1" w:themeTint="F2"/>
+                <w:sz w:val="20"/>
+                <w:szCs w:val="20"/>
+                <w:lang w:eastAsia="zh-CN" w:bidi="hi-IN"/>
+              </w:rPr>
+            </w:pPr>
+            <w:r>
+              <w:rPr>
+                <w:color w:val="0D0D0D" w:themeColor="text1" w:themeTint="F2"/>
                 <w:sz w:val="20"/>
                 <w:szCs w:val="20"/>
                 <w:lang w:eastAsia="zh-CN" w:bidi="hi-IN"/>
@@ -8792,6 +8366,7 @@
           <w:p>
             <w:pPr>
               <w:rPr>
+                <w:color w:val="0D0D0D" w:themeColor="text1" w:themeTint="F2"/>
                 <w:sz w:val="20"/>
                 <w:szCs w:val="20"/>
                 <w:lang w:eastAsia="zh-CN" w:bidi="hi-IN"/>
@@ -8806,6 +8381,7 @@
           <w:p>
             <w:pPr>
               <w:rPr>
+                <w:color w:val="0D0D0D" w:themeColor="text1" w:themeTint="F2"/>
                 <w:sz w:val="20"/>
                 <w:szCs w:val="20"/>
                 <w:lang w:eastAsia="zh-CN" w:bidi="hi-IN"/>
@@ -8826,6 +8402,7 @@
           <w:p>
             <w:pPr>
               <w:rPr>
+                <w:color w:val="0D0D0D" w:themeColor="text1" w:themeTint="F2"/>
                 <w:sz w:val="20"/>
                 <w:szCs w:val="20"/>
                 <w:lang w:eastAsia="zh-CN" w:bidi="hi-IN"/>
@@ -8840,34 +8417,20 @@
           <w:p>
             <w:pPr>
               <w:rPr>
-                <w:sz w:val="20"/>
-                <w:szCs w:val="20"/>
-                <w:lang w:eastAsia="zh-CN" w:bidi="hi-IN"/>
-              </w:rPr>
-            </w:pPr>
-            <w:r>
-              <w:rPr>
-                <w:sz w:val="20"/>
-                <w:szCs w:val="20"/>
-                <w:lang w:eastAsia="zh-CN" w:bidi="hi-IN"/>
-              </w:rPr>
-              <w:t>A</w:t>
-            </w:r>
-            <w:r>
-              <w:rPr>
-                <w:sz w:val="20"/>
-                <w:szCs w:val="20"/>
-                <w:lang w:eastAsia="zh-CN" w:bidi="hi-IN"/>
-              </w:rPr>
-              <w:t>-0</w:t>
-            </w:r>
-            <w:r>
-              <w:rPr>
-                <w:sz w:val="20"/>
-                <w:szCs w:val="20"/>
-                <w:lang w:eastAsia="zh-CN" w:bidi="hi-IN"/>
-              </w:rPr>
-              <w:t>2</w:t>
+                <w:color w:val="0D0D0D" w:themeColor="text1" w:themeTint="F2"/>
+                <w:sz w:val="20"/>
+                <w:szCs w:val="20"/>
+                <w:lang w:eastAsia="zh-CN" w:bidi="hi-IN"/>
+              </w:rPr>
+            </w:pPr>
+            <w:r>
+              <w:rPr>
+                <w:color w:val="0D0D0D" w:themeColor="text1" w:themeTint="F2"/>
+                <w:sz w:val="20"/>
+                <w:szCs w:val="20"/>
+                <w:lang w:eastAsia="zh-CN" w:bidi="hi-IN"/>
+              </w:rPr>
+              <w:t>A-02</w:t>
             </w:r>
           </w:p>
         </w:tc>
@@ -8878,13 +8441,15 @@
           <w:p>
             <w:pPr>
               <w:rPr>
-                <w:sz w:val="20"/>
-                <w:szCs w:val="20"/>
-                <w:lang w:eastAsia="zh-CN" w:bidi="hi-IN"/>
-              </w:rPr>
-            </w:pPr>
-            <w:r>
-              <w:rPr>
+                <w:color w:val="0D0D0D" w:themeColor="text1" w:themeTint="F2"/>
+                <w:sz w:val="20"/>
+                <w:szCs w:val="20"/>
+                <w:lang w:eastAsia="zh-CN" w:bidi="hi-IN"/>
+              </w:rPr>
+            </w:pPr>
+            <w:r>
+              <w:rPr>
+                <w:color w:val="0D0D0D" w:themeColor="text1" w:themeTint="F2"/>
                 <w:sz w:val="20"/>
                 <w:szCs w:val="20"/>
                 <w:lang w:eastAsia="zh-CN" w:bidi="hi-IN"/>
@@ -8900,50 +8465,26 @@
           <w:p>
             <w:pPr>
               <w:rPr>
-                <w:sz w:val="20"/>
-                <w:szCs w:val="20"/>
-                <w:lang w:eastAsia="zh-CN" w:bidi="hi-IN"/>
-              </w:rPr>
-            </w:pPr>
-            <w:r>
-              <w:rPr>
-                <w:color w:val="FF0000"/>
-                <w:sz w:val="20"/>
-                <w:szCs w:val="20"/>
-                <w:lang w:eastAsia="zh-CN" w:bidi="hi-IN"/>
-              </w:rPr>
-              <w:t xml:space="preserve">- </w:t>
-            </w:r>
-            <w:r>
-              <w:rPr>
-                <w:color w:val="FF0000"/>
-                <w:sz w:val="20"/>
-                <w:szCs w:val="20"/>
-                <w:lang w:eastAsia="zh-CN" w:bidi="hi-IN"/>
-              </w:rPr>
-              <w:t>FR A-04 TC A-01</w:t>
-            </w:r>
-            <w:r>
-              <w:rPr>
-                <w:color w:val="FF0000"/>
-                <w:sz w:val="20"/>
-                <w:szCs w:val="20"/>
-                <w:lang w:eastAsia="zh-CN" w:bidi="hi-IN"/>
-              </w:rPr>
-              <w:t xml:space="preserve"> is fulfilled</w:t>
-            </w:r>
-            <w:r>
-              <w:rPr>
-                <w:sz w:val="20"/>
-                <w:szCs w:val="20"/>
-                <w:lang w:eastAsia="zh-CN" w:bidi="hi-IN"/>
-              </w:rPr>
-              <w:t xml:space="preserve"> </w:t>
-            </w:r>
-          </w:p>
-          <w:p>
-            <w:pPr>
-              <w:rPr>
+                <w:color w:val="0D0D0D" w:themeColor="text1" w:themeTint="F2"/>
+                <w:sz w:val="20"/>
+                <w:szCs w:val="20"/>
+                <w:lang w:eastAsia="zh-CN" w:bidi="hi-IN"/>
+              </w:rPr>
+            </w:pPr>
+            <w:r>
+              <w:rPr>
+                <w:color w:val="0D0D0D" w:themeColor="text1" w:themeTint="F2"/>
+                <w:sz w:val="20"/>
+                <w:szCs w:val="20"/>
+                <w:lang w:eastAsia="zh-CN" w:bidi="hi-IN"/>
+              </w:rPr>
+              <w:t xml:space="preserve">- FR A-04 TC A-01 is fulfilled </w:t>
+            </w:r>
+          </w:p>
+          <w:p>
+            <w:pPr>
+              <w:rPr>
+                <w:color w:val="0D0D0D" w:themeColor="text1" w:themeTint="F2"/>
                 <w:sz w:val="20"/>
                 <w:szCs w:val="20"/>
                 <w:lang w:eastAsia="zh-CN" w:bidi="hi-IN"/>
@@ -8958,13 +8499,15 @@
           <w:p>
             <w:pPr>
               <w:rPr>
-                <w:sz w:val="20"/>
-                <w:szCs w:val="20"/>
-                <w:lang w:eastAsia="zh-CN" w:bidi="hi-IN"/>
-              </w:rPr>
-            </w:pPr>
-            <w:r>
-              <w:rPr>
+                <w:color w:val="0D0D0D" w:themeColor="text1" w:themeTint="F2"/>
+                <w:sz w:val="20"/>
+                <w:szCs w:val="20"/>
+                <w:lang w:eastAsia="zh-CN" w:bidi="hi-IN"/>
+              </w:rPr>
+            </w:pPr>
+            <w:r>
+              <w:rPr>
+                <w:color w:val="0D0D0D" w:themeColor="text1" w:themeTint="F2"/>
                 <w:sz w:val="20"/>
                 <w:szCs w:val="20"/>
                 <w:lang w:eastAsia="zh-CN" w:bidi="hi-IN"/>
@@ -8980,6 +8523,7 @@
           <w:p>
             <w:pPr>
               <w:rPr>
+                <w:color w:val="0D0D0D" w:themeColor="text1" w:themeTint="F2"/>
                 <w:sz w:val="20"/>
                 <w:szCs w:val="20"/>
                 <w:lang w:eastAsia="zh-CN" w:bidi="hi-IN"/>
@@ -8988,6 +8532,7 @@
             <w:proofErr w:type="spellStart"/>
             <w:r>
               <w:rPr>
+                <w:color w:val="0D0D0D" w:themeColor="text1" w:themeTint="F2"/>
                 <w:sz w:val="20"/>
                 <w:szCs w:val="20"/>
                 <w:lang w:eastAsia="zh-CN" w:bidi="hi-IN"/>
@@ -9004,13 +8549,15 @@
           <w:p>
             <w:pPr>
               <w:rPr>
-                <w:sz w:val="20"/>
-                <w:szCs w:val="20"/>
-                <w:lang w:eastAsia="zh-CN" w:bidi="hi-IN"/>
-              </w:rPr>
-            </w:pPr>
-            <w:r>
-              <w:rPr>
+                <w:color w:val="0D0D0D" w:themeColor="text1" w:themeTint="F2"/>
+                <w:sz w:val="20"/>
+                <w:szCs w:val="20"/>
+                <w:lang w:eastAsia="zh-CN" w:bidi="hi-IN"/>
+              </w:rPr>
+            </w:pPr>
+            <w:r>
+              <w:rPr>
+                <w:color w:val="0D0D0D" w:themeColor="text1" w:themeTint="F2"/>
                 <w:sz w:val="20"/>
                 <w:szCs w:val="20"/>
                 <w:lang w:eastAsia="zh-CN" w:bidi="hi-IN"/>
@@ -9026,6 +8573,7 @@
           <w:p>
             <w:pPr>
               <w:rPr>
+                <w:color w:val="0D0D0D" w:themeColor="text1" w:themeTint="F2"/>
                 <w:sz w:val="20"/>
                 <w:szCs w:val="20"/>
                 <w:lang w:eastAsia="zh-CN" w:bidi="hi-IN"/>
@@ -9040,6 +8588,7 @@
           <w:p>
             <w:pPr>
               <w:rPr>
+                <w:color w:val="0D0D0D" w:themeColor="text1" w:themeTint="F2"/>
                 <w:sz w:val="20"/>
                 <w:szCs w:val="20"/>
                 <w:lang w:eastAsia="zh-CN" w:bidi="hi-IN"/>
@@ -9052,6 +8601,7 @@
     <w:p>
       <w:pPr>
         <w:rPr>
+          <w:color w:val="0D0D0D" w:themeColor="text1" w:themeTint="F2"/>
           <w:lang w:eastAsia="zh-CN" w:bidi="hi-IN"/>
         </w:rPr>
       </w:pPr>
@@ -9062,39 +8612,6 @@
           <w:lang w:eastAsia="zh-CN" w:bidi="hi-IN"/>
         </w:rPr>
       </w:pPr>
-    </w:p>
-    <w:p>
-      <w:pPr>
-        <w:rPr>
-          <w:lang w:eastAsia="zh-CN" w:bidi="hi-IN"/>
-        </w:rPr>
-      </w:pPr>
-    </w:p>
-    <w:p>
-      <w:pPr>
-        <w:pStyle w:val="Heading2"/>
-        <w:rPr>
-          <w:sz w:val="32"/>
-          <w:szCs w:val="32"/>
-        </w:rPr>
-      </w:pPr>
-      <w:bookmarkStart w:id="3" w:name="_Toc90477632"/>
-      <w:r>
-        <w:rPr>
-          <w:sz w:val="32"/>
-          <w:szCs w:val="32"/>
-        </w:rPr>
-        <w:lastRenderedPageBreak/>
-        <w:t>Web</w:t>
-      </w:r>
-      <w:r>
-        <w:rPr>
-          <w:sz w:val="32"/>
-          <w:szCs w:val="32"/>
-        </w:rPr>
-        <w:t xml:space="preserve"> App</w:t>
-      </w:r>
-      <w:bookmarkEnd w:id="3"/>
     </w:p>
     <w:p>
       <w:pPr>
@@ -11864,6 +11381,7 @@
     <w:rsid w:val="004018F6"/>
     <w:rsid w:val="006C0818"/>
     <w:rsid w:val="00811062"/>
+    <w:rsid w:val="008E4B8A"/>
     <w:rsid w:val="009E555C"/>
     <w:rsid w:val="00A93D58"/>
     <w:rsid w:val="00B22A8A"/>

--- a/Documentation/Test Plan.docx
+++ b/Documentation/Test Plan.docx
@@ -686,7 +686,7 @@
             </w:rPr>
             <w:fldChar w:fldCharType="separate"/>
           </w:r>
-          <w:hyperlink w:anchor="_Toc90477629" w:history="1">
+          <w:hyperlink w:anchor="_Toc91254156" w:history="1">
             <w:r>
               <w:rPr>
                 <w:rStyle w:val="Hyperlink"/>
@@ -714,7 +714,7 @@
                 <w:noProof/>
                 <w:webHidden/>
               </w:rPr>
-              <w:instrText xml:space="preserve"> PAGEREF _Toc90477629 \h </w:instrText>
+              <w:instrText xml:space="preserve"> PAGEREF _Toc91254156 \h </w:instrText>
             </w:r>
             <w:r>
               <w:rPr>
@@ -762,7 +762,7 @@
               <w:lang w:val="en-NL" w:eastAsia="en-GB"/>
             </w:rPr>
           </w:pPr>
-          <w:hyperlink w:anchor="_Toc90477630" w:history="1">
+          <w:hyperlink w:anchor="_Toc91254157" w:history="1">
             <w:r>
               <w:rPr>
                 <w:rStyle w:val="Hyperlink"/>
@@ -790,7 +790,7 @@
                 <w:noProof/>
                 <w:webHidden/>
               </w:rPr>
-              <w:instrText xml:space="preserve"> PAGEREF _Toc90477630 \h </w:instrText>
+              <w:instrText xml:space="preserve"> PAGEREF _Toc91254157 \h </w:instrText>
             </w:r>
             <w:r>
               <w:rPr>
@@ -837,13 +837,27 @@
               <w:lang w:val="en-NL" w:eastAsia="en-GB"/>
             </w:rPr>
           </w:pPr>
-          <w:hyperlink w:anchor="_Toc90477631" w:history="1">
+          <w:hyperlink w:anchor="_Toc91254158" w:history="1">
             <w:r>
               <w:rPr>
                 <w:rStyle w:val="Hyperlink"/>
                 <w:noProof/>
               </w:rPr>
-              <w:t>Desktop App</w:t>
+              <w:t xml:space="preserve">Desktop </w:t>
+            </w:r>
+            <w:r>
+              <w:rPr>
+                <w:rStyle w:val="Hyperlink"/>
+                <w:noProof/>
+              </w:rPr>
+              <w:t>A</w:t>
+            </w:r>
+            <w:r>
+              <w:rPr>
+                <w:rStyle w:val="Hyperlink"/>
+                <w:noProof/>
+              </w:rPr>
+              <w:t>pp</w:t>
             </w:r>
             <w:r>
               <w:rPr>
@@ -864,7 +878,7 @@
                 <w:noProof/>
                 <w:webHidden/>
               </w:rPr>
-              <w:instrText xml:space="preserve"> PAGEREF _Toc90477631 \h </w:instrText>
+              <w:instrText xml:space="preserve"> PAGEREF _Toc91254158 \h </w:instrText>
             </w:r>
             <w:r>
               <w:rPr>
@@ -885,80 +899,6 @@
                 <w:webHidden/>
               </w:rPr>
               <w:t>0</w:t>
-            </w:r>
-            <w:r>
-              <w:rPr>
-                <w:noProof/>
-                <w:webHidden/>
-              </w:rPr>
-              <w:fldChar w:fldCharType="end"/>
-            </w:r>
-          </w:hyperlink>
-        </w:p>
-        <w:p>
-          <w:pPr>
-            <w:pStyle w:val="TOC2"/>
-            <w:tabs>
-              <w:tab w:val="right" w:leader="dot" w:pos="9016"/>
-            </w:tabs>
-            <w:rPr>
-              <w:rFonts w:eastAsiaTheme="minorEastAsia" w:cstheme="minorBidi"/>
-              <w:b w:val="0"/>
-              <w:bCs w:val="0"/>
-              <w:noProof/>
-              <w:sz w:val="24"/>
-              <w:szCs w:val="24"/>
-              <w:lang w:val="en-NL" w:eastAsia="en-GB"/>
-            </w:rPr>
-          </w:pPr>
-          <w:hyperlink w:anchor="_Toc90477632" w:history="1">
-            <w:r>
-              <w:rPr>
-                <w:rStyle w:val="Hyperlink"/>
-                <w:noProof/>
-              </w:rPr>
-              <w:t>Web App</w:t>
-            </w:r>
-            <w:r>
-              <w:rPr>
-                <w:noProof/>
-                <w:webHidden/>
-              </w:rPr>
-              <w:tab/>
-            </w:r>
-            <w:r>
-              <w:rPr>
-                <w:noProof/>
-                <w:webHidden/>
-              </w:rPr>
-              <w:fldChar w:fldCharType="begin"/>
-            </w:r>
-            <w:r>
-              <w:rPr>
-                <w:noProof/>
-                <w:webHidden/>
-              </w:rPr>
-              <w:instrText xml:space="preserve"> PAGEREF _Toc90477632 \h </w:instrText>
-            </w:r>
-            <w:r>
-              <w:rPr>
-                <w:noProof/>
-                <w:webHidden/>
-              </w:rPr>
-            </w:r>
-            <w:r>
-              <w:rPr>
-                <w:noProof/>
-                <w:webHidden/>
-              </w:rPr>
-              <w:fldChar w:fldCharType="separate"/>
-            </w:r>
-            <w:r>
-              <w:rPr>
-                <w:noProof/>
-                <w:webHidden/>
-              </w:rPr>
-              <w:t>4</w:t>
             </w:r>
             <w:r>
               <w:rPr>
@@ -1019,7 +959,7 @@
           <w:szCs w:val="72"/>
         </w:rPr>
       </w:pPr>
-      <w:bookmarkStart w:id="0" w:name="_Toc90477629"/>
+      <w:bookmarkStart w:id="0" w:name="_Toc91254156"/>
       <w:r>
         <w:rPr>
           <w:sz w:val="72"/>
@@ -1440,7 +1380,7 @@
           <w:szCs w:val="72"/>
         </w:rPr>
       </w:pPr>
-      <w:bookmarkStart w:id="1" w:name="_Toc90477630"/>
+      <w:bookmarkStart w:id="1" w:name="_Toc91254157"/>
       <w:r>
         <w:rPr>
           <w:sz w:val="72"/>
@@ -1465,7 +1405,7 @@
           <w:szCs w:val="32"/>
         </w:rPr>
       </w:pPr>
-      <w:bookmarkStart w:id="2" w:name="_Toc90477631"/>
+      <w:bookmarkStart w:id="2" w:name="_Toc91254158"/>
       <w:r>
         <w:rPr>
           <w:sz w:val="32"/>
@@ -11377,6 +11317,7 @@
   <w:rsids>
     <w:rsidRoot w:val="00DB6F26"/>
     <w:rsid w:val="00217F34"/>
+    <w:rsid w:val="003146B2"/>
     <w:rsid w:val="003641EB"/>
     <w:rsid w:val="004018F6"/>
     <w:rsid w:val="006C0818"/>
